--- a/public/templates/TemplateA.docx
+++ b/public/templates/TemplateA.docx
@@ -3,14 +3,1100 @@
 <w:document xmlns:wpc="http://schemas.microsoft.com/office/word/2010/wordprocessingCanvas" xmlns:cx="http://schemas.microsoft.com/office/drawing/2014/chartex" xmlns:cx1="http://schemas.microsoft.com/office/drawing/2015/9/8/chartex" xmlns:cx2="http://schemas.microsoft.com/office/drawing/2015/10/21/chartex" xmlns:cx3="http://schemas.microsoft.com/office/drawing/2016/5/9/chartex" xmlns:cx4="http://schemas.microsoft.com/office/drawing/2016/5/10/chartex" xmlns:cx5="http://schemas.microsoft.com/office/drawing/2016/5/11/chartex" xmlns:cx6="http://schemas.microsoft.com/office/drawing/2016/5/12/chartex" xmlns:cx7="http://schemas.microsoft.com/office/drawing/2016/5/13/chartex" xmlns:cx8="http://schemas.microsoft.com/office/drawing/2016/5/14/chartex" xmlns:mc="http://schemas.openxmlformats.org/markup-compatibility/2006" xmlns:aink="http://schemas.microsoft.com/office/drawing/2016/ink" xmlns:am3d="http://schemas.microsoft.com/office/drawing/2017/model3d" xmlns:o="urn:schemas-microsoft-com:office:office" xmlns:oel="http://schemas.microsoft.com/office/2019/extlst" xmlns:r="http://schemas.openxmlformats.org/officeDocument/2006/relationships" xmlns:m="http://schemas.openxmlformats.org/officeDocument/2006/math" xmlns:v="urn:schemas-microsoft-com:vml" xmlns:wp14="http://schemas.microsoft.com/office/word/2010/wordprocessingDrawing" xmlns:wp="http://schemas.openxmlformats.org/drawingml/2006/wordprocessingDrawing" xmlns:w10="urn:schemas-microsoft-com:office:word" xmlns:w="http://schemas.openxmlformats.org/wordprocessingml/2006/main" xmlns:w14="http://schemas.microsoft.com/office/word/2010/wordml" xmlns:w15="http://schemas.microsoft.com/office/word/2012/wordml" xmlns:w16cex="http://schemas.microsoft.com/office/word/2018/wordml/cex" xmlns:w16cid="http://schemas.microsoft.com/office/word/2016/wordml/cid" xmlns:w16="http://schemas.microsoft.com/office/word/2018/wordml" xmlns:w16du="http://schemas.microsoft.com/office/word/2023/wordml/word16du" xmlns:w16sdtdh="http://schemas.microsoft.com/office/word/2020/wordml/sdtdatahash" xmlns:w16sdtfl="http://schemas.microsoft.com/office/word/2024/wordml/sdtformatlock" xmlns:w16se="http://schemas.microsoft.com/office/word/2015/wordml/symex" xmlns:wpg="http://schemas.microsoft.com/office/word/2010/wordprocessingGroup" xmlns:wpi="http://schemas.microsoft.com/office/word/2010/wordprocessingInk" xmlns:wne="http://schemas.microsoft.com/office/word/2006/wordml" xmlns:wps="http://schemas.microsoft.com/office/word/2010/wordprocessingShape" mc:Ignorable="w14 w15 w16se w16cid w16 w16cex w16sdtdh w16sdtfl w16du wp14">
   <w:body>
     <w:p>
-      <w:r>
-        <w:rPr>
-          <w:b/>
-          <w:bCs/>
-          <w:sz w:val="28"/>
-          <w:szCs w:val="28"/>
-        </w:rPr>
-        <w:t>{NAME}</w:t>
+      <w:pPr>
+        <w:rPr>
+          <w:b/>
+          <w:bCs/>
+          <w:sz w:val="28"/>
+          <w:szCs w:val="28"/>
+        </w:rPr>
+      </w:pPr>
+      <w:r>
+        <w:rPr>
+          <w:b/>
+          <w:bCs/>
+          <w:sz w:val="28"/>
+          <w:szCs w:val="28"/>
+        </w:rPr>
+        <w:t>{student.name}</w:t>
+      </w:r>
+    </w:p>
+    <w:p>
+      <w:pPr>
+        <w:rPr>
+          <w:b/>
+          <w:bCs/>
+          <w:sz w:val="28"/>
+          <w:szCs w:val="28"/>
+        </w:rPr>
+      </w:pPr>
+      <w:r>
+        <w:rPr>
+          <w:b/>
+          <w:bCs/>
+          <w:sz w:val="28"/>
+          <w:szCs w:val="28"/>
+        </w:rPr>
+        <w:t>{</w:t>
+      </w:r>
+      <w:proofErr w:type="spellStart"/>
+      <w:r>
+        <w:rPr>
+          <w:b/>
+          <w:bCs/>
+          <w:sz w:val="28"/>
+          <w:szCs w:val="28"/>
+        </w:rPr>
+        <w:t>student.email</w:t>
+      </w:r>
+      <w:proofErr w:type="spellEnd"/>
+      <w:r>
+        <w:rPr>
+          <w:b/>
+          <w:bCs/>
+          <w:sz w:val="28"/>
+          <w:szCs w:val="28"/>
+        </w:rPr>
+        <w:t>}</w:t>
+      </w:r>
+    </w:p>
+    <w:p>
+      <w:pPr>
+        <w:rPr>
+          <w:b/>
+          <w:bCs/>
+          <w:sz w:val="28"/>
+          <w:szCs w:val="28"/>
+        </w:rPr>
+      </w:pPr>
+      <w:r>
+        <w:rPr>
+          <w:b/>
+          <w:bCs/>
+          <w:sz w:val="28"/>
+          <w:szCs w:val="28"/>
+        </w:rPr>
+        <w:t>{</w:t>
+      </w:r>
+      <w:proofErr w:type="spellStart"/>
+      <w:r>
+        <w:rPr>
+          <w:b/>
+          <w:bCs/>
+          <w:sz w:val="28"/>
+          <w:szCs w:val="28"/>
+        </w:rPr>
+        <w:t>student.phone</w:t>
+      </w:r>
+      <w:proofErr w:type="spellEnd"/>
+      <w:r>
+        <w:rPr>
+          <w:b/>
+          <w:bCs/>
+          <w:sz w:val="28"/>
+          <w:szCs w:val="28"/>
+        </w:rPr>
+        <w:t>}</w:t>
+      </w:r>
+    </w:p>
+    <w:p>
+      <w:pPr>
+        <w:rPr>
+          <w:b/>
+          <w:bCs/>
+          <w:sz w:val="28"/>
+          <w:szCs w:val="28"/>
+        </w:rPr>
+      </w:pPr>
+      <w:r>
+        <w:rPr>
+          <w:b/>
+          <w:bCs/>
+          <w:sz w:val="28"/>
+          <w:szCs w:val="28"/>
+        </w:rPr>
+        <w:t>{</w:t>
+      </w:r>
+      <w:proofErr w:type="spellStart"/>
+      <w:r>
+        <w:rPr>
+          <w:b/>
+          <w:bCs/>
+          <w:sz w:val="28"/>
+          <w:szCs w:val="28"/>
+        </w:rPr>
+        <w:t>student.address</w:t>
+      </w:r>
+      <w:proofErr w:type="spellEnd"/>
+      <w:r>
+        <w:rPr>
+          <w:b/>
+          <w:bCs/>
+          <w:sz w:val="28"/>
+          <w:szCs w:val="28"/>
+        </w:rPr>
+        <w:t>}</w:t>
+      </w:r>
+    </w:p>
+    <w:p>
+      <w:pPr>
+        <w:rPr>
+          <w:b/>
+          <w:bCs/>
+          <w:sz w:val="28"/>
+          <w:szCs w:val="28"/>
+        </w:rPr>
+      </w:pPr>
+      <w:r>
+        <w:rPr>
+          <w:b/>
+          <w:bCs/>
+          <w:sz w:val="28"/>
+          <w:szCs w:val="28"/>
+        </w:rPr>
+        <w:t>{</w:t>
+      </w:r>
+      <w:proofErr w:type="spellStart"/>
+      <w:r>
+        <w:rPr>
+          <w:b/>
+          <w:bCs/>
+          <w:sz w:val="28"/>
+          <w:szCs w:val="28"/>
+        </w:rPr>
+        <w:t>student.city</w:t>
+      </w:r>
+      <w:proofErr w:type="spellEnd"/>
+      <w:r>
+        <w:rPr>
+          <w:b/>
+          <w:bCs/>
+          <w:sz w:val="28"/>
+          <w:szCs w:val="28"/>
+        </w:rPr>
+        <w:t>}, {</w:t>
+      </w:r>
+      <w:proofErr w:type="spellStart"/>
+      <w:r>
+        <w:rPr>
+          <w:b/>
+          <w:bCs/>
+          <w:sz w:val="28"/>
+          <w:szCs w:val="28"/>
+        </w:rPr>
+        <w:t>student.state</w:t>
+      </w:r>
+      <w:proofErr w:type="spellEnd"/>
+      <w:r>
+        <w:rPr>
+          <w:b/>
+          <w:bCs/>
+          <w:sz w:val="28"/>
+          <w:szCs w:val="28"/>
+        </w:rPr>
+        <w:t>} {student.zip}</w:t>
+      </w:r>
+    </w:p>
+    <w:p>
+      <w:pPr>
+        <w:rPr>
+          <w:b/>
+          <w:bCs/>
+          <w:sz w:val="28"/>
+          <w:szCs w:val="28"/>
+        </w:rPr>
+      </w:pPr>
+    </w:p>
+    <w:p>
+      <w:pPr>
+        <w:rPr>
+          <w:b/>
+          <w:bCs/>
+          <w:sz w:val="28"/>
+          <w:szCs w:val="28"/>
+        </w:rPr>
+      </w:pPr>
+      <w:r>
+        <w:rPr>
+          <w:b/>
+          <w:bCs/>
+          <w:sz w:val="28"/>
+          <w:szCs w:val="28"/>
+        </w:rPr>
+        <w:t>Program: {</w:t>
+      </w:r>
+      <w:proofErr w:type="spellStart"/>
+      <w:r>
+        <w:rPr>
+          <w:b/>
+          <w:bCs/>
+          <w:sz w:val="28"/>
+          <w:szCs w:val="28"/>
+        </w:rPr>
+        <w:t>student.programCampus</w:t>
+      </w:r>
+      <w:proofErr w:type="spellEnd"/>
+      <w:r>
+        <w:rPr>
+          <w:b/>
+          <w:bCs/>
+          <w:sz w:val="28"/>
+          <w:szCs w:val="28"/>
+        </w:rPr>
+        <w:t>}</w:t>
+      </w:r>
+    </w:p>
+    <w:p>
+      <w:pPr>
+        <w:rPr>
+          <w:b/>
+          <w:bCs/>
+          <w:sz w:val="28"/>
+          <w:szCs w:val="28"/>
+        </w:rPr>
+      </w:pPr>
+      <w:r>
+        <w:rPr>
+          <w:b/>
+          <w:bCs/>
+          <w:sz w:val="28"/>
+          <w:szCs w:val="28"/>
+        </w:rPr>
+        <w:t>Graduation: {</w:t>
+      </w:r>
+      <w:proofErr w:type="spellStart"/>
+      <w:r>
+        <w:rPr>
+          <w:b/>
+          <w:bCs/>
+          <w:sz w:val="28"/>
+          <w:szCs w:val="28"/>
+        </w:rPr>
+        <w:t>student.graduationDate</w:t>
+      </w:r>
+      <w:proofErr w:type="spellEnd"/>
+      <w:r>
+        <w:rPr>
+          <w:b/>
+          <w:bCs/>
+          <w:sz w:val="28"/>
+          <w:szCs w:val="28"/>
+        </w:rPr>
+        <w:t>}</w:t>
+      </w:r>
+    </w:p>
+    <w:p>
+      <w:pPr>
+        <w:rPr>
+          <w:b/>
+          <w:bCs/>
+          <w:sz w:val="28"/>
+          <w:szCs w:val="28"/>
+        </w:rPr>
+      </w:pPr>
+    </w:p>
+    <w:p>
+      <w:pPr>
+        <w:rPr>
+          <w:b/>
+          <w:bCs/>
+          <w:sz w:val="28"/>
+          <w:szCs w:val="28"/>
+        </w:rPr>
+      </w:pPr>
+    </w:p>
+    <w:p>
+      <w:pPr>
+        <w:rPr>
+          <w:b/>
+          <w:bCs/>
+          <w:sz w:val="28"/>
+          <w:szCs w:val="28"/>
+        </w:rPr>
+      </w:pPr>
+      <w:r>
+        <w:rPr>
+          <w:b/>
+          <w:bCs/>
+          <w:sz w:val="28"/>
+          <w:szCs w:val="28"/>
+        </w:rPr>
+        <w:t>WORK EXPERIENCE</w:t>
+      </w:r>
+    </w:p>
+    <w:p>
+      <w:pPr>
+        <w:rPr>
+          <w:b/>
+          <w:bCs/>
+          <w:sz w:val="28"/>
+          <w:szCs w:val="28"/>
+        </w:rPr>
+      </w:pPr>
+      <w:r>
+        <w:rPr>
+          <w:b/>
+          <w:bCs/>
+          <w:sz w:val="28"/>
+          <w:szCs w:val="28"/>
+        </w:rPr>
+        <w:t>{#workExperience}</w:t>
+      </w:r>
+    </w:p>
+    <w:p>
+      <w:pPr>
+        <w:rPr>
+          <w:b/>
+          <w:bCs/>
+          <w:sz w:val="28"/>
+          <w:szCs w:val="28"/>
+        </w:rPr>
+      </w:pPr>
+      <w:r>
+        <w:rPr>
+          <w:b/>
+          <w:bCs/>
+          <w:sz w:val="28"/>
+          <w:szCs w:val="28"/>
+        </w:rPr>
+        <w:t>{employer}</w:t>
+      </w:r>
+    </w:p>
+    <w:p>
+      <w:pPr>
+        <w:rPr>
+          <w:b/>
+          <w:bCs/>
+          <w:sz w:val="28"/>
+          <w:szCs w:val="28"/>
+        </w:rPr>
+      </w:pPr>
+      <w:r>
+        <w:rPr>
+          <w:b/>
+          <w:bCs/>
+          <w:sz w:val="28"/>
+          <w:szCs w:val="28"/>
+        </w:rPr>
+        <w:t>{title} | {start} – {end}</w:t>
+      </w:r>
+    </w:p>
+    <w:p>
+      <w:pPr>
+        <w:rPr>
+          <w:b/>
+          <w:bCs/>
+          <w:sz w:val="28"/>
+          <w:szCs w:val="28"/>
+        </w:rPr>
+      </w:pPr>
+      <w:r>
+        <w:rPr>
+          <w:b/>
+          <w:bCs/>
+          <w:sz w:val="28"/>
+          <w:szCs w:val="28"/>
+        </w:rPr>
+        <w:t>{tasks}</w:t>
+      </w:r>
+    </w:p>
+    <w:p>
+      <w:pPr>
+        <w:rPr>
+          <w:b/>
+          <w:bCs/>
+          <w:sz w:val="28"/>
+          <w:szCs w:val="28"/>
+        </w:rPr>
+      </w:pPr>
+    </w:p>
+    <w:p>
+      <w:pPr>
+        <w:rPr>
+          <w:b/>
+          <w:bCs/>
+          <w:sz w:val="28"/>
+          <w:szCs w:val="28"/>
+        </w:rPr>
+      </w:pPr>
+      <w:r>
+        <w:rPr>
+          <w:b/>
+          <w:bCs/>
+          <w:sz w:val="28"/>
+          <w:szCs w:val="28"/>
+        </w:rPr>
+        <w:t>{/</w:t>
+      </w:r>
+      <w:proofErr w:type="spellStart"/>
+      <w:r>
+        <w:rPr>
+          <w:b/>
+          <w:bCs/>
+          <w:sz w:val="28"/>
+          <w:szCs w:val="28"/>
+        </w:rPr>
+        <w:t>workExperience</w:t>
+      </w:r>
+      <w:proofErr w:type="spellEnd"/>
+      <w:r>
+        <w:rPr>
+          <w:b/>
+          <w:bCs/>
+          <w:sz w:val="28"/>
+          <w:szCs w:val="28"/>
+        </w:rPr>
+        <w:t>}</w:t>
+      </w:r>
+    </w:p>
+    <w:p>
+      <w:pPr>
+        <w:rPr>
+          <w:b/>
+          <w:bCs/>
+          <w:sz w:val="28"/>
+          <w:szCs w:val="28"/>
+        </w:rPr>
+      </w:pPr>
+    </w:p>
+    <w:p>
+      <w:pPr>
+        <w:rPr>
+          <w:b/>
+          <w:bCs/>
+          <w:sz w:val="28"/>
+          <w:szCs w:val="28"/>
+        </w:rPr>
+      </w:pPr>
+    </w:p>
+    <w:p>
+      <w:pPr>
+        <w:rPr>
+          <w:b/>
+          <w:bCs/>
+          <w:sz w:val="28"/>
+          <w:szCs w:val="28"/>
+        </w:rPr>
+      </w:pPr>
+      <w:r>
+        <w:rPr>
+          <w:b/>
+          <w:bCs/>
+          <w:sz w:val="28"/>
+          <w:szCs w:val="28"/>
+        </w:rPr>
+        <w:t>MILITARY SERVICE</w:t>
+      </w:r>
+    </w:p>
+    <w:p>
+      <w:pPr>
+        <w:rPr>
+          <w:b/>
+          <w:bCs/>
+          <w:sz w:val="28"/>
+          <w:szCs w:val="28"/>
+        </w:rPr>
+      </w:pPr>
+      <w:r>
+        <w:rPr>
+          <w:b/>
+          <w:bCs/>
+          <w:sz w:val="28"/>
+          <w:szCs w:val="28"/>
+        </w:rPr>
+        <w:t>{#militaryService}</w:t>
+      </w:r>
+    </w:p>
+    <w:p>
+      <w:pPr>
+        <w:rPr>
+          <w:b/>
+          <w:bCs/>
+          <w:sz w:val="28"/>
+          <w:szCs w:val="28"/>
+        </w:rPr>
+      </w:pPr>
+      <w:r>
+        <w:rPr>
+          <w:b/>
+          <w:bCs/>
+          <w:sz w:val="28"/>
+          <w:szCs w:val="28"/>
+        </w:rPr>
+        <w:t>{branch}</w:t>
+      </w:r>
+    </w:p>
+    <w:p>
+      <w:pPr>
+        <w:rPr>
+          <w:b/>
+          <w:bCs/>
+          <w:sz w:val="28"/>
+          <w:szCs w:val="28"/>
+        </w:rPr>
+      </w:pPr>
+      <w:r>
+        <w:rPr>
+          <w:b/>
+          <w:bCs/>
+          <w:sz w:val="28"/>
+          <w:szCs w:val="28"/>
+        </w:rPr>
+        <w:t>{rank}</w:t>
+      </w:r>
+    </w:p>
+    <w:p>
+      <w:pPr>
+        <w:rPr>
+          <w:b/>
+          <w:bCs/>
+          <w:sz w:val="28"/>
+          <w:szCs w:val="28"/>
+        </w:rPr>
+      </w:pPr>
+      <w:r>
+        <w:rPr>
+          <w:b/>
+          <w:bCs/>
+          <w:sz w:val="28"/>
+          <w:szCs w:val="28"/>
+        </w:rPr>
+        <w:t>{dates}</w:t>
+      </w:r>
+    </w:p>
+    <w:p>
+      <w:pPr>
+        <w:rPr>
+          <w:b/>
+          <w:bCs/>
+          <w:sz w:val="28"/>
+          <w:szCs w:val="28"/>
+        </w:rPr>
+      </w:pPr>
+      <w:r>
+        <w:rPr>
+          <w:b/>
+          <w:bCs/>
+          <w:sz w:val="28"/>
+          <w:szCs w:val="28"/>
+        </w:rPr>
+        <w:t>{duties}</w:t>
+      </w:r>
+    </w:p>
+    <w:p>
+      <w:pPr>
+        <w:rPr>
+          <w:b/>
+          <w:bCs/>
+          <w:sz w:val="28"/>
+          <w:szCs w:val="28"/>
+        </w:rPr>
+      </w:pPr>
+      <w:r>
+        <w:rPr>
+          <w:b/>
+          <w:bCs/>
+          <w:sz w:val="28"/>
+          <w:szCs w:val="28"/>
+        </w:rPr>
+        <w:t>{achievements}</w:t>
+      </w:r>
+    </w:p>
+    <w:p>
+      <w:pPr>
+        <w:rPr>
+          <w:b/>
+          <w:bCs/>
+          <w:sz w:val="28"/>
+          <w:szCs w:val="28"/>
+        </w:rPr>
+      </w:pPr>
+    </w:p>
+    <w:p>
+      <w:pPr>
+        <w:rPr>
+          <w:b/>
+          <w:bCs/>
+          <w:sz w:val="28"/>
+          <w:szCs w:val="28"/>
+        </w:rPr>
+      </w:pPr>
+      <w:r>
+        <w:rPr>
+          <w:b/>
+          <w:bCs/>
+          <w:sz w:val="28"/>
+          <w:szCs w:val="28"/>
+        </w:rPr>
+        <w:t>{/</w:t>
+      </w:r>
+      <w:proofErr w:type="spellStart"/>
+      <w:r>
+        <w:rPr>
+          <w:b/>
+          <w:bCs/>
+          <w:sz w:val="28"/>
+          <w:szCs w:val="28"/>
+        </w:rPr>
+        <w:t>militaryService</w:t>
+      </w:r>
+      <w:proofErr w:type="spellEnd"/>
+      <w:r>
+        <w:rPr>
+          <w:b/>
+          <w:bCs/>
+          <w:sz w:val="28"/>
+          <w:szCs w:val="28"/>
+        </w:rPr>
+        <w:t>}</w:t>
+      </w:r>
+    </w:p>
+    <w:p>
+      <w:pPr>
+        <w:rPr>
+          <w:b/>
+          <w:bCs/>
+          <w:sz w:val="28"/>
+          <w:szCs w:val="28"/>
+        </w:rPr>
+      </w:pPr>
+    </w:p>
+    <w:p>
+      <w:pPr>
+        <w:rPr>
+          <w:b/>
+          <w:bCs/>
+          <w:sz w:val="28"/>
+          <w:szCs w:val="28"/>
+        </w:rPr>
+      </w:pPr>
+    </w:p>
+    <w:p>
+      <w:pPr>
+        <w:rPr>
+          <w:b/>
+          <w:bCs/>
+          <w:sz w:val="28"/>
+          <w:szCs w:val="28"/>
+        </w:rPr>
+      </w:pPr>
+      <w:r>
+        <w:rPr>
+          <w:b/>
+          <w:bCs/>
+          <w:sz w:val="28"/>
+          <w:szCs w:val="28"/>
+        </w:rPr>
+        <w:t>EDUCATION</w:t>
+      </w:r>
+    </w:p>
+    <w:p>
+      <w:pPr>
+        <w:rPr>
+          <w:b/>
+          <w:bCs/>
+          <w:sz w:val="28"/>
+          <w:szCs w:val="28"/>
+        </w:rPr>
+      </w:pPr>
+      <w:r>
+        <w:rPr>
+          <w:b/>
+          <w:bCs/>
+          <w:sz w:val="28"/>
+          <w:szCs w:val="28"/>
+        </w:rPr>
+        <w:t>{#education}</w:t>
+      </w:r>
+    </w:p>
+    <w:p>
+      <w:pPr>
+        <w:rPr>
+          <w:b/>
+          <w:bCs/>
+          <w:sz w:val="28"/>
+          <w:szCs w:val="28"/>
+        </w:rPr>
+      </w:pPr>
+      <w:r>
+        <w:rPr>
+          <w:b/>
+          <w:bCs/>
+          <w:sz w:val="28"/>
+          <w:szCs w:val="28"/>
+        </w:rPr>
+        <w:t>{school}</w:t>
+      </w:r>
+    </w:p>
+    <w:p>
+      <w:pPr>
+        <w:rPr>
+          <w:b/>
+          <w:bCs/>
+          <w:sz w:val="28"/>
+          <w:szCs w:val="28"/>
+        </w:rPr>
+      </w:pPr>
+      <w:r>
+        <w:rPr>
+          <w:b/>
+          <w:bCs/>
+          <w:sz w:val="28"/>
+          <w:szCs w:val="28"/>
+        </w:rPr>
+        <w:t>{program}</w:t>
+      </w:r>
+    </w:p>
+    <w:p>
+      <w:pPr>
+        <w:rPr>
+          <w:b/>
+          <w:bCs/>
+          <w:sz w:val="28"/>
+          <w:szCs w:val="28"/>
+        </w:rPr>
+      </w:pPr>
+      <w:r>
+        <w:rPr>
+          <w:b/>
+          <w:bCs/>
+          <w:sz w:val="28"/>
+          <w:szCs w:val="28"/>
+        </w:rPr>
+        <w:t>{</w:t>
+      </w:r>
+      <w:proofErr w:type="spellStart"/>
+      <w:r>
+        <w:rPr>
+          <w:b/>
+          <w:bCs/>
+          <w:sz w:val="28"/>
+          <w:szCs w:val="28"/>
+        </w:rPr>
+        <w:t>startDate</w:t>
+      </w:r>
+      <w:proofErr w:type="spellEnd"/>
+      <w:r>
+        <w:rPr>
+          <w:b/>
+          <w:bCs/>
+          <w:sz w:val="28"/>
+          <w:szCs w:val="28"/>
+        </w:rPr>
+        <w:t>} – {</w:t>
+      </w:r>
+      <w:proofErr w:type="spellStart"/>
+      <w:r>
+        <w:rPr>
+          <w:b/>
+          <w:bCs/>
+          <w:sz w:val="28"/>
+          <w:szCs w:val="28"/>
+        </w:rPr>
+        <w:t>endDate</w:t>
+      </w:r>
+      <w:proofErr w:type="spellEnd"/>
+      <w:r>
+        <w:rPr>
+          <w:b/>
+          <w:bCs/>
+          <w:sz w:val="28"/>
+          <w:szCs w:val="28"/>
+        </w:rPr>
+        <w:t>}</w:t>
+      </w:r>
+    </w:p>
+    <w:p>
+      <w:pPr>
+        <w:rPr>
+          <w:b/>
+          <w:bCs/>
+          <w:sz w:val="28"/>
+          <w:szCs w:val="28"/>
+        </w:rPr>
+      </w:pPr>
+      <w:r>
+        <w:rPr>
+          <w:b/>
+          <w:bCs/>
+          <w:sz w:val="28"/>
+          <w:szCs w:val="28"/>
+        </w:rPr>
+        <w:t>{notes}</w:t>
+      </w:r>
+    </w:p>
+    <w:p>
+      <w:pPr>
+        <w:rPr>
+          <w:b/>
+          <w:bCs/>
+          <w:sz w:val="28"/>
+          <w:szCs w:val="28"/>
+        </w:rPr>
+      </w:pPr>
+    </w:p>
+    <w:p>
+      <w:pPr>
+        <w:rPr>
+          <w:b/>
+          <w:bCs/>
+          <w:sz w:val="28"/>
+          <w:szCs w:val="28"/>
+        </w:rPr>
+      </w:pPr>
+      <w:r>
+        <w:rPr>
+          <w:b/>
+          <w:bCs/>
+          <w:sz w:val="28"/>
+          <w:szCs w:val="28"/>
+        </w:rPr>
+        <w:t>{/education}</w:t>
+      </w:r>
+    </w:p>
+    <w:p>
+      <w:pPr>
+        <w:rPr>
+          <w:b/>
+          <w:bCs/>
+          <w:sz w:val="28"/>
+          <w:szCs w:val="28"/>
+        </w:rPr>
+      </w:pPr>
+    </w:p>
+    <w:p>
+      <w:pPr>
+        <w:rPr>
+          <w:b/>
+          <w:bCs/>
+          <w:sz w:val="28"/>
+          <w:szCs w:val="28"/>
+        </w:rPr>
+      </w:pPr>
+    </w:p>
+    <w:p>
+      <w:pPr>
+        <w:rPr>
+          <w:b/>
+          <w:bCs/>
+          <w:sz w:val="28"/>
+          <w:szCs w:val="28"/>
+        </w:rPr>
+      </w:pPr>
+      <w:r>
+        <w:rPr>
+          <w:b/>
+          <w:bCs/>
+          <w:sz w:val="28"/>
+          <w:szCs w:val="28"/>
+        </w:rPr>
+        <w:lastRenderedPageBreak/>
+        <w:t>CERTIFICATIONS &amp; SKILLS</w:t>
+      </w:r>
+    </w:p>
+    <w:p>
+      <w:pPr>
+        <w:rPr>
+          <w:b/>
+          <w:bCs/>
+          <w:sz w:val="28"/>
+          <w:szCs w:val="28"/>
+        </w:rPr>
+      </w:pPr>
+      <w:r>
+        <w:rPr>
+          <w:b/>
+          <w:bCs/>
+          <w:sz w:val="28"/>
+          <w:szCs w:val="28"/>
+        </w:rPr>
+        <w:t>{#certifications.programCerts}</w:t>
+      </w:r>
+    </w:p>
+    <w:p>
+      <w:pPr>
+        <w:rPr>
+          <w:b/>
+          <w:bCs/>
+          <w:sz w:val="28"/>
+          <w:szCs w:val="28"/>
+        </w:rPr>
+      </w:pPr>
+      <w:r>
+        <w:rPr>
+          <w:b/>
+          <w:bCs/>
+          <w:sz w:val="28"/>
+          <w:szCs w:val="28"/>
+        </w:rPr>
+        <w:t>• {.}</w:t>
+      </w:r>
+    </w:p>
+    <w:p>
+      <w:pPr>
+        <w:rPr>
+          <w:b/>
+          <w:bCs/>
+          <w:sz w:val="28"/>
+          <w:szCs w:val="28"/>
+        </w:rPr>
+      </w:pPr>
+      <w:r>
+        <w:rPr>
+          <w:b/>
+          <w:bCs/>
+          <w:sz w:val="28"/>
+          <w:szCs w:val="28"/>
+        </w:rPr>
+        <w:t>{/</w:t>
+      </w:r>
+      <w:proofErr w:type="spellStart"/>
+      <w:r>
+        <w:rPr>
+          <w:b/>
+          <w:bCs/>
+          <w:sz w:val="28"/>
+          <w:szCs w:val="28"/>
+        </w:rPr>
+        <w:t>certifications.programCerts</w:t>
+      </w:r>
+      <w:proofErr w:type="spellEnd"/>
+      <w:r>
+        <w:rPr>
+          <w:b/>
+          <w:bCs/>
+          <w:sz w:val="28"/>
+          <w:szCs w:val="28"/>
+        </w:rPr>
+        <w:t>}</w:t>
+      </w:r>
+    </w:p>
+    <w:p>
+      <w:pPr>
+        <w:rPr>
+          <w:b/>
+          <w:bCs/>
+          <w:sz w:val="28"/>
+          <w:szCs w:val="28"/>
+        </w:rPr>
+      </w:pPr>
+    </w:p>
+    <w:p>
+      <w:pPr>
+        <w:rPr>
+          <w:b/>
+          <w:bCs/>
+          <w:sz w:val="28"/>
+          <w:szCs w:val="28"/>
+        </w:rPr>
+      </w:pPr>
+      <w:r>
+        <w:rPr>
+          <w:b/>
+          <w:bCs/>
+          <w:sz w:val="28"/>
+          <w:szCs w:val="28"/>
+        </w:rPr>
+        <w:t>Additional Certifications:</w:t>
+      </w:r>
+    </w:p>
+    <w:p>
+      <w:pPr>
+        <w:rPr>
+          <w:b/>
+          <w:bCs/>
+          <w:sz w:val="28"/>
+          <w:szCs w:val="28"/>
+        </w:rPr>
+      </w:pPr>
+      <w:r>
+        <w:rPr>
+          <w:b/>
+          <w:bCs/>
+          <w:sz w:val="28"/>
+          <w:szCs w:val="28"/>
+        </w:rPr>
+        <w:t>{</w:t>
+      </w:r>
+      <w:proofErr w:type="spellStart"/>
+      <w:r>
+        <w:rPr>
+          <w:b/>
+          <w:bCs/>
+          <w:sz w:val="28"/>
+          <w:szCs w:val="28"/>
+        </w:rPr>
+        <w:t>certifications.extraCerts</w:t>
+      </w:r>
+      <w:proofErr w:type="spellEnd"/>
+      <w:r>
+        <w:rPr>
+          <w:b/>
+          <w:bCs/>
+          <w:sz w:val="28"/>
+          <w:szCs w:val="28"/>
+        </w:rPr>
+        <w:t>}</w:t>
+      </w:r>
+    </w:p>
+    <w:p>
+      <w:pPr>
+        <w:rPr>
+          <w:b/>
+          <w:bCs/>
+          <w:sz w:val="28"/>
+          <w:szCs w:val="28"/>
+        </w:rPr>
+      </w:pPr>
+    </w:p>
+    <w:p>
+      <w:pPr>
+        <w:rPr>
+          <w:b/>
+          <w:bCs/>
+          <w:sz w:val="28"/>
+          <w:szCs w:val="28"/>
+        </w:rPr>
+      </w:pPr>
+      <w:r>
+        <w:rPr>
+          <w:b/>
+          <w:bCs/>
+          <w:sz w:val="28"/>
+          <w:szCs w:val="28"/>
+        </w:rPr>
+        <w:t>Additional Skills:</w:t>
+      </w:r>
+    </w:p>
+    <w:p>
+      <w:r>
+        <w:rPr>
+          <w:b/>
+          <w:bCs/>
+          <w:sz w:val="28"/>
+          <w:szCs w:val="28"/>
+        </w:rPr>
+        <w:t>{</w:t>
+      </w:r>
+      <w:proofErr w:type="spellStart"/>
+      <w:r>
+        <w:rPr>
+          <w:b/>
+          <w:bCs/>
+          <w:sz w:val="28"/>
+          <w:szCs w:val="28"/>
+        </w:rPr>
+        <w:t>certifications.extraSkills</w:t>
+      </w:r>
+      <w:proofErr w:type="spellEnd"/>
+      <w:r>
+        <w:rPr>
+          <w:b/>
+          <w:bCs/>
+          <w:sz w:val="28"/>
+          <w:szCs w:val="28"/>
+        </w:rPr>
+        <w:t>}</w:t>
       </w:r>
     </w:p>
     <w:sectPr>

--- a/public/templates/TemplateA.docx
+++ b/public/templates/TemplateA.docx
@@ -18,7 +18,7 @@
           <w:sz w:val="28"/>
           <w:szCs w:val="28"/>
         </w:rPr>
-        <w:t>{student.name}</w:t>
+        <w:t>{{NAME}}</w:t>
       </w:r>
     </w:p>
     <w:p>
@@ -37,9 +37,18 @@
           <w:sz w:val="28"/>
           <w:szCs w:val="28"/>
         </w:rPr>
-        <w:t>{</w:t>
+        <w:t>{{EMAIL}}</w:t>
       </w:r>
-      <w:proofErr w:type="spellStart"/>
+    </w:p>
+    <w:p>
+      <w:pPr>
+        <w:rPr>
+          <w:b/>
+          <w:bCs/>
+          <w:sz w:val="28"/>
+          <w:szCs w:val="28"/>
+        </w:rPr>
+      </w:pPr>
       <w:r>
         <w:rPr>
           <w:b/>
@@ -47,9 +56,18 @@
           <w:sz w:val="28"/>
           <w:szCs w:val="28"/>
         </w:rPr>
-        <w:t>student.email</w:t>
+        <w:t>{{PHONE}}</w:t>
       </w:r>
-      <w:proofErr w:type="spellEnd"/>
+    </w:p>
+    <w:p>
+      <w:pPr>
+        <w:rPr>
+          <w:b/>
+          <w:bCs/>
+          <w:sz w:val="28"/>
+          <w:szCs w:val="28"/>
+        </w:rPr>
+      </w:pPr>
       <w:r>
         <w:rPr>
           <w:b/>
@@ -57,7 +75,7 @@
           <w:sz w:val="28"/>
           <w:szCs w:val="28"/>
         </w:rPr>
-        <w:t>}</w:t>
+        <w:t>{{ADDRESS}}</w:t>
       </w:r>
     </w:p>
     <w:p>
@@ -76,9 +94,28 @@
           <w:sz w:val="28"/>
           <w:szCs w:val="28"/>
         </w:rPr>
-        <w:t>{</w:t>
+        <w:t>{{LOCATION}}</w:t>
       </w:r>
-      <w:proofErr w:type="spellStart"/>
+    </w:p>
+    <w:p>
+      <w:pPr>
+        <w:rPr>
+          <w:b/>
+          <w:bCs/>
+          <w:sz w:val="28"/>
+          <w:szCs w:val="28"/>
+        </w:rPr>
+      </w:pPr>
+    </w:p>
+    <w:p>
+      <w:pPr>
+        <w:rPr>
+          <w:b/>
+          <w:bCs/>
+          <w:sz w:val="28"/>
+          <w:szCs w:val="28"/>
+        </w:rPr>
+      </w:pPr>
       <w:r>
         <w:rPr>
           <w:b/>
@@ -86,9 +123,28 @@
           <w:sz w:val="28"/>
           <w:szCs w:val="28"/>
         </w:rPr>
-        <w:t>student.phone</w:t>
+        <w:t>{{PROFESSIONAL_SUMMARY}}</w:t>
       </w:r>
-      <w:proofErr w:type="spellEnd"/>
+    </w:p>
+    <w:p>
+      <w:pPr>
+        <w:rPr>
+          <w:b/>
+          <w:bCs/>
+          <w:sz w:val="28"/>
+          <w:szCs w:val="28"/>
+        </w:rPr>
+      </w:pPr>
+    </w:p>
+    <w:p>
+      <w:pPr>
+        <w:rPr>
+          <w:b/>
+          <w:bCs/>
+          <w:sz w:val="28"/>
+          <w:szCs w:val="28"/>
+        </w:rPr>
+      </w:pPr>
       <w:r>
         <w:rPr>
           <w:b/>
@@ -96,7 +152,7 @@
           <w:sz w:val="28"/>
           <w:szCs w:val="28"/>
         </w:rPr>
-        <w:t>}</w:t>
+        <w:t>{{SKILLS}}</w:t>
       </w:r>
     </w:p>
     <w:p>
@@ -108,6 +164,16 @@
           <w:szCs w:val="28"/>
         </w:rPr>
       </w:pPr>
+    </w:p>
+    <w:p>
+      <w:pPr>
+        <w:rPr>
+          <w:b/>
+          <w:bCs/>
+          <w:sz w:val="28"/>
+          <w:szCs w:val="28"/>
+        </w:rPr>
+      </w:pPr>
       <w:r>
         <w:rPr>
           <w:b/>
@@ -115,9 +181,28 @@
           <w:sz w:val="28"/>
           <w:szCs w:val="28"/>
         </w:rPr>
-        <w:t>{</w:t>
+        <w:t>{{EXPERIENCE}}</w:t>
       </w:r>
-      <w:proofErr w:type="spellStart"/>
+    </w:p>
+    <w:p>
+      <w:pPr>
+        <w:rPr>
+          <w:b/>
+          <w:bCs/>
+          <w:sz w:val="28"/>
+          <w:szCs w:val="28"/>
+        </w:rPr>
+      </w:pPr>
+    </w:p>
+    <w:p>
+      <w:pPr>
+        <w:rPr>
+          <w:b/>
+          <w:bCs/>
+          <w:sz w:val="28"/>
+          <w:szCs w:val="28"/>
+        </w:rPr>
+      </w:pPr>
       <w:r>
         <w:rPr>
           <w:b/>
@@ -125,9 +210,28 @@
           <w:sz w:val="28"/>
           <w:szCs w:val="28"/>
         </w:rPr>
-        <w:t>student.address</w:t>
+        <w:t>{{EDUCATION}}</w:t>
       </w:r>
-      <w:proofErr w:type="spellEnd"/>
+    </w:p>
+    <w:p>
+      <w:pPr>
+        <w:rPr>
+          <w:b/>
+          <w:bCs/>
+          <w:sz w:val="28"/>
+          <w:szCs w:val="28"/>
+        </w:rPr>
+      </w:pPr>
+    </w:p>
+    <w:p>
+      <w:pPr>
+        <w:rPr>
+          <w:b/>
+          <w:bCs/>
+          <w:sz w:val="28"/>
+          <w:szCs w:val="28"/>
+        </w:rPr>
+      </w:pPr>
       <w:r>
         <w:rPr>
           <w:b/>
@@ -135,7 +239,7 @@
           <w:sz w:val="28"/>
           <w:szCs w:val="28"/>
         </w:rPr>
-        <w:t>}</w:t>
+        <w:t>{{PROGRAM_CERTIFICATIONS}}</w:t>
       </w:r>
     </w:p>
     <w:p>
@@ -147,6 +251,16 @@
           <w:szCs w:val="28"/>
         </w:rPr>
       </w:pPr>
+    </w:p>
+    <w:p>
+      <w:pPr>
+        <w:rPr>
+          <w:b/>
+          <w:bCs/>
+          <w:sz w:val="28"/>
+          <w:szCs w:val="28"/>
+        </w:rPr>
+      </w:pPr>
       <w:r>
         <w:rPr>
           <w:b/>
@@ -154,9 +268,20 @@
           <w:sz w:val="28"/>
           <w:szCs w:val="28"/>
         </w:rPr>
-        <w:t>{</w:t>
+        <w:t>{{OUTSIDE_CERTIFICATIONS}}</w:t>
       </w:r>
-      <w:proofErr w:type="spellStart"/>
+    </w:p>
+    <w:p>
+      <w:pPr>
+        <w:rPr>
+          <w:b/>
+          <w:bCs/>
+          <w:sz w:val="28"/>
+          <w:szCs w:val="28"/>
+        </w:rPr>
+      </w:pPr>
+    </w:p>
+    <w:p>
       <w:r>
         <w:rPr>
           <w:b/>
@@ -164,939 +289,7 @@
           <w:sz w:val="28"/>
           <w:szCs w:val="28"/>
         </w:rPr>
-        <w:t>student.city</w:t>
-      </w:r>
-      <w:proofErr w:type="spellEnd"/>
-      <w:r>
-        <w:rPr>
-          <w:b/>
-          <w:bCs/>
-          <w:sz w:val="28"/>
-          <w:szCs w:val="28"/>
-        </w:rPr>
-        <w:t>}, {</w:t>
-      </w:r>
-      <w:proofErr w:type="spellStart"/>
-      <w:r>
-        <w:rPr>
-          <w:b/>
-          <w:bCs/>
-          <w:sz w:val="28"/>
-          <w:szCs w:val="28"/>
-        </w:rPr>
-        <w:t>student.state</w:t>
-      </w:r>
-      <w:proofErr w:type="spellEnd"/>
-      <w:r>
-        <w:rPr>
-          <w:b/>
-          <w:bCs/>
-          <w:sz w:val="28"/>
-          <w:szCs w:val="28"/>
-        </w:rPr>
-        <w:t>} {student.zip}</w:t>
-      </w:r>
-    </w:p>
-    <w:p>
-      <w:pPr>
-        <w:rPr>
-          <w:b/>
-          <w:bCs/>
-          <w:sz w:val="28"/>
-          <w:szCs w:val="28"/>
-        </w:rPr>
-      </w:pPr>
-    </w:p>
-    <w:p>
-      <w:pPr>
-        <w:rPr>
-          <w:b/>
-          <w:bCs/>
-          <w:sz w:val="28"/>
-          <w:szCs w:val="28"/>
-        </w:rPr>
-      </w:pPr>
-      <w:r>
-        <w:rPr>
-          <w:b/>
-          <w:bCs/>
-          <w:sz w:val="28"/>
-          <w:szCs w:val="28"/>
-        </w:rPr>
-        <w:t>Program: {</w:t>
-      </w:r>
-      <w:proofErr w:type="spellStart"/>
-      <w:r>
-        <w:rPr>
-          <w:b/>
-          <w:bCs/>
-          <w:sz w:val="28"/>
-          <w:szCs w:val="28"/>
-        </w:rPr>
-        <w:t>student.programCampus</w:t>
-      </w:r>
-      <w:proofErr w:type="spellEnd"/>
-      <w:r>
-        <w:rPr>
-          <w:b/>
-          <w:bCs/>
-          <w:sz w:val="28"/>
-          <w:szCs w:val="28"/>
-        </w:rPr>
-        <w:t>}</w:t>
-      </w:r>
-    </w:p>
-    <w:p>
-      <w:pPr>
-        <w:rPr>
-          <w:b/>
-          <w:bCs/>
-          <w:sz w:val="28"/>
-          <w:szCs w:val="28"/>
-        </w:rPr>
-      </w:pPr>
-      <w:r>
-        <w:rPr>
-          <w:b/>
-          <w:bCs/>
-          <w:sz w:val="28"/>
-          <w:szCs w:val="28"/>
-        </w:rPr>
-        <w:t>Graduation: {</w:t>
-      </w:r>
-      <w:proofErr w:type="spellStart"/>
-      <w:r>
-        <w:rPr>
-          <w:b/>
-          <w:bCs/>
-          <w:sz w:val="28"/>
-          <w:szCs w:val="28"/>
-        </w:rPr>
-        <w:t>student.graduationDate</w:t>
-      </w:r>
-      <w:proofErr w:type="spellEnd"/>
-      <w:r>
-        <w:rPr>
-          <w:b/>
-          <w:bCs/>
-          <w:sz w:val="28"/>
-          <w:szCs w:val="28"/>
-        </w:rPr>
-        <w:t>}</w:t>
-      </w:r>
-    </w:p>
-    <w:p>
-      <w:pPr>
-        <w:rPr>
-          <w:b/>
-          <w:bCs/>
-          <w:sz w:val="28"/>
-          <w:szCs w:val="28"/>
-        </w:rPr>
-      </w:pPr>
-    </w:p>
-    <w:p>
-      <w:pPr>
-        <w:rPr>
-          <w:b/>
-          <w:bCs/>
-          <w:sz w:val="28"/>
-          <w:szCs w:val="28"/>
-        </w:rPr>
-      </w:pPr>
-    </w:p>
-    <w:p>
-      <w:pPr>
-        <w:rPr>
-          <w:b/>
-          <w:bCs/>
-          <w:sz w:val="28"/>
-          <w:szCs w:val="28"/>
-        </w:rPr>
-      </w:pPr>
-      <w:r>
-        <w:rPr>
-          <w:b/>
-          <w:bCs/>
-          <w:sz w:val="28"/>
-          <w:szCs w:val="28"/>
-        </w:rPr>
-        <w:t>WORK EXPERIENCE</w:t>
-      </w:r>
-    </w:p>
-    <w:p>
-      <w:pPr>
-        <w:rPr>
-          <w:b/>
-          <w:bCs/>
-          <w:sz w:val="28"/>
-          <w:szCs w:val="28"/>
-        </w:rPr>
-      </w:pPr>
-      <w:r>
-        <w:rPr>
-          <w:b/>
-          <w:bCs/>
-          <w:sz w:val="28"/>
-          <w:szCs w:val="28"/>
-        </w:rPr>
-        <w:t>{#workExperience}</w:t>
-      </w:r>
-    </w:p>
-    <w:p>
-      <w:pPr>
-        <w:rPr>
-          <w:b/>
-          <w:bCs/>
-          <w:sz w:val="28"/>
-          <w:szCs w:val="28"/>
-        </w:rPr>
-      </w:pPr>
-      <w:r>
-        <w:rPr>
-          <w:b/>
-          <w:bCs/>
-          <w:sz w:val="28"/>
-          <w:szCs w:val="28"/>
-        </w:rPr>
-        <w:t>{employer}</w:t>
-      </w:r>
-    </w:p>
-    <w:p>
-      <w:pPr>
-        <w:rPr>
-          <w:b/>
-          <w:bCs/>
-          <w:sz w:val="28"/>
-          <w:szCs w:val="28"/>
-        </w:rPr>
-      </w:pPr>
-      <w:r>
-        <w:rPr>
-          <w:b/>
-          <w:bCs/>
-          <w:sz w:val="28"/>
-          <w:szCs w:val="28"/>
-        </w:rPr>
-        <w:t>{title} | {start} – {end}</w:t>
-      </w:r>
-    </w:p>
-    <w:p>
-      <w:pPr>
-        <w:rPr>
-          <w:b/>
-          <w:bCs/>
-          <w:sz w:val="28"/>
-          <w:szCs w:val="28"/>
-        </w:rPr>
-      </w:pPr>
-      <w:r>
-        <w:rPr>
-          <w:b/>
-          <w:bCs/>
-          <w:sz w:val="28"/>
-          <w:szCs w:val="28"/>
-        </w:rPr>
-        <w:t>{tasks}</w:t>
-      </w:r>
-    </w:p>
-    <w:p>
-      <w:pPr>
-        <w:rPr>
-          <w:b/>
-          <w:bCs/>
-          <w:sz w:val="28"/>
-          <w:szCs w:val="28"/>
-        </w:rPr>
-      </w:pPr>
-    </w:p>
-    <w:p>
-      <w:pPr>
-        <w:rPr>
-          <w:b/>
-          <w:bCs/>
-          <w:sz w:val="28"/>
-          <w:szCs w:val="28"/>
-        </w:rPr>
-      </w:pPr>
-      <w:r>
-        <w:rPr>
-          <w:b/>
-          <w:bCs/>
-          <w:sz w:val="28"/>
-          <w:szCs w:val="28"/>
-        </w:rPr>
-        <w:t>{/</w:t>
-      </w:r>
-      <w:proofErr w:type="spellStart"/>
-      <w:r>
-        <w:rPr>
-          <w:b/>
-          <w:bCs/>
-          <w:sz w:val="28"/>
-          <w:szCs w:val="28"/>
-        </w:rPr>
-        <w:t>workExperience</w:t>
-      </w:r>
-      <w:proofErr w:type="spellEnd"/>
-      <w:r>
-        <w:rPr>
-          <w:b/>
-          <w:bCs/>
-          <w:sz w:val="28"/>
-          <w:szCs w:val="28"/>
-        </w:rPr>
-        <w:t>}</w:t>
-      </w:r>
-    </w:p>
-    <w:p>
-      <w:pPr>
-        <w:rPr>
-          <w:b/>
-          <w:bCs/>
-          <w:sz w:val="28"/>
-          <w:szCs w:val="28"/>
-        </w:rPr>
-      </w:pPr>
-    </w:p>
-    <w:p>
-      <w:pPr>
-        <w:rPr>
-          <w:b/>
-          <w:bCs/>
-          <w:sz w:val="28"/>
-          <w:szCs w:val="28"/>
-        </w:rPr>
-      </w:pPr>
-    </w:p>
-    <w:p>
-      <w:pPr>
-        <w:rPr>
-          <w:b/>
-          <w:bCs/>
-          <w:sz w:val="28"/>
-          <w:szCs w:val="28"/>
-        </w:rPr>
-      </w:pPr>
-      <w:r>
-        <w:rPr>
-          <w:b/>
-          <w:bCs/>
-          <w:sz w:val="28"/>
-          <w:szCs w:val="28"/>
-        </w:rPr>
-        <w:t>MILITARY SERVICE</w:t>
-      </w:r>
-    </w:p>
-    <w:p>
-      <w:pPr>
-        <w:rPr>
-          <w:b/>
-          <w:bCs/>
-          <w:sz w:val="28"/>
-          <w:szCs w:val="28"/>
-        </w:rPr>
-      </w:pPr>
-      <w:r>
-        <w:rPr>
-          <w:b/>
-          <w:bCs/>
-          <w:sz w:val="28"/>
-          <w:szCs w:val="28"/>
-        </w:rPr>
-        <w:t>{#militaryService}</w:t>
-      </w:r>
-    </w:p>
-    <w:p>
-      <w:pPr>
-        <w:rPr>
-          <w:b/>
-          <w:bCs/>
-          <w:sz w:val="28"/>
-          <w:szCs w:val="28"/>
-        </w:rPr>
-      </w:pPr>
-      <w:r>
-        <w:rPr>
-          <w:b/>
-          <w:bCs/>
-          <w:sz w:val="28"/>
-          <w:szCs w:val="28"/>
-        </w:rPr>
-        <w:t>{branch}</w:t>
-      </w:r>
-    </w:p>
-    <w:p>
-      <w:pPr>
-        <w:rPr>
-          <w:b/>
-          <w:bCs/>
-          <w:sz w:val="28"/>
-          <w:szCs w:val="28"/>
-        </w:rPr>
-      </w:pPr>
-      <w:r>
-        <w:rPr>
-          <w:b/>
-          <w:bCs/>
-          <w:sz w:val="28"/>
-          <w:szCs w:val="28"/>
-        </w:rPr>
-        <w:t>{rank}</w:t>
-      </w:r>
-    </w:p>
-    <w:p>
-      <w:pPr>
-        <w:rPr>
-          <w:b/>
-          <w:bCs/>
-          <w:sz w:val="28"/>
-          <w:szCs w:val="28"/>
-        </w:rPr>
-      </w:pPr>
-      <w:r>
-        <w:rPr>
-          <w:b/>
-          <w:bCs/>
-          <w:sz w:val="28"/>
-          <w:szCs w:val="28"/>
-        </w:rPr>
-        <w:t>{dates}</w:t>
-      </w:r>
-    </w:p>
-    <w:p>
-      <w:pPr>
-        <w:rPr>
-          <w:b/>
-          <w:bCs/>
-          <w:sz w:val="28"/>
-          <w:szCs w:val="28"/>
-        </w:rPr>
-      </w:pPr>
-      <w:r>
-        <w:rPr>
-          <w:b/>
-          <w:bCs/>
-          <w:sz w:val="28"/>
-          <w:szCs w:val="28"/>
-        </w:rPr>
-        <w:t>{duties}</w:t>
-      </w:r>
-    </w:p>
-    <w:p>
-      <w:pPr>
-        <w:rPr>
-          <w:b/>
-          <w:bCs/>
-          <w:sz w:val="28"/>
-          <w:szCs w:val="28"/>
-        </w:rPr>
-      </w:pPr>
-      <w:r>
-        <w:rPr>
-          <w:b/>
-          <w:bCs/>
-          <w:sz w:val="28"/>
-          <w:szCs w:val="28"/>
-        </w:rPr>
-        <w:t>{achievements}</w:t>
-      </w:r>
-    </w:p>
-    <w:p>
-      <w:pPr>
-        <w:rPr>
-          <w:b/>
-          <w:bCs/>
-          <w:sz w:val="28"/>
-          <w:szCs w:val="28"/>
-        </w:rPr>
-      </w:pPr>
-    </w:p>
-    <w:p>
-      <w:pPr>
-        <w:rPr>
-          <w:b/>
-          <w:bCs/>
-          <w:sz w:val="28"/>
-          <w:szCs w:val="28"/>
-        </w:rPr>
-      </w:pPr>
-      <w:r>
-        <w:rPr>
-          <w:b/>
-          <w:bCs/>
-          <w:sz w:val="28"/>
-          <w:szCs w:val="28"/>
-        </w:rPr>
-        <w:t>{/</w:t>
-      </w:r>
-      <w:proofErr w:type="spellStart"/>
-      <w:r>
-        <w:rPr>
-          <w:b/>
-          <w:bCs/>
-          <w:sz w:val="28"/>
-          <w:szCs w:val="28"/>
-        </w:rPr>
-        <w:t>militaryService</w:t>
-      </w:r>
-      <w:proofErr w:type="spellEnd"/>
-      <w:r>
-        <w:rPr>
-          <w:b/>
-          <w:bCs/>
-          <w:sz w:val="28"/>
-          <w:szCs w:val="28"/>
-        </w:rPr>
-        <w:t>}</w:t>
-      </w:r>
-    </w:p>
-    <w:p>
-      <w:pPr>
-        <w:rPr>
-          <w:b/>
-          <w:bCs/>
-          <w:sz w:val="28"/>
-          <w:szCs w:val="28"/>
-        </w:rPr>
-      </w:pPr>
-    </w:p>
-    <w:p>
-      <w:pPr>
-        <w:rPr>
-          <w:b/>
-          <w:bCs/>
-          <w:sz w:val="28"/>
-          <w:szCs w:val="28"/>
-        </w:rPr>
-      </w:pPr>
-    </w:p>
-    <w:p>
-      <w:pPr>
-        <w:rPr>
-          <w:b/>
-          <w:bCs/>
-          <w:sz w:val="28"/>
-          <w:szCs w:val="28"/>
-        </w:rPr>
-      </w:pPr>
-      <w:r>
-        <w:rPr>
-          <w:b/>
-          <w:bCs/>
-          <w:sz w:val="28"/>
-          <w:szCs w:val="28"/>
-        </w:rPr>
-        <w:t>EDUCATION</w:t>
-      </w:r>
-    </w:p>
-    <w:p>
-      <w:pPr>
-        <w:rPr>
-          <w:b/>
-          <w:bCs/>
-          <w:sz w:val="28"/>
-          <w:szCs w:val="28"/>
-        </w:rPr>
-      </w:pPr>
-      <w:r>
-        <w:rPr>
-          <w:b/>
-          <w:bCs/>
-          <w:sz w:val="28"/>
-          <w:szCs w:val="28"/>
-        </w:rPr>
-        <w:t>{#education}</w:t>
-      </w:r>
-    </w:p>
-    <w:p>
-      <w:pPr>
-        <w:rPr>
-          <w:b/>
-          <w:bCs/>
-          <w:sz w:val="28"/>
-          <w:szCs w:val="28"/>
-        </w:rPr>
-      </w:pPr>
-      <w:r>
-        <w:rPr>
-          <w:b/>
-          <w:bCs/>
-          <w:sz w:val="28"/>
-          <w:szCs w:val="28"/>
-        </w:rPr>
-        <w:t>{school}</w:t>
-      </w:r>
-    </w:p>
-    <w:p>
-      <w:pPr>
-        <w:rPr>
-          <w:b/>
-          <w:bCs/>
-          <w:sz w:val="28"/>
-          <w:szCs w:val="28"/>
-        </w:rPr>
-      </w:pPr>
-      <w:r>
-        <w:rPr>
-          <w:b/>
-          <w:bCs/>
-          <w:sz w:val="28"/>
-          <w:szCs w:val="28"/>
-        </w:rPr>
-        <w:t>{program}</w:t>
-      </w:r>
-    </w:p>
-    <w:p>
-      <w:pPr>
-        <w:rPr>
-          <w:b/>
-          <w:bCs/>
-          <w:sz w:val="28"/>
-          <w:szCs w:val="28"/>
-        </w:rPr>
-      </w:pPr>
-      <w:r>
-        <w:rPr>
-          <w:b/>
-          <w:bCs/>
-          <w:sz w:val="28"/>
-          <w:szCs w:val="28"/>
-        </w:rPr>
-        <w:t>{</w:t>
-      </w:r>
-      <w:proofErr w:type="spellStart"/>
-      <w:r>
-        <w:rPr>
-          <w:b/>
-          <w:bCs/>
-          <w:sz w:val="28"/>
-          <w:szCs w:val="28"/>
-        </w:rPr>
-        <w:t>startDate</w:t>
-      </w:r>
-      <w:proofErr w:type="spellEnd"/>
-      <w:r>
-        <w:rPr>
-          <w:b/>
-          <w:bCs/>
-          <w:sz w:val="28"/>
-          <w:szCs w:val="28"/>
-        </w:rPr>
-        <w:t>} – {</w:t>
-      </w:r>
-      <w:proofErr w:type="spellStart"/>
-      <w:r>
-        <w:rPr>
-          <w:b/>
-          <w:bCs/>
-          <w:sz w:val="28"/>
-          <w:szCs w:val="28"/>
-        </w:rPr>
-        <w:t>endDate</w:t>
-      </w:r>
-      <w:proofErr w:type="spellEnd"/>
-      <w:r>
-        <w:rPr>
-          <w:b/>
-          <w:bCs/>
-          <w:sz w:val="28"/>
-          <w:szCs w:val="28"/>
-        </w:rPr>
-        <w:t>}</w:t>
-      </w:r>
-    </w:p>
-    <w:p>
-      <w:pPr>
-        <w:rPr>
-          <w:b/>
-          <w:bCs/>
-          <w:sz w:val="28"/>
-          <w:szCs w:val="28"/>
-        </w:rPr>
-      </w:pPr>
-      <w:r>
-        <w:rPr>
-          <w:b/>
-          <w:bCs/>
-          <w:sz w:val="28"/>
-          <w:szCs w:val="28"/>
-        </w:rPr>
-        <w:t>{notes}</w:t>
-      </w:r>
-    </w:p>
-    <w:p>
-      <w:pPr>
-        <w:rPr>
-          <w:b/>
-          <w:bCs/>
-          <w:sz w:val="28"/>
-          <w:szCs w:val="28"/>
-        </w:rPr>
-      </w:pPr>
-    </w:p>
-    <w:p>
-      <w:pPr>
-        <w:rPr>
-          <w:b/>
-          <w:bCs/>
-          <w:sz w:val="28"/>
-          <w:szCs w:val="28"/>
-        </w:rPr>
-      </w:pPr>
-      <w:r>
-        <w:rPr>
-          <w:b/>
-          <w:bCs/>
-          <w:sz w:val="28"/>
-          <w:szCs w:val="28"/>
-        </w:rPr>
-        <w:t>{/education}</w:t>
-      </w:r>
-    </w:p>
-    <w:p>
-      <w:pPr>
-        <w:rPr>
-          <w:b/>
-          <w:bCs/>
-          <w:sz w:val="28"/>
-          <w:szCs w:val="28"/>
-        </w:rPr>
-      </w:pPr>
-    </w:p>
-    <w:p>
-      <w:pPr>
-        <w:rPr>
-          <w:b/>
-          <w:bCs/>
-          <w:sz w:val="28"/>
-          <w:szCs w:val="28"/>
-        </w:rPr>
-      </w:pPr>
-    </w:p>
-    <w:p>
-      <w:pPr>
-        <w:rPr>
-          <w:b/>
-          <w:bCs/>
-          <w:sz w:val="28"/>
-          <w:szCs w:val="28"/>
-        </w:rPr>
-      </w:pPr>
-      <w:r>
-        <w:rPr>
-          <w:b/>
-          <w:bCs/>
-          <w:sz w:val="28"/>
-          <w:szCs w:val="28"/>
-        </w:rPr>
-        <w:lastRenderedPageBreak/>
-        <w:t>CERTIFICATIONS &amp; SKILLS</w:t>
-      </w:r>
-    </w:p>
-    <w:p>
-      <w:pPr>
-        <w:rPr>
-          <w:b/>
-          <w:bCs/>
-          <w:sz w:val="28"/>
-          <w:szCs w:val="28"/>
-        </w:rPr>
-      </w:pPr>
-      <w:r>
-        <w:rPr>
-          <w:b/>
-          <w:bCs/>
-          <w:sz w:val="28"/>
-          <w:szCs w:val="28"/>
-        </w:rPr>
-        <w:t>{#certifications.programCerts}</w:t>
-      </w:r>
-    </w:p>
-    <w:p>
-      <w:pPr>
-        <w:rPr>
-          <w:b/>
-          <w:bCs/>
-          <w:sz w:val="28"/>
-          <w:szCs w:val="28"/>
-        </w:rPr>
-      </w:pPr>
-      <w:r>
-        <w:rPr>
-          <w:b/>
-          <w:bCs/>
-          <w:sz w:val="28"/>
-          <w:szCs w:val="28"/>
-        </w:rPr>
-        <w:t>• {.}</w:t>
-      </w:r>
-    </w:p>
-    <w:p>
-      <w:pPr>
-        <w:rPr>
-          <w:b/>
-          <w:bCs/>
-          <w:sz w:val="28"/>
-          <w:szCs w:val="28"/>
-        </w:rPr>
-      </w:pPr>
-      <w:r>
-        <w:rPr>
-          <w:b/>
-          <w:bCs/>
-          <w:sz w:val="28"/>
-          <w:szCs w:val="28"/>
-        </w:rPr>
-        <w:t>{/</w:t>
-      </w:r>
-      <w:proofErr w:type="spellStart"/>
-      <w:r>
-        <w:rPr>
-          <w:b/>
-          <w:bCs/>
-          <w:sz w:val="28"/>
-          <w:szCs w:val="28"/>
-        </w:rPr>
-        <w:t>certifications.programCerts</w:t>
-      </w:r>
-      <w:proofErr w:type="spellEnd"/>
-      <w:r>
-        <w:rPr>
-          <w:b/>
-          <w:bCs/>
-          <w:sz w:val="28"/>
-          <w:szCs w:val="28"/>
-        </w:rPr>
-        <w:t>}</w:t>
-      </w:r>
-    </w:p>
-    <w:p>
-      <w:pPr>
-        <w:rPr>
-          <w:b/>
-          <w:bCs/>
-          <w:sz w:val="28"/>
-          <w:szCs w:val="28"/>
-        </w:rPr>
-      </w:pPr>
-    </w:p>
-    <w:p>
-      <w:pPr>
-        <w:rPr>
-          <w:b/>
-          <w:bCs/>
-          <w:sz w:val="28"/>
-          <w:szCs w:val="28"/>
-        </w:rPr>
-      </w:pPr>
-      <w:r>
-        <w:rPr>
-          <w:b/>
-          <w:bCs/>
-          <w:sz w:val="28"/>
-          <w:szCs w:val="28"/>
-        </w:rPr>
-        <w:t>Additional Certifications:</w:t>
-      </w:r>
-    </w:p>
-    <w:p>
-      <w:pPr>
-        <w:rPr>
-          <w:b/>
-          <w:bCs/>
-          <w:sz w:val="28"/>
-          <w:szCs w:val="28"/>
-        </w:rPr>
-      </w:pPr>
-      <w:r>
-        <w:rPr>
-          <w:b/>
-          <w:bCs/>
-          <w:sz w:val="28"/>
-          <w:szCs w:val="28"/>
-        </w:rPr>
-        <w:t>{</w:t>
-      </w:r>
-      <w:proofErr w:type="spellStart"/>
-      <w:r>
-        <w:rPr>
-          <w:b/>
-          <w:bCs/>
-          <w:sz w:val="28"/>
-          <w:szCs w:val="28"/>
-        </w:rPr>
-        <w:t>certifications.extraCerts</w:t>
-      </w:r>
-      <w:proofErr w:type="spellEnd"/>
-      <w:r>
-        <w:rPr>
-          <w:b/>
-          <w:bCs/>
-          <w:sz w:val="28"/>
-          <w:szCs w:val="28"/>
-        </w:rPr>
-        <w:t>}</w:t>
-      </w:r>
-    </w:p>
-    <w:p>
-      <w:pPr>
-        <w:rPr>
-          <w:b/>
-          <w:bCs/>
-          <w:sz w:val="28"/>
-          <w:szCs w:val="28"/>
-        </w:rPr>
-      </w:pPr>
-    </w:p>
-    <w:p>
-      <w:pPr>
-        <w:rPr>
-          <w:b/>
-          <w:bCs/>
-          <w:sz w:val="28"/>
-          <w:szCs w:val="28"/>
-        </w:rPr>
-      </w:pPr>
-      <w:r>
-        <w:rPr>
-          <w:b/>
-          <w:bCs/>
-          <w:sz w:val="28"/>
-          <w:szCs w:val="28"/>
-        </w:rPr>
-        <w:t>Additional Skills:</w:t>
-      </w:r>
-    </w:p>
-    <w:p>
-      <w:r>
-        <w:rPr>
-          <w:b/>
-          <w:bCs/>
-          <w:sz w:val="28"/>
-          <w:szCs w:val="28"/>
-        </w:rPr>
-        <w:t>{</w:t>
-      </w:r>
-      <w:proofErr w:type="spellStart"/>
-      <w:r>
-        <w:rPr>
-          <w:b/>
-          <w:bCs/>
-          <w:sz w:val="28"/>
-          <w:szCs w:val="28"/>
-        </w:rPr>
-        <w:t>certifications.extraSkills</w:t>
-      </w:r>
-      <w:proofErr w:type="spellEnd"/>
-      <w:r>
-        <w:rPr>
-          <w:b/>
-          <w:bCs/>
-          <w:sz w:val="28"/>
-          <w:szCs w:val="28"/>
-        </w:rPr>
-        <w:t>}</w:t>
+        <w:t>{{GENERAL_NOTES}}</w:t>
       </w:r>
     </w:p>
     <w:sectPr>

--- a/public/templates/TemplateA.docx
+++ b/public/templates/TemplateA.docx
@@ -37,44 +37,6 @@
           <w:sz w:val="28"/>
           <w:szCs w:val="28"/>
         </w:rPr>
-        <w:t>{{EMAIL}}</w:t>
-      </w:r>
-    </w:p>
-    <w:p>
-      <w:pPr>
-        <w:rPr>
-          <w:b/>
-          <w:bCs/>
-          <w:sz w:val="28"/>
-          <w:szCs w:val="28"/>
-        </w:rPr>
-      </w:pPr>
-      <w:r>
-        <w:rPr>
-          <w:b/>
-          <w:bCs/>
-          <w:sz w:val="28"/>
-          <w:szCs w:val="28"/>
-        </w:rPr>
-        <w:t>{{PHONE}}</w:t>
-      </w:r>
-    </w:p>
-    <w:p>
-      <w:pPr>
-        <w:rPr>
-          <w:b/>
-          <w:bCs/>
-          <w:sz w:val="28"/>
-          <w:szCs w:val="28"/>
-        </w:rPr>
-      </w:pPr>
-      <w:r>
-        <w:rPr>
-          <w:b/>
-          <w:bCs/>
-          <w:sz w:val="28"/>
-          <w:szCs w:val="28"/>
-        </w:rPr>
         <w:t>{{ADDRESS}}</w:t>
       </w:r>
     </w:p>
@@ -106,6 +68,73 @@
           <w:szCs w:val="28"/>
         </w:rPr>
       </w:pPr>
+      <w:r>
+        <w:rPr>
+          <w:b/>
+          <w:bCs/>
+          <w:sz w:val="28"/>
+          <w:szCs w:val="28"/>
+        </w:rPr>
+        <w:t>{{PHONE}} | {{EMAIL}}</w:t>
+      </w:r>
+    </w:p>
+    <w:p>
+      <w:pPr>
+        <w:rPr>
+          <w:b/>
+          <w:bCs/>
+          <w:sz w:val="28"/>
+          <w:szCs w:val="28"/>
+        </w:rPr>
+      </w:pPr>
+    </w:p>
+    <w:p>
+      <w:pPr>
+        <w:rPr>
+          <w:b/>
+          <w:bCs/>
+          <w:sz w:val="28"/>
+          <w:szCs w:val="28"/>
+        </w:rPr>
+      </w:pPr>
+      <w:r>
+        <w:rPr>
+          <w:b/>
+          <w:bCs/>
+          <w:sz w:val="28"/>
+          <w:szCs w:val="28"/>
+        </w:rPr>
+        <w:t>------------------------------------------------------------</w:t>
+      </w:r>
+    </w:p>
+    <w:p>
+      <w:pPr>
+        <w:rPr>
+          <w:b/>
+          <w:bCs/>
+          <w:sz w:val="28"/>
+          <w:szCs w:val="28"/>
+        </w:rPr>
+      </w:pPr>
+    </w:p>
+    <w:p>
+      <w:pPr>
+        <w:rPr>
+          <w:b/>
+          <w:bCs/>
+          <w:sz w:val="28"/>
+          <w:szCs w:val="28"/>
+        </w:rPr>
+      </w:pPr>
+      <w:r>
+        <w:rPr>
+          <w:b/>
+          <w:bCs/>
+          <w:sz w:val="28"/>
+          <w:szCs w:val="28"/>
+        </w:rPr>
+        <w:t>PROFESSIONAL SUMMARY</w:t>
+      </w:r>
     </w:p>
     <w:p>
       <w:pPr>
@@ -152,6 +181,54 @@
           <w:sz w:val="28"/>
           <w:szCs w:val="28"/>
         </w:rPr>
+        <w:t>------------------------------------------------------------</w:t>
+      </w:r>
+    </w:p>
+    <w:p>
+      <w:pPr>
+        <w:rPr>
+          <w:b/>
+          <w:bCs/>
+          <w:sz w:val="28"/>
+          <w:szCs w:val="28"/>
+        </w:rPr>
+      </w:pPr>
+    </w:p>
+    <w:p>
+      <w:pPr>
+        <w:rPr>
+          <w:b/>
+          <w:bCs/>
+          <w:sz w:val="28"/>
+          <w:szCs w:val="28"/>
+        </w:rPr>
+      </w:pPr>
+      <w:r>
+        <w:rPr>
+          <w:b/>
+          <w:bCs/>
+          <w:sz w:val="28"/>
+          <w:szCs w:val="28"/>
+        </w:rPr>
+        <w:t>SKILLS</w:t>
+      </w:r>
+    </w:p>
+    <w:p>
+      <w:pPr>
+        <w:rPr>
+          <w:b/>
+          <w:bCs/>
+          <w:sz w:val="28"/>
+          <w:szCs w:val="28"/>
+        </w:rPr>
+      </w:pPr>
+      <w:r>
+        <w:rPr>
+          <w:b/>
+          <w:bCs/>
+          <w:sz w:val="28"/>
+          <w:szCs w:val="28"/>
+        </w:rPr>
         <w:t>{{SKILLS}}</w:t>
       </w:r>
     </w:p>
@@ -181,6 +258,54 @@
           <w:sz w:val="28"/>
           <w:szCs w:val="28"/>
         </w:rPr>
+        <w:t>------------------------------------------------------------</w:t>
+      </w:r>
+    </w:p>
+    <w:p>
+      <w:pPr>
+        <w:rPr>
+          <w:b/>
+          <w:bCs/>
+          <w:sz w:val="28"/>
+          <w:szCs w:val="28"/>
+        </w:rPr>
+      </w:pPr>
+    </w:p>
+    <w:p>
+      <w:pPr>
+        <w:rPr>
+          <w:b/>
+          <w:bCs/>
+          <w:sz w:val="28"/>
+          <w:szCs w:val="28"/>
+        </w:rPr>
+      </w:pPr>
+      <w:r>
+        <w:rPr>
+          <w:b/>
+          <w:bCs/>
+          <w:sz w:val="28"/>
+          <w:szCs w:val="28"/>
+        </w:rPr>
+        <w:t>WORK EXPERIENCE</w:t>
+      </w:r>
+    </w:p>
+    <w:p>
+      <w:pPr>
+        <w:rPr>
+          <w:b/>
+          <w:bCs/>
+          <w:sz w:val="28"/>
+          <w:szCs w:val="28"/>
+        </w:rPr>
+      </w:pPr>
+      <w:r>
+        <w:rPr>
+          <w:b/>
+          <w:bCs/>
+          <w:sz w:val="28"/>
+          <w:szCs w:val="28"/>
+        </w:rPr>
         <w:t>{{EXPERIENCE}}</w:t>
       </w:r>
     </w:p>
@@ -210,6 +335,54 @@
           <w:sz w:val="28"/>
           <w:szCs w:val="28"/>
         </w:rPr>
+        <w:t>------------------------------------------------------------</w:t>
+      </w:r>
+    </w:p>
+    <w:p>
+      <w:pPr>
+        <w:rPr>
+          <w:b/>
+          <w:bCs/>
+          <w:sz w:val="28"/>
+          <w:szCs w:val="28"/>
+        </w:rPr>
+      </w:pPr>
+    </w:p>
+    <w:p>
+      <w:pPr>
+        <w:rPr>
+          <w:b/>
+          <w:bCs/>
+          <w:sz w:val="28"/>
+          <w:szCs w:val="28"/>
+        </w:rPr>
+      </w:pPr>
+      <w:r>
+        <w:rPr>
+          <w:b/>
+          <w:bCs/>
+          <w:sz w:val="28"/>
+          <w:szCs w:val="28"/>
+        </w:rPr>
+        <w:t>EDUCATION</w:t>
+      </w:r>
+    </w:p>
+    <w:p>
+      <w:pPr>
+        <w:rPr>
+          <w:b/>
+          <w:bCs/>
+          <w:sz w:val="28"/>
+          <w:szCs w:val="28"/>
+        </w:rPr>
+      </w:pPr>
+      <w:r>
+        <w:rPr>
+          <w:b/>
+          <w:bCs/>
+          <w:sz w:val="28"/>
+          <w:szCs w:val="28"/>
+        </w:rPr>
         <w:t>{{EDUCATION}}</w:t>
       </w:r>
     </w:p>
@@ -239,6 +412,73 @@
           <w:sz w:val="28"/>
           <w:szCs w:val="28"/>
         </w:rPr>
+        <w:t>------------------------------------------------------------</w:t>
+      </w:r>
+    </w:p>
+    <w:p>
+      <w:pPr>
+        <w:rPr>
+          <w:b/>
+          <w:bCs/>
+          <w:sz w:val="28"/>
+          <w:szCs w:val="28"/>
+        </w:rPr>
+      </w:pPr>
+    </w:p>
+    <w:p>
+      <w:pPr>
+        <w:rPr>
+          <w:b/>
+          <w:bCs/>
+          <w:sz w:val="28"/>
+          <w:szCs w:val="28"/>
+        </w:rPr>
+      </w:pPr>
+      <w:r>
+        <w:rPr>
+          <w:b/>
+          <w:bCs/>
+          <w:sz w:val="28"/>
+          <w:szCs w:val="28"/>
+        </w:rPr>
+        <w:t>CERTIFICATIONS</w:t>
+      </w:r>
+    </w:p>
+    <w:p>
+      <w:pPr>
+        <w:rPr>
+          <w:b/>
+          <w:bCs/>
+          <w:sz w:val="28"/>
+          <w:szCs w:val="28"/>
+        </w:rPr>
+      </w:pPr>
+      <w:r>
+        <w:rPr>
+          <w:b/>
+          <w:bCs/>
+          <w:sz w:val="28"/>
+          <w:szCs w:val="28"/>
+        </w:rPr>
+        <w:t>Program Certifications:</w:t>
+      </w:r>
+    </w:p>
+    <w:p>
+      <w:pPr>
+        <w:rPr>
+          <w:b/>
+          <w:bCs/>
+          <w:sz w:val="28"/>
+          <w:szCs w:val="28"/>
+        </w:rPr>
+      </w:pPr>
+      <w:r>
+        <w:rPr>
+          <w:b/>
+          <w:bCs/>
+          <w:sz w:val="28"/>
+          <w:szCs w:val="28"/>
+        </w:rPr>
         <w:t>{{PROGRAM_CERTIFICATIONS}}</w:t>
       </w:r>
     </w:p>
@@ -268,6 +508,25 @@
           <w:sz w:val="28"/>
           <w:szCs w:val="28"/>
         </w:rPr>
+        <w:t>Outside Certifications:</w:t>
+      </w:r>
+    </w:p>
+    <w:p>
+      <w:pPr>
+        <w:rPr>
+          <w:b/>
+          <w:bCs/>
+          <w:sz w:val="28"/>
+          <w:szCs w:val="28"/>
+        </w:rPr>
+      </w:pPr>
+      <w:r>
+        <w:rPr>
+          <w:b/>
+          <w:bCs/>
+          <w:sz w:val="28"/>
+          <w:szCs w:val="28"/>
+        </w:rPr>
         <w:t>{{OUTSIDE_CERTIFICATIONS}}</w:t>
       </w:r>
     </w:p>
@@ -280,6 +539,54 @@
           <w:szCs w:val="28"/>
         </w:rPr>
       </w:pPr>
+    </w:p>
+    <w:p>
+      <w:pPr>
+        <w:rPr>
+          <w:b/>
+          <w:bCs/>
+          <w:sz w:val="28"/>
+          <w:szCs w:val="28"/>
+        </w:rPr>
+      </w:pPr>
+      <w:r>
+        <w:rPr>
+          <w:b/>
+          <w:bCs/>
+          <w:sz w:val="28"/>
+          <w:szCs w:val="28"/>
+        </w:rPr>
+        <w:t>------------------------------------------------------------</w:t>
+      </w:r>
+    </w:p>
+    <w:p>
+      <w:pPr>
+        <w:rPr>
+          <w:b/>
+          <w:bCs/>
+          <w:sz w:val="28"/>
+          <w:szCs w:val="28"/>
+        </w:rPr>
+      </w:pPr>
+    </w:p>
+    <w:p>
+      <w:pPr>
+        <w:rPr>
+          <w:b/>
+          <w:bCs/>
+          <w:sz w:val="28"/>
+          <w:szCs w:val="28"/>
+        </w:rPr>
+      </w:pPr>
+      <w:r>
+        <w:rPr>
+          <w:b/>
+          <w:bCs/>
+          <w:sz w:val="28"/>
+          <w:szCs w:val="28"/>
+        </w:rPr>
+        <w:t>ADDITIONAL NOTES</w:t>
+      </w:r>
     </w:p>
     <w:p>
       <w:r>

--- a/public/templates/TemplateA.docx
+++ b/public/templates/TemplateA.docx
@@ -3,608 +3,54 @@
 <w:document xmlns:wpc="http://schemas.microsoft.com/office/word/2010/wordprocessingCanvas" xmlns:cx="http://schemas.microsoft.com/office/drawing/2014/chartex" xmlns:cx1="http://schemas.microsoft.com/office/drawing/2015/9/8/chartex" xmlns:cx2="http://schemas.microsoft.com/office/drawing/2015/10/21/chartex" xmlns:cx3="http://schemas.microsoft.com/office/drawing/2016/5/9/chartex" xmlns:cx4="http://schemas.microsoft.com/office/drawing/2016/5/10/chartex" xmlns:cx5="http://schemas.microsoft.com/office/drawing/2016/5/11/chartex" xmlns:cx6="http://schemas.microsoft.com/office/drawing/2016/5/12/chartex" xmlns:cx7="http://schemas.microsoft.com/office/drawing/2016/5/13/chartex" xmlns:cx8="http://schemas.microsoft.com/office/drawing/2016/5/14/chartex" xmlns:mc="http://schemas.openxmlformats.org/markup-compatibility/2006" xmlns:aink="http://schemas.microsoft.com/office/drawing/2016/ink" xmlns:am3d="http://schemas.microsoft.com/office/drawing/2017/model3d" xmlns:o="urn:schemas-microsoft-com:office:office" xmlns:oel="http://schemas.microsoft.com/office/2019/extlst" xmlns:r="http://schemas.openxmlformats.org/officeDocument/2006/relationships" xmlns:m="http://schemas.openxmlformats.org/officeDocument/2006/math" xmlns:v="urn:schemas-microsoft-com:vml" xmlns:wp14="http://schemas.microsoft.com/office/word/2010/wordprocessingDrawing" xmlns:wp="http://schemas.openxmlformats.org/drawingml/2006/wordprocessingDrawing" xmlns:w10="urn:schemas-microsoft-com:office:word" xmlns:w="http://schemas.openxmlformats.org/wordprocessingml/2006/main" xmlns:w14="http://schemas.microsoft.com/office/word/2010/wordml" xmlns:w15="http://schemas.microsoft.com/office/word/2012/wordml" xmlns:w16cex="http://schemas.microsoft.com/office/word/2018/wordml/cex" xmlns:w16cid="http://schemas.microsoft.com/office/word/2016/wordml/cid" xmlns:w16="http://schemas.microsoft.com/office/word/2018/wordml" xmlns:w16du="http://schemas.microsoft.com/office/word/2023/wordml/word16du" xmlns:w16sdtdh="http://schemas.microsoft.com/office/word/2020/wordml/sdtdatahash" xmlns:w16sdtfl="http://schemas.microsoft.com/office/word/2024/wordml/sdtformatlock" xmlns:w16se="http://schemas.microsoft.com/office/word/2015/wordml/symex" xmlns:wpg="http://schemas.microsoft.com/office/word/2010/wordprocessingGroup" xmlns:wpi="http://schemas.microsoft.com/office/word/2010/wordprocessingInk" xmlns:wne="http://schemas.microsoft.com/office/word/2006/wordml" xmlns:wps="http://schemas.microsoft.com/office/word/2010/wordprocessingShape" mc:Ignorable="w14 w15 w16se w16cid w16 w16cex w16sdtdh w16sdtfl w16du wp14">
   <w:body>
     <w:p>
-      <w:pPr>
-        <w:rPr>
-          <w:b/>
-          <w:bCs/>
-          <w:sz w:val="28"/>
-          <w:szCs w:val="28"/>
-        </w:rPr>
-      </w:pPr>
       <w:r>
-        <w:rPr>
-          <w:b/>
-          <w:bCs/>
-          <w:sz w:val="28"/>
-          <w:szCs w:val="28"/>
-        </w:rPr>
-        <w:t>{{NAME}}</w:t>
-      </w:r>
-    </w:p>
-    <w:p>
-      <w:pPr>
-        <w:rPr>
-          <w:b/>
-          <w:bCs/>
-          <w:sz w:val="28"/>
-          <w:szCs w:val="28"/>
-        </w:rPr>
-      </w:pPr>
-      <w:r>
-        <w:rPr>
-          <w:b/>
-          <w:bCs/>
-          <w:sz w:val="28"/>
-          <w:szCs w:val="28"/>
-        </w:rPr>
-        <w:t>{{ADDRESS}}</w:t>
-      </w:r>
-    </w:p>
-    <w:p>
-      <w:pPr>
-        <w:rPr>
-          <w:b/>
-          <w:bCs/>
-          <w:sz w:val="28"/>
-          <w:szCs w:val="28"/>
-        </w:rPr>
-      </w:pPr>
-      <w:r>
-        <w:rPr>
-          <w:b/>
-          <w:bCs/>
-          <w:sz w:val="28"/>
-          <w:szCs w:val="28"/>
-        </w:rPr>
-        <w:t>{{LOCATION}}</w:t>
-      </w:r>
-    </w:p>
-    <w:p>
-      <w:pPr>
-        <w:rPr>
-          <w:b/>
-          <w:bCs/>
-          <w:sz w:val="28"/>
-          <w:szCs w:val="28"/>
-        </w:rPr>
-      </w:pPr>
-      <w:r>
-        <w:rPr>
-          <w:b/>
-          <w:bCs/>
-          <w:sz w:val="28"/>
-          <w:szCs w:val="28"/>
-        </w:rPr>
-        <w:t>{{PHONE}} | {{EMAIL}}</w:t>
-      </w:r>
-    </w:p>
-    <w:p>
-      <w:pPr>
-        <w:rPr>
-          <w:b/>
-          <w:bCs/>
-          <w:sz w:val="28"/>
-          <w:szCs w:val="28"/>
-        </w:rPr>
-      </w:pPr>
-    </w:p>
-    <w:p>
-      <w:pPr>
-        <w:rPr>
-          <w:b/>
-          <w:bCs/>
-          <w:sz w:val="28"/>
-          <w:szCs w:val="28"/>
-        </w:rPr>
-      </w:pPr>
-      <w:r>
-        <w:rPr>
-          <w:b/>
-          <w:bCs/>
-          <w:sz w:val="28"/>
-          <w:szCs w:val="28"/>
-        </w:rPr>
-        <w:t>------------------------------------------------------------</w:t>
-      </w:r>
-    </w:p>
-    <w:p>
-      <w:pPr>
-        <w:rPr>
-          <w:b/>
-          <w:bCs/>
-          <w:sz w:val="28"/>
-          <w:szCs w:val="28"/>
-        </w:rPr>
-      </w:pPr>
-    </w:p>
-    <w:p>
-      <w:pPr>
-        <w:rPr>
-          <w:b/>
-          <w:bCs/>
-          <w:sz w:val="28"/>
-          <w:szCs w:val="28"/>
-        </w:rPr>
-      </w:pPr>
-      <w:r>
-        <w:rPr>
-          <w:b/>
-          <w:bCs/>
-          <w:sz w:val="28"/>
-          <w:szCs w:val="28"/>
-        </w:rPr>
-        <w:t>PROFESSIONAL SUMMARY</w:t>
-      </w:r>
-    </w:p>
-    <w:p>
-      <w:pPr>
-        <w:rPr>
-          <w:b/>
-          <w:bCs/>
-          <w:sz w:val="28"/>
-          <w:szCs w:val="28"/>
-        </w:rPr>
-      </w:pPr>
-      <w:r>
-        <w:rPr>
-          <w:b/>
-          <w:bCs/>
-          <w:sz w:val="28"/>
-          <w:szCs w:val="28"/>
-        </w:rPr>
-        <w:t>{{PROFESSIONAL_SUMMARY}}</w:t>
-      </w:r>
-    </w:p>
-    <w:p>
-      <w:pPr>
-        <w:rPr>
-          <w:b/>
-          <w:bCs/>
-          <w:sz w:val="28"/>
-          <w:szCs w:val="28"/>
-        </w:rPr>
-      </w:pPr>
-    </w:p>
-    <w:p>
-      <w:pPr>
-        <w:rPr>
-          <w:b/>
-          <w:bCs/>
-          <w:sz w:val="28"/>
-          <w:szCs w:val="28"/>
-        </w:rPr>
-      </w:pPr>
-      <w:r>
-        <w:rPr>
-          <w:b/>
-          <w:bCs/>
-          <w:sz w:val="28"/>
-          <w:szCs w:val="28"/>
-        </w:rPr>
-        <w:t>------------------------------------------------------------</w:t>
-      </w:r>
-    </w:p>
-    <w:p>
-      <w:pPr>
-        <w:rPr>
-          <w:b/>
-          <w:bCs/>
-          <w:sz w:val="28"/>
-          <w:szCs w:val="28"/>
-        </w:rPr>
-      </w:pPr>
-    </w:p>
-    <w:p>
-      <w:pPr>
-        <w:rPr>
-          <w:b/>
-          <w:bCs/>
-          <w:sz w:val="28"/>
-          <w:szCs w:val="28"/>
-        </w:rPr>
-      </w:pPr>
-      <w:r>
-        <w:rPr>
-          <w:b/>
-          <w:bCs/>
-          <w:sz w:val="28"/>
-          <w:szCs w:val="28"/>
-        </w:rPr>
-        <w:t>SKILLS</w:t>
-      </w:r>
-    </w:p>
-    <w:p>
-      <w:pPr>
-        <w:rPr>
-          <w:b/>
-          <w:bCs/>
-          <w:sz w:val="28"/>
-          <w:szCs w:val="28"/>
-        </w:rPr>
-      </w:pPr>
-      <w:r>
-        <w:rPr>
-          <w:b/>
-          <w:bCs/>
-          <w:sz w:val="28"/>
-          <w:szCs w:val="28"/>
-        </w:rPr>
-        <w:t>{{SKILLS}}</w:t>
-      </w:r>
-    </w:p>
-    <w:p>
-      <w:pPr>
-        <w:rPr>
-          <w:b/>
-          <w:bCs/>
-          <w:sz w:val="28"/>
-          <w:szCs w:val="28"/>
-        </w:rPr>
-      </w:pPr>
-    </w:p>
-    <w:p>
-      <w:pPr>
-        <w:rPr>
-          <w:b/>
-          <w:bCs/>
-          <w:sz w:val="28"/>
-          <w:szCs w:val="28"/>
-        </w:rPr>
-      </w:pPr>
-      <w:r>
-        <w:rPr>
-          <w:b/>
-          <w:bCs/>
-          <w:sz w:val="28"/>
-          <w:szCs w:val="28"/>
-        </w:rPr>
-        <w:t>------------------------------------------------------------</w:t>
-      </w:r>
-    </w:p>
-    <w:p>
-      <w:pPr>
-        <w:rPr>
-          <w:b/>
-          <w:bCs/>
-          <w:sz w:val="28"/>
-          <w:szCs w:val="28"/>
-        </w:rPr>
-      </w:pPr>
-    </w:p>
-    <w:p>
-      <w:pPr>
-        <w:rPr>
-          <w:b/>
-          <w:bCs/>
-          <w:sz w:val="28"/>
-          <w:szCs w:val="28"/>
-        </w:rPr>
-      </w:pPr>
-      <w:r>
-        <w:rPr>
-          <w:b/>
-          <w:bCs/>
-          <w:sz w:val="28"/>
-          <w:szCs w:val="28"/>
-        </w:rPr>
-        <w:t>WORK EXPERIENCE</w:t>
-      </w:r>
-    </w:p>
-    <w:p>
-      <w:pPr>
-        <w:rPr>
-          <w:b/>
-          <w:bCs/>
-          <w:sz w:val="28"/>
-          <w:szCs w:val="28"/>
-        </w:rPr>
-      </w:pPr>
-      <w:r>
-        <w:rPr>
-          <w:b/>
-          <w:bCs/>
-          <w:sz w:val="28"/>
-          <w:szCs w:val="28"/>
-        </w:rPr>
-        <w:t>{{EXPERIENCE}}</w:t>
-      </w:r>
-    </w:p>
-    <w:p>
-      <w:pPr>
-        <w:rPr>
-          <w:b/>
-          <w:bCs/>
-          <w:sz w:val="28"/>
-          <w:szCs w:val="28"/>
-        </w:rPr>
-      </w:pPr>
-    </w:p>
-    <w:p>
-      <w:pPr>
-        <w:rPr>
-          <w:b/>
-          <w:bCs/>
-          <w:sz w:val="28"/>
-          <w:szCs w:val="28"/>
-        </w:rPr>
-      </w:pPr>
-      <w:r>
-        <w:rPr>
-          <w:b/>
-          <w:bCs/>
-          <w:sz w:val="28"/>
-          <w:szCs w:val="28"/>
-        </w:rPr>
-        <w:t>------------------------------------------------------------</w:t>
-      </w:r>
-    </w:p>
-    <w:p>
-      <w:pPr>
-        <w:rPr>
-          <w:b/>
-          <w:bCs/>
-          <w:sz w:val="28"/>
-          <w:szCs w:val="28"/>
-        </w:rPr>
-      </w:pPr>
-    </w:p>
-    <w:p>
-      <w:pPr>
-        <w:rPr>
-          <w:b/>
-          <w:bCs/>
-          <w:sz w:val="28"/>
-          <w:szCs w:val="28"/>
-        </w:rPr>
-      </w:pPr>
-      <w:r>
-        <w:rPr>
-          <w:b/>
-          <w:bCs/>
-          <w:sz w:val="28"/>
-          <w:szCs w:val="28"/>
-        </w:rPr>
-        <w:t>EDUCATION</w:t>
-      </w:r>
-    </w:p>
-    <w:p>
-      <w:pPr>
-        <w:rPr>
-          <w:b/>
-          <w:bCs/>
-          <w:sz w:val="28"/>
-          <w:szCs w:val="28"/>
-        </w:rPr>
-      </w:pPr>
-      <w:r>
-        <w:rPr>
-          <w:b/>
-          <w:bCs/>
-          <w:sz w:val="28"/>
-          <w:szCs w:val="28"/>
-        </w:rPr>
-        <w:t>{{EDUCATION}}</w:t>
-      </w:r>
-    </w:p>
-    <w:p>
-      <w:pPr>
-        <w:rPr>
-          <w:b/>
-          <w:bCs/>
-          <w:sz w:val="28"/>
-          <w:szCs w:val="28"/>
-        </w:rPr>
-      </w:pPr>
-    </w:p>
-    <w:p>
-      <w:pPr>
-        <w:rPr>
-          <w:b/>
-          <w:bCs/>
-          <w:sz w:val="28"/>
-          <w:szCs w:val="28"/>
-        </w:rPr>
-      </w:pPr>
-      <w:r>
-        <w:rPr>
-          <w:b/>
-          <w:bCs/>
-          <w:sz w:val="28"/>
-          <w:szCs w:val="28"/>
-        </w:rPr>
-        <w:t>------------------------------------------------------------</w:t>
-      </w:r>
-    </w:p>
-    <w:p>
-      <w:pPr>
-        <w:rPr>
-          <w:b/>
-          <w:bCs/>
-          <w:sz w:val="28"/>
-          <w:szCs w:val="28"/>
-        </w:rPr>
-      </w:pPr>
-    </w:p>
-    <w:p>
-      <w:pPr>
-        <w:rPr>
-          <w:b/>
-          <w:bCs/>
-          <w:sz w:val="28"/>
-          <w:szCs w:val="28"/>
-        </w:rPr>
-      </w:pPr>
-      <w:r>
-        <w:rPr>
-          <w:b/>
-          <w:bCs/>
-          <w:sz w:val="28"/>
-          <w:szCs w:val="28"/>
-        </w:rPr>
-        <w:t>CERTIFICATIONS</w:t>
-      </w:r>
-    </w:p>
-    <w:p>
-      <w:pPr>
-        <w:rPr>
-          <w:b/>
-          <w:bCs/>
-          <w:sz w:val="28"/>
-          <w:szCs w:val="28"/>
-        </w:rPr>
-      </w:pPr>
-      <w:r>
-        <w:rPr>
-          <w:b/>
-          <w:bCs/>
-          <w:sz w:val="28"/>
-          <w:szCs w:val="28"/>
-        </w:rPr>
-        <w:t>Program Certifications:</w:t>
-      </w:r>
-    </w:p>
-    <w:p>
-      <w:pPr>
-        <w:rPr>
-          <w:b/>
-          <w:bCs/>
-          <w:sz w:val="28"/>
-          <w:szCs w:val="28"/>
-        </w:rPr>
-      </w:pPr>
-      <w:r>
-        <w:rPr>
-          <w:b/>
-          <w:bCs/>
-          <w:sz w:val="28"/>
-          <w:szCs w:val="28"/>
-        </w:rPr>
-        <w:t>{{PROGRAM_CERTIFICATIONS}}</w:t>
-      </w:r>
-    </w:p>
-    <w:p>
-      <w:pPr>
-        <w:rPr>
-          <w:b/>
-          <w:bCs/>
-          <w:sz w:val="28"/>
-          <w:szCs w:val="28"/>
-        </w:rPr>
-      </w:pPr>
-    </w:p>
-    <w:p>
-      <w:pPr>
-        <w:rPr>
-          <w:b/>
-          <w:bCs/>
-          <w:sz w:val="28"/>
-          <w:szCs w:val="28"/>
-        </w:rPr>
-      </w:pPr>
-      <w:r>
-        <w:rPr>
-          <w:b/>
-          <w:bCs/>
-          <w:sz w:val="28"/>
-          <w:szCs w:val="28"/>
-        </w:rPr>
-        <w:t>Outside Certifications:</w:t>
-      </w:r>
-    </w:p>
-    <w:p>
-      <w:pPr>
-        <w:rPr>
-          <w:b/>
-          <w:bCs/>
-          <w:sz w:val="28"/>
-          <w:szCs w:val="28"/>
-        </w:rPr>
-      </w:pPr>
-      <w:r>
-        <w:rPr>
-          <w:b/>
-          <w:bCs/>
-          <w:sz w:val="28"/>
-          <w:szCs w:val="28"/>
-        </w:rPr>
-        <w:t>{{OUTSIDE_CERTIFICATIONS}}</w:t>
-      </w:r>
-    </w:p>
-    <w:p>
-      <w:pPr>
-        <w:rPr>
-          <w:b/>
-          <w:bCs/>
-          <w:sz w:val="28"/>
-          <w:szCs w:val="28"/>
-        </w:rPr>
-      </w:pPr>
-    </w:p>
-    <w:p>
-      <w:pPr>
-        <w:rPr>
-          <w:b/>
-          <w:bCs/>
-          <w:sz w:val="28"/>
-          <w:szCs w:val="28"/>
-        </w:rPr>
-      </w:pPr>
-      <w:r>
-        <w:rPr>
-          <w:b/>
-          <w:bCs/>
-          <w:sz w:val="28"/>
-          <w:szCs w:val="28"/>
-        </w:rPr>
-        <w:t>------------------------------------------------------------</w:t>
-      </w:r>
-    </w:p>
-    <w:p>
-      <w:pPr>
-        <w:rPr>
-          <w:b/>
-          <w:bCs/>
-          <w:sz w:val="28"/>
-          <w:szCs w:val="28"/>
-        </w:rPr>
-      </w:pPr>
-    </w:p>
-    <w:p>
-      <w:pPr>
-        <w:rPr>
-          <w:b/>
-          <w:bCs/>
-          <w:sz w:val="28"/>
-          <w:szCs w:val="28"/>
-        </w:rPr>
-      </w:pPr>
-      <w:r>
-        <w:rPr>
-          <w:b/>
-          <w:bCs/>
-          <w:sz w:val="28"/>
-          <w:szCs w:val="28"/>
-        </w:rPr>
-        <w:t>ADDITIONAL NOTES</w:t>
+        <w:t>{name}</w:t>
       </w:r>
     </w:p>
     <w:p>
       <w:r>
-        <w:rPr>
-          <w:b/>
-          <w:bCs/>
-          <w:sz w:val="28"/>
-          <w:szCs w:val="28"/>
-        </w:rPr>
-        <w:t>{{GENERAL_NOTES}}</w:t>
+        <w:t>{email}</w:t>
       </w:r>
     </w:p>
+    <w:p>
+      <w:r>
+        <w:t>{phone}</w:t>
+      </w:r>
+    </w:p>
+    <w:p>
+      <w:r>
+        <w:t>{address}</w:t>
+      </w:r>
+    </w:p>
+    <w:p>
+      <w:r>
+        <w:t>{city}</w:t>
+      </w:r>
+    </w:p>
+    <w:p>
+      <w:r>
+        <w:t>{state}</w:t>
+      </w:r>
+    </w:p>
+    <w:p>
+      <w:r>
+        <w:t>{zip}</w:t>
+      </w:r>
+    </w:p>
+    <w:p>
+      <w:r>
+        <w:t>{programCampus}</w:t>
+      </w:r>
+    </w:p>
+    <w:p>
+      <w:r>
+        <w:t>{graduationDate}</w:t>
+      </w:r>
+    </w:p>
+    <w:p/>
     <w:sectPr>
-      <w:footnotePr>
-        <w:pos w:val="beneathText"/>
-      </w:footnotePr>
       <w:pgSz w:w="12240" w:h="15840"/>
-      <w:pgMar w:top="1440" w:right="1080" w:bottom="1440" w:left="1080" w:header="720" w:footer="720" w:gutter="0"/>
+      <w:pgMar w:top="1440" w:right="1440" w:bottom="1440" w:left="1440" w:header="720" w:footer="720" w:gutter="0"/>
       <w:cols w:space="720"/>
       <w:docGrid w:linePitch="360"/>
     </w:sectPr>

--- a/public/templates/TemplateA.docx
+++ b/public/templates/TemplateA.docx
@@ -2,56 +2,994 @@
 <file path=word/document.xml><?xml version="1.0" encoding="utf-8"?>
 <w:document xmlns:wpc="http://schemas.microsoft.com/office/word/2010/wordprocessingCanvas" xmlns:cx="http://schemas.microsoft.com/office/drawing/2014/chartex" xmlns:cx1="http://schemas.microsoft.com/office/drawing/2015/9/8/chartex" xmlns:cx2="http://schemas.microsoft.com/office/drawing/2015/10/21/chartex" xmlns:cx3="http://schemas.microsoft.com/office/drawing/2016/5/9/chartex" xmlns:cx4="http://schemas.microsoft.com/office/drawing/2016/5/10/chartex" xmlns:cx5="http://schemas.microsoft.com/office/drawing/2016/5/11/chartex" xmlns:cx6="http://schemas.microsoft.com/office/drawing/2016/5/12/chartex" xmlns:cx7="http://schemas.microsoft.com/office/drawing/2016/5/13/chartex" xmlns:cx8="http://schemas.microsoft.com/office/drawing/2016/5/14/chartex" xmlns:mc="http://schemas.openxmlformats.org/markup-compatibility/2006" xmlns:aink="http://schemas.microsoft.com/office/drawing/2016/ink" xmlns:am3d="http://schemas.microsoft.com/office/drawing/2017/model3d" xmlns:o="urn:schemas-microsoft-com:office:office" xmlns:oel="http://schemas.microsoft.com/office/2019/extlst" xmlns:r="http://schemas.openxmlformats.org/officeDocument/2006/relationships" xmlns:m="http://schemas.openxmlformats.org/officeDocument/2006/math" xmlns:v="urn:schemas-microsoft-com:vml" xmlns:wp14="http://schemas.microsoft.com/office/word/2010/wordprocessingDrawing" xmlns:wp="http://schemas.openxmlformats.org/drawingml/2006/wordprocessingDrawing" xmlns:w10="urn:schemas-microsoft-com:office:word" xmlns:w="http://schemas.openxmlformats.org/wordprocessingml/2006/main" xmlns:w14="http://schemas.microsoft.com/office/word/2010/wordml" xmlns:w15="http://schemas.microsoft.com/office/word/2012/wordml" xmlns:w16cex="http://schemas.microsoft.com/office/word/2018/wordml/cex" xmlns:w16cid="http://schemas.microsoft.com/office/word/2016/wordml/cid" xmlns:w16="http://schemas.microsoft.com/office/word/2018/wordml" xmlns:w16du="http://schemas.microsoft.com/office/word/2023/wordml/word16du" xmlns:w16sdtdh="http://schemas.microsoft.com/office/word/2020/wordml/sdtdatahash" xmlns:w16sdtfl="http://schemas.microsoft.com/office/word/2024/wordml/sdtformatlock" xmlns:w16se="http://schemas.microsoft.com/office/word/2015/wordml/symex" xmlns:wpg="http://schemas.microsoft.com/office/word/2010/wordprocessingGroup" xmlns:wpi="http://schemas.microsoft.com/office/word/2010/wordprocessingInk" xmlns:wne="http://schemas.microsoft.com/office/word/2006/wordml" xmlns:wps="http://schemas.microsoft.com/office/word/2010/wordprocessingShape" mc:Ignorable="w14 w15 w16se w16cid w16 w16cex w16sdtdh w16sdtfl w16du wp14">
   <w:body>
-    <w:p>
-      <w:r>
-        <w:t>{name}</w:t>
-      </w:r>
-    </w:p>
-    <w:p>
-      <w:r>
-        <w:t>{email}</w:t>
-      </w:r>
-    </w:p>
-    <w:p>
-      <w:r>
-        <w:t>{phone}</w:t>
-      </w:r>
-    </w:p>
-    <w:p>
-      <w:r>
-        <w:t>{address}</w:t>
-      </w:r>
-    </w:p>
-    <w:p>
-      <w:r>
-        <w:t>{city}</w:t>
-      </w:r>
-    </w:p>
-    <w:p>
-      <w:r>
-        <w:t>{state}</w:t>
-      </w:r>
-    </w:p>
-    <w:p>
-      <w:r>
-        <w:t>{zip}</w:t>
-      </w:r>
-    </w:p>
-    <w:p>
-      <w:r>
-        <w:t>{programCampus}</w:t>
-      </w:r>
-    </w:p>
-    <w:p>
-      <w:r>
-        <w:t>{graduationDate}</w:t>
-      </w:r>
-    </w:p>
+    <w:tbl>
+      <w:tblPr>
+        <w:tblStyle w:val="TableGrid"/>
+        <w:tblW w:w="5034" w:type="pct"/>
+        <w:tblBorders>
+          <w:top w:val="none" w:sz="0" w:space="0" w:color="auto"/>
+          <w:left w:val="none" w:sz="0" w:space="0" w:color="auto"/>
+          <w:bottom w:val="none" w:sz="0" w:space="0" w:color="auto"/>
+          <w:right w:val="none" w:sz="0" w:space="0" w:color="auto"/>
+          <w:insideH w:val="none" w:sz="0" w:space="0" w:color="auto"/>
+          <w:insideV w:val="none" w:sz="0" w:space="0" w:color="auto"/>
+        </w:tblBorders>
+        <w:tblLook w:val="04A0" w:firstRow="1" w:lastRow="0" w:firstColumn="1" w:lastColumn="0" w:noHBand="0" w:noVBand="1"/>
+      </w:tblPr>
+      <w:tblGrid>
+        <w:gridCol w:w="5581"/>
+        <w:gridCol w:w="5582"/>
+      </w:tblGrid>
+      <w:tr>
+        <w:trPr>
+          <w:trHeight w:val="888"/>
+        </w:trPr>
+        <w:tc>
+          <w:tcPr>
+            <w:tcW w:w="2500" w:type="pct"/>
+            <w:tcBorders>
+              <w:bottom w:val="single" w:sz="4" w:space="0" w:color="auto"/>
+            </w:tcBorders>
+          </w:tcPr>
+          <w:p>
+            <w:pPr>
+              <w:rPr>
+                <w:rFonts w:ascii="Open Sans SemiBold" w:hAnsi="Open Sans SemiBold" w:cs="Open Sans SemiBold"/>
+                <w:sz w:val="56"/>
+                <w:szCs w:val="56"/>
+              </w:rPr>
+            </w:pPr>
+            <w:r>
+              <w:rPr>
+                <w:rFonts w:ascii="Open Sans SemiBold" w:hAnsi="Open Sans SemiBold" w:cs="Open Sans SemiBold"/>
+                <w:sz w:val="56"/>
+                <w:szCs w:val="56"/>
+              </w:rPr>
+              <w:t>{name}</w:t>
+            </w:r>
+          </w:p>
+        </w:tc>
+        <w:tc>
+          <w:tcPr>
+            <w:tcW w:w="2500" w:type="pct"/>
+            <w:tcBorders>
+              <w:bottom w:val="single" w:sz="4" w:space="0" w:color="auto"/>
+            </w:tcBorders>
+          </w:tcPr>
+          <w:p>
+            <w:pPr>
+              <w:jc w:val="right"/>
+              <w:rPr>
+                <w:rFonts w:ascii="Open Sans" w:hAnsi="Open Sans" w:cs="Open Sans"/>
+                <w:sz w:val="18"/>
+                <w:szCs w:val="18"/>
+              </w:rPr>
+            </w:pPr>
+            <w:r>
+              <w:rPr>
+                <w:rFonts w:ascii="Open Sans" w:hAnsi="Open Sans" w:cs="Open Sans"/>
+                <w:sz w:val="18"/>
+                <w:szCs w:val="18"/>
+              </w:rPr>
+              <w:t>{phone)</w:t>
+            </w:r>
+          </w:p>
+          <w:p>
+            <w:pPr>
+              <w:jc w:val="right"/>
+              <w:rPr>
+                <w:rFonts w:ascii="Open Sans" w:hAnsi="Open Sans" w:cs="Open Sans"/>
+                <w:sz w:val="18"/>
+                <w:szCs w:val="18"/>
+              </w:rPr>
+            </w:pPr>
+            <w:r>
+              <w:rPr>
+                <w:rFonts w:ascii="Open Sans" w:hAnsi="Open Sans" w:cs="Open Sans"/>
+                <w:sz w:val="18"/>
+                <w:szCs w:val="18"/>
+              </w:rPr>
+              <w:t>{email}</w:t>
+            </w:r>
+          </w:p>
+          <w:p>
+            <w:pPr>
+              <w:jc w:val="right"/>
+              <w:rPr>
+                <w:rFonts w:ascii="Open Sans" w:hAnsi="Open Sans" w:cs="Open Sans"/>
+                <w:sz w:val="18"/>
+                <w:szCs w:val="18"/>
+              </w:rPr>
+            </w:pPr>
+            <w:r>
+              <w:rPr>
+                <w:rFonts w:ascii="Open Sans" w:hAnsi="Open Sans" w:cs="Open Sans"/>
+                <w:sz w:val="18"/>
+                <w:szCs w:val="18"/>
+              </w:rPr>
+              <w:t>{address}</w:t>
+            </w:r>
+            <w:r>
+              <w:rPr>
+                <w:rFonts w:ascii="Open Sans" w:hAnsi="Open Sans" w:cs="Open Sans"/>
+                <w:sz w:val="18"/>
+                <w:szCs w:val="18"/>
+              </w:rPr>
+              <w:t xml:space="preserve">, </w:t>
+            </w:r>
+            <w:r>
+              <w:rPr>
+                <w:rFonts w:ascii="Open Sans" w:hAnsi="Open Sans" w:cs="Open Sans"/>
+                <w:sz w:val="18"/>
+                <w:szCs w:val="18"/>
+              </w:rPr>
+              <w:t>{city}</w:t>
+            </w:r>
+            <w:r>
+              <w:rPr>
+                <w:rFonts w:ascii="Open Sans" w:hAnsi="Open Sans" w:cs="Open Sans"/>
+                <w:sz w:val="18"/>
+                <w:szCs w:val="18"/>
+              </w:rPr>
+              <w:t xml:space="preserve">, </w:t>
+            </w:r>
+            <w:r>
+              <w:rPr>
+                <w:rFonts w:ascii="Open Sans" w:hAnsi="Open Sans" w:cs="Open Sans"/>
+                <w:sz w:val="18"/>
+                <w:szCs w:val="18"/>
+              </w:rPr>
+              <w:t>{state}</w:t>
+            </w:r>
+            <w:r>
+              <w:rPr>
+                <w:rFonts w:ascii="Open Sans" w:hAnsi="Open Sans" w:cs="Open Sans"/>
+                <w:sz w:val="18"/>
+                <w:szCs w:val="18"/>
+              </w:rPr>
+              <w:t xml:space="preserve"> </w:t>
+            </w:r>
+            <w:r>
+              <w:rPr>
+                <w:rFonts w:ascii="Open Sans" w:hAnsi="Open Sans" w:cs="Open Sans"/>
+                <w:sz w:val="18"/>
+                <w:szCs w:val="18"/>
+              </w:rPr>
+              <w:t>{zip}</w:t>
+            </w:r>
+          </w:p>
+        </w:tc>
+      </w:tr>
+      <w:tr>
+        <w:trPr>
+          <w:trHeight w:val="440"/>
+        </w:trPr>
+        <w:tc>
+          <w:tcPr>
+            <w:tcW w:w="5000" w:type="pct"/>
+            <w:gridSpan w:val="2"/>
+            <w:tcBorders>
+              <w:top w:val="single" w:sz="4" w:space="0" w:color="auto"/>
+            </w:tcBorders>
+          </w:tcPr>
+          <w:p>
+            <w:pPr>
+              <w:rPr>
+                <w:rFonts w:ascii="Open Sans" w:hAnsi="Open Sans" w:cs="Open Sans"/>
+              </w:rPr>
+            </w:pPr>
+          </w:p>
+        </w:tc>
+      </w:tr>
+      <w:tr>
+        <w:trPr>
+          <w:trHeight w:val="888"/>
+        </w:trPr>
+        <w:tc>
+          <w:tcPr>
+            <w:tcW w:w="5000" w:type="pct"/>
+            <w:gridSpan w:val="2"/>
+          </w:tcPr>
+          <w:p>
+            <w:pPr>
+              <w:rPr>
+                <w:rFonts w:ascii="Open Sans" w:hAnsi="Open Sans" w:cs="Open Sans"/>
+                <w:sz w:val="20"/>
+                <w:szCs w:val="20"/>
+              </w:rPr>
+            </w:pPr>
+            <w:r>
+              <w:rPr>
+                <w:rFonts w:ascii="Open Sans" w:hAnsi="Open Sans" w:cs="Open Sans"/>
+                <w:sz w:val="20"/>
+                <w:szCs w:val="20"/>
+              </w:rPr>
+              <w:t>Write 2-4 short sentences, summarizing your qualifications, core competencies, and most in-demand skills. If you are an entry-level candidate, use the last sentence to express your career goals or role expectations. If you’re an experienced applicant, mention some of your “bragging rights” — a recent achievement, industry accolade, certification, etc.</w:t>
+            </w:r>
+          </w:p>
+          <w:p>
+            <w:pPr>
+              <w:rPr>
+                <w:rFonts w:ascii="Open Sans" w:hAnsi="Open Sans" w:cs="Open Sans"/>
+                <w:sz w:val="20"/>
+                <w:szCs w:val="20"/>
+              </w:rPr>
+            </w:pPr>
+          </w:p>
+          <w:p>
+            <w:pPr>
+              <w:rPr>
+                <w:rFonts w:ascii="Open Sans" w:hAnsi="Open Sans" w:cs="Open Sans"/>
+                <w:sz w:val="20"/>
+                <w:szCs w:val="20"/>
+              </w:rPr>
+            </w:pPr>
+            <w:r>
+              <w:rPr>
+                <w:rFonts w:ascii="Open Sans" w:hAnsi="Open Sans" w:cs="Open Sans"/>
+                <w:sz w:val="20"/>
+                <w:szCs w:val="20"/>
+              </w:rPr>
+              <w:t xml:space="preserve">Check our post for </w:t>
+            </w:r>
+            <w:hyperlink r:id="rId5" w:history="1">
+              <w:r>
+                <w:rPr>
+                  <w:rStyle w:val="Hyperlink"/>
+                  <w:rFonts w:ascii="Open Sans" w:hAnsi="Open Sans" w:cs="Open Sans"/>
+                  <w:sz w:val="20"/>
+                  <w:szCs w:val="20"/>
+                </w:rPr>
+                <w:t>resume &amp; CV summary examples</w:t>
+              </w:r>
+            </w:hyperlink>
+            <w:r>
+              <w:rPr>
+                <w:rFonts w:ascii="Open Sans" w:hAnsi="Open Sans" w:cs="Open Sans"/>
+                <w:sz w:val="20"/>
+                <w:szCs w:val="20"/>
+              </w:rPr>
+              <w:t>.</w:t>
+            </w:r>
+          </w:p>
+          <w:p>
+            <w:pPr>
+              <w:rPr>
+                <w:rFonts w:ascii="Open Sans" w:hAnsi="Open Sans" w:cs="Open Sans"/>
+                <w:sz w:val="20"/>
+                <w:szCs w:val="20"/>
+              </w:rPr>
+            </w:pPr>
+          </w:p>
+          <w:p>
+            <w:pPr>
+              <w:rPr>
+                <w:rFonts w:ascii="Open Sans" w:hAnsi="Open Sans" w:cs="Open Sans"/>
+                <w:sz w:val="20"/>
+                <w:szCs w:val="20"/>
+              </w:rPr>
+            </w:pPr>
+          </w:p>
+        </w:tc>
+      </w:tr>
+      <w:tr>
+        <w:trPr>
+          <w:trHeight w:val="504"/>
+        </w:trPr>
+        <w:tc>
+          <w:tcPr>
+            <w:tcW w:w="5000" w:type="pct"/>
+            <w:gridSpan w:val="2"/>
+            <w:shd w:val="clear" w:color="auto" w:fill="CFF0E0"/>
+            <w:vAlign w:val="center"/>
+          </w:tcPr>
+          <w:p>
+            <w:pPr>
+              <w:rPr>
+                <w:rFonts w:ascii="Open Sans" w:hAnsi="Open Sans" w:cs="Open Sans"/>
+                <w:sz w:val="30"/>
+                <w:szCs w:val="30"/>
+              </w:rPr>
+            </w:pPr>
+            <w:bookmarkStart w:id="0" w:name="_Hlk109913940"/>
+            <w:r>
+              <w:rPr>
+                <w:rFonts w:ascii="Open Sans SemiBold" w:hAnsi="Open Sans SemiBold" w:cs="Open Sans SemiBold"/>
+                <w:sz w:val="30"/>
+                <w:szCs w:val="30"/>
+              </w:rPr>
+              <w:t>Professional</w:t>
+            </w:r>
+            <w:r>
+              <w:rPr>
+                <w:rFonts w:ascii="Open Sans SemiBold" w:hAnsi="Open Sans SemiBold" w:cs="Open Sans SemiBold"/>
+                <w:sz w:val="30"/>
+                <w:szCs w:val="30"/>
+              </w:rPr>
+              <w:t xml:space="preserve"> Experience</w:t>
+            </w:r>
+          </w:p>
+        </w:tc>
+      </w:tr>
+      <w:tr>
+        <w:trPr>
+          <w:trHeight w:val="638"/>
+        </w:trPr>
+        <w:tc>
+          <w:tcPr>
+            <w:tcW w:w="5000" w:type="pct"/>
+            <w:gridSpan w:val="2"/>
+          </w:tcPr>
+          <w:p>
+            <w:pPr>
+              <w:spacing w:before="240"/>
+              <w:rPr>
+                <w:rFonts w:ascii="Open Sans SemiBold" w:hAnsi="Open Sans SemiBold" w:cs="Open Sans SemiBold"/>
+                <w:i/>
+                <w:iCs/>
+                <w:sz w:val="26"/>
+                <w:szCs w:val="26"/>
+              </w:rPr>
+            </w:pPr>
+            <w:bookmarkStart w:id="1" w:name="_Hlk109913752"/>
+            <w:r>
+              <w:rPr>
+                <w:rFonts w:ascii="Open Sans SemiBold" w:hAnsi="Open Sans SemiBold" w:cs="Open Sans SemiBold"/>
+                <w:sz w:val="26"/>
+                <w:szCs w:val="26"/>
+              </w:rPr>
+              <w:t>Company - Company City, Company State</w:t>
+            </w:r>
+          </w:p>
+        </w:tc>
+      </w:tr>
+      <w:tr>
+        <w:trPr>
+          <w:trHeight w:val="1962"/>
+        </w:trPr>
+        <w:tc>
+          <w:tcPr>
+            <w:tcW w:w="5000" w:type="pct"/>
+            <w:gridSpan w:val="2"/>
+          </w:tcPr>
+          <w:p>
+            <w:pPr>
+              <w:rPr>
+                <w:rFonts w:ascii="Open Sans" w:hAnsi="Open Sans" w:cs="Open Sans"/>
+                <w:sz w:val="20"/>
+                <w:szCs w:val="20"/>
+              </w:rPr>
+            </w:pPr>
+            <w:r>
+              <w:rPr>
+                <w:rFonts w:ascii="Open Sans" w:hAnsi="Open Sans" w:cs="Open Sans"/>
+                <w:sz w:val="20"/>
+                <w:szCs w:val="20"/>
+              </w:rPr>
+              <w:t>Position (Jun 2022 - Current)</w:t>
+            </w:r>
+          </w:p>
+          <w:p>
+            <w:pPr>
+              <w:rPr>
+                <w:rFonts w:ascii="Open Sans" w:hAnsi="Open Sans" w:cs="Open Sans"/>
+                <w:sz w:val="20"/>
+                <w:szCs w:val="20"/>
+              </w:rPr>
+            </w:pPr>
+          </w:p>
+          <w:p>
+            <w:pPr>
+              <w:pStyle w:val="ListParagraph"/>
+              <w:widowControl/>
+              <w:numPr>
+                <w:ilvl w:val="0"/>
+                <w:numId w:val="2"/>
+              </w:numPr>
+              <w:suppressAutoHyphens w:val="0"/>
+              <w:ind w:left="648"/>
+              <w:rPr>
+                <w:rFonts w:ascii="Open Sans" w:hAnsi="Open Sans" w:cs="Open Sans"/>
+                <w:sz w:val="20"/>
+                <w:szCs w:val="20"/>
+              </w:rPr>
+            </w:pPr>
+            <w:r>
+              <w:rPr>
+                <w:rFonts w:ascii="Open Sans" w:hAnsi="Open Sans" w:cs="Open Sans"/>
+                <w:sz w:val="20"/>
+                <w:szCs w:val="20"/>
+              </w:rPr>
+              <w:t>List your most recent (current) role first.</w:t>
+            </w:r>
+          </w:p>
+          <w:p>
+            <w:pPr>
+              <w:pStyle w:val="ListParagraph"/>
+              <w:widowControl/>
+              <w:numPr>
+                <w:ilvl w:val="0"/>
+                <w:numId w:val="2"/>
+              </w:numPr>
+              <w:suppressAutoHyphens w:val="0"/>
+              <w:ind w:left="648"/>
+              <w:rPr>
+                <w:rFonts w:ascii="Open Sans" w:hAnsi="Open Sans" w:cs="Open Sans"/>
+                <w:sz w:val="20"/>
+                <w:szCs w:val="20"/>
+              </w:rPr>
+            </w:pPr>
+            <w:r>
+              <w:rPr>
+                <w:rFonts w:ascii="Open Sans" w:hAnsi="Open Sans" w:cs="Open Sans"/>
+                <w:sz w:val="20"/>
+                <w:szCs w:val="20"/>
+              </w:rPr>
+              <w:t>Include your key duties and some accomplishment(s) in 3-4 bullet points</w:t>
+            </w:r>
+          </w:p>
+          <w:p>
+            <w:pPr>
+              <w:pStyle w:val="ListParagraph"/>
+              <w:widowControl/>
+              <w:numPr>
+                <w:ilvl w:val="0"/>
+                <w:numId w:val="2"/>
+              </w:numPr>
+              <w:suppressAutoHyphens w:val="0"/>
+              <w:ind w:left="648"/>
+              <w:rPr>
+                <w:rFonts w:ascii="Open Sans" w:hAnsi="Open Sans" w:cs="Open Sans"/>
+                <w:sz w:val="20"/>
+                <w:szCs w:val="20"/>
+              </w:rPr>
+            </w:pPr>
+            <w:r>
+              <w:rPr>
+                <w:rFonts w:ascii="Open Sans" w:hAnsi="Open Sans" w:cs="Open Sans"/>
+                <w:sz w:val="20"/>
+                <w:szCs w:val="20"/>
+              </w:rPr>
+              <w:t>Use “keywords” appearing in the job ad to describe your duties.</w:t>
+            </w:r>
+          </w:p>
+          <w:p>
+            <w:pPr>
+              <w:pStyle w:val="ListParagraph"/>
+              <w:widowControl/>
+              <w:numPr>
+                <w:ilvl w:val="0"/>
+                <w:numId w:val="2"/>
+              </w:numPr>
+              <w:suppressAutoHyphens w:val="0"/>
+              <w:ind w:left="648"/>
+              <w:rPr>
+                <w:rFonts w:ascii="Open Sans" w:hAnsi="Open Sans" w:cs="Open Sans"/>
+                <w:sz w:val="20"/>
+                <w:szCs w:val="20"/>
+              </w:rPr>
+            </w:pPr>
+            <w:r>
+              <w:rPr>
+                <w:rFonts w:ascii="Open Sans" w:hAnsi="Open Sans" w:cs="Open Sans"/>
+                <w:sz w:val="20"/>
+                <w:szCs w:val="20"/>
+              </w:rPr>
+              <w:t>Write in present tense if you are still employed.</w:t>
+            </w:r>
+          </w:p>
+        </w:tc>
+      </w:tr>
+      <w:bookmarkEnd w:id="0"/>
+      <w:tr>
+        <w:trPr>
+          <w:trHeight w:val="439"/>
+        </w:trPr>
+        <w:tc>
+          <w:tcPr>
+            <w:tcW w:w="5000" w:type="pct"/>
+            <w:gridSpan w:val="2"/>
+          </w:tcPr>
+          <w:p>
+            <w:pPr>
+              <w:rPr>
+                <w:rFonts w:ascii="Open Sans SemiBold" w:hAnsi="Open Sans SemiBold" w:cs="Open Sans SemiBold"/>
+                <w:i/>
+                <w:iCs/>
+                <w:sz w:val="26"/>
+                <w:szCs w:val="26"/>
+              </w:rPr>
+            </w:pPr>
+            <w:r>
+              <w:rPr>
+                <w:rFonts w:ascii="Open Sans SemiBold" w:hAnsi="Open Sans SemiBold" w:cs="Open Sans SemiBold"/>
+                <w:sz w:val="26"/>
+                <w:szCs w:val="26"/>
+              </w:rPr>
+              <w:t>Company - Company City, Company State</w:t>
+            </w:r>
+          </w:p>
+        </w:tc>
+      </w:tr>
+      <w:tr>
+        <w:trPr>
+          <w:trHeight w:val="1998"/>
+        </w:trPr>
+        <w:tc>
+          <w:tcPr>
+            <w:tcW w:w="5000" w:type="pct"/>
+            <w:gridSpan w:val="2"/>
+          </w:tcPr>
+          <w:p>
+            <w:pPr>
+              <w:rPr>
+                <w:rFonts w:ascii="Open Sans" w:hAnsi="Open Sans" w:cs="Open Sans"/>
+                <w:sz w:val="20"/>
+                <w:szCs w:val="20"/>
+              </w:rPr>
+            </w:pPr>
+            <w:r>
+              <w:rPr>
+                <w:rFonts w:ascii="Open Sans" w:hAnsi="Open Sans" w:cs="Open Sans"/>
+                <w:sz w:val="20"/>
+                <w:szCs w:val="20"/>
+              </w:rPr>
+              <w:t>Position (Feb 2018 - May 2022)</w:t>
+            </w:r>
+          </w:p>
+          <w:p>
+            <w:pPr>
+              <w:rPr>
+                <w:rFonts w:ascii="Open Sans" w:hAnsi="Open Sans" w:cs="Open Sans"/>
+                <w:sz w:val="20"/>
+                <w:szCs w:val="20"/>
+              </w:rPr>
+            </w:pPr>
+          </w:p>
+          <w:p>
+            <w:pPr>
+              <w:pStyle w:val="ListParagraph"/>
+              <w:widowControl/>
+              <w:numPr>
+                <w:ilvl w:val="0"/>
+                <w:numId w:val="2"/>
+              </w:numPr>
+              <w:suppressAutoHyphens w:val="0"/>
+              <w:ind w:left="648"/>
+              <w:rPr>
+                <w:rFonts w:ascii="Open Sans" w:hAnsi="Open Sans" w:cs="Open Sans"/>
+                <w:sz w:val="20"/>
+                <w:szCs w:val="20"/>
+              </w:rPr>
+            </w:pPr>
+            <w:r>
+              <w:rPr>
+                <w:rFonts w:ascii="Open Sans" w:hAnsi="Open Sans" w:cs="Open Sans"/>
+                <w:sz w:val="20"/>
+                <w:szCs w:val="20"/>
+              </w:rPr>
+              <w:t>Write in the past tense to describe your main line of work.</w:t>
+            </w:r>
+          </w:p>
+          <w:p>
+            <w:pPr>
+              <w:pStyle w:val="ListParagraph"/>
+              <w:widowControl/>
+              <w:numPr>
+                <w:ilvl w:val="0"/>
+                <w:numId w:val="2"/>
+              </w:numPr>
+              <w:suppressAutoHyphens w:val="0"/>
+              <w:ind w:left="648"/>
+              <w:rPr>
+                <w:rFonts w:ascii="Open Sans" w:hAnsi="Open Sans" w:cs="Open Sans"/>
+                <w:sz w:val="20"/>
+                <w:szCs w:val="20"/>
+              </w:rPr>
+            </w:pPr>
+            <w:r>
+              <w:rPr>
+                <w:rFonts w:ascii="Open Sans" w:hAnsi="Open Sans" w:cs="Open Sans"/>
+                <w:sz w:val="20"/>
+                <w:szCs w:val="20"/>
+              </w:rPr>
+              <w:t>Use strong verbs to communicate your duties and responsibilities with impact.</w:t>
+            </w:r>
+          </w:p>
+          <w:p>
+            <w:pPr>
+              <w:pStyle w:val="ListParagraph"/>
+              <w:widowControl/>
+              <w:numPr>
+                <w:ilvl w:val="0"/>
+                <w:numId w:val="2"/>
+              </w:numPr>
+              <w:suppressAutoHyphens w:val="0"/>
+              <w:ind w:left="648"/>
+              <w:rPr>
+                <w:rFonts w:ascii="Open Sans" w:hAnsi="Open Sans" w:cs="Open Sans"/>
+                <w:sz w:val="20"/>
+                <w:szCs w:val="20"/>
+              </w:rPr>
+            </w:pPr>
+            <w:r>
+              <w:rPr>
+                <w:rFonts w:ascii="Open Sans" w:hAnsi="Open Sans" w:cs="Open Sans"/>
+                <w:sz w:val="20"/>
+                <w:szCs w:val="20"/>
+              </w:rPr>
+              <w:t xml:space="preserve">Include a quantifiable accomplishment (e.g. Created a marketing campaign with led to a 25% YoY increase in sales)   </w:t>
+            </w:r>
+          </w:p>
+          <w:p>
+            <w:pPr>
+              <w:rPr>
+                <w:rFonts w:ascii="Open Sans" w:hAnsi="Open Sans" w:cs="Open Sans"/>
+                <w:sz w:val="20"/>
+                <w:szCs w:val="20"/>
+              </w:rPr>
+            </w:pPr>
+          </w:p>
+          <w:p>
+            <w:pPr>
+              <w:rPr>
+                <w:rFonts w:ascii="Open Sans" w:hAnsi="Open Sans" w:cs="Open Sans"/>
+                <w:sz w:val="20"/>
+                <w:szCs w:val="20"/>
+              </w:rPr>
+            </w:pPr>
+            <w:r>
+              <w:rPr>
+                <w:rFonts w:ascii="Open Sans" w:hAnsi="Open Sans" w:cs="Open Sans"/>
+                <w:sz w:val="20"/>
+                <w:szCs w:val="20"/>
+              </w:rPr>
+              <w:t xml:space="preserve">For extra tips, check our ultimate guide to </w:t>
+            </w:r>
+            <w:hyperlink r:id="rId6" w:history="1">
+              <w:r>
+                <w:rPr>
+                  <w:rStyle w:val="Hyperlink"/>
+                  <w:rFonts w:ascii="Open Sans" w:hAnsi="Open Sans" w:cs="Open Sans"/>
+                  <w:sz w:val="20"/>
+                  <w:szCs w:val="20"/>
+                </w:rPr>
+                <w:t>writing an impactful resume</w:t>
+              </w:r>
+            </w:hyperlink>
+            <w:r>
+              <w:rPr>
+                <w:rFonts w:ascii="Open Sans" w:hAnsi="Open Sans" w:cs="Open Sans"/>
+                <w:sz w:val="20"/>
+                <w:szCs w:val="20"/>
+              </w:rPr>
+              <w:t>.</w:t>
+            </w:r>
+          </w:p>
+          <w:p>
+            <w:pPr>
+              <w:rPr>
+                <w:rFonts w:ascii="Open Sans" w:hAnsi="Open Sans" w:cs="Open Sans"/>
+                <w:sz w:val="20"/>
+                <w:szCs w:val="20"/>
+              </w:rPr>
+            </w:pPr>
+          </w:p>
+          <w:p>
+            <w:pPr>
+              <w:rPr>
+                <w:rFonts w:ascii="Open Sans" w:hAnsi="Open Sans" w:cs="Open Sans"/>
+                <w:sz w:val="20"/>
+                <w:szCs w:val="20"/>
+              </w:rPr>
+            </w:pPr>
+          </w:p>
+        </w:tc>
+      </w:tr>
+      <w:bookmarkEnd w:id="1"/>
+      <w:tr>
+        <w:trPr>
+          <w:trHeight w:val="504"/>
+        </w:trPr>
+        <w:tc>
+          <w:tcPr>
+            <w:tcW w:w="5000" w:type="pct"/>
+            <w:gridSpan w:val="2"/>
+            <w:shd w:val="clear" w:color="auto" w:fill="CFF0E0"/>
+            <w:vAlign w:val="center"/>
+          </w:tcPr>
+          <w:p>
+            <w:pPr>
+              <w:rPr>
+                <w:rFonts w:ascii="Open Sans" w:hAnsi="Open Sans" w:cs="Open Sans"/>
+                <w:sz w:val="30"/>
+                <w:szCs w:val="30"/>
+              </w:rPr>
+            </w:pPr>
+            <w:r>
+              <w:rPr>
+                <w:rFonts w:ascii="Open Sans SemiBold" w:hAnsi="Open Sans SemiBold" w:cs="Open Sans SemiBold"/>
+                <w:sz w:val="30"/>
+                <w:szCs w:val="30"/>
+              </w:rPr>
+              <w:t>Education</w:t>
+            </w:r>
+          </w:p>
+        </w:tc>
+      </w:tr>
+      <w:tr>
+        <w:trPr>
+          <w:trHeight w:val="692"/>
+        </w:trPr>
+        <w:tc>
+          <w:tcPr>
+            <w:tcW w:w="5000" w:type="pct"/>
+            <w:gridSpan w:val="2"/>
+          </w:tcPr>
+          <w:p>
+            <w:pPr>
+              <w:spacing w:before="240"/>
+              <w:rPr>
+                <w:rFonts w:ascii="Open Sans SemiBold" w:hAnsi="Open Sans SemiBold" w:cs="Open Sans SemiBold"/>
+                <w:i/>
+                <w:iCs/>
+                <w:sz w:val="26"/>
+                <w:szCs w:val="26"/>
+              </w:rPr>
+            </w:pPr>
+            <w:bookmarkStart w:id="2" w:name="_Hlk109914003"/>
+            <w:r>
+              <w:rPr>
+                <w:rFonts w:ascii="Open Sans SemiBold" w:hAnsi="Open Sans SemiBold" w:cs="Open Sans SemiBold"/>
+                <w:sz w:val="26"/>
+                <w:szCs w:val="26"/>
+              </w:rPr>
+              <w:t>Degree: Field of Your Studies</w:t>
+            </w:r>
+          </w:p>
+        </w:tc>
+      </w:tr>
+      <w:tr>
+        <w:trPr>
+          <w:trHeight w:val="978"/>
+        </w:trPr>
+        <w:tc>
+          <w:tcPr>
+            <w:tcW w:w="5000" w:type="pct"/>
+            <w:gridSpan w:val="2"/>
+          </w:tcPr>
+          <w:p>
+            <w:pPr>
+              <w:rPr>
+                <w:rFonts w:ascii="Open Sans" w:hAnsi="Open Sans" w:cs="Open Sans"/>
+                <w:sz w:val="20"/>
+                <w:szCs w:val="20"/>
+              </w:rPr>
+            </w:pPr>
+            <w:r>
+              <w:rPr>
+                <w:rFonts w:ascii="Open Sans" w:hAnsi="Open Sans" w:cs="Open Sans"/>
+                <w:sz w:val="20"/>
+                <w:szCs w:val="20"/>
+              </w:rPr>
+              <w:t>School Name | The School Location (City And State)</w:t>
+            </w:r>
+          </w:p>
+          <w:p>
+            <w:pPr>
+              <w:rPr>
+                <w:rFonts w:ascii="Open Sans" w:hAnsi="Open Sans" w:cs="Open Sans"/>
+                <w:sz w:val="20"/>
+                <w:szCs w:val="20"/>
+              </w:rPr>
+            </w:pPr>
+            <w:r>
+              <w:rPr>
+                <w:rFonts w:ascii="Open Sans" w:hAnsi="Open Sans" w:cs="Open Sans"/>
+                <w:sz w:val="20"/>
+                <w:szCs w:val="20"/>
+              </w:rPr>
+              <w:t>Graduation Date</w:t>
+            </w:r>
+          </w:p>
+        </w:tc>
+      </w:tr>
+      <w:tr>
+        <w:trPr>
+          <w:trHeight w:val="504"/>
+        </w:trPr>
+        <w:tc>
+          <w:tcPr>
+            <w:tcW w:w="5000" w:type="pct"/>
+            <w:gridSpan w:val="2"/>
+            <w:shd w:val="clear" w:color="auto" w:fill="CFF0E0"/>
+            <w:vAlign w:val="center"/>
+          </w:tcPr>
+          <w:p>
+            <w:pPr>
+              <w:rPr>
+                <w:rFonts w:ascii="Open Sans SemiBold" w:hAnsi="Open Sans SemiBold" w:cs="Open Sans SemiBold"/>
+                <w:sz w:val="30"/>
+                <w:szCs w:val="30"/>
+              </w:rPr>
+            </w:pPr>
+            <w:r>
+              <w:rPr>
+                <w:rFonts w:ascii="Open Sans SemiBold" w:hAnsi="Open Sans SemiBold" w:cs="Open Sans SemiBold"/>
+                <w:sz w:val="30"/>
+                <w:szCs w:val="30"/>
+              </w:rPr>
+              <w:t>Skills</w:t>
+            </w:r>
+          </w:p>
+        </w:tc>
+      </w:tr>
+      <w:tr>
+        <w:trPr>
+          <w:trHeight w:val="618"/>
+        </w:trPr>
+        <w:tc>
+          <w:tcPr>
+            <w:tcW w:w="5000" w:type="pct"/>
+            <w:gridSpan w:val="2"/>
+          </w:tcPr>
+          <w:p>
+            <w:pPr>
+              <w:pStyle w:val="ListParagraph"/>
+              <w:widowControl/>
+              <w:numPr>
+                <w:ilvl w:val="0"/>
+                <w:numId w:val="2"/>
+              </w:numPr>
+              <w:suppressAutoHyphens w:val="0"/>
+              <w:spacing w:before="300"/>
+              <w:rPr>
+                <w:rFonts w:ascii="Open Sans" w:hAnsi="Open Sans" w:cs="Open Sans"/>
+                <w:spacing w:val="-2"/>
+                <w:sz w:val="20"/>
+                <w:szCs w:val="20"/>
+              </w:rPr>
+            </w:pPr>
+            <w:r>
+              <w:rPr>
+                <w:rFonts w:ascii="Open Sans" w:hAnsi="Open Sans" w:cs="Open Sans"/>
+                <w:sz w:val="20"/>
+                <w:szCs w:val="20"/>
+              </w:rPr>
+              <w:t>Check the “Candidate Requirements” section of the job ad</w:t>
+            </w:r>
+          </w:p>
+          <w:p>
+            <w:pPr>
+              <w:pStyle w:val="ListParagraph"/>
+              <w:widowControl/>
+              <w:numPr>
+                <w:ilvl w:val="0"/>
+                <w:numId w:val="2"/>
+              </w:numPr>
+              <w:suppressAutoHyphens w:val="0"/>
+              <w:rPr>
+                <w:rFonts w:ascii="Open Sans" w:hAnsi="Open Sans" w:cs="Open Sans"/>
+                <w:spacing w:val="-2"/>
+                <w:sz w:val="20"/>
+                <w:szCs w:val="20"/>
+              </w:rPr>
+            </w:pPr>
+            <w:r>
+              <w:rPr>
+                <w:rFonts w:ascii="Open Sans" w:hAnsi="Open Sans" w:cs="Open Sans"/>
+                <w:sz w:val="20"/>
+                <w:szCs w:val="20"/>
+              </w:rPr>
+              <w:t>Highlight overlapping skills – hard, soft, and technical</w:t>
+            </w:r>
+          </w:p>
+          <w:p>
+            <w:pPr>
+              <w:pStyle w:val="ListParagraph"/>
+              <w:widowControl/>
+              <w:numPr>
+                <w:ilvl w:val="0"/>
+                <w:numId w:val="2"/>
+              </w:numPr>
+              <w:suppressAutoHyphens w:val="0"/>
+              <w:rPr>
+                <w:rFonts w:ascii="Open Sans" w:hAnsi="Open Sans" w:cs="Open Sans"/>
+                <w:spacing w:val="-2"/>
+                <w:sz w:val="20"/>
+                <w:szCs w:val="20"/>
+              </w:rPr>
+            </w:pPr>
+            <w:r>
+              <w:rPr>
+                <w:rFonts w:ascii="Open Sans" w:hAnsi="Open Sans" w:cs="Open Sans"/>
+                <w:sz w:val="20"/>
+                <w:szCs w:val="20"/>
+              </w:rPr>
+              <w:t>Feature some of them in this section and include the rest in your CV copy</w:t>
+            </w:r>
+          </w:p>
+          <w:p>
+            <w:pPr>
+              <w:pStyle w:val="ListParagraph"/>
+              <w:widowControl/>
+              <w:numPr>
+                <w:ilvl w:val="0"/>
+                <w:numId w:val="2"/>
+              </w:numPr>
+              <w:suppressAutoHyphens w:val="0"/>
+              <w:rPr>
+                <w:rFonts w:ascii="Open Sans" w:hAnsi="Open Sans" w:cs="Open Sans"/>
+                <w:spacing w:val="-2"/>
+                <w:sz w:val="20"/>
+                <w:szCs w:val="20"/>
+              </w:rPr>
+            </w:pPr>
+            <w:r>
+              <w:rPr>
+                <w:rFonts w:ascii="Open Sans" w:hAnsi="Open Sans" w:cs="Open Sans"/>
+                <w:sz w:val="20"/>
+                <w:szCs w:val="20"/>
+              </w:rPr>
+              <w:t>Only highlight skills that are relevant to the job</w:t>
+            </w:r>
+          </w:p>
+          <w:p>
+            <w:pPr>
+              <w:rPr>
+                <w:rFonts w:ascii="Open Sans" w:hAnsi="Open Sans" w:cs="Open Sans"/>
+                <w:spacing w:val="-2"/>
+                <w:sz w:val="20"/>
+                <w:szCs w:val="20"/>
+              </w:rPr>
+            </w:pPr>
+          </w:p>
+          <w:p>
+            <w:pPr>
+              <w:rPr>
+                <w:rFonts w:ascii="Open Sans" w:hAnsi="Open Sans" w:cs="Open Sans"/>
+                <w:sz w:val="20"/>
+                <w:szCs w:val="20"/>
+              </w:rPr>
+            </w:pPr>
+            <w:r>
+              <w:rPr>
+                <w:rFonts w:ascii="Open Sans" w:hAnsi="Open Sans" w:cs="Open Sans"/>
+                <w:sz w:val="20"/>
+                <w:szCs w:val="20"/>
+              </w:rPr>
+              <w:t xml:space="preserve">Read </w:t>
+            </w:r>
+            <w:hyperlink r:id="rId7" w:history="1">
+              <w:r>
+                <w:rPr>
+                  <w:rStyle w:val="Hyperlink"/>
+                  <w:rFonts w:ascii="Open Sans" w:hAnsi="Open Sans" w:cs="Open Sans"/>
+                  <w:sz w:val="20"/>
+                  <w:szCs w:val="20"/>
+                </w:rPr>
+                <w:t>how to list your core competencies on a resume</w:t>
+              </w:r>
+            </w:hyperlink>
+            <w:r>
+              <w:rPr>
+                <w:rFonts w:ascii="Open Sans" w:hAnsi="Open Sans" w:cs="Open Sans"/>
+                <w:sz w:val="20"/>
+                <w:szCs w:val="20"/>
+              </w:rPr>
+              <w:t>.</w:t>
+            </w:r>
+          </w:p>
+        </w:tc>
+      </w:tr>
+      <w:bookmarkEnd w:id="2"/>
+    </w:tbl>
+    <w:p/>
     <w:p/>
     <w:sectPr>
-      <w:pgSz w:w="12240" w:h="15840"/>
-      <w:pgMar w:top="1440" w:right="1440" w:bottom="1440" w:left="1440" w:header="720" w:footer="720" w:gutter="0"/>
-      <w:cols w:space="720"/>
+      <w:pgSz w:w="12240" w:h="15840" w:code="1"/>
+      <w:pgMar w:top="576" w:right="576" w:bottom="288" w:left="576" w:header="0" w:footer="0" w:gutter="0"/>
+      <w:cols w:space="708"/>
       <w:docGrid w:linePitch="360"/>
     </w:sectPr>
   </w:body>
@@ -173,8 +1111,123 @@
       </w:rPr>
     </w:lvl>
   </w:abstractNum>
+  <w:abstractNum w:abstractNumId="1" w15:restartNumberingAfterBreak="0">
+    <w:nsid w:val="2B384055"/>
+    <w:multiLevelType w:val="hybridMultilevel"/>
+    <w:tmpl w:val="71DA228A"/>
+    <w:lvl w:ilvl="0" w:tplc="E84E742A">
+      <w:numFmt w:val="bullet"/>
+      <w:lvlText w:val="•"/>
+      <w:lvlJc w:val="left"/>
+      <w:pPr>
+        <w:ind w:left="720" w:hanging="360"/>
+      </w:pPr>
+      <w:rPr>
+        <w:rFonts w:ascii="Open Sans" w:eastAsiaTheme="minorHAnsi" w:hAnsi="Open Sans" w:cs="Open Sans" w:hint="default"/>
+      </w:rPr>
+    </w:lvl>
+    <w:lvl w:ilvl="1" w:tplc="20000003" w:tentative="1">
+      <w:start w:val="1"/>
+      <w:numFmt w:val="bullet"/>
+      <w:lvlText w:val="o"/>
+      <w:lvlJc w:val="left"/>
+      <w:pPr>
+        <w:ind w:left="1440" w:hanging="360"/>
+      </w:pPr>
+      <w:rPr>
+        <w:rFonts w:ascii="Courier New" w:hAnsi="Courier New" w:cs="Courier New" w:hint="default"/>
+      </w:rPr>
+    </w:lvl>
+    <w:lvl w:ilvl="2" w:tplc="20000005" w:tentative="1">
+      <w:start w:val="1"/>
+      <w:numFmt w:val="bullet"/>
+      <w:lvlText w:val=""/>
+      <w:lvlJc w:val="left"/>
+      <w:pPr>
+        <w:ind w:left="2160" w:hanging="360"/>
+      </w:pPr>
+      <w:rPr>
+        <w:rFonts w:ascii="Wingdings" w:hAnsi="Wingdings" w:hint="default"/>
+      </w:rPr>
+    </w:lvl>
+    <w:lvl w:ilvl="3" w:tplc="20000001" w:tentative="1">
+      <w:start w:val="1"/>
+      <w:numFmt w:val="bullet"/>
+      <w:lvlText w:val=""/>
+      <w:lvlJc w:val="left"/>
+      <w:pPr>
+        <w:ind w:left="2880" w:hanging="360"/>
+      </w:pPr>
+      <w:rPr>
+        <w:rFonts w:ascii="Symbol" w:hAnsi="Symbol" w:hint="default"/>
+      </w:rPr>
+    </w:lvl>
+    <w:lvl w:ilvl="4" w:tplc="20000003" w:tentative="1">
+      <w:start w:val="1"/>
+      <w:numFmt w:val="bullet"/>
+      <w:lvlText w:val="o"/>
+      <w:lvlJc w:val="left"/>
+      <w:pPr>
+        <w:ind w:left="3600" w:hanging="360"/>
+      </w:pPr>
+      <w:rPr>
+        <w:rFonts w:ascii="Courier New" w:hAnsi="Courier New" w:cs="Courier New" w:hint="default"/>
+      </w:rPr>
+    </w:lvl>
+    <w:lvl w:ilvl="5" w:tplc="20000005" w:tentative="1">
+      <w:start w:val="1"/>
+      <w:numFmt w:val="bullet"/>
+      <w:lvlText w:val=""/>
+      <w:lvlJc w:val="left"/>
+      <w:pPr>
+        <w:ind w:left="4320" w:hanging="360"/>
+      </w:pPr>
+      <w:rPr>
+        <w:rFonts w:ascii="Wingdings" w:hAnsi="Wingdings" w:hint="default"/>
+      </w:rPr>
+    </w:lvl>
+    <w:lvl w:ilvl="6" w:tplc="20000001" w:tentative="1">
+      <w:start w:val="1"/>
+      <w:numFmt w:val="bullet"/>
+      <w:lvlText w:val=""/>
+      <w:lvlJc w:val="left"/>
+      <w:pPr>
+        <w:ind w:left="5040" w:hanging="360"/>
+      </w:pPr>
+      <w:rPr>
+        <w:rFonts w:ascii="Symbol" w:hAnsi="Symbol" w:hint="default"/>
+      </w:rPr>
+    </w:lvl>
+    <w:lvl w:ilvl="7" w:tplc="20000003" w:tentative="1">
+      <w:start w:val="1"/>
+      <w:numFmt w:val="bullet"/>
+      <w:lvlText w:val="o"/>
+      <w:lvlJc w:val="left"/>
+      <w:pPr>
+        <w:ind w:left="5760" w:hanging="360"/>
+      </w:pPr>
+      <w:rPr>
+        <w:rFonts w:ascii="Courier New" w:hAnsi="Courier New" w:cs="Courier New" w:hint="default"/>
+      </w:rPr>
+    </w:lvl>
+    <w:lvl w:ilvl="8" w:tplc="20000005" w:tentative="1">
+      <w:start w:val="1"/>
+      <w:numFmt w:val="bullet"/>
+      <w:lvlText w:val=""/>
+      <w:lvlJc w:val="left"/>
+      <w:pPr>
+        <w:ind w:left="6480" w:hanging="360"/>
+      </w:pPr>
+      <w:rPr>
+        <w:rFonts w:ascii="Wingdings" w:hAnsi="Wingdings" w:hint="default"/>
+      </w:rPr>
+    </w:lvl>
+  </w:abstractNum>
   <w:num w:numId="1" w16cid:durableId="353189585">
     <w:abstractNumId w:val="0"/>
+  </w:num>
+  <w:num w:numId="2" w16cid:durableId="98913449">
+    <w:abstractNumId w:val="1"/>
   </w:num>
 </w:numbering>
 </file>
@@ -1106,6 +2159,43 @@
       <w:spacing w:val="5"/>
     </w:rPr>
   </w:style>
+  <w:style w:type="table" w:styleId="TableGrid">
+    <w:name w:val="Table Grid"/>
+    <w:basedOn w:val="TableNormal"/>
+    <w:uiPriority w:val="39"/>
+    <w:rsid w:val="00161FD3"/>
+    <w:pPr>
+      <w:spacing w:after="0" w:line="240" w:lineRule="auto"/>
+    </w:pPr>
+    <w:rPr>
+      <w:kern w:val="0"/>
+      <w:sz w:val="22"/>
+      <w:szCs w:val="22"/>
+      <w:lang w:bidi="he-IL"/>
+      <w14:ligatures w14:val="none"/>
+    </w:rPr>
+    <w:tblPr>
+      <w:tblBorders>
+        <w:top w:val="single" w:sz="4" w:space="0" w:color="auto"/>
+        <w:left w:val="single" w:sz="4" w:space="0" w:color="auto"/>
+        <w:bottom w:val="single" w:sz="4" w:space="0" w:color="auto"/>
+        <w:right w:val="single" w:sz="4" w:space="0" w:color="auto"/>
+        <w:insideH w:val="single" w:sz="4" w:space="0" w:color="auto"/>
+        <w:insideV w:val="single" w:sz="4" w:space="0" w:color="auto"/>
+      </w:tblBorders>
+    </w:tblPr>
+  </w:style>
+  <w:style w:type="character" w:styleId="Hyperlink">
+    <w:name w:val="Hyperlink"/>
+    <w:basedOn w:val="DefaultParagraphFont"/>
+    <w:uiPriority w:val="99"/>
+    <w:unhideWhenUsed/>
+    <w:rsid w:val="00161FD3"/>
+    <w:rPr>
+      <w:color w:val="0563C1" w:themeColor="hyperlink"/>
+      <w:u w:val="single"/>
+    </w:rPr>
+  </w:style>
 </w:styles>
 </file>
 

--- a/public/templates/TemplateA.docx
+++ b/public/templates/TemplateA.docx
@@ -213,44 +213,9 @@
                 <w:rFonts w:ascii="Open Sans" w:hAnsi="Open Sans" w:cs="Open Sans"/>
                 <w:sz w:val="20"/>
                 <w:szCs w:val="20"/>
-              </w:rPr>
-            </w:pPr>
-          </w:p>
-          <w:p>
-            <w:pPr>
-              <w:rPr>
-                <w:rFonts w:ascii="Open Sans" w:hAnsi="Open Sans" w:cs="Open Sans"/>
-                <w:sz w:val="20"/>
-                <w:szCs w:val="20"/>
-              </w:rPr>
-            </w:pPr>
-            <w:r>
-              <w:rPr>
-                <w:rFonts w:ascii="Open Sans" w:hAnsi="Open Sans" w:cs="Open Sans"/>
-                <w:sz w:val="20"/>
-                <w:szCs w:val="20"/>
-              </w:rPr>
-              <w:t xml:space="preserve">Check our post for </w:t>
-            </w:r>
-            <w:hyperlink r:id="rId5" w:history="1">
-              <w:r>
-                <w:rPr>
-                  <w:rStyle w:val="Hyperlink"/>
-                  <w:rFonts w:ascii="Open Sans" w:hAnsi="Open Sans" w:cs="Open Sans"/>
-                  <w:sz w:val="20"/>
-                  <w:szCs w:val="20"/>
-                </w:rPr>
-                <w:t>resume &amp; CV summary examples</w:t>
-              </w:r>
-            </w:hyperlink>
-            <w:r>
-              <w:rPr>
-                <w:rFonts w:ascii="Open Sans" w:hAnsi="Open Sans" w:cs="Open Sans"/>
-                <w:sz w:val="20"/>
-                <w:szCs w:val="20"/>
-              </w:rPr>
-              <w:t>.</w:t>
-            </w:r>
+                <w:lang w:val="en-US"/>
+              </w:rPr>
+            </w:pPr>
           </w:p>
           <w:p>
             <w:pPr>
@@ -646,7 +611,7 @@
               </w:rPr>
               <w:t xml:space="preserve">For extra tips, check our ultimate guide to </w:t>
             </w:r>
-            <w:hyperlink r:id="rId6" w:history="1">
+            <w:hyperlink r:id="rId5" w:history="1">
               <w:r>
                 <w:rPr>
                   <w:rStyle w:val="Hyperlink"/>
@@ -952,33 +917,6 @@
                 <w:szCs w:val="20"/>
               </w:rPr>
             </w:pPr>
-            <w:r>
-              <w:rPr>
-                <w:rFonts w:ascii="Open Sans" w:hAnsi="Open Sans" w:cs="Open Sans"/>
-                <w:sz w:val="20"/>
-                <w:szCs w:val="20"/>
-              </w:rPr>
-              <w:t xml:space="preserve">Read </w:t>
-            </w:r>
-            <w:hyperlink r:id="rId7" w:history="1">
-              <w:r>
-                <w:rPr>
-                  <w:rStyle w:val="Hyperlink"/>
-                  <w:rFonts w:ascii="Open Sans" w:hAnsi="Open Sans" w:cs="Open Sans"/>
-                  <w:sz w:val="20"/>
-                  <w:szCs w:val="20"/>
-                </w:rPr>
-                <w:t>how to list your core competencies on a resume</w:t>
-              </w:r>
-            </w:hyperlink>
-            <w:r>
-              <w:rPr>
-                <w:rFonts w:ascii="Open Sans" w:hAnsi="Open Sans" w:cs="Open Sans"/>
-                <w:sz w:val="20"/>
-                <w:szCs w:val="20"/>
-              </w:rPr>
-              <w:t>.</w:t>
-            </w:r>
           </w:p>
         </w:tc>
       </w:tr>

--- a/public/templates/TemplateA.docx
+++ b/public/templates/TemplateA.docx
@@ -592,51 +592,7 @@
                 <w:rFonts w:ascii="Open Sans" w:hAnsi="Open Sans" w:cs="Open Sans"/>
                 <w:sz w:val="20"/>
                 <w:szCs w:val="20"/>
-              </w:rPr>
-            </w:pPr>
-          </w:p>
-          <w:p>
-            <w:pPr>
-              <w:rPr>
-                <w:rFonts w:ascii="Open Sans" w:hAnsi="Open Sans" w:cs="Open Sans"/>
-                <w:sz w:val="20"/>
-                <w:szCs w:val="20"/>
-              </w:rPr>
-            </w:pPr>
-            <w:r>
-              <w:rPr>
-                <w:rFonts w:ascii="Open Sans" w:hAnsi="Open Sans" w:cs="Open Sans"/>
-                <w:sz w:val="20"/>
-                <w:szCs w:val="20"/>
-              </w:rPr>
-              <w:t xml:space="preserve">For extra tips, check our ultimate guide to </w:t>
-            </w:r>
-            <w:hyperlink r:id="rId5" w:history="1">
-              <w:r>
-                <w:rPr>
-                  <w:rStyle w:val="Hyperlink"/>
-                  <w:rFonts w:ascii="Open Sans" w:hAnsi="Open Sans" w:cs="Open Sans"/>
-                  <w:sz w:val="20"/>
-                  <w:szCs w:val="20"/>
-                </w:rPr>
-                <w:t>writing an impactful resume</w:t>
-              </w:r>
-            </w:hyperlink>
-            <w:r>
-              <w:rPr>
-                <w:rFonts w:ascii="Open Sans" w:hAnsi="Open Sans" w:cs="Open Sans"/>
-                <w:sz w:val="20"/>
-                <w:szCs w:val="20"/>
-              </w:rPr>
-              <w:t>.</w:t>
-            </w:r>
-          </w:p>
-          <w:p>
-            <w:pPr>
-              <w:rPr>
-                <w:rFonts w:ascii="Open Sans" w:hAnsi="Open Sans" w:cs="Open Sans"/>
-                <w:sz w:val="20"/>
-                <w:szCs w:val="20"/>
+                <w:lang w:val="en-US"/>
               </w:rPr>
             </w:pPr>
           </w:p>

--- a/public/templates/TemplateA.docx
+++ b/public/templates/TemplateA.docx
@@ -181,704 +181,7 @@
           </w:p>
         </w:tc>
       </w:tr>
-      <w:tr>
-        <w:trPr>
-          <w:trHeight w:val="888"/>
-        </w:trPr>
-        <w:tc>
-          <w:tcPr>
-            <w:tcW w:w="5000" w:type="pct"/>
-            <w:gridSpan w:val="2"/>
-          </w:tcPr>
-          <w:p>
-            <w:pPr>
-              <w:rPr>
-                <w:rFonts w:ascii="Open Sans" w:hAnsi="Open Sans" w:cs="Open Sans"/>
-                <w:sz w:val="20"/>
-                <w:szCs w:val="20"/>
-              </w:rPr>
-            </w:pPr>
-            <w:r>
-              <w:rPr>
-                <w:rFonts w:ascii="Open Sans" w:hAnsi="Open Sans" w:cs="Open Sans"/>
-                <w:sz w:val="20"/>
-                <w:szCs w:val="20"/>
-              </w:rPr>
-              <w:t>Write 2-4 short sentences, summarizing your qualifications, core competencies, and most in-demand skills. If you are an entry-level candidate, use the last sentence to express your career goals or role expectations. If you’re an experienced applicant, mention some of your “bragging rights” — a recent achievement, industry accolade, certification, etc.</w:t>
-            </w:r>
-          </w:p>
-          <w:p>
-            <w:pPr>
-              <w:rPr>
-                <w:rFonts w:ascii="Open Sans" w:hAnsi="Open Sans" w:cs="Open Sans"/>
-                <w:sz w:val="20"/>
-                <w:szCs w:val="20"/>
-                <w:lang w:val="en-US"/>
-              </w:rPr>
-            </w:pPr>
-          </w:p>
-          <w:p>
-            <w:pPr>
-              <w:rPr>
-                <w:rFonts w:ascii="Open Sans" w:hAnsi="Open Sans" w:cs="Open Sans"/>
-                <w:sz w:val="20"/>
-                <w:szCs w:val="20"/>
-              </w:rPr>
-            </w:pPr>
-          </w:p>
-          <w:p>
-            <w:pPr>
-              <w:rPr>
-                <w:rFonts w:ascii="Open Sans" w:hAnsi="Open Sans" w:cs="Open Sans"/>
-                <w:sz w:val="20"/>
-                <w:szCs w:val="20"/>
-              </w:rPr>
-            </w:pPr>
-          </w:p>
-        </w:tc>
-      </w:tr>
-      <w:tr>
-        <w:trPr>
-          <w:trHeight w:val="504"/>
-        </w:trPr>
-        <w:tc>
-          <w:tcPr>
-            <w:tcW w:w="5000" w:type="pct"/>
-            <w:gridSpan w:val="2"/>
-            <w:shd w:val="clear" w:color="auto" w:fill="CFF0E0"/>
-            <w:vAlign w:val="center"/>
-          </w:tcPr>
-          <w:p>
-            <w:pPr>
-              <w:rPr>
-                <w:rFonts w:ascii="Open Sans" w:hAnsi="Open Sans" w:cs="Open Sans"/>
-                <w:sz w:val="30"/>
-                <w:szCs w:val="30"/>
-              </w:rPr>
-            </w:pPr>
-            <w:bookmarkStart w:id="0" w:name="_Hlk109913940"/>
-            <w:r>
-              <w:rPr>
-                <w:rFonts w:ascii="Open Sans SemiBold" w:hAnsi="Open Sans SemiBold" w:cs="Open Sans SemiBold"/>
-                <w:sz w:val="30"/>
-                <w:szCs w:val="30"/>
-              </w:rPr>
-              <w:t>Professional</w:t>
-            </w:r>
-            <w:r>
-              <w:rPr>
-                <w:rFonts w:ascii="Open Sans SemiBold" w:hAnsi="Open Sans SemiBold" w:cs="Open Sans SemiBold"/>
-                <w:sz w:val="30"/>
-                <w:szCs w:val="30"/>
-              </w:rPr>
-              <w:t xml:space="preserve"> Experience</w:t>
-            </w:r>
-          </w:p>
-        </w:tc>
-      </w:tr>
-      <w:tr>
-        <w:trPr>
-          <w:trHeight w:val="638"/>
-        </w:trPr>
-        <w:tc>
-          <w:tcPr>
-            <w:tcW w:w="5000" w:type="pct"/>
-            <w:gridSpan w:val="2"/>
-          </w:tcPr>
-          <w:p>
-            <w:pPr>
-              <w:spacing w:before="240"/>
-              <w:rPr>
-                <w:rFonts w:ascii="Open Sans SemiBold" w:hAnsi="Open Sans SemiBold" w:cs="Open Sans SemiBold"/>
-                <w:i/>
-                <w:iCs/>
-                <w:sz w:val="26"/>
-                <w:szCs w:val="26"/>
-              </w:rPr>
-            </w:pPr>
-            <w:bookmarkStart w:id="1" w:name="_Hlk109913752"/>
-            <w:r>
-              <w:rPr>
-                <w:rFonts w:ascii="Open Sans SemiBold" w:hAnsi="Open Sans SemiBold" w:cs="Open Sans SemiBold"/>
-                <w:sz w:val="26"/>
-                <w:szCs w:val="26"/>
-              </w:rPr>
-              <w:t>Company - Company City, Company State</w:t>
-            </w:r>
-          </w:p>
-        </w:tc>
-      </w:tr>
-      <w:tr>
-        <w:trPr>
-          <w:trHeight w:val="1962"/>
-        </w:trPr>
-        <w:tc>
-          <w:tcPr>
-            <w:tcW w:w="5000" w:type="pct"/>
-            <w:gridSpan w:val="2"/>
-          </w:tcPr>
-          <w:p>
-            <w:pPr>
-              <w:rPr>
-                <w:rFonts w:ascii="Open Sans" w:hAnsi="Open Sans" w:cs="Open Sans"/>
-                <w:sz w:val="20"/>
-                <w:szCs w:val="20"/>
-              </w:rPr>
-            </w:pPr>
-            <w:r>
-              <w:rPr>
-                <w:rFonts w:ascii="Open Sans" w:hAnsi="Open Sans" w:cs="Open Sans"/>
-                <w:sz w:val="20"/>
-                <w:szCs w:val="20"/>
-              </w:rPr>
-              <w:t>Position (Jun 2022 - Current)</w:t>
-            </w:r>
-          </w:p>
-          <w:p>
-            <w:pPr>
-              <w:rPr>
-                <w:rFonts w:ascii="Open Sans" w:hAnsi="Open Sans" w:cs="Open Sans"/>
-                <w:sz w:val="20"/>
-                <w:szCs w:val="20"/>
-              </w:rPr>
-            </w:pPr>
-          </w:p>
-          <w:p>
-            <w:pPr>
-              <w:pStyle w:val="ListParagraph"/>
-              <w:widowControl/>
-              <w:numPr>
-                <w:ilvl w:val="0"/>
-                <w:numId w:val="2"/>
-              </w:numPr>
-              <w:suppressAutoHyphens w:val="0"/>
-              <w:ind w:left="648"/>
-              <w:rPr>
-                <w:rFonts w:ascii="Open Sans" w:hAnsi="Open Sans" w:cs="Open Sans"/>
-                <w:sz w:val="20"/>
-                <w:szCs w:val="20"/>
-              </w:rPr>
-            </w:pPr>
-            <w:r>
-              <w:rPr>
-                <w:rFonts w:ascii="Open Sans" w:hAnsi="Open Sans" w:cs="Open Sans"/>
-                <w:sz w:val="20"/>
-                <w:szCs w:val="20"/>
-              </w:rPr>
-              <w:t>List your most recent (current) role first.</w:t>
-            </w:r>
-          </w:p>
-          <w:p>
-            <w:pPr>
-              <w:pStyle w:val="ListParagraph"/>
-              <w:widowControl/>
-              <w:numPr>
-                <w:ilvl w:val="0"/>
-                <w:numId w:val="2"/>
-              </w:numPr>
-              <w:suppressAutoHyphens w:val="0"/>
-              <w:ind w:left="648"/>
-              <w:rPr>
-                <w:rFonts w:ascii="Open Sans" w:hAnsi="Open Sans" w:cs="Open Sans"/>
-                <w:sz w:val="20"/>
-                <w:szCs w:val="20"/>
-              </w:rPr>
-            </w:pPr>
-            <w:r>
-              <w:rPr>
-                <w:rFonts w:ascii="Open Sans" w:hAnsi="Open Sans" w:cs="Open Sans"/>
-                <w:sz w:val="20"/>
-                <w:szCs w:val="20"/>
-              </w:rPr>
-              <w:t>Include your key duties and some accomplishment(s) in 3-4 bullet points</w:t>
-            </w:r>
-          </w:p>
-          <w:p>
-            <w:pPr>
-              <w:pStyle w:val="ListParagraph"/>
-              <w:widowControl/>
-              <w:numPr>
-                <w:ilvl w:val="0"/>
-                <w:numId w:val="2"/>
-              </w:numPr>
-              <w:suppressAutoHyphens w:val="0"/>
-              <w:ind w:left="648"/>
-              <w:rPr>
-                <w:rFonts w:ascii="Open Sans" w:hAnsi="Open Sans" w:cs="Open Sans"/>
-                <w:sz w:val="20"/>
-                <w:szCs w:val="20"/>
-              </w:rPr>
-            </w:pPr>
-            <w:r>
-              <w:rPr>
-                <w:rFonts w:ascii="Open Sans" w:hAnsi="Open Sans" w:cs="Open Sans"/>
-                <w:sz w:val="20"/>
-                <w:szCs w:val="20"/>
-              </w:rPr>
-              <w:t>Use “keywords” appearing in the job ad to describe your duties.</w:t>
-            </w:r>
-          </w:p>
-          <w:p>
-            <w:pPr>
-              <w:pStyle w:val="ListParagraph"/>
-              <w:widowControl/>
-              <w:numPr>
-                <w:ilvl w:val="0"/>
-                <w:numId w:val="2"/>
-              </w:numPr>
-              <w:suppressAutoHyphens w:val="0"/>
-              <w:ind w:left="648"/>
-              <w:rPr>
-                <w:rFonts w:ascii="Open Sans" w:hAnsi="Open Sans" w:cs="Open Sans"/>
-                <w:sz w:val="20"/>
-                <w:szCs w:val="20"/>
-              </w:rPr>
-            </w:pPr>
-            <w:r>
-              <w:rPr>
-                <w:rFonts w:ascii="Open Sans" w:hAnsi="Open Sans" w:cs="Open Sans"/>
-                <w:sz w:val="20"/>
-                <w:szCs w:val="20"/>
-              </w:rPr>
-              <w:t>Write in present tense if you are still employed.</w:t>
-            </w:r>
-          </w:p>
-        </w:tc>
-      </w:tr>
-      <w:bookmarkEnd w:id="0"/>
-      <w:tr>
-        <w:trPr>
-          <w:trHeight w:val="439"/>
-        </w:trPr>
-        <w:tc>
-          <w:tcPr>
-            <w:tcW w:w="5000" w:type="pct"/>
-            <w:gridSpan w:val="2"/>
-          </w:tcPr>
-          <w:p>
-            <w:pPr>
-              <w:rPr>
-                <w:rFonts w:ascii="Open Sans SemiBold" w:hAnsi="Open Sans SemiBold" w:cs="Open Sans SemiBold"/>
-                <w:i/>
-                <w:iCs/>
-                <w:sz w:val="26"/>
-                <w:szCs w:val="26"/>
-              </w:rPr>
-            </w:pPr>
-            <w:r>
-              <w:rPr>
-                <w:rFonts w:ascii="Open Sans SemiBold" w:hAnsi="Open Sans SemiBold" w:cs="Open Sans SemiBold"/>
-                <w:sz w:val="26"/>
-                <w:szCs w:val="26"/>
-              </w:rPr>
-              <w:t>Company - Company City, Company State</w:t>
-            </w:r>
-          </w:p>
-        </w:tc>
-      </w:tr>
-      <w:tr>
-        <w:trPr>
-          <w:trHeight w:val="1998"/>
-        </w:trPr>
-        <w:tc>
-          <w:tcPr>
-            <w:tcW w:w="5000" w:type="pct"/>
-            <w:gridSpan w:val="2"/>
-          </w:tcPr>
-          <w:p>
-            <w:pPr>
-              <w:rPr>
-                <w:rFonts w:ascii="Open Sans" w:hAnsi="Open Sans" w:cs="Open Sans"/>
-                <w:sz w:val="20"/>
-                <w:szCs w:val="20"/>
-              </w:rPr>
-            </w:pPr>
-            <w:r>
-              <w:rPr>
-                <w:rFonts w:ascii="Open Sans" w:hAnsi="Open Sans" w:cs="Open Sans"/>
-                <w:sz w:val="20"/>
-                <w:szCs w:val="20"/>
-              </w:rPr>
-              <w:t>Position (Feb 2018 - May 2022)</w:t>
-            </w:r>
-          </w:p>
-          <w:p>
-            <w:pPr>
-              <w:rPr>
-                <w:rFonts w:ascii="Open Sans" w:hAnsi="Open Sans" w:cs="Open Sans"/>
-                <w:sz w:val="20"/>
-                <w:szCs w:val="20"/>
-              </w:rPr>
-            </w:pPr>
-          </w:p>
-          <w:p>
-            <w:pPr>
-              <w:pStyle w:val="ListParagraph"/>
-              <w:widowControl/>
-              <w:numPr>
-                <w:ilvl w:val="0"/>
-                <w:numId w:val="2"/>
-              </w:numPr>
-              <w:suppressAutoHyphens w:val="0"/>
-              <w:ind w:left="648"/>
-              <w:rPr>
-                <w:rFonts w:ascii="Open Sans" w:hAnsi="Open Sans" w:cs="Open Sans"/>
-                <w:sz w:val="20"/>
-                <w:szCs w:val="20"/>
-              </w:rPr>
-            </w:pPr>
-            <w:r>
-              <w:rPr>
-                <w:rFonts w:ascii="Open Sans" w:hAnsi="Open Sans" w:cs="Open Sans"/>
-                <w:sz w:val="20"/>
-                <w:szCs w:val="20"/>
-              </w:rPr>
-              <w:t>Write in the past tense to describe your main line of work.</w:t>
-            </w:r>
-          </w:p>
-          <w:p>
-            <w:pPr>
-              <w:pStyle w:val="ListParagraph"/>
-              <w:widowControl/>
-              <w:numPr>
-                <w:ilvl w:val="0"/>
-                <w:numId w:val="2"/>
-              </w:numPr>
-              <w:suppressAutoHyphens w:val="0"/>
-              <w:ind w:left="648"/>
-              <w:rPr>
-                <w:rFonts w:ascii="Open Sans" w:hAnsi="Open Sans" w:cs="Open Sans"/>
-                <w:sz w:val="20"/>
-                <w:szCs w:val="20"/>
-              </w:rPr>
-            </w:pPr>
-            <w:r>
-              <w:rPr>
-                <w:rFonts w:ascii="Open Sans" w:hAnsi="Open Sans" w:cs="Open Sans"/>
-                <w:sz w:val="20"/>
-                <w:szCs w:val="20"/>
-              </w:rPr>
-              <w:t>Use strong verbs to communicate your duties and responsibilities with impact.</w:t>
-            </w:r>
-          </w:p>
-          <w:p>
-            <w:pPr>
-              <w:pStyle w:val="ListParagraph"/>
-              <w:widowControl/>
-              <w:numPr>
-                <w:ilvl w:val="0"/>
-                <w:numId w:val="2"/>
-              </w:numPr>
-              <w:suppressAutoHyphens w:val="0"/>
-              <w:ind w:left="648"/>
-              <w:rPr>
-                <w:rFonts w:ascii="Open Sans" w:hAnsi="Open Sans" w:cs="Open Sans"/>
-                <w:sz w:val="20"/>
-                <w:szCs w:val="20"/>
-              </w:rPr>
-            </w:pPr>
-            <w:r>
-              <w:rPr>
-                <w:rFonts w:ascii="Open Sans" w:hAnsi="Open Sans" w:cs="Open Sans"/>
-                <w:sz w:val="20"/>
-                <w:szCs w:val="20"/>
-              </w:rPr>
-              <w:t xml:space="preserve">Include a quantifiable accomplishment (e.g. Created a marketing campaign with led to a 25% YoY increase in sales)   </w:t>
-            </w:r>
-          </w:p>
-          <w:p>
-            <w:pPr>
-              <w:rPr>
-                <w:rFonts w:ascii="Open Sans" w:hAnsi="Open Sans" w:cs="Open Sans"/>
-                <w:sz w:val="20"/>
-                <w:szCs w:val="20"/>
-                <w:lang w:val="en-US"/>
-              </w:rPr>
-            </w:pPr>
-          </w:p>
-          <w:p>
-            <w:pPr>
-              <w:rPr>
-                <w:rFonts w:ascii="Open Sans" w:hAnsi="Open Sans" w:cs="Open Sans"/>
-                <w:sz w:val="20"/>
-                <w:szCs w:val="20"/>
-              </w:rPr>
-            </w:pPr>
-          </w:p>
-        </w:tc>
-      </w:tr>
-      <w:bookmarkEnd w:id="1"/>
-      <w:tr>
-        <w:trPr>
-          <w:trHeight w:val="504"/>
-        </w:trPr>
-        <w:tc>
-          <w:tcPr>
-            <w:tcW w:w="5000" w:type="pct"/>
-            <w:gridSpan w:val="2"/>
-            <w:shd w:val="clear" w:color="auto" w:fill="CFF0E0"/>
-            <w:vAlign w:val="center"/>
-          </w:tcPr>
-          <w:p>
-            <w:pPr>
-              <w:rPr>
-                <w:rFonts w:ascii="Open Sans" w:hAnsi="Open Sans" w:cs="Open Sans"/>
-                <w:sz w:val="30"/>
-                <w:szCs w:val="30"/>
-              </w:rPr>
-            </w:pPr>
-            <w:r>
-              <w:rPr>
-                <w:rFonts w:ascii="Open Sans SemiBold" w:hAnsi="Open Sans SemiBold" w:cs="Open Sans SemiBold"/>
-                <w:sz w:val="30"/>
-                <w:szCs w:val="30"/>
-              </w:rPr>
-              <w:t>Education</w:t>
-            </w:r>
-          </w:p>
-        </w:tc>
-      </w:tr>
-      <w:tr>
-        <w:trPr>
-          <w:trHeight w:val="692"/>
-        </w:trPr>
-        <w:tc>
-          <w:tcPr>
-            <w:tcW w:w="5000" w:type="pct"/>
-            <w:gridSpan w:val="2"/>
-          </w:tcPr>
-          <w:p>
-            <w:pPr>
-              <w:spacing w:before="240"/>
-              <w:rPr>
-                <w:rFonts w:ascii="Open Sans SemiBold" w:hAnsi="Open Sans SemiBold" w:cs="Open Sans SemiBold"/>
-                <w:i/>
-                <w:iCs/>
-                <w:sz w:val="26"/>
-                <w:szCs w:val="26"/>
-              </w:rPr>
-            </w:pPr>
-            <w:bookmarkStart w:id="2" w:name="_Hlk109914003"/>
-            <w:r>
-              <w:rPr>
-                <w:rFonts w:ascii="Open Sans SemiBold" w:hAnsi="Open Sans SemiBold" w:cs="Open Sans SemiBold"/>
-                <w:sz w:val="26"/>
-                <w:szCs w:val="26"/>
-              </w:rPr>
-              <w:t>Degree: Field of Your Studies</w:t>
-            </w:r>
-          </w:p>
-        </w:tc>
-      </w:tr>
-      <w:tr>
-        <w:trPr>
-          <w:trHeight w:val="978"/>
-        </w:trPr>
-        <w:tc>
-          <w:tcPr>
-            <w:tcW w:w="5000" w:type="pct"/>
-            <w:gridSpan w:val="2"/>
-          </w:tcPr>
-          <w:p>
-            <w:pPr>
-              <w:rPr>
-                <w:rFonts w:ascii="Open Sans" w:hAnsi="Open Sans" w:cs="Open Sans"/>
-                <w:sz w:val="20"/>
-                <w:szCs w:val="20"/>
-              </w:rPr>
-            </w:pPr>
-            <w:r>
-              <w:rPr>
-                <w:rFonts w:ascii="Open Sans" w:hAnsi="Open Sans" w:cs="Open Sans"/>
-                <w:sz w:val="20"/>
-                <w:szCs w:val="20"/>
-              </w:rPr>
-              <w:t>School Name | The School Location (City And State)</w:t>
-            </w:r>
-          </w:p>
-          <w:p>
-            <w:pPr>
-              <w:rPr>
-                <w:rFonts w:ascii="Open Sans" w:hAnsi="Open Sans" w:cs="Open Sans"/>
-                <w:sz w:val="20"/>
-                <w:szCs w:val="20"/>
-              </w:rPr>
-            </w:pPr>
-            <w:r>
-              <w:rPr>
-                <w:rFonts w:ascii="Open Sans" w:hAnsi="Open Sans" w:cs="Open Sans"/>
-                <w:sz w:val="20"/>
-                <w:szCs w:val="20"/>
-              </w:rPr>
-              <w:t>Graduation Date</w:t>
-            </w:r>
-          </w:p>
-        </w:tc>
-      </w:tr>
-      <w:tr>
-        <w:trPr>
-          <w:trHeight w:val="504"/>
-        </w:trPr>
-        <w:tc>
-          <w:tcPr>
-            <w:tcW w:w="5000" w:type="pct"/>
-            <w:gridSpan w:val="2"/>
-            <w:shd w:val="clear" w:color="auto" w:fill="CFF0E0"/>
-            <w:vAlign w:val="center"/>
-          </w:tcPr>
-          <w:p>
-            <w:pPr>
-              <w:rPr>
-                <w:rFonts w:ascii="Open Sans SemiBold" w:hAnsi="Open Sans SemiBold" w:cs="Open Sans SemiBold"/>
-                <w:sz w:val="30"/>
-                <w:szCs w:val="30"/>
-              </w:rPr>
-            </w:pPr>
-            <w:r>
-              <w:rPr>
-                <w:rFonts w:ascii="Open Sans SemiBold" w:hAnsi="Open Sans SemiBold" w:cs="Open Sans SemiBold"/>
-                <w:sz w:val="30"/>
-                <w:szCs w:val="30"/>
-              </w:rPr>
-              <w:t>Skills</w:t>
-            </w:r>
-          </w:p>
-        </w:tc>
-      </w:tr>
-      <w:tr>
-        <w:trPr>
-          <w:trHeight w:val="618"/>
-        </w:trPr>
-        <w:tc>
-          <w:tcPr>
-            <w:tcW w:w="5000" w:type="pct"/>
-            <w:gridSpan w:val="2"/>
-          </w:tcPr>
-          <w:p>
-            <w:pPr>
-              <w:pStyle w:val="ListParagraph"/>
-              <w:widowControl/>
-              <w:numPr>
-                <w:ilvl w:val="0"/>
-                <w:numId w:val="2"/>
-              </w:numPr>
-              <w:suppressAutoHyphens w:val="0"/>
-              <w:spacing w:before="300"/>
-              <w:rPr>
-                <w:rFonts w:ascii="Open Sans" w:hAnsi="Open Sans" w:cs="Open Sans"/>
-                <w:spacing w:val="-2"/>
-                <w:sz w:val="20"/>
-                <w:szCs w:val="20"/>
-              </w:rPr>
-            </w:pPr>
-            <w:r>
-              <w:rPr>
-                <w:rFonts w:ascii="Open Sans" w:hAnsi="Open Sans" w:cs="Open Sans"/>
-                <w:sz w:val="20"/>
-                <w:szCs w:val="20"/>
-              </w:rPr>
-              <w:t>Check the “Candidate Requirements” section of the job ad</w:t>
-            </w:r>
-          </w:p>
-          <w:p>
-            <w:pPr>
-              <w:pStyle w:val="ListParagraph"/>
-              <w:widowControl/>
-              <w:numPr>
-                <w:ilvl w:val="0"/>
-                <w:numId w:val="2"/>
-              </w:numPr>
-              <w:suppressAutoHyphens w:val="0"/>
-              <w:rPr>
-                <w:rFonts w:ascii="Open Sans" w:hAnsi="Open Sans" w:cs="Open Sans"/>
-                <w:spacing w:val="-2"/>
-                <w:sz w:val="20"/>
-                <w:szCs w:val="20"/>
-              </w:rPr>
-            </w:pPr>
-            <w:r>
-              <w:rPr>
-                <w:rFonts w:ascii="Open Sans" w:hAnsi="Open Sans" w:cs="Open Sans"/>
-                <w:sz w:val="20"/>
-                <w:szCs w:val="20"/>
-              </w:rPr>
-              <w:t>Highlight overlapping skills – hard, soft, and technical</w:t>
-            </w:r>
-          </w:p>
-          <w:p>
-            <w:pPr>
-              <w:pStyle w:val="ListParagraph"/>
-              <w:widowControl/>
-              <w:numPr>
-                <w:ilvl w:val="0"/>
-                <w:numId w:val="2"/>
-              </w:numPr>
-              <w:suppressAutoHyphens w:val="0"/>
-              <w:rPr>
-                <w:rFonts w:ascii="Open Sans" w:hAnsi="Open Sans" w:cs="Open Sans"/>
-                <w:spacing w:val="-2"/>
-                <w:sz w:val="20"/>
-                <w:szCs w:val="20"/>
-              </w:rPr>
-            </w:pPr>
-            <w:r>
-              <w:rPr>
-                <w:rFonts w:ascii="Open Sans" w:hAnsi="Open Sans" w:cs="Open Sans"/>
-                <w:sz w:val="20"/>
-                <w:szCs w:val="20"/>
-              </w:rPr>
-              <w:t>Feature some of them in this section and include the rest in your CV copy</w:t>
-            </w:r>
-          </w:p>
-          <w:p>
-            <w:pPr>
-              <w:pStyle w:val="ListParagraph"/>
-              <w:widowControl/>
-              <w:numPr>
-                <w:ilvl w:val="0"/>
-                <w:numId w:val="2"/>
-              </w:numPr>
-              <w:suppressAutoHyphens w:val="0"/>
-              <w:rPr>
-                <w:rFonts w:ascii="Open Sans" w:hAnsi="Open Sans" w:cs="Open Sans"/>
-                <w:spacing w:val="-2"/>
-                <w:sz w:val="20"/>
-                <w:szCs w:val="20"/>
-              </w:rPr>
-            </w:pPr>
-            <w:r>
-              <w:rPr>
-                <w:rFonts w:ascii="Open Sans" w:hAnsi="Open Sans" w:cs="Open Sans"/>
-                <w:sz w:val="20"/>
-                <w:szCs w:val="20"/>
-              </w:rPr>
-              <w:t>Only highlight skills that are relevant to the job</w:t>
-            </w:r>
-          </w:p>
-          <w:p>
-            <w:pPr>
-              <w:rPr>
-                <w:rFonts w:ascii="Open Sans" w:hAnsi="Open Sans" w:cs="Open Sans"/>
-                <w:spacing w:val="-2"/>
-                <w:sz w:val="20"/>
-                <w:szCs w:val="20"/>
-              </w:rPr>
-            </w:pPr>
-          </w:p>
-          <w:p>
-            <w:pPr>
-              <w:rPr>
-                <w:rFonts w:ascii="Open Sans" w:hAnsi="Open Sans" w:cs="Open Sans"/>
-                <w:sz w:val="20"/>
-                <w:szCs w:val="20"/>
-              </w:rPr>
-            </w:pPr>
-          </w:p>
-        </w:tc>
-      </w:tr>
-      <w:bookmarkEnd w:id="2"/>
     </w:tbl>
-    <w:p/>
     <w:p/>
     <w:sectPr>
       <w:pgSz w:w="12240" w:h="15840" w:code="1"/>

--- a/public/templates/TemplateA.docx
+++ b/public/templates/TemplateA.docx
@@ -63,6 +63,7 @@
                 <w:rFonts w:ascii="Open Sans" w:hAnsi="Open Sans" w:cs="Open Sans"/>
                 <w:sz w:val="18"/>
                 <w:szCs w:val="18"/>
+                <w:lang w:val="en-US"/>
               </w:rPr>
             </w:pPr>
             <w:r>
@@ -71,7 +72,16 @@
                 <w:sz w:val="18"/>
                 <w:szCs w:val="18"/>
               </w:rPr>
-              <w:t>{phone)</w:t>
+              <w:t>{phone</w:t>
+            </w:r>
+            <w:r>
+              <w:rPr>
+                <w:rFonts w:ascii="Open Sans" w:hAnsi="Open Sans" w:cs="Open Sans"/>
+                <w:sz w:val="18"/>
+                <w:szCs w:val="18"/>
+                <w:lang w:val="en-US"/>
+              </w:rPr>
+              <w:t>}</w:t>
             </w:r>
           </w:p>
           <w:p>
@@ -181,7 +191,104 @@
           </w:p>
         </w:tc>
       </w:tr>
+      <w:tr>
+        <w:trPr>
+          <w:trHeight w:val="888"/>
+        </w:trPr>
+        <w:tc>
+          <w:tcPr>
+            <w:tcW w:w="5000" w:type="pct"/>
+            <w:gridSpan w:val="2"/>
+          </w:tcPr>
+          <w:p>
+            <w:pPr>
+              <w:rPr>
+                <w:rFonts w:ascii="Open Sans" w:hAnsi="Open Sans" w:cs="Open Sans"/>
+                <w:sz w:val="20"/>
+                <w:szCs w:val="20"/>
+              </w:rPr>
+            </w:pPr>
+            <w:r>
+              <w:rPr>
+                <w:rFonts w:ascii="Open Sans" w:hAnsi="Open Sans" w:cs="Open Sans"/>
+                <w:sz w:val="20"/>
+                <w:szCs w:val="20"/>
+              </w:rPr>
+              <w:t>Write 2-4 short sentences, summarizing your qualifications, core competencies, and most in-demand skills. If you are an entry-level candidate, use the last sentence to express your career goals or role expectations. If you’re an experienced applicant, mention some of your “bragging rights” — a recent achievement, industry accolade, certification, etc.</w:t>
+            </w:r>
+          </w:p>
+          <w:p>
+            <w:pPr>
+              <w:rPr>
+                <w:rFonts w:ascii="Open Sans" w:hAnsi="Open Sans" w:cs="Open Sans"/>
+                <w:sz w:val="20"/>
+                <w:szCs w:val="20"/>
+                <w:lang w:val="en-US"/>
+              </w:rPr>
+            </w:pPr>
+          </w:p>
+          <w:p>
+            <w:pPr>
+              <w:rPr>
+                <w:rFonts w:ascii="Open Sans" w:hAnsi="Open Sans" w:cs="Open Sans"/>
+                <w:sz w:val="20"/>
+                <w:szCs w:val="20"/>
+              </w:rPr>
+            </w:pPr>
+          </w:p>
+          <w:p>
+            <w:pPr>
+              <w:rPr>
+                <w:rFonts w:ascii="Open Sans" w:hAnsi="Open Sans" w:cs="Open Sans"/>
+                <w:sz w:val="20"/>
+                <w:szCs w:val="20"/>
+              </w:rPr>
+            </w:pPr>
+          </w:p>
+        </w:tc>
+      </w:tr>
+      <w:tr>
+        <w:trPr>
+          <w:trHeight w:val="504"/>
+        </w:trPr>
+        <w:tc>
+          <w:tcPr>
+            <w:tcW w:w="5000" w:type="pct"/>
+            <w:gridSpan w:val="2"/>
+            <w:shd w:val="clear" w:color="auto" w:fill="CFF0E0"/>
+            <w:vAlign w:val="center"/>
+          </w:tcPr>
+          <w:p>
+            <w:pPr>
+              <w:rPr>
+                <w:rFonts w:ascii="Open Sans" w:hAnsi="Open Sans" w:cs="Open Sans"/>
+                <w:sz w:val="30"/>
+                <w:szCs w:val="30"/>
+              </w:rPr>
+            </w:pPr>
+            <w:bookmarkStart w:id="0" w:name="_Hlk109913940"/>
+            <w:r>
+              <w:rPr>
+                <w:rFonts w:ascii="Open Sans SemiBold" w:hAnsi="Open Sans SemiBold" w:cs="Open Sans SemiBold"/>
+                <w:sz w:val="30"/>
+                <w:szCs w:val="30"/>
+              </w:rPr>
+              <w:t>Professional</w:t>
+            </w:r>
+            <w:r>
+              <w:rPr>
+                <w:rFonts w:ascii="Open Sans SemiBold" w:hAnsi="Open Sans SemiBold" w:cs="Open Sans SemiBold"/>
+                <w:sz w:val="30"/>
+                <w:szCs w:val="30"/>
+              </w:rPr>
+              <w:t xml:space="preserve"> Experience</w:t>
+            </w:r>
+          </w:p>
+        </w:tc>
+      </w:tr>
+      <w:bookmarkEnd w:id="0"/>
     </w:tbl>
+    <w:p/>
     <w:p/>
     <w:sectPr>
       <w:pgSz w:w="12240" w:h="15840" w:code="1"/>

--- a/public/templates/TemplateA.docx
+++ b/public/templates/TemplateA.docx
@@ -201,29 +201,44 @@
             <w:gridSpan w:val="2"/>
           </w:tcPr>
           <w:p>
-            <w:pPr>
-              <w:rPr>
-                <w:rFonts w:ascii="Open Sans" w:hAnsi="Open Sans" w:cs="Open Sans"/>
-                <w:sz w:val="20"/>
-                <w:szCs w:val="20"/>
-              </w:rPr>
-            </w:pPr>
             <w:r>
-              <w:rPr>
-                <w:rFonts w:ascii="Open Sans" w:hAnsi="Open Sans" w:cs="Open Sans"/>
-                <w:sz w:val="20"/>
-                <w:szCs w:val="20"/>
-              </w:rPr>
-              <w:t>Write 2-4 short sentences, summarizing your qualifications, core competencies, and most in-demand skills. If you are an entry-level candidate, use the last sentence to express your career goals or role expectations. If you’re an experienced applicant, mention some of your “bragging rights” — a recent achievement, industry accolade, certification, etc.</w:t>
+              <w:t>{#professionalSummary}</w:t>
             </w:r>
           </w:p>
           <w:p>
             <w:pPr>
               <w:rPr>
+                <w:rFonts w:ascii="Open Sans SemiBold" w:hAnsi="Open Sans SemiBold" w:cs="Open Sans SemiBold"/>
+                <w:sz w:val="30"/>
+                <w:szCs w:val="30"/>
+              </w:rPr>
+            </w:pPr>
+            <w:r>
+              <w:rPr>
+                <w:rFonts w:ascii="Open Sans SemiBold" w:hAnsi="Open Sans SemiBold" w:cs="Open Sans SemiBold"/>
+                <w:sz w:val="30"/>
+                <w:szCs w:val="30"/>
+              </w:rPr>
+              <w:t>PROFESSIONAL SUMMARY</w:t>
+            </w:r>
+          </w:p>
+          <w:p>
+            <w:r>
+              <w:t>{professionalSummary}</w:t>
+            </w:r>
+          </w:p>
+          <w:p/>
+          <w:p>
+            <w:r>
+              <w:t>{/professionalSummary}</w:t>
+            </w:r>
+          </w:p>
+          <w:p>
+            <w:pPr>
+              <w:rPr>
                 <w:rFonts w:ascii="Open Sans" w:hAnsi="Open Sans" w:cs="Open Sans"/>
                 <w:sz w:val="20"/>
                 <w:szCs w:val="20"/>
-                <w:lang w:val="en-US"/>
               </w:rPr>
             </w:pPr>
           </w:p>
@@ -288,6 +303,7 @@
       </w:tr>
       <w:bookmarkEnd w:id="0"/>
     </w:tbl>
+    <w:p/>
     <w:p/>
     <w:p/>
     <w:sectPr>

--- a/public/templates/TemplateA.docx
+++ b/public/templates/TemplateA.docx
@@ -211,6 +211,7 @@
                 <w:rFonts w:ascii="Open Sans SemiBold" w:hAnsi="Open Sans SemiBold" w:cs="Open Sans SemiBold"/>
                 <w:sz w:val="30"/>
                 <w:szCs w:val="30"/>
+                <w:lang w:val="en-US"/>
               </w:rPr>
             </w:pPr>
             <w:r>
@@ -221,6 +222,16 @@
               </w:rPr>
               <w:t>PROFESSIONAL SUMMARY</w:t>
             </w:r>
+          </w:p>
+          <w:p>
+            <w:pPr>
+              <w:rPr>
+                <w:rFonts w:ascii="Open Sans SemiBold" w:hAnsi="Open Sans SemiBold" w:cs="Open Sans SemiBold"/>
+                <w:sz w:val="30"/>
+                <w:szCs w:val="30"/>
+                <w:lang w:val="en-US"/>
+              </w:rPr>
+            </w:pPr>
           </w:p>
           <w:p>
             <w:r>

--- a/public/templates/TemplateA.docx
+++ b/public/templates/TemplateA.docx
@@ -315,7 +315,35 @@
       <w:bookmarkEnd w:id="0"/>
     </w:tbl>
     <w:p/>
-    <w:p/>
+    <w:p>
+      <w:r>
+        <w:t>{employer}{#employerCity} — {</w:t>
+      </w:r>
+      <w:proofErr w:type="spellStart"/>
+      <w:r>
+        <w:t>employerCity</w:t>
+      </w:r>
+      <w:proofErr w:type="spellEnd"/>
+      <w:r>
+        <w:t>}, {</w:t>
+      </w:r>
+      <w:proofErr w:type="spellStart"/>
+      <w:r>
+        <w:t>employerState</w:t>
+      </w:r>
+      <w:proofErr w:type="spellEnd"/>
+      <w:r>
+        <w:t>}{/</w:t>
+      </w:r>
+      <w:proofErr w:type="spellStart"/>
+      <w:r>
+        <w:t>employerCity</w:t>
+      </w:r>
+      <w:proofErr w:type="spellEnd"/>
+      <w:r>
+        <w:t>}</w:t>
+      </w:r>
+    </w:p>
     <w:p/>
     <w:sectPr>
       <w:pgSz w:w="12240" w:h="15840" w:code="1"/>

--- a/public/templates/TemplateA.docx
+++ b/public/templates/TemplateA.docx
@@ -63,7 +63,6 @@
                 <w:rFonts w:ascii="Open Sans" w:hAnsi="Open Sans" w:cs="Open Sans"/>
                 <w:sz w:val="18"/>
                 <w:szCs w:val="18"/>
-                <w:lang w:val="en-US"/>
               </w:rPr>
             </w:pPr>
             <w:r>
@@ -79,7 +78,6 @@
                 <w:rFonts w:ascii="Open Sans" w:hAnsi="Open Sans" w:cs="Open Sans"/>
                 <w:sz w:val="18"/>
                 <w:szCs w:val="18"/>
-                <w:lang w:val="en-US"/>
               </w:rPr>
               <w:t>}</w:t>
             </w:r>
@@ -211,7 +209,6 @@
                 <w:rFonts w:ascii="Open Sans SemiBold" w:hAnsi="Open Sans SemiBold" w:cs="Open Sans SemiBold"/>
                 <w:sz w:val="30"/>
                 <w:szCs w:val="30"/>
-                <w:lang w:val="en-US"/>
               </w:rPr>
             </w:pPr>
             <w:r>
@@ -229,7 +226,6 @@
                 <w:rFonts w:ascii="Open Sans SemiBold" w:hAnsi="Open Sans SemiBold" w:cs="Open Sans SemiBold"/>
                 <w:sz w:val="30"/>
                 <w:szCs w:val="30"/>
-                <w:lang w:val="en-US"/>
               </w:rPr>
             </w:pPr>
           </w:p>
@@ -317,34 +313,9 @@
     <w:p/>
     <w:p>
       <w:r>
-        <w:t>{employer}{#employerCity} — {</w:t>
-      </w:r>
-      <w:proofErr w:type="spellStart"/>
-      <w:r>
-        <w:t>employerCity</w:t>
-      </w:r>
-      <w:proofErr w:type="spellEnd"/>
-      <w:r>
-        <w:t>}, {</w:t>
-      </w:r>
-      <w:proofErr w:type="spellStart"/>
-      <w:r>
-        <w:t>employerState</w:t>
-      </w:r>
-      <w:proofErr w:type="spellEnd"/>
-      <w:r>
-        <w:t>}{/</w:t>
-      </w:r>
-      <w:proofErr w:type="spellStart"/>
-      <w:r>
-        <w:t>employerCity</w:t>
-      </w:r>
-      <w:proofErr w:type="spellEnd"/>
-      <w:r>
-        <w:t>}</w:t>
+        <w:t>{employer} — {employerCity}, {employerState}</w:t>
       </w:r>
     </w:p>
-    <w:p/>
     <w:sectPr>
       <w:pgSz w:w="12240" w:h="15840" w:code="1"/>
       <w:pgMar w:top="576" w:right="576" w:bottom="288" w:left="576" w:header="0" w:footer="0" w:gutter="0"/>

--- a/public/templates/TemplateA.docx
+++ b/public/templates/TemplateA.docx
@@ -313,7 +313,23 @@
     <w:p/>
     <w:p>
       <w:r>
-        <w:t>{employer} — {employerCity}, {employerState}</w:t>
+        <w:t>{employer} — {</w:t>
+      </w:r>
+      <w:proofErr w:type="spellStart"/>
+      <w:r>
+        <w:t>employerCity</w:t>
+      </w:r>
+      <w:proofErr w:type="spellEnd"/>
+      <w:r>
+        <w:t>}, {</w:t>
+      </w:r>
+      <w:proofErr w:type="spellStart"/>
+      <w:r>
+        <w:t>employerState</w:t>
+      </w:r>
+      <w:proofErr w:type="spellEnd"/>
+      <w:r>
+        <w:t>}</w:t>
       </w:r>
     </w:p>
     <w:sectPr>

--- a/public/templates/TemplateA.docx
+++ b/public/templates/TemplateA.docx
@@ -313,11 +313,19 @@
     <w:p/>
     <w:p>
       <w:r>
-        <w:t>{employer} — {</w:t>
+        <w:t>{</w:t>
       </w:r>
       <w:proofErr w:type="spellStart"/>
       <w:r>
-        <w:t>employerCity</w:t>
+        <w:t>workExperience.employer</w:t>
+      </w:r>
+      <w:proofErr w:type="spellEnd"/>
+      <w:r>
+        <w:t>} — {</w:t>
+      </w:r>
+      <w:proofErr w:type="spellStart"/>
+      <w:r>
+        <w:t>workExperience.employerCity</w:t>
       </w:r>
       <w:proofErr w:type="spellEnd"/>
       <w:r>
@@ -325,7 +333,7 @@
       </w:r>
       <w:proofErr w:type="spellStart"/>
       <w:r>
-        <w:t>employerState</w:t>
+        <w:t>workExperience.employerState</w:t>
       </w:r>
       <w:proofErr w:type="spellEnd"/>
       <w:r>

--- a/public/templates/TemplateA.docx
+++ b/public/templates/TemplateA.docx
@@ -313,31 +313,7 @@
     <w:p/>
     <w:p>
       <w:r>
-        <w:t>{</w:t>
-      </w:r>
-      <w:proofErr w:type="spellStart"/>
-      <w:r>
-        <w:t>workExperience.employer</w:t>
-      </w:r>
-      <w:proofErr w:type="spellEnd"/>
-      <w:r>
-        <w:t>} — {</w:t>
-      </w:r>
-      <w:proofErr w:type="spellStart"/>
-      <w:r>
-        <w:t>workExperience.employerCity</w:t>
-      </w:r>
-      <w:proofErr w:type="spellEnd"/>
-      <w:r>
-        <w:t>}, {</w:t>
-      </w:r>
-      <w:proofErr w:type="spellStart"/>
-      <w:r>
-        <w:t>workExperience.employerState</w:t>
-      </w:r>
-      <w:proofErr w:type="spellEnd"/>
-      <w:r>
-        <w:t>}</w:t>
+        <w:t>{employer} — {employerCity}, {employerState}</w:t>
       </w:r>
     </w:p>
     <w:sectPr>

--- a/public/templates/TemplateA.docx
+++ b/public/templates/TemplateA.docx
@@ -231,13 +231,29 @@
           </w:p>
           <w:p>
             <w:r>
-              <w:t>{professionalSummary}</w:t>
+              <w:t>{</w:t>
+            </w:r>
+            <w:proofErr w:type="spellStart"/>
+            <w:r>
+              <w:t>professionalSummary</w:t>
+            </w:r>
+            <w:proofErr w:type="spellEnd"/>
+            <w:r>
+              <w:t>}</w:t>
             </w:r>
           </w:p>
           <w:p/>
           <w:p>
             <w:r>
-              <w:t>{/professionalSummary}</w:t>
+              <w:t>{/</w:t>
+            </w:r>
+            <w:proofErr w:type="spellStart"/>
+            <w:r>
+              <w:t>professionalSummary</w:t>
+            </w:r>
+            <w:proofErr w:type="spellEnd"/>
+            <w:r>
+              <w:t>}</w:t>
             </w:r>
           </w:p>
           <w:p>
@@ -313,7 +329,57 @@
     <w:p/>
     <w:p>
       <w:r>
-        <w:t>{employer} — {employerCity}, {employerState}</w:t>
+        <w:t>{#workExperience}</w:t>
+      </w:r>
+    </w:p>
+    <w:p>
+      <w:r>
+        <w:t>{employer} — {</w:t>
+      </w:r>
+      <w:proofErr w:type="spellStart"/>
+      <w:r>
+        <w:t>employerCity</w:t>
+      </w:r>
+      <w:proofErr w:type="spellEnd"/>
+      <w:r>
+        <w:t>}, {</w:t>
+      </w:r>
+      <w:proofErr w:type="spellStart"/>
+      <w:r>
+        <w:t>employerState</w:t>
+      </w:r>
+      <w:proofErr w:type="spellEnd"/>
+      <w:r>
+        <w:t>}</w:t>
+      </w:r>
+    </w:p>
+    <w:p>
+      <w:r>
+        <w:t>{title}</w:t>
+      </w:r>
+    </w:p>
+    <w:p>
+      <w:r>
+        <w:t>{start} – {end}</w:t>
+      </w:r>
+    </w:p>
+    <w:p>
+      <w:r>
+        <w:t>{tasks}</w:t>
+      </w:r>
+    </w:p>
+    <w:p/>
+    <w:p>
+      <w:r>
+        <w:t>{/</w:t>
+      </w:r>
+      <w:proofErr w:type="spellStart"/>
+      <w:r>
+        <w:t>workExperience</w:t>
+      </w:r>
+      <w:proofErr w:type="spellEnd"/>
+      <w:r>
+        <w:t>}</w:t>
       </w:r>
     </w:p>
     <w:sectPr>

--- a/public/templates/TemplateA.docx
+++ b/public/templates/TemplateA.docx
@@ -255,24 +255,6 @@
             <w:r>
               <w:t>}</w:t>
             </w:r>
-          </w:p>
-          <w:p>
-            <w:pPr>
-              <w:rPr>
-                <w:rFonts w:ascii="Open Sans" w:hAnsi="Open Sans" w:cs="Open Sans"/>
-                <w:sz w:val="20"/>
-                <w:szCs w:val="20"/>
-              </w:rPr>
-            </w:pPr>
-          </w:p>
-          <w:p>
-            <w:pPr>
-              <w:rPr>
-                <w:rFonts w:ascii="Open Sans" w:hAnsi="Open Sans" w:cs="Open Sans"/>
-                <w:sz w:val="20"/>
-                <w:szCs w:val="20"/>
-              </w:rPr>
-            </w:pPr>
           </w:p>
           <w:p>
             <w:pPr>

--- a/public/templates/TemplateA.docx
+++ b/public/templates/TemplateA.docx
@@ -199,7 +199,17 @@
             <w:gridSpan w:val="2"/>
           </w:tcPr>
           <w:p>
-            <w:r>
+            <w:pPr>
+              <w:rPr>
+                <w:sz w:val="24"/>
+                <w:szCs w:val="24"/>
+              </w:rPr>
+            </w:pPr>
+            <w:r>
+              <w:rPr>
+                <w:sz w:val="24"/>
+                <w:szCs w:val="24"/>
+              </w:rPr>
               <w:t>{#professionalSummary}</w:t>
             </w:r>
           </w:p>
@@ -230,29 +240,72 @@
             </w:pPr>
           </w:p>
           <w:p>
-            <w:r>
+            <w:pPr>
+              <w:rPr>
+                <w:sz w:val="24"/>
+                <w:szCs w:val="24"/>
+              </w:rPr>
+            </w:pPr>
+            <w:r>
+              <w:rPr>
+                <w:sz w:val="24"/>
+                <w:szCs w:val="24"/>
+              </w:rPr>
               <w:t>{</w:t>
             </w:r>
             <w:proofErr w:type="spellStart"/>
             <w:r>
+              <w:rPr>
+                <w:sz w:val="24"/>
+                <w:szCs w:val="24"/>
+              </w:rPr>
               <w:t>professionalSummary</w:t>
             </w:r>
             <w:proofErr w:type="spellEnd"/>
             <w:r>
+              <w:rPr>
+                <w:sz w:val="24"/>
+                <w:szCs w:val="24"/>
+              </w:rPr>
               <w:t>}</w:t>
             </w:r>
           </w:p>
-          <w:p/>
           <w:p>
-            <w:r>
+            <w:pPr>
+              <w:rPr>
+                <w:sz w:val="24"/>
+                <w:szCs w:val="24"/>
+              </w:rPr>
+            </w:pPr>
+          </w:p>
+          <w:p>
+            <w:pPr>
+              <w:rPr>
+                <w:sz w:val="24"/>
+                <w:szCs w:val="24"/>
+              </w:rPr>
+            </w:pPr>
+            <w:r>
+              <w:rPr>
+                <w:sz w:val="24"/>
+                <w:szCs w:val="24"/>
+              </w:rPr>
               <w:t>{/</w:t>
             </w:r>
             <w:proofErr w:type="spellStart"/>
             <w:r>
+              <w:rPr>
+                <w:sz w:val="24"/>
+                <w:szCs w:val="24"/>
+              </w:rPr>
               <w:t>professionalSummary</w:t>
             </w:r>
             <w:proofErr w:type="spellEnd"/>
             <w:r>
+              <w:rPr>
+                <w:sz w:val="24"/>
+                <w:szCs w:val="24"/>
+              </w:rPr>
               <w:t>}</w:t>
             </w:r>
           </w:p>
@@ -315,23 +368,77 @@
       </w:r>
     </w:p>
     <w:p>
+      <w:pPr>
+        <w:rPr>
+          <w:u w:val="single"/>
+        </w:rPr>
+      </w:pPr>
       <w:r>
-        <w:t>{employer} — {</w:t>
+        <w:rPr>
+          <w:u w:val="single"/>
+        </w:rPr>
+        <w:t>{</w:t>
+      </w:r>
+      <w:proofErr w:type="gramStart"/>
+      <w:r>
+        <w:rPr>
+          <w:u w:val="single"/>
+        </w:rPr>
+        <w:t xml:space="preserve">employer} </w:t>
+      </w:r>
+      <w:r>
+        <w:rPr>
+          <w:u w:val="single"/>
+        </w:rPr>
+        <w:t xml:space="preserve">  </w:t>
+      </w:r>
+      <w:proofErr w:type="gramEnd"/>
+      <w:r>
+        <w:rPr>
+          <w:u w:val="single"/>
+        </w:rPr>
+        <w:t xml:space="preserve">        </w:t>
+      </w:r>
+      <w:proofErr w:type="gramStart"/>
+      <w:r>
+        <w:rPr>
+          <w:u w:val="single"/>
+        </w:rPr>
+        <w:t xml:space="preserve">  </w:t>
+      </w:r>
+      <w:r>
+        <w:rPr>
+          <w:u w:val="single"/>
+        </w:rPr>
+        <w:t xml:space="preserve"> {</w:t>
       </w:r>
       <w:proofErr w:type="spellStart"/>
+      <w:proofErr w:type="gramEnd"/>
       <w:r>
+        <w:rPr>
+          <w:u w:val="single"/>
+        </w:rPr>
         <w:t>employerCity</w:t>
       </w:r>
       <w:proofErr w:type="spellEnd"/>
       <w:r>
+        <w:rPr>
+          <w:u w:val="single"/>
+        </w:rPr>
         <w:t>}, {</w:t>
       </w:r>
       <w:proofErr w:type="spellStart"/>
       <w:r>
+        <w:rPr>
+          <w:u w:val="single"/>
+        </w:rPr>
         <w:t>employerState</w:t>
       </w:r>
       <w:proofErr w:type="spellEnd"/>
       <w:r>
+        <w:rPr>
+          <w:u w:val="single"/>
+        </w:rPr>
         <w:t>}</w:t>
       </w:r>
     </w:p>
@@ -347,7 +454,15 @@
     </w:p>
     <w:p>
       <w:r>
-        <w:t>{tasks}</w:t>
+        <w:t>{#</w:t>
+      </w:r>
+      <w:proofErr w:type="gramStart"/>
+      <w:r>
+        <w:t>tasks}{.}</w:t>
+      </w:r>
+      <w:proofErr w:type="gramEnd"/>
+      <w:r>
+        <w:t>{/tasks}</w:t>
       </w:r>
     </w:p>
     <w:p/>

--- a/public/templates/TemplateA.docx
+++ b/public/templates/TemplateA.docx
@@ -27,9 +27,6 @@
         <w:tc>
           <w:tcPr>
             <w:tcW w:w="2500" w:type="pct"/>
-            <w:tcBorders>
-              <w:bottom w:val="single" w:sz="4" w:space="0" w:color="auto"/>
-            </w:tcBorders>
           </w:tcPr>
           <w:p>
             <w:pPr>
@@ -52,9 +49,6 @@
         <w:tc>
           <w:tcPr>
             <w:tcW w:w="2500" w:type="pct"/>
-            <w:tcBorders>
-              <w:bottom w:val="single" w:sz="4" w:space="0" w:color="auto"/>
-            </w:tcBorders>
           </w:tcPr>
           <w:p>
             <w:pPr>
@@ -176,9 +170,6 @@
           <w:tcPr>
             <w:tcW w:w="5000" w:type="pct"/>
             <w:gridSpan w:val="2"/>
-            <w:tcBorders>
-              <w:top w:val="single" w:sz="4" w:space="0" w:color="auto"/>
-            </w:tcBorders>
           </w:tcPr>
           <w:p>
             <w:pPr>
@@ -332,6 +323,12 @@
             <w:vAlign w:val="center"/>
           </w:tcPr>
           <w:p>
+            <w:bookmarkStart w:id="0" w:name="_Hlk109913940"/>
+            <w:r>
+              <w:t>{#workExperience}</w:t>
+            </w:r>
+          </w:p>
+          <w:p>
             <w:pPr>
               <w:rPr>
                 <w:rFonts w:ascii="Open Sans" w:hAnsi="Open Sans" w:cs="Open Sans"/>
@@ -339,7 +336,6 @@
                 <w:szCs w:val="30"/>
               </w:rPr>
             </w:pPr>
-            <w:bookmarkStart w:id="0" w:name="_Hlk109913940"/>
             <w:r>
               <w:rPr>
                 <w:rFonts w:ascii="Open Sans SemiBold" w:hAnsi="Open Sans SemiBold" w:cs="Open Sans SemiBold"/>
@@ -356,129 +352,143 @@
               </w:rPr>
               <w:t xml:space="preserve"> Experience</w:t>
             </w:r>
+          </w:p>
+        </w:tc>
+      </w:tr>
+      <w:tr>
+        <w:trPr>
+          <w:trHeight w:val="504"/>
+        </w:trPr>
+        <w:tc>
+          <w:tcPr>
+            <w:tcW w:w="5000" w:type="pct"/>
+            <w:gridSpan w:val="2"/>
+            <w:shd w:val="clear" w:color="auto" w:fill="FFFFFF" w:themeFill="background1"/>
+            <w:vAlign w:val="center"/>
+          </w:tcPr>
+          <w:p>
+            <w:pPr>
+              <w:spacing w:after="120"/>
+              <w:rPr>
+                <w:u w:val="single"/>
+              </w:rPr>
+            </w:pPr>
+            <w:r>
+              <w:rPr>
+                <w:u w:val="single"/>
+              </w:rPr>
+              <w:t>{</w:t>
+            </w:r>
+            <w:proofErr w:type="gramStart"/>
+            <w:r>
+              <w:rPr>
+                <w:u w:val="single"/>
+              </w:rPr>
+              <w:t xml:space="preserve">employer}   </w:t>
+            </w:r>
+            <w:proofErr w:type="gramEnd"/>
+            <w:r>
+              <w:rPr>
+                <w:u w:val="single"/>
+              </w:rPr>
+              <w:t xml:space="preserve">        </w:t>
+            </w:r>
+            <w:proofErr w:type="gramStart"/>
+            <w:r>
+              <w:rPr>
+                <w:u w:val="single"/>
+              </w:rPr>
+              <w:t xml:space="preserve">   {</w:t>
+            </w:r>
+            <w:proofErr w:type="spellStart"/>
+            <w:proofErr w:type="gramEnd"/>
+            <w:r>
+              <w:rPr>
+                <w:u w:val="single"/>
+              </w:rPr>
+              <w:t>employerCity</w:t>
+            </w:r>
+            <w:proofErr w:type="spellEnd"/>
+            <w:r>
+              <w:rPr>
+                <w:u w:val="single"/>
+              </w:rPr>
+              <w:t>}, {</w:t>
+            </w:r>
+            <w:proofErr w:type="spellStart"/>
+            <w:r>
+              <w:rPr>
+                <w:u w:val="single"/>
+              </w:rPr>
+              <w:t>employerState</w:t>
+            </w:r>
+            <w:proofErr w:type="spellEnd"/>
+            <w:r>
+              <w:rPr>
+                <w:u w:val="single"/>
+              </w:rPr>
+              <w:t>}</w:t>
+            </w:r>
+          </w:p>
+          <w:p>
+            <w:pPr>
+              <w:shd w:val="clear" w:color="auto" w:fill="FFFFFF" w:themeFill="background1"/>
+            </w:pPr>
+            <w:r>
+              <w:t>{</w:t>
+            </w:r>
+            <w:proofErr w:type="gramStart"/>
+            <w:r>
+              <w:t>title}  (</w:t>
+            </w:r>
+            <w:proofErr w:type="gramEnd"/>
+            <w:r>
+              <w:t>{start} – {end})</w:t>
+            </w:r>
+          </w:p>
+          <w:p>
+            <w:r>
+              <w:t>{#</w:t>
+            </w:r>
+            <w:proofErr w:type="gramStart"/>
+            <w:r>
+              <w:t>tasks}{.}</w:t>
+            </w:r>
+            <w:proofErr w:type="gramEnd"/>
+            <w:r>
+              <w:t>{/tasks}</w:t>
+            </w:r>
+          </w:p>
+          <w:p/>
+          <w:p>
+            <w:r>
+              <w:t>{/</w:t>
+            </w:r>
+            <w:proofErr w:type="spellStart"/>
+            <w:r>
+              <w:t>workExperience</w:t>
+            </w:r>
+            <w:proofErr w:type="spellEnd"/>
+            <w:r>
+              <w:t>}</w:t>
+            </w:r>
+          </w:p>
+          <w:p>
+            <w:pPr>
+              <w:rPr>
+                <w:rFonts w:ascii="Open Sans SemiBold" w:hAnsi="Open Sans SemiBold" w:cs="Open Sans SemiBold"/>
+                <w:sz w:val="30"/>
+                <w:szCs w:val="30"/>
+              </w:rPr>
+            </w:pPr>
           </w:p>
         </w:tc>
       </w:tr>
       <w:bookmarkEnd w:id="0"/>
     </w:tbl>
     <w:p/>
-    <w:p>
-      <w:r>
-        <w:t>{#workExperience}</w:t>
-      </w:r>
-    </w:p>
-    <w:p>
-      <w:pPr>
-        <w:rPr>
-          <w:u w:val="single"/>
-        </w:rPr>
-      </w:pPr>
-      <w:r>
-        <w:rPr>
-          <w:u w:val="single"/>
-        </w:rPr>
-        <w:t>{</w:t>
-      </w:r>
-      <w:proofErr w:type="gramStart"/>
-      <w:r>
-        <w:rPr>
-          <w:u w:val="single"/>
-        </w:rPr>
-        <w:t xml:space="preserve">employer} </w:t>
-      </w:r>
-      <w:r>
-        <w:rPr>
-          <w:u w:val="single"/>
-        </w:rPr>
-        <w:t xml:space="preserve">  </w:t>
-      </w:r>
-      <w:proofErr w:type="gramEnd"/>
-      <w:r>
-        <w:rPr>
-          <w:u w:val="single"/>
-        </w:rPr>
-        <w:t xml:space="preserve">        </w:t>
-      </w:r>
-      <w:proofErr w:type="gramStart"/>
-      <w:r>
-        <w:rPr>
-          <w:u w:val="single"/>
-        </w:rPr>
-        <w:t xml:space="preserve">  </w:t>
-      </w:r>
-      <w:r>
-        <w:rPr>
-          <w:u w:val="single"/>
-        </w:rPr>
-        <w:t xml:space="preserve"> {</w:t>
-      </w:r>
-      <w:proofErr w:type="spellStart"/>
-      <w:proofErr w:type="gramEnd"/>
-      <w:r>
-        <w:rPr>
-          <w:u w:val="single"/>
-        </w:rPr>
-        <w:t>employerCity</w:t>
-      </w:r>
-      <w:proofErr w:type="spellEnd"/>
-      <w:r>
-        <w:rPr>
-          <w:u w:val="single"/>
-        </w:rPr>
-        <w:t>}, {</w:t>
-      </w:r>
-      <w:proofErr w:type="spellStart"/>
-      <w:r>
-        <w:rPr>
-          <w:u w:val="single"/>
-        </w:rPr>
-        <w:t>employerState</w:t>
-      </w:r>
-      <w:proofErr w:type="spellEnd"/>
-      <w:r>
-        <w:rPr>
-          <w:u w:val="single"/>
-        </w:rPr>
-        <w:t>}</w:t>
-      </w:r>
-    </w:p>
-    <w:p>
-      <w:r>
-        <w:t>{title}</w:t>
-      </w:r>
-    </w:p>
-    <w:p>
-      <w:r>
-        <w:t>{start} – {end}</w:t>
-      </w:r>
-    </w:p>
-    <w:p>
-      <w:r>
-        <w:t>{#</w:t>
-      </w:r>
-      <w:proofErr w:type="gramStart"/>
-      <w:r>
-        <w:t>tasks}{.}</w:t>
-      </w:r>
-      <w:proofErr w:type="gramEnd"/>
-      <w:r>
-        <w:t>{/tasks}</w:t>
-      </w:r>
-    </w:p>
     <w:p/>
-    <w:p>
-      <w:r>
-        <w:t>{/</w:t>
-      </w:r>
-      <w:proofErr w:type="spellStart"/>
-      <w:r>
-        <w:t>workExperience</w:t>
-      </w:r>
-      <w:proofErr w:type="spellEnd"/>
-      <w:r>
-        <w:t>}</w:t>
-      </w:r>
-    </w:p>
+    <w:p/>
     <w:sectPr>
       <w:pgSz w:w="12240" w:h="15840" w:code="1"/>
       <w:pgMar w:top="576" w:right="576" w:bottom="288" w:left="576" w:header="0" w:footer="0" w:gutter="0"/>

--- a/public/templates/TemplateA.docx
+++ b/public/templates/TemplateA.docx
@@ -242,23 +242,7 @@
                 <w:sz w:val="24"/>
                 <w:szCs w:val="24"/>
               </w:rPr>
-              <w:t>{</w:t>
-            </w:r>
-            <w:proofErr w:type="spellStart"/>
-            <w:r>
-              <w:rPr>
-                <w:sz w:val="24"/>
-                <w:szCs w:val="24"/>
-              </w:rPr>
-              <w:t>professionalSummary</w:t>
-            </w:r>
-            <w:proofErr w:type="spellEnd"/>
-            <w:r>
-              <w:rPr>
-                <w:sz w:val="24"/>
-                <w:szCs w:val="24"/>
-              </w:rPr>
-              <w:t>}</w:t>
+              <w:t>{professionalSummary}</w:t>
             </w:r>
           </w:p>
           <w:p>
@@ -281,23 +265,12 @@
                 <w:sz w:val="24"/>
                 <w:szCs w:val="24"/>
               </w:rPr>
-              <w:t>{/</w:t>
-            </w:r>
-            <w:proofErr w:type="spellStart"/>
-            <w:r>
-              <w:rPr>
-                <w:sz w:val="24"/>
-                <w:szCs w:val="24"/>
-              </w:rPr>
-              <w:t>professionalSummary</w:t>
-            </w:r>
-            <w:proofErr w:type="spellEnd"/>
-            <w:r>
-              <w:rPr>
-                <w:sz w:val="24"/>
-                <w:szCs w:val="24"/>
-              </w:rPr>
-              <w:t>}</w:t>
+              <w:t>{/professionalSummary}</w:t>
+            </w:r>
+          </w:p>
+          <w:p>
+            <w:r>
+              <w:t>{#workExperience}</w:t>
             </w:r>
           </w:p>
           <w:p>
@@ -323,12 +296,6 @@
             <w:vAlign w:val="center"/>
           </w:tcPr>
           <w:p>
-            <w:bookmarkStart w:id="0" w:name="_Hlk109913940"/>
-            <w:r>
-              <w:t>{#workExperience}</w:t>
-            </w:r>
-          </w:p>
-          <w:p>
             <w:pPr>
               <w:rPr>
                 <w:rFonts w:ascii="Open Sans" w:hAnsi="Open Sans" w:cs="Open Sans"/>
@@ -336,6 +303,7 @@
                 <w:szCs w:val="30"/>
               </w:rPr>
             </w:pPr>
+            <w:bookmarkStart w:id="0" w:name="_Hlk109913940"/>
             <w:r>
               <w:rPr>
                 <w:rFonts w:ascii="Open Sans SemiBold" w:hAnsi="Open Sans SemiBold" w:cs="Open Sans SemiBold"/>
@@ -377,57 +345,13 @@
               <w:rPr>
                 <w:u w:val="single"/>
               </w:rPr>
-              <w:t>{</w:t>
-            </w:r>
-            <w:proofErr w:type="gramStart"/>
+              <w:br/>
+            </w:r>
             <w:r>
               <w:rPr>
                 <w:u w:val="single"/>
               </w:rPr>
-              <w:t xml:space="preserve">employer}   </w:t>
-            </w:r>
-            <w:proofErr w:type="gramEnd"/>
-            <w:r>
-              <w:rPr>
-                <w:u w:val="single"/>
-              </w:rPr>
-              <w:t xml:space="preserve">        </w:t>
-            </w:r>
-            <w:proofErr w:type="gramStart"/>
-            <w:r>
-              <w:rPr>
-                <w:u w:val="single"/>
-              </w:rPr>
-              <w:t xml:space="preserve">   {</w:t>
-            </w:r>
-            <w:proofErr w:type="spellStart"/>
-            <w:proofErr w:type="gramEnd"/>
-            <w:r>
-              <w:rPr>
-                <w:u w:val="single"/>
-              </w:rPr>
-              <w:t>employerCity</w:t>
-            </w:r>
-            <w:proofErr w:type="spellEnd"/>
-            <w:r>
-              <w:rPr>
-                <w:u w:val="single"/>
-              </w:rPr>
-              <w:t>}, {</w:t>
-            </w:r>
-            <w:proofErr w:type="spellStart"/>
-            <w:r>
-              <w:rPr>
-                <w:u w:val="single"/>
-              </w:rPr>
-              <w:t>employerState</w:t>
-            </w:r>
-            <w:proofErr w:type="spellEnd"/>
-            <w:r>
-              <w:rPr>
-                <w:u w:val="single"/>
-              </w:rPr>
-              <w:t>}</w:t>
+              <w:t>{employer}              {employerCity}, {employerState}</w:t>
             </w:r>
           </w:p>
           <w:p>
@@ -435,42 +359,17 @@
               <w:shd w:val="clear" w:color="auto" w:fill="FFFFFF" w:themeFill="background1"/>
             </w:pPr>
             <w:r>
-              <w:t>{</w:t>
-            </w:r>
-            <w:proofErr w:type="gramStart"/>
-            <w:r>
-              <w:t>title}  (</w:t>
-            </w:r>
-            <w:proofErr w:type="gramEnd"/>
-            <w:r>
-              <w:t>{start} – {end})</w:t>
+              <w:t>{title}  ({start} – {end})</w:t>
             </w:r>
           </w:p>
           <w:p>
             <w:r>
-              <w:t>{#</w:t>
-            </w:r>
-            <w:proofErr w:type="gramStart"/>
-            <w:r>
-              <w:t>tasks}{.}</w:t>
-            </w:r>
-            <w:proofErr w:type="gramEnd"/>
-            <w:r>
-              <w:t>{/tasks}</w:t>
+              <w:t>{tasks}</w:t>
             </w:r>
           </w:p>
-          <w:p/>
           <w:p>
             <w:r>
-              <w:t>{/</w:t>
-            </w:r>
-            <w:proofErr w:type="spellStart"/>
-            <w:r>
-              <w:t>workExperience</w:t>
-            </w:r>
-            <w:proofErr w:type="spellEnd"/>
-            <w:r>
-              <w:t>}</w:t>
+              <w:t>{/workExperience}</w:t>
             </w:r>
           </w:p>
           <w:p>

--- a/public/templates/TemplateA.docx
+++ b/public/templates/TemplateA.docx
@@ -242,7 +242,23 @@
                 <w:sz w:val="24"/>
                 <w:szCs w:val="24"/>
               </w:rPr>
-              <w:t>{professionalSummary}</w:t>
+              <w:t>{</w:t>
+            </w:r>
+            <w:proofErr w:type="spellStart"/>
+            <w:r>
+              <w:rPr>
+                <w:sz w:val="24"/>
+                <w:szCs w:val="24"/>
+              </w:rPr>
+              <w:t>professionalSummary</w:t>
+            </w:r>
+            <w:proofErr w:type="spellEnd"/>
+            <w:r>
+              <w:rPr>
+                <w:sz w:val="24"/>
+                <w:szCs w:val="24"/>
+              </w:rPr>
+              <w:t>}</w:t>
             </w:r>
           </w:p>
           <w:p>
@@ -265,7 +281,23 @@
                 <w:sz w:val="24"/>
                 <w:szCs w:val="24"/>
               </w:rPr>
-              <w:t>{/professionalSummary}</w:t>
+              <w:t>{/</w:t>
+            </w:r>
+            <w:proofErr w:type="spellStart"/>
+            <w:r>
+              <w:rPr>
+                <w:sz w:val="24"/>
+                <w:szCs w:val="24"/>
+              </w:rPr>
+              <w:t>professionalSummary</w:t>
+            </w:r>
+            <w:proofErr w:type="spellEnd"/>
+            <w:r>
+              <w:rPr>
+                <w:sz w:val="24"/>
+                <w:szCs w:val="24"/>
+              </w:rPr>
+              <w:t>}</w:t>
             </w:r>
           </w:p>
           <w:p>
@@ -351,7 +383,35 @@
               <w:rPr>
                 <w:u w:val="single"/>
               </w:rPr>
-              <w:t>{employer}              {employerCity}, {employerState}</w:t>
+              <w:t>{employer}              {</w:t>
+            </w:r>
+            <w:proofErr w:type="spellStart"/>
+            <w:r>
+              <w:rPr>
+                <w:u w:val="single"/>
+              </w:rPr>
+              <w:t>employerCity</w:t>
+            </w:r>
+            <w:proofErr w:type="spellEnd"/>
+            <w:r>
+              <w:rPr>
+                <w:u w:val="single"/>
+              </w:rPr>
+              <w:t>}, {</w:t>
+            </w:r>
+            <w:proofErr w:type="spellStart"/>
+            <w:r>
+              <w:rPr>
+                <w:u w:val="single"/>
+              </w:rPr>
+              <w:t>employerState</w:t>
+            </w:r>
+            <w:proofErr w:type="spellEnd"/>
+            <w:r>
+              <w:rPr>
+                <w:u w:val="single"/>
+              </w:rPr>
+              <w:t>}</w:t>
             </w:r>
           </w:p>
           <w:p>
@@ -364,12 +424,20 @@
           </w:p>
           <w:p>
             <w:r>
-              <w:t>{tasks}</w:t>
+              <w:t>{/</w:t>
+            </w:r>
+            <w:proofErr w:type="spellStart"/>
+            <w:r>
+              <w:t>workExperience</w:t>
+            </w:r>
+            <w:proofErr w:type="spellEnd"/>
+            <w:r>
+              <w:t>}</w:t>
             </w:r>
           </w:p>
           <w:p>
             <w:r>
-              <w:t>{/workExperience}</w:t>
+              <w:t>{tasks}</w:t>
             </w:r>
           </w:p>
           <w:p>

--- a/public/templates/TemplateA.docx
+++ b/public/templates/TemplateA.docx
@@ -242,62 +242,30 @@
                 <w:sz w:val="24"/>
                 <w:szCs w:val="24"/>
               </w:rPr>
-              <w:t>{</w:t>
-            </w:r>
-            <w:proofErr w:type="spellStart"/>
-            <w:r>
+              <w:t>{professionalSummary}</w:t>
+            </w:r>
+          </w:p>
+          <w:p>
+            <w:pPr>
               <w:rPr>
                 <w:sz w:val="24"/>
                 <w:szCs w:val="24"/>
               </w:rPr>
-              <w:t>professionalSummary</w:t>
-            </w:r>
-            <w:proofErr w:type="spellEnd"/>
-            <w:r>
+            </w:pPr>
+          </w:p>
+          <w:p>
+            <w:pPr>
               <w:rPr>
                 <w:sz w:val="24"/>
                 <w:szCs w:val="24"/>
               </w:rPr>
-              <w:t>}</w:t>
-            </w:r>
-          </w:p>
-          <w:p>
-            <w:pPr>
+            </w:pPr>
+            <w:r>
               <w:rPr>
                 <w:sz w:val="24"/>
                 <w:szCs w:val="24"/>
               </w:rPr>
-            </w:pPr>
-          </w:p>
-          <w:p>
-            <w:pPr>
-              <w:rPr>
-                <w:sz w:val="24"/>
-                <w:szCs w:val="24"/>
-              </w:rPr>
-            </w:pPr>
-            <w:r>
-              <w:rPr>
-                <w:sz w:val="24"/>
-                <w:szCs w:val="24"/>
-              </w:rPr>
-              <w:t>{/</w:t>
-            </w:r>
-            <w:proofErr w:type="spellStart"/>
-            <w:r>
-              <w:rPr>
-                <w:sz w:val="24"/>
-                <w:szCs w:val="24"/>
-              </w:rPr>
-              <w:t>professionalSummary</w:t>
-            </w:r>
-            <w:proofErr w:type="spellEnd"/>
-            <w:r>
-              <w:rPr>
-                <w:sz w:val="24"/>
-                <w:szCs w:val="24"/>
-              </w:rPr>
-              <w:t>}</w:t>
+              <w:t>{/professionalSummary}</w:t>
             </w:r>
           </w:p>
           <w:p>
@@ -373,45 +341,19 @@
                 <w:u w:val="single"/>
               </w:rPr>
             </w:pPr>
-            <w:r>
+          </w:p>
+          <w:p>
+            <w:pPr>
+              <w:spacing w:after="120"/>
               <w:rPr>
                 <w:u w:val="single"/>
               </w:rPr>
-              <w:br/>
-            </w:r>
+            </w:pPr>
             <w:r>
               <w:rPr>
                 <w:u w:val="single"/>
               </w:rPr>
-              <w:t>{employer}              {</w:t>
-            </w:r>
-            <w:proofErr w:type="spellStart"/>
-            <w:r>
-              <w:rPr>
-                <w:u w:val="single"/>
-              </w:rPr>
-              <w:t>employerCity</w:t>
-            </w:r>
-            <w:proofErr w:type="spellEnd"/>
-            <w:r>
-              <w:rPr>
-                <w:u w:val="single"/>
-              </w:rPr>
-              <w:t>}, {</w:t>
-            </w:r>
-            <w:proofErr w:type="spellStart"/>
-            <w:r>
-              <w:rPr>
-                <w:u w:val="single"/>
-              </w:rPr>
-              <w:t>employerState</w:t>
-            </w:r>
-            <w:proofErr w:type="spellEnd"/>
-            <w:r>
-              <w:rPr>
-                <w:u w:val="single"/>
-              </w:rPr>
-              <w:t>}</w:t>
+              <w:t>{employer}              {employerCity}, {employerState}</w:t>
             </w:r>
           </w:p>
           <w:p>
@@ -424,20 +366,17 @@
           </w:p>
           <w:p>
             <w:r>
-              <w:t>{/</w:t>
-            </w:r>
-            <w:proofErr w:type="spellStart"/>
-            <w:r>
-              <w:t>workExperience</w:t>
-            </w:r>
-            <w:proofErr w:type="spellEnd"/>
-            <w:r>
-              <w:t>}</w:t>
-            </w:r>
-          </w:p>
-          <w:p>
-            <w:r>
               <w:t>{tasks}</w:t>
+            </w:r>
+          </w:p>
+          <w:p>
+            <w:pPr>
+              <w:shd w:val="clear" w:color="auto" w:fill="FFFFFF" w:themeFill="background1"/>
+            </w:pPr>
+          </w:p>
+          <w:p>
+            <w:r>
+              <w:t>{/workExperience}</w:t>
             </w:r>
           </w:p>
           <w:p>

--- a/public/templates/TemplateA.docx
+++ b/public/templates/TemplateA.docx
@@ -361,7 +361,7 @@
               <w:shd w:val="clear" w:color="auto" w:fill="FFFFFF" w:themeFill="background1"/>
             </w:pPr>
             <w:r>
-              <w:t>{title}  ({start} – {end})</w:t>
+              <w:t>{title}  {start} – {end}</w:t>
             </w:r>
           </w:p>
           <w:p>

--- a/public/templates/TemplateA.docx
+++ b/public/templates/TemplateA.docx
@@ -242,7 +242,23 @@
                 <w:sz w:val="24"/>
                 <w:szCs w:val="24"/>
               </w:rPr>
-              <w:t>{professionalSummary}</w:t>
+              <w:t>{</w:t>
+            </w:r>
+            <w:proofErr w:type="spellStart"/>
+            <w:r>
+              <w:rPr>
+                <w:sz w:val="24"/>
+                <w:szCs w:val="24"/>
+              </w:rPr>
+              <w:t>professionalSummary</w:t>
+            </w:r>
+            <w:proofErr w:type="spellEnd"/>
+            <w:r>
+              <w:rPr>
+                <w:sz w:val="24"/>
+                <w:szCs w:val="24"/>
+              </w:rPr>
+              <w:t>}</w:t>
             </w:r>
           </w:p>
           <w:p>
@@ -265,7 +281,23 @@
                 <w:sz w:val="24"/>
                 <w:szCs w:val="24"/>
               </w:rPr>
-              <w:t>{/professionalSummary}</w:t>
+              <w:t>{/</w:t>
+            </w:r>
+            <w:proofErr w:type="spellStart"/>
+            <w:r>
+              <w:rPr>
+                <w:sz w:val="24"/>
+                <w:szCs w:val="24"/>
+              </w:rPr>
+              <w:t>professionalSummary</w:t>
+            </w:r>
+            <w:proofErr w:type="spellEnd"/>
+            <w:r>
+              <w:rPr>
+                <w:sz w:val="24"/>
+                <w:szCs w:val="24"/>
+              </w:rPr>
+              <w:t>}</w:t>
             </w:r>
           </w:p>
           <w:p>
@@ -344,40 +376,172 @@
           </w:p>
           <w:p>
             <w:pPr>
-              <w:spacing w:after="120"/>
-              <w:rPr>
-                <w:u w:val="single"/>
+              <w:rPr>
+                <w:rFonts w:ascii="Open Sans SemiBold" w:hAnsi="Open Sans SemiBold" w:cs="Open Sans SemiBold"/>
+                <w:sz w:val="24"/>
+                <w:szCs w:val="24"/>
               </w:rPr>
             </w:pPr>
             <w:r>
               <w:rPr>
-                <w:u w:val="single"/>
-              </w:rPr>
-              <w:t>{employer}              {employerCity}, {employerState}</w:t>
+                <w:rFonts w:ascii="Open Sans SemiBold" w:hAnsi="Open Sans SemiBold" w:cs="Open Sans SemiBold"/>
+                <w:sz w:val="24"/>
+                <w:szCs w:val="24"/>
+              </w:rPr>
+              <w:t>{</w:t>
+            </w:r>
+            <w:proofErr w:type="gramStart"/>
+            <w:r>
+              <w:rPr>
+                <w:rFonts w:ascii="Open Sans SemiBold" w:hAnsi="Open Sans SemiBold" w:cs="Open Sans SemiBold"/>
+                <w:sz w:val="24"/>
+                <w:szCs w:val="24"/>
+              </w:rPr>
+              <w:t xml:space="preserve">employer}   </w:t>
+            </w:r>
+            <w:proofErr w:type="gramEnd"/>
+            <w:r>
+              <w:rPr>
+                <w:rFonts w:ascii="Open Sans SemiBold" w:hAnsi="Open Sans SemiBold" w:cs="Open Sans SemiBold"/>
+                <w:sz w:val="24"/>
+                <w:szCs w:val="24"/>
+              </w:rPr>
+              <w:t xml:space="preserve">        </w:t>
+            </w:r>
+            <w:proofErr w:type="gramStart"/>
+            <w:r>
+              <w:rPr>
+                <w:rFonts w:ascii="Open Sans SemiBold" w:hAnsi="Open Sans SemiBold" w:cs="Open Sans SemiBold"/>
+                <w:sz w:val="24"/>
+                <w:szCs w:val="24"/>
+              </w:rPr>
+              <w:t xml:space="preserve">   {</w:t>
+            </w:r>
+            <w:proofErr w:type="spellStart"/>
+            <w:proofErr w:type="gramEnd"/>
+            <w:r>
+              <w:rPr>
+                <w:rFonts w:ascii="Open Sans SemiBold" w:hAnsi="Open Sans SemiBold" w:cs="Open Sans SemiBold"/>
+                <w:sz w:val="24"/>
+                <w:szCs w:val="24"/>
+              </w:rPr>
+              <w:t>employerCity</w:t>
+            </w:r>
+            <w:proofErr w:type="spellEnd"/>
+            <w:r>
+              <w:rPr>
+                <w:rFonts w:ascii="Open Sans SemiBold" w:hAnsi="Open Sans SemiBold" w:cs="Open Sans SemiBold"/>
+                <w:sz w:val="24"/>
+                <w:szCs w:val="24"/>
+              </w:rPr>
+              <w:t>}, {</w:t>
+            </w:r>
+            <w:proofErr w:type="spellStart"/>
+            <w:r>
+              <w:rPr>
+                <w:rFonts w:ascii="Open Sans SemiBold" w:hAnsi="Open Sans SemiBold" w:cs="Open Sans SemiBold"/>
+                <w:sz w:val="24"/>
+                <w:szCs w:val="24"/>
+              </w:rPr>
+              <w:t>employerState</w:t>
+            </w:r>
+            <w:proofErr w:type="spellEnd"/>
+            <w:r>
+              <w:rPr>
+                <w:rFonts w:ascii="Open Sans SemiBold" w:hAnsi="Open Sans SemiBold" w:cs="Open Sans SemiBold"/>
+                <w:sz w:val="24"/>
+                <w:szCs w:val="24"/>
+              </w:rPr>
+              <w:t>}</w:t>
+            </w:r>
+          </w:p>
+          <w:p>
+            <w:pPr>
+              <w:rPr>
+                <w:rFonts w:ascii="Open Sans SemiBold" w:hAnsi="Open Sans SemiBold" w:cs="Open Sans SemiBold"/>
+                <w:sz w:val="24"/>
+                <w:szCs w:val="24"/>
+              </w:rPr>
+            </w:pPr>
+            <w:r>
+              <w:rPr>
+                <w:rFonts w:ascii="Open Sans SemiBold" w:hAnsi="Open Sans SemiBold" w:cs="Open Sans SemiBold"/>
+                <w:sz w:val="24"/>
+                <w:szCs w:val="24"/>
+              </w:rPr>
+              <w:t>{</w:t>
+            </w:r>
+            <w:proofErr w:type="gramStart"/>
+            <w:r>
+              <w:rPr>
+                <w:rFonts w:ascii="Open Sans SemiBold" w:hAnsi="Open Sans SemiBold" w:cs="Open Sans SemiBold"/>
+                <w:sz w:val="24"/>
+                <w:szCs w:val="24"/>
+              </w:rPr>
+              <w:t>title}  {</w:t>
+            </w:r>
+            <w:proofErr w:type="gramEnd"/>
+            <w:r>
+              <w:rPr>
+                <w:rFonts w:ascii="Open Sans SemiBold" w:hAnsi="Open Sans SemiBold" w:cs="Open Sans SemiBold"/>
+                <w:sz w:val="24"/>
+                <w:szCs w:val="24"/>
+              </w:rPr>
+              <w:t>start} - {end}</w:t>
+            </w:r>
+          </w:p>
+          <w:p>
+            <w:pPr>
+              <w:rPr>
+                <w:rFonts w:ascii="Open Sans SemiBold" w:hAnsi="Open Sans SemiBold" w:cs="Open Sans SemiBold"/>
+                <w:sz w:val="24"/>
+                <w:szCs w:val="24"/>
+              </w:rPr>
+            </w:pPr>
+            <w:r>
+              <w:rPr>
+                <w:rFonts w:ascii="Open Sans SemiBold" w:hAnsi="Open Sans SemiBold" w:cs="Open Sans SemiBold"/>
+                <w:sz w:val="24"/>
+                <w:szCs w:val="24"/>
+              </w:rPr>
+              <w:t>{tasks}</w:t>
             </w:r>
           </w:p>
           <w:p>
             <w:pPr>
               <w:shd w:val="clear" w:color="auto" w:fill="FFFFFF" w:themeFill="background1"/>
             </w:pPr>
-            <w:r>
-              <w:t>{title}  {start} – {end}</w:t>
-            </w:r>
-          </w:p>
-          <w:p>
-            <w:r>
-              <w:t>{tasks}</w:t>
+          </w:p>
+          <w:p>
+            <w:r>
+              <w:t>{/</w:t>
+            </w:r>
+            <w:proofErr w:type="spellStart"/>
+            <w:r>
+              <w:t>workExperience</w:t>
+            </w:r>
+            <w:proofErr w:type="spellEnd"/>
+            <w:r>
+              <w:t>}</w:t>
             </w:r>
           </w:p>
           <w:p>
             <w:pPr>
-              <w:shd w:val="clear" w:color="auto" w:fill="FFFFFF" w:themeFill="background1"/>
+              <w:rPr>
+                <w:rFonts w:ascii="Open Sans SemiBold" w:hAnsi="Open Sans SemiBold" w:cs="Open Sans SemiBold"/>
+                <w:sz w:val="30"/>
+                <w:szCs w:val="30"/>
+              </w:rPr>
             </w:pPr>
           </w:p>
           <w:p>
-            <w:r>
-              <w:t>{/workExperience}</w:t>
-            </w:r>
+            <w:pPr>
+              <w:rPr>
+                <w:rFonts w:ascii="Open Sans SemiBold" w:hAnsi="Open Sans SemiBold" w:cs="Open Sans SemiBold"/>
+                <w:sz w:val="30"/>
+                <w:szCs w:val="30"/>
+              </w:rPr>
+            </w:pPr>
           </w:p>
           <w:p>
             <w:pPr>

--- a/public/templates/TemplateA.docx
+++ b/public/templates/TemplateA.docx
@@ -2,563 +2,434 @@
 <file path=word/document.xml><?xml version="1.0" encoding="utf-8"?>
 <w:document xmlns:wpc="http://schemas.microsoft.com/office/word/2010/wordprocessingCanvas" xmlns:cx="http://schemas.microsoft.com/office/drawing/2014/chartex" xmlns:cx1="http://schemas.microsoft.com/office/drawing/2015/9/8/chartex" xmlns:cx2="http://schemas.microsoft.com/office/drawing/2015/10/21/chartex" xmlns:cx3="http://schemas.microsoft.com/office/drawing/2016/5/9/chartex" xmlns:cx4="http://schemas.microsoft.com/office/drawing/2016/5/10/chartex" xmlns:cx5="http://schemas.microsoft.com/office/drawing/2016/5/11/chartex" xmlns:cx6="http://schemas.microsoft.com/office/drawing/2016/5/12/chartex" xmlns:cx7="http://schemas.microsoft.com/office/drawing/2016/5/13/chartex" xmlns:cx8="http://schemas.microsoft.com/office/drawing/2016/5/14/chartex" xmlns:mc="http://schemas.openxmlformats.org/markup-compatibility/2006" xmlns:aink="http://schemas.microsoft.com/office/drawing/2016/ink" xmlns:am3d="http://schemas.microsoft.com/office/drawing/2017/model3d" xmlns:o="urn:schemas-microsoft-com:office:office" xmlns:oel="http://schemas.microsoft.com/office/2019/extlst" xmlns:r="http://schemas.openxmlformats.org/officeDocument/2006/relationships" xmlns:m="http://schemas.openxmlformats.org/officeDocument/2006/math" xmlns:v="urn:schemas-microsoft-com:vml" xmlns:wp14="http://schemas.microsoft.com/office/word/2010/wordprocessingDrawing" xmlns:wp="http://schemas.openxmlformats.org/drawingml/2006/wordprocessingDrawing" xmlns:w10="urn:schemas-microsoft-com:office:word" xmlns:w="http://schemas.openxmlformats.org/wordprocessingml/2006/main" xmlns:w14="http://schemas.microsoft.com/office/word/2010/wordml" xmlns:w15="http://schemas.microsoft.com/office/word/2012/wordml" xmlns:w16cex="http://schemas.microsoft.com/office/word/2018/wordml/cex" xmlns:w16cid="http://schemas.microsoft.com/office/word/2016/wordml/cid" xmlns:w16="http://schemas.microsoft.com/office/word/2018/wordml" xmlns:w16du="http://schemas.microsoft.com/office/word/2023/wordml/word16du" xmlns:w16sdtdh="http://schemas.microsoft.com/office/word/2020/wordml/sdtdatahash" xmlns:w16sdtfl="http://schemas.microsoft.com/office/word/2024/wordml/sdtformatlock" xmlns:w16se="http://schemas.microsoft.com/office/word/2015/wordml/symex" xmlns:wpg="http://schemas.microsoft.com/office/word/2010/wordprocessingGroup" xmlns:wpi="http://schemas.microsoft.com/office/word/2010/wordprocessingInk" xmlns:wne="http://schemas.microsoft.com/office/word/2006/wordml" xmlns:wps="http://schemas.microsoft.com/office/word/2010/wordprocessingShape" mc:Ignorable="w14 w15 w16se w16cid w16 w16cex w16sdtdh w16sdtfl w16du wp14">
   <w:body>
-    <w:tbl>
-      <w:tblPr>
-        <w:tblStyle w:val="TableGrid"/>
-        <w:tblW w:w="5034" w:type="pct"/>
-        <w:tblBorders>
-          <w:top w:val="none" w:sz="0" w:space="0" w:color="auto"/>
-          <w:left w:val="none" w:sz="0" w:space="0" w:color="auto"/>
-          <w:bottom w:val="none" w:sz="0" w:space="0" w:color="auto"/>
-          <w:right w:val="none" w:sz="0" w:space="0" w:color="auto"/>
-          <w:insideH w:val="none" w:sz="0" w:space="0" w:color="auto"/>
-          <w:insideV w:val="none" w:sz="0" w:space="0" w:color="auto"/>
-        </w:tblBorders>
-        <w:tblLook w:val="04A0" w:firstRow="1" w:lastRow="0" w:firstColumn="1" w:lastColumn="0" w:noHBand="0" w:noVBand="1"/>
-      </w:tblPr>
-      <w:tblGrid>
-        <w:gridCol w:w="5581"/>
-        <w:gridCol w:w="5582"/>
-      </w:tblGrid>
-      <w:tr>
-        <w:trPr>
-          <w:trHeight w:val="888"/>
-        </w:trPr>
-        <w:tc>
-          <w:tcPr>
-            <w:tcW w:w="2500" w:type="pct"/>
-          </w:tcPr>
-          <w:p>
-            <w:pPr>
-              <w:rPr>
-                <w:rFonts w:ascii="Open Sans SemiBold" w:hAnsi="Open Sans SemiBold" w:cs="Open Sans SemiBold"/>
-                <w:sz w:val="56"/>
-                <w:szCs w:val="56"/>
-              </w:rPr>
-            </w:pPr>
-            <w:r>
-              <w:rPr>
-                <w:rFonts w:ascii="Open Sans SemiBold" w:hAnsi="Open Sans SemiBold" w:cs="Open Sans SemiBold"/>
-                <w:sz w:val="56"/>
-                <w:szCs w:val="56"/>
-              </w:rPr>
-              <w:t>{name}</w:t>
-            </w:r>
-          </w:p>
-        </w:tc>
-        <w:tc>
-          <w:tcPr>
-            <w:tcW w:w="2500" w:type="pct"/>
-          </w:tcPr>
-          <w:p>
-            <w:pPr>
-              <w:jc w:val="right"/>
-              <w:rPr>
-                <w:rFonts w:ascii="Open Sans" w:hAnsi="Open Sans" w:cs="Open Sans"/>
-                <w:sz w:val="18"/>
-                <w:szCs w:val="18"/>
-              </w:rPr>
-            </w:pPr>
-            <w:r>
-              <w:rPr>
-                <w:rFonts w:ascii="Open Sans" w:hAnsi="Open Sans" w:cs="Open Sans"/>
-                <w:sz w:val="18"/>
-                <w:szCs w:val="18"/>
-              </w:rPr>
-              <w:t>{phone</w:t>
-            </w:r>
-            <w:r>
-              <w:rPr>
-                <w:rFonts w:ascii="Open Sans" w:hAnsi="Open Sans" w:cs="Open Sans"/>
-                <w:sz w:val="18"/>
-                <w:szCs w:val="18"/>
-              </w:rPr>
-              <w:t>}</w:t>
-            </w:r>
-          </w:p>
-          <w:p>
-            <w:pPr>
-              <w:jc w:val="right"/>
-              <w:rPr>
-                <w:rFonts w:ascii="Open Sans" w:hAnsi="Open Sans" w:cs="Open Sans"/>
-                <w:sz w:val="18"/>
-                <w:szCs w:val="18"/>
-              </w:rPr>
-            </w:pPr>
-            <w:r>
-              <w:rPr>
-                <w:rFonts w:ascii="Open Sans" w:hAnsi="Open Sans" w:cs="Open Sans"/>
-                <w:sz w:val="18"/>
-                <w:szCs w:val="18"/>
-              </w:rPr>
-              <w:t>{email}</w:t>
-            </w:r>
-          </w:p>
-          <w:p>
-            <w:pPr>
-              <w:jc w:val="right"/>
-              <w:rPr>
-                <w:rFonts w:ascii="Open Sans" w:hAnsi="Open Sans" w:cs="Open Sans"/>
-                <w:sz w:val="18"/>
-                <w:szCs w:val="18"/>
-              </w:rPr>
-            </w:pPr>
-            <w:r>
-              <w:rPr>
-                <w:rFonts w:ascii="Open Sans" w:hAnsi="Open Sans" w:cs="Open Sans"/>
-                <w:sz w:val="18"/>
-                <w:szCs w:val="18"/>
-              </w:rPr>
-              <w:t>{address}</w:t>
-            </w:r>
-            <w:r>
-              <w:rPr>
-                <w:rFonts w:ascii="Open Sans" w:hAnsi="Open Sans" w:cs="Open Sans"/>
-                <w:sz w:val="18"/>
-                <w:szCs w:val="18"/>
-              </w:rPr>
-              <w:t xml:space="preserve">, </w:t>
-            </w:r>
-            <w:r>
-              <w:rPr>
-                <w:rFonts w:ascii="Open Sans" w:hAnsi="Open Sans" w:cs="Open Sans"/>
-                <w:sz w:val="18"/>
-                <w:szCs w:val="18"/>
-              </w:rPr>
-              <w:t>{city}</w:t>
-            </w:r>
-            <w:r>
-              <w:rPr>
-                <w:rFonts w:ascii="Open Sans" w:hAnsi="Open Sans" w:cs="Open Sans"/>
-                <w:sz w:val="18"/>
-                <w:szCs w:val="18"/>
-              </w:rPr>
-              <w:t xml:space="preserve">, </w:t>
-            </w:r>
-            <w:r>
-              <w:rPr>
-                <w:rFonts w:ascii="Open Sans" w:hAnsi="Open Sans" w:cs="Open Sans"/>
-                <w:sz w:val="18"/>
-                <w:szCs w:val="18"/>
-              </w:rPr>
-              <w:t>{state}</w:t>
-            </w:r>
-            <w:r>
-              <w:rPr>
-                <w:rFonts w:ascii="Open Sans" w:hAnsi="Open Sans" w:cs="Open Sans"/>
-                <w:sz w:val="18"/>
-                <w:szCs w:val="18"/>
-              </w:rPr>
-              <w:t xml:space="preserve"> </w:t>
-            </w:r>
-            <w:r>
-              <w:rPr>
-                <w:rFonts w:ascii="Open Sans" w:hAnsi="Open Sans" w:cs="Open Sans"/>
-                <w:sz w:val="18"/>
-                <w:szCs w:val="18"/>
-              </w:rPr>
-              <w:t>{zip}</w:t>
-            </w:r>
-          </w:p>
-        </w:tc>
-      </w:tr>
-      <w:tr>
-        <w:trPr>
-          <w:trHeight w:val="440"/>
-        </w:trPr>
-        <w:tc>
-          <w:tcPr>
-            <w:tcW w:w="5000" w:type="pct"/>
-            <w:gridSpan w:val="2"/>
-          </w:tcPr>
-          <w:p>
-            <w:pPr>
-              <w:rPr>
-                <w:rFonts w:ascii="Open Sans" w:hAnsi="Open Sans" w:cs="Open Sans"/>
-              </w:rPr>
-            </w:pPr>
-          </w:p>
-        </w:tc>
-      </w:tr>
-      <w:tr>
-        <w:trPr>
-          <w:trHeight w:val="888"/>
-        </w:trPr>
-        <w:tc>
-          <w:tcPr>
-            <w:tcW w:w="5000" w:type="pct"/>
-            <w:gridSpan w:val="2"/>
-          </w:tcPr>
-          <w:p>
-            <w:pPr>
-              <w:rPr>
-                <w:sz w:val="24"/>
-                <w:szCs w:val="24"/>
-              </w:rPr>
-            </w:pPr>
-            <w:r>
-              <w:rPr>
-                <w:sz w:val="24"/>
-                <w:szCs w:val="24"/>
-              </w:rPr>
-              <w:t>{#professionalSummary}</w:t>
-            </w:r>
-          </w:p>
-          <w:p>
-            <w:pPr>
-              <w:rPr>
-                <w:rFonts w:ascii="Open Sans SemiBold" w:hAnsi="Open Sans SemiBold" w:cs="Open Sans SemiBold"/>
-                <w:sz w:val="30"/>
-                <w:szCs w:val="30"/>
-              </w:rPr>
-            </w:pPr>
-            <w:r>
-              <w:rPr>
-                <w:rFonts w:ascii="Open Sans SemiBold" w:hAnsi="Open Sans SemiBold" w:cs="Open Sans SemiBold"/>
-                <w:sz w:val="30"/>
-                <w:szCs w:val="30"/>
-              </w:rPr>
-              <w:t>PROFESSIONAL SUMMARY</w:t>
-            </w:r>
-          </w:p>
-          <w:p>
-            <w:pPr>
-              <w:rPr>
-                <w:rFonts w:ascii="Open Sans SemiBold" w:hAnsi="Open Sans SemiBold" w:cs="Open Sans SemiBold"/>
-                <w:sz w:val="30"/>
-                <w:szCs w:val="30"/>
-              </w:rPr>
-            </w:pPr>
-          </w:p>
-          <w:p>
-            <w:pPr>
-              <w:rPr>
-                <w:sz w:val="24"/>
-                <w:szCs w:val="24"/>
-              </w:rPr>
-            </w:pPr>
-            <w:r>
-              <w:rPr>
-                <w:sz w:val="24"/>
-                <w:szCs w:val="24"/>
-              </w:rPr>
-              <w:t>{</w:t>
-            </w:r>
-            <w:proofErr w:type="spellStart"/>
-            <w:r>
-              <w:rPr>
-                <w:sz w:val="24"/>
-                <w:szCs w:val="24"/>
-              </w:rPr>
-              <w:t>professionalSummary</w:t>
-            </w:r>
-            <w:proofErr w:type="spellEnd"/>
-            <w:r>
-              <w:rPr>
-                <w:sz w:val="24"/>
-                <w:szCs w:val="24"/>
-              </w:rPr>
-              <w:t>}</w:t>
-            </w:r>
-          </w:p>
-          <w:p>
-            <w:pPr>
-              <w:rPr>
-                <w:sz w:val="24"/>
-                <w:szCs w:val="24"/>
-              </w:rPr>
-            </w:pPr>
-          </w:p>
-          <w:p>
-            <w:pPr>
-              <w:rPr>
-                <w:sz w:val="24"/>
-                <w:szCs w:val="24"/>
-              </w:rPr>
-            </w:pPr>
-            <w:r>
-              <w:rPr>
-                <w:sz w:val="24"/>
-                <w:szCs w:val="24"/>
-              </w:rPr>
-              <w:t>{/</w:t>
-            </w:r>
-            <w:proofErr w:type="spellStart"/>
-            <w:r>
-              <w:rPr>
-                <w:sz w:val="24"/>
-                <w:szCs w:val="24"/>
-              </w:rPr>
-              <w:t>professionalSummary</w:t>
-            </w:r>
-            <w:proofErr w:type="spellEnd"/>
-            <w:r>
-              <w:rPr>
-                <w:sz w:val="24"/>
-                <w:szCs w:val="24"/>
-              </w:rPr>
-              <w:t>}</w:t>
-            </w:r>
-          </w:p>
-          <w:p>
-            <w:r>
-              <w:t>{#workExperience}</w:t>
-            </w:r>
-          </w:p>
-          <w:p>
-            <w:pPr>
-              <w:rPr>
-                <w:rFonts w:ascii="Open Sans" w:hAnsi="Open Sans" w:cs="Open Sans"/>
-                <w:sz w:val="20"/>
-                <w:szCs w:val="20"/>
-              </w:rPr>
-            </w:pPr>
-          </w:p>
-        </w:tc>
-      </w:tr>
-      <w:tr>
-        <w:trPr>
-          <w:trHeight w:val="504"/>
-        </w:trPr>
-        <w:tc>
-          <w:tcPr>
-            <w:tcW w:w="5000" w:type="pct"/>
-            <w:gridSpan w:val="2"/>
-            <w:shd w:val="clear" w:color="auto" w:fill="CFF0E0"/>
-            <w:vAlign w:val="center"/>
-          </w:tcPr>
-          <w:p>
-            <w:pPr>
-              <w:rPr>
-                <w:rFonts w:ascii="Open Sans" w:hAnsi="Open Sans" w:cs="Open Sans"/>
-                <w:sz w:val="30"/>
-                <w:szCs w:val="30"/>
-              </w:rPr>
-            </w:pPr>
-            <w:bookmarkStart w:id="0" w:name="_Hlk109913940"/>
-            <w:r>
-              <w:rPr>
-                <w:rFonts w:ascii="Open Sans SemiBold" w:hAnsi="Open Sans SemiBold" w:cs="Open Sans SemiBold"/>
-                <w:sz w:val="30"/>
-                <w:szCs w:val="30"/>
-              </w:rPr>
-              <w:t>Professional</w:t>
-            </w:r>
-            <w:r>
-              <w:rPr>
-                <w:rFonts w:ascii="Open Sans SemiBold" w:hAnsi="Open Sans SemiBold" w:cs="Open Sans SemiBold"/>
-                <w:sz w:val="30"/>
-                <w:szCs w:val="30"/>
-              </w:rPr>
-              <w:t xml:space="preserve"> Experience</w:t>
-            </w:r>
-          </w:p>
-        </w:tc>
-      </w:tr>
-      <w:tr>
-        <w:trPr>
-          <w:trHeight w:val="504"/>
-        </w:trPr>
-        <w:tc>
-          <w:tcPr>
-            <w:tcW w:w="5000" w:type="pct"/>
-            <w:gridSpan w:val="2"/>
-            <w:shd w:val="clear" w:color="auto" w:fill="FFFFFF" w:themeFill="background1"/>
-            <w:vAlign w:val="center"/>
-          </w:tcPr>
-          <w:p>
-            <w:pPr>
-              <w:spacing w:after="120"/>
-              <w:rPr>
-                <w:u w:val="single"/>
-              </w:rPr>
-            </w:pPr>
-          </w:p>
-          <w:p>
-            <w:pPr>
-              <w:rPr>
-                <w:rFonts w:ascii="Open Sans SemiBold" w:hAnsi="Open Sans SemiBold" w:cs="Open Sans SemiBold"/>
-                <w:sz w:val="24"/>
-                <w:szCs w:val="24"/>
-              </w:rPr>
-            </w:pPr>
-            <w:r>
-              <w:rPr>
-                <w:rFonts w:ascii="Open Sans SemiBold" w:hAnsi="Open Sans SemiBold" w:cs="Open Sans SemiBold"/>
-                <w:sz w:val="24"/>
-                <w:szCs w:val="24"/>
-              </w:rPr>
-              <w:t>{</w:t>
-            </w:r>
-            <w:proofErr w:type="gramStart"/>
-            <w:r>
-              <w:rPr>
-                <w:rFonts w:ascii="Open Sans SemiBold" w:hAnsi="Open Sans SemiBold" w:cs="Open Sans SemiBold"/>
-                <w:sz w:val="24"/>
-                <w:szCs w:val="24"/>
-              </w:rPr>
-              <w:t xml:space="preserve">employer}   </w:t>
-            </w:r>
-            <w:proofErr w:type="gramEnd"/>
-            <w:r>
-              <w:rPr>
-                <w:rFonts w:ascii="Open Sans SemiBold" w:hAnsi="Open Sans SemiBold" w:cs="Open Sans SemiBold"/>
-                <w:sz w:val="24"/>
-                <w:szCs w:val="24"/>
-              </w:rPr>
-              <w:t xml:space="preserve">        </w:t>
-            </w:r>
-            <w:proofErr w:type="gramStart"/>
-            <w:r>
-              <w:rPr>
-                <w:rFonts w:ascii="Open Sans SemiBold" w:hAnsi="Open Sans SemiBold" w:cs="Open Sans SemiBold"/>
-                <w:sz w:val="24"/>
-                <w:szCs w:val="24"/>
-              </w:rPr>
-              <w:t xml:space="preserve">   {</w:t>
-            </w:r>
-            <w:proofErr w:type="spellStart"/>
-            <w:proofErr w:type="gramEnd"/>
-            <w:r>
-              <w:rPr>
-                <w:rFonts w:ascii="Open Sans SemiBold" w:hAnsi="Open Sans SemiBold" w:cs="Open Sans SemiBold"/>
-                <w:sz w:val="24"/>
-                <w:szCs w:val="24"/>
-              </w:rPr>
-              <w:t>employerCity</w:t>
-            </w:r>
-            <w:proofErr w:type="spellEnd"/>
-            <w:r>
-              <w:rPr>
-                <w:rFonts w:ascii="Open Sans SemiBold" w:hAnsi="Open Sans SemiBold" w:cs="Open Sans SemiBold"/>
-                <w:sz w:val="24"/>
-                <w:szCs w:val="24"/>
-              </w:rPr>
-              <w:t>}, {</w:t>
-            </w:r>
-            <w:proofErr w:type="spellStart"/>
-            <w:r>
-              <w:rPr>
-                <w:rFonts w:ascii="Open Sans SemiBold" w:hAnsi="Open Sans SemiBold" w:cs="Open Sans SemiBold"/>
-                <w:sz w:val="24"/>
-                <w:szCs w:val="24"/>
-              </w:rPr>
-              <w:t>employerState</w:t>
-            </w:r>
-            <w:proofErr w:type="spellEnd"/>
-            <w:r>
-              <w:rPr>
-                <w:rFonts w:ascii="Open Sans SemiBold" w:hAnsi="Open Sans SemiBold" w:cs="Open Sans SemiBold"/>
-                <w:sz w:val="24"/>
-                <w:szCs w:val="24"/>
-              </w:rPr>
-              <w:t>}</w:t>
-            </w:r>
-          </w:p>
-          <w:p>
-            <w:pPr>
-              <w:rPr>
-                <w:rFonts w:ascii="Open Sans SemiBold" w:hAnsi="Open Sans SemiBold" w:cs="Open Sans SemiBold"/>
-                <w:sz w:val="24"/>
-                <w:szCs w:val="24"/>
-              </w:rPr>
-            </w:pPr>
-            <w:r>
-              <w:rPr>
-                <w:rFonts w:ascii="Open Sans SemiBold" w:hAnsi="Open Sans SemiBold" w:cs="Open Sans SemiBold"/>
-                <w:sz w:val="24"/>
-                <w:szCs w:val="24"/>
-              </w:rPr>
-              <w:t>{</w:t>
-            </w:r>
-            <w:proofErr w:type="gramStart"/>
-            <w:r>
-              <w:rPr>
-                <w:rFonts w:ascii="Open Sans SemiBold" w:hAnsi="Open Sans SemiBold" w:cs="Open Sans SemiBold"/>
-                <w:sz w:val="24"/>
-                <w:szCs w:val="24"/>
-              </w:rPr>
-              <w:t>title}  {</w:t>
-            </w:r>
-            <w:proofErr w:type="gramEnd"/>
-            <w:r>
-              <w:rPr>
-                <w:rFonts w:ascii="Open Sans SemiBold" w:hAnsi="Open Sans SemiBold" w:cs="Open Sans SemiBold"/>
-                <w:sz w:val="24"/>
-                <w:szCs w:val="24"/>
-              </w:rPr>
-              <w:t>start} - {end}</w:t>
-            </w:r>
-          </w:p>
-          <w:p>
-            <w:pPr>
-              <w:rPr>
-                <w:rFonts w:ascii="Open Sans SemiBold" w:hAnsi="Open Sans SemiBold" w:cs="Open Sans SemiBold"/>
-                <w:sz w:val="24"/>
-                <w:szCs w:val="24"/>
-              </w:rPr>
-            </w:pPr>
-            <w:r>
-              <w:rPr>
-                <w:rFonts w:ascii="Open Sans SemiBold" w:hAnsi="Open Sans SemiBold" w:cs="Open Sans SemiBold"/>
-                <w:sz w:val="24"/>
-                <w:szCs w:val="24"/>
-              </w:rPr>
-              <w:t>{tasks}</w:t>
-            </w:r>
-          </w:p>
-          <w:p>
-            <w:pPr>
-              <w:shd w:val="clear" w:color="auto" w:fill="FFFFFF" w:themeFill="background1"/>
-            </w:pPr>
-          </w:p>
-          <w:p>
-            <w:r>
-              <w:t>{/</w:t>
-            </w:r>
-            <w:proofErr w:type="spellStart"/>
-            <w:r>
-              <w:t>workExperience</w:t>
-            </w:r>
-            <w:proofErr w:type="spellEnd"/>
-            <w:r>
-              <w:t>}</w:t>
-            </w:r>
-          </w:p>
-          <w:p>
-            <w:pPr>
-              <w:rPr>
-                <w:rFonts w:ascii="Open Sans SemiBold" w:hAnsi="Open Sans SemiBold" w:cs="Open Sans SemiBold"/>
-                <w:sz w:val="30"/>
-                <w:szCs w:val="30"/>
-              </w:rPr>
-            </w:pPr>
-          </w:p>
-          <w:p>
-            <w:pPr>
-              <w:rPr>
-                <w:rFonts w:ascii="Open Sans SemiBold" w:hAnsi="Open Sans SemiBold" w:cs="Open Sans SemiBold"/>
-                <w:sz w:val="30"/>
-                <w:szCs w:val="30"/>
-              </w:rPr>
-            </w:pPr>
-          </w:p>
-          <w:p>
-            <w:pPr>
-              <w:rPr>
-                <w:rFonts w:ascii="Open Sans SemiBold" w:hAnsi="Open Sans SemiBold" w:cs="Open Sans SemiBold"/>
-                <w:sz w:val="30"/>
-                <w:szCs w:val="30"/>
-              </w:rPr>
-            </w:pPr>
-          </w:p>
-        </w:tc>
-      </w:tr>
-      <w:bookmarkEnd w:id="0"/>
-    </w:tbl>
-    <w:p/>
-    <w:p/>
-    <w:p/>
+    <w:p>
+      <w:pPr>
+        <w:rPr>
+          <w:rFonts w:ascii="Open Sans SemiBold" w:hAnsi="Open Sans SemiBold" w:cs="Open Sans SemiBold"/>
+          <w:sz w:val="28"/>
+          <w:szCs w:val="28"/>
+          <w:lang w:bidi="he-IL"/>
+        </w:rPr>
+      </w:pPr>
+      <w:r>
+        <w:rPr>
+          <w:rFonts w:ascii="Open Sans SemiBold" w:hAnsi="Open Sans SemiBold" w:cs="Open Sans SemiBold"/>
+          <w:sz w:val="28"/>
+          <w:szCs w:val="28"/>
+          <w:lang w:bidi="he-IL"/>
+        </w:rPr>
+        <w:t>{name}</w:t>
+      </w:r>
+      <w:r>
+        <w:rPr>
+          <w:rFonts w:ascii="Open Sans SemiBold" w:hAnsi="Open Sans SemiBold" w:cs="Open Sans SemiBold"/>
+          <w:sz w:val="28"/>
+          <w:szCs w:val="28"/>
+          <w:lang w:bidi="he-IL"/>
+        </w:rPr>
+        <w:tab/>
+        <w:t>{phone}</w:t>
+      </w:r>
+    </w:p>
+    <w:p>
+      <w:pPr>
+        <w:rPr>
+          <w:rFonts w:ascii="Open Sans SemiBold" w:hAnsi="Open Sans SemiBold" w:cs="Open Sans SemiBold"/>
+          <w:sz w:val="28"/>
+          <w:szCs w:val="28"/>
+          <w:lang w:bidi="he-IL"/>
+        </w:rPr>
+      </w:pPr>
+      <w:r>
+        <w:rPr>
+          <w:rFonts w:ascii="Open Sans SemiBold" w:hAnsi="Open Sans SemiBold" w:cs="Open Sans SemiBold"/>
+          <w:sz w:val="28"/>
+          <w:szCs w:val="28"/>
+          <w:lang w:bidi="he-IL"/>
+        </w:rPr>
+        <w:t>{email}</w:t>
+      </w:r>
+    </w:p>
+    <w:p>
+      <w:pPr>
+        <w:rPr>
+          <w:rFonts w:ascii="Open Sans SemiBold" w:hAnsi="Open Sans SemiBold" w:cs="Open Sans SemiBold"/>
+          <w:sz w:val="28"/>
+          <w:szCs w:val="28"/>
+          <w:lang w:bidi="he-IL"/>
+        </w:rPr>
+      </w:pPr>
+      <w:r>
+        <w:rPr>
+          <w:rFonts w:ascii="Open Sans SemiBold" w:hAnsi="Open Sans SemiBold" w:cs="Open Sans SemiBold"/>
+          <w:sz w:val="28"/>
+          <w:szCs w:val="28"/>
+          <w:lang w:bidi="he-IL"/>
+        </w:rPr>
+        <w:t>{address}, {city}, {state} {zip}</w:t>
+      </w:r>
+    </w:p>
+    <w:p>
+      <w:pPr>
+        <w:rPr>
+          <w:rFonts w:ascii="Open Sans SemiBold" w:hAnsi="Open Sans SemiBold" w:cs="Open Sans SemiBold"/>
+          <w:sz w:val="28"/>
+          <w:szCs w:val="28"/>
+          <w:lang w:bidi="he-IL"/>
+        </w:rPr>
+      </w:pPr>
+    </w:p>
+    <w:p>
+      <w:pPr>
+        <w:rPr>
+          <w:rFonts w:ascii="Open Sans SemiBold" w:hAnsi="Open Sans SemiBold" w:cs="Open Sans SemiBold"/>
+          <w:sz w:val="28"/>
+          <w:szCs w:val="28"/>
+          <w:lang w:bidi="he-IL"/>
+        </w:rPr>
+      </w:pPr>
+      <w:r>
+        <w:rPr>
+          <w:rFonts w:ascii="Open Sans SemiBold" w:hAnsi="Open Sans SemiBold" w:cs="Open Sans SemiBold"/>
+          <w:sz w:val="28"/>
+          <w:szCs w:val="28"/>
+          <w:lang w:bidi="he-IL"/>
+        </w:rPr>
+        <w:t>PROFESSIONAL SUMMARY</w:t>
+      </w:r>
+    </w:p>
+    <w:p>
+      <w:pPr>
+        <w:rPr>
+          <w:rFonts w:ascii="Open Sans SemiBold" w:hAnsi="Open Sans SemiBold" w:cs="Open Sans SemiBold"/>
+          <w:sz w:val="28"/>
+          <w:szCs w:val="28"/>
+          <w:lang w:bidi="he-IL"/>
+        </w:rPr>
+      </w:pPr>
+    </w:p>
+    <w:p>
+      <w:pPr>
+        <w:rPr>
+          <w:rFonts w:ascii="Open Sans SemiBold" w:hAnsi="Open Sans SemiBold" w:cs="Open Sans SemiBold"/>
+          <w:sz w:val="28"/>
+          <w:szCs w:val="28"/>
+          <w:lang w:bidi="he-IL"/>
+        </w:rPr>
+      </w:pPr>
+      <w:r>
+        <w:rPr>
+          <w:rFonts w:ascii="Open Sans SemiBold" w:hAnsi="Open Sans SemiBold" w:cs="Open Sans SemiBold"/>
+          <w:sz w:val="28"/>
+          <w:szCs w:val="28"/>
+          <w:lang w:bidi="he-IL"/>
+        </w:rPr>
+        <w:t>{</w:t>
+      </w:r>
+      <w:proofErr w:type="spellStart"/>
+      <w:r>
+        <w:rPr>
+          <w:rFonts w:ascii="Open Sans SemiBold" w:hAnsi="Open Sans SemiBold" w:cs="Open Sans SemiBold"/>
+          <w:sz w:val="28"/>
+          <w:szCs w:val="28"/>
+          <w:lang w:bidi="he-IL"/>
+        </w:rPr>
+        <w:t>professionalSummary</w:t>
+      </w:r>
+      <w:proofErr w:type="spellEnd"/>
+      <w:r>
+        <w:rPr>
+          <w:rFonts w:ascii="Open Sans SemiBold" w:hAnsi="Open Sans SemiBold" w:cs="Open Sans SemiBold"/>
+          <w:sz w:val="28"/>
+          <w:szCs w:val="28"/>
+          <w:lang w:bidi="he-IL"/>
+        </w:rPr>
+        <w:t>}</w:t>
+      </w:r>
+    </w:p>
+    <w:p>
+      <w:pPr>
+        <w:rPr>
+          <w:rFonts w:ascii="Open Sans SemiBold" w:hAnsi="Open Sans SemiBold" w:cs="Open Sans SemiBold"/>
+          <w:sz w:val="28"/>
+          <w:szCs w:val="28"/>
+          <w:lang w:bidi="he-IL"/>
+        </w:rPr>
+      </w:pPr>
+    </w:p>
+    <w:p>
+      <w:pPr>
+        <w:rPr>
+          <w:rFonts w:ascii="Open Sans SemiBold" w:hAnsi="Open Sans SemiBold" w:cs="Open Sans SemiBold"/>
+          <w:sz w:val="28"/>
+          <w:szCs w:val="28"/>
+          <w:lang w:bidi="he-IL"/>
+        </w:rPr>
+      </w:pPr>
+      <w:r>
+        <w:rPr>
+          <w:rFonts w:ascii="Open Sans SemiBold" w:hAnsi="Open Sans SemiBold" w:cs="Open Sans SemiBold"/>
+          <w:sz w:val="28"/>
+          <w:szCs w:val="28"/>
+          <w:lang w:bidi="he-IL"/>
+        </w:rPr>
+        <w:t>{#workExperience}</w:t>
+      </w:r>
+    </w:p>
+    <w:p>
+      <w:pPr>
+        <w:rPr>
+          <w:rFonts w:ascii="Open Sans SemiBold" w:hAnsi="Open Sans SemiBold" w:cs="Open Sans SemiBold"/>
+          <w:sz w:val="28"/>
+          <w:szCs w:val="28"/>
+          <w:lang w:bidi="he-IL"/>
+        </w:rPr>
+      </w:pPr>
+      <w:r>
+        <w:rPr>
+          <w:rFonts w:ascii="Open Sans SemiBold" w:hAnsi="Open Sans SemiBold" w:cs="Open Sans SemiBold"/>
+          <w:sz w:val="28"/>
+          <w:szCs w:val="28"/>
+          <w:lang w:bidi="he-IL"/>
+        </w:rPr>
+        <w:t>Professional Experience</w:t>
+      </w:r>
+    </w:p>
+    <w:p>
+      <w:pPr>
+        <w:rPr>
+          <w:rFonts w:ascii="Open Sans SemiBold" w:hAnsi="Open Sans SemiBold" w:cs="Open Sans SemiBold"/>
+          <w:sz w:val="28"/>
+          <w:szCs w:val="28"/>
+          <w:lang w:bidi="he-IL"/>
+        </w:rPr>
+      </w:pPr>
+    </w:p>
+    <w:p>
+      <w:pPr>
+        <w:rPr>
+          <w:rFonts w:ascii="Open Sans SemiBold" w:hAnsi="Open Sans SemiBold" w:cs="Open Sans SemiBold"/>
+          <w:sz w:val="28"/>
+          <w:szCs w:val="28"/>
+          <w:lang w:bidi="he-IL"/>
+        </w:rPr>
+      </w:pPr>
+      <w:r>
+        <w:rPr>
+          <w:rFonts w:ascii="Open Sans SemiBold" w:hAnsi="Open Sans SemiBold" w:cs="Open Sans SemiBold"/>
+          <w:sz w:val="28"/>
+          <w:szCs w:val="28"/>
+          <w:lang w:bidi="he-IL"/>
+        </w:rPr>
+        <w:t>{</w:t>
+      </w:r>
+      <w:proofErr w:type="gramStart"/>
+      <w:r>
+        <w:rPr>
+          <w:rFonts w:ascii="Open Sans SemiBold" w:hAnsi="Open Sans SemiBold" w:cs="Open Sans SemiBold"/>
+          <w:sz w:val="28"/>
+          <w:szCs w:val="28"/>
+          <w:lang w:bidi="he-IL"/>
+        </w:rPr>
+        <w:t xml:space="preserve">employer}   </w:t>
+      </w:r>
+      <w:proofErr w:type="gramEnd"/>
+      <w:r>
+        <w:rPr>
+          <w:rFonts w:ascii="Open Sans SemiBold" w:hAnsi="Open Sans SemiBold" w:cs="Open Sans SemiBold"/>
+          <w:sz w:val="28"/>
+          <w:szCs w:val="28"/>
+          <w:lang w:bidi="he-IL"/>
+        </w:rPr>
+        <w:t xml:space="preserve">        </w:t>
+      </w:r>
+      <w:proofErr w:type="gramStart"/>
+      <w:r>
+        <w:rPr>
+          <w:rFonts w:ascii="Open Sans SemiBold" w:hAnsi="Open Sans SemiBold" w:cs="Open Sans SemiBold"/>
+          <w:sz w:val="28"/>
+          <w:szCs w:val="28"/>
+          <w:lang w:bidi="he-IL"/>
+        </w:rPr>
+        <w:t xml:space="preserve">   {</w:t>
+      </w:r>
+      <w:proofErr w:type="spellStart"/>
+      <w:proofErr w:type="gramEnd"/>
+      <w:r>
+        <w:rPr>
+          <w:rFonts w:ascii="Open Sans SemiBold" w:hAnsi="Open Sans SemiBold" w:cs="Open Sans SemiBold"/>
+          <w:sz w:val="28"/>
+          <w:szCs w:val="28"/>
+          <w:lang w:bidi="he-IL"/>
+        </w:rPr>
+        <w:t>employerCity</w:t>
+      </w:r>
+      <w:proofErr w:type="spellEnd"/>
+      <w:r>
+        <w:rPr>
+          <w:rFonts w:ascii="Open Sans SemiBold" w:hAnsi="Open Sans SemiBold" w:cs="Open Sans SemiBold"/>
+          <w:sz w:val="28"/>
+          <w:szCs w:val="28"/>
+          <w:lang w:bidi="he-IL"/>
+        </w:rPr>
+        <w:t>}, {</w:t>
+      </w:r>
+      <w:proofErr w:type="spellStart"/>
+      <w:r>
+        <w:rPr>
+          <w:rFonts w:ascii="Open Sans SemiBold" w:hAnsi="Open Sans SemiBold" w:cs="Open Sans SemiBold"/>
+          <w:sz w:val="28"/>
+          <w:szCs w:val="28"/>
+          <w:lang w:bidi="he-IL"/>
+        </w:rPr>
+        <w:t>employerState</w:t>
+      </w:r>
+      <w:proofErr w:type="spellEnd"/>
+      <w:r>
+        <w:rPr>
+          <w:rFonts w:ascii="Open Sans SemiBold" w:hAnsi="Open Sans SemiBold" w:cs="Open Sans SemiBold"/>
+          <w:sz w:val="28"/>
+          <w:szCs w:val="28"/>
+          <w:lang w:bidi="he-IL"/>
+        </w:rPr>
+        <w:t>}</w:t>
+      </w:r>
+    </w:p>
+    <w:p>
+      <w:pPr>
+        <w:rPr>
+          <w:rFonts w:ascii="Open Sans SemiBold" w:hAnsi="Open Sans SemiBold" w:cs="Open Sans SemiBold"/>
+          <w:sz w:val="28"/>
+          <w:szCs w:val="28"/>
+          <w:lang w:bidi="he-IL"/>
+        </w:rPr>
+      </w:pPr>
+      <w:r>
+        <w:rPr>
+          <w:rFonts w:ascii="Open Sans SemiBold" w:hAnsi="Open Sans SemiBold" w:cs="Open Sans SemiBold"/>
+          <w:sz w:val="28"/>
+          <w:szCs w:val="28"/>
+          <w:lang w:bidi="he-IL"/>
+        </w:rPr>
+        <w:t>{</w:t>
+      </w:r>
+      <w:proofErr w:type="gramStart"/>
+      <w:r>
+        <w:rPr>
+          <w:rFonts w:ascii="Open Sans SemiBold" w:hAnsi="Open Sans SemiBold" w:cs="Open Sans SemiBold"/>
+          <w:sz w:val="28"/>
+          <w:szCs w:val="28"/>
+          <w:lang w:bidi="he-IL"/>
+        </w:rPr>
+        <w:t>title}  {</w:t>
+      </w:r>
+      <w:proofErr w:type="gramEnd"/>
+      <w:r>
+        <w:rPr>
+          <w:rFonts w:ascii="Open Sans SemiBold" w:hAnsi="Open Sans SemiBold" w:cs="Open Sans SemiBold"/>
+          <w:sz w:val="28"/>
+          <w:szCs w:val="28"/>
+          <w:lang w:bidi="he-IL"/>
+        </w:rPr>
+        <w:t>start} - {end}</w:t>
+      </w:r>
+    </w:p>
+    <w:p>
+      <w:pPr>
+        <w:rPr>
+          <w:rFonts w:ascii="Open Sans SemiBold" w:hAnsi="Open Sans SemiBold" w:cs="Open Sans SemiBold"/>
+          <w:sz w:val="28"/>
+          <w:szCs w:val="28"/>
+          <w:lang w:bidi="he-IL"/>
+        </w:rPr>
+      </w:pPr>
+    </w:p>
+    <w:p>
+      <w:pPr>
+        <w:rPr>
+          <w:rFonts w:ascii="Open Sans SemiBold" w:hAnsi="Open Sans SemiBold" w:cs="Open Sans SemiBold"/>
+          <w:sz w:val="28"/>
+          <w:szCs w:val="28"/>
+          <w:lang w:bidi="he-IL"/>
+        </w:rPr>
+      </w:pPr>
+      <w:r>
+        <w:rPr>
+          <w:rFonts w:ascii="Open Sans SemiBold" w:hAnsi="Open Sans SemiBold" w:cs="Open Sans SemiBold"/>
+          <w:sz w:val="28"/>
+          <w:szCs w:val="28"/>
+          <w:lang w:bidi="he-IL"/>
+        </w:rPr>
+        <w:t>{#</w:t>
+      </w:r>
+      <w:proofErr w:type="gramStart"/>
+      <w:r>
+        <w:rPr>
+          <w:rFonts w:ascii="Open Sans SemiBold" w:hAnsi="Open Sans SemiBold" w:cs="Open Sans SemiBold"/>
+          <w:sz w:val="28"/>
+          <w:szCs w:val="28"/>
+          <w:lang w:bidi="he-IL"/>
+        </w:rPr>
+        <w:t>tasks}{.}</w:t>
+      </w:r>
+      <w:proofErr w:type="gramEnd"/>
+      <w:r>
+        <w:rPr>
+          <w:rFonts w:ascii="Open Sans SemiBold" w:hAnsi="Open Sans SemiBold" w:cs="Open Sans SemiBold"/>
+          <w:sz w:val="28"/>
+          <w:szCs w:val="28"/>
+          <w:lang w:bidi="he-IL"/>
+        </w:rPr>
+        <w:t>{/tasks}</w:t>
+      </w:r>
+    </w:p>
+    <w:p>
+      <w:pPr>
+        <w:rPr>
+          <w:rFonts w:ascii="Open Sans SemiBold" w:hAnsi="Open Sans SemiBold" w:cs="Open Sans SemiBold"/>
+          <w:sz w:val="28"/>
+          <w:szCs w:val="28"/>
+          <w:lang w:bidi="he-IL"/>
+        </w:rPr>
+      </w:pPr>
+    </w:p>
+    <w:p>
+      <w:pPr>
+        <w:rPr>
+          <w:sz w:val="28"/>
+          <w:szCs w:val="28"/>
+        </w:rPr>
+      </w:pPr>
+      <w:r>
+        <w:rPr>
+          <w:rFonts w:ascii="Open Sans SemiBold" w:hAnsi="Open Sans SemiBold" w:cs="Open Sans SemiBold"/>
+          <w:sz w:val="28"/>
+          <w:szCs w:val="28"/>
+          <w:lang w:bidi="he-IL"/>
+        </w:rPr>
+        <w:t>{/</w:t>
+      </w:r>
+      <w:proofErr w:type="spellStart"/>
+      <w:r>
+        <w:rPr>
+          <w:rFonts w:ascii="Open Sans SemiBold" w:hAnsi="Open Sans SemiBold" w:cs="Open Sans SemiBold"/>
+          <w:sz w:val="28"/>
+          <w:szCs w:val="28"/>
+          <w:lang w:bidi="he-IL"/>
+        </w:rPr>
+        <w:t>workExperience</w:t>
+      </w:r>
+      <w:proofErr w:type="spellEnd"/>
+      <w:r>
+        <w:rPr>
+          <w:rFonts w:ascii="Open Sans SemiBold" w:hAnsi="Open Sans SemiBold" w:cs="Open Sans SemiBold"/>
+          <w:sz w:val="28"/>
+          <w:szCs w:val="28"/>
+          <w:lang w:bidi="he-IL"/>
+        </w:rPr>
+        <w:t>}</w:t>
+      </w:r>
+    </w:p>
     <w:sectPr>
       <w:pgSz w:w="12240" w:h="15840" w:code="1"/>
       <w:pgMar w:top="576" w:right="576" w:bottom="288" w:left="576" w:header="0" w:footer="0" w:gutter="0"/>

--- a/public/templates/TemplateA.docx
+++ b/public/templates/TemplateA.docx
@@ -20,14 +20,52 @@
         </w:rPr>
         <w:t>{name}</w:t>
       </w:r>
-      <w:r>
-        <w:rPr>
-          <w:rFonts w:ascii="Open Sans SemiBold" w:hAnsi="Open Sans SemiBold" w:cs="Open Sans SemiBold"/>
-          <w:sz w:val="28"/>
-          <w:szCs w:val="28"/>
-          <w:lang w:bidi="he-IL"/>
-        </w:rPr>
-        <w:tab/>
+    </w:p>
+    <w:p>
+      <w:pPr>
+        <w:rPr>
+          <w:rFonts w:ascii="Open Sans SemiBold" w:hAnsi="Open Sans SemiBold" w:cs="Open Sans SemiBold"/>
+          <w:sz w:val="28"/>
+          <w:szCs w:val="28"/>
+          <w:lang w:bidi="he-IL"/>
+        </w:rPr>
+      </w:pPr>
+    </w:p>
+    <w:p>
+      <w:pPr>
+        <w:rPr>
+          <w:rFonts w:ascii="Open Sans SemiBold" w:hAnsi="Open Sans SemiBold" w:cs="Open Sans SemiBold"/>
+          <w:sz w:val="28"/>
+          <w:szCs w:val="28"/>
+          <w:lang w:bidi="he-IL"/>
+        </w:rPr>
+      </w:pPr>
+      <w:r>
+        <w:rPr>
+          <w:rFonts w:ascii="Open Sans SemiBold" w:hAnsi="Open Sans SemiBold" w:cs="Open Sans SemiBold"/>
+          <w:sz w:val="28"/>
+          <w:szCs w:val="28"/>
+          <w:lang w:bidi="he-IL"/>
+        </w:rPr>
+        <w:t>{email}</w:t>
+      </w:r>
+    </w:p>
+    <w:p>
+      <w:pPr>
+        <w:rPr>
+          <w:rFonts w:ascii="Open Sans SemiBold" w:hAnsi="Open Sans SemiBold" w:cs="Open Sans SemiBold"/>
+          <w:sz w:val="28"/>
+          <w:szCs w:val="28"/>
+          <w:lang w:bidi="he-IL"/>
+        </w:rPr>
+      </w:pPr>
+      <w:r>
+        <w:rPr>
+          <w:rFonts w:ascii="Open Sans SemiBold" w:hAnsi="Open Sans SemiBold" w:cs="Open Sans SemiBold"/>
+          <w:sz w:val="28"/>
+          <w:szCs w:val="28"/>
+          <w:lang w:bidi="he-IL"/>
+        </w:rPr>
         <w:t>{phone}</w:t>
       </w:r>
     </w:p>
@@ -40,44 +78,161 @@
           <w:lang w:bidi="he-IL"/>
         </w:rPr>
       </w:pPr>
-      <w:r>
-        <w:rPr>
-          <w:rFonts w:ascii="Open Sans SemiBold" w:hAnsi="Open Sans SemiBold" w:cs="Open Sans SemiBold"/>
-          <w:sz w:val="28"/>
-          <w:szCs w:val="28"/>
-          <w:lang w:bidi="he-IL"/>
-        </w:rPr>
-        <w:t>{email}</w:t>
-      </w:r>
-    </w:p>
-    <w:p>
-      <w:pPr>
-        <w:rPr>
-          <w:rFonts w:ascii="Open Sans SemiBold" w:hAnsi="Open Sans SemiBold" w:cs="Open Sans SemiBold"/>
-          <w:sz w:val="28"/>
-          <w:szCs w:val="28"/>
-          <w:lang w:bidi="he-IL"/>
-        </w:rPr>
-      </w:pPr>
-      <w:r>
-        <w:rPr>
-          <w:rFonts w:ascii="Open Sans SemiBold" w:hAnsi="Open Sans SemiBold" w:cs="Open Sans SemiBold"/>
-          <w:sz w:val="28"/>
-          <w:szCs w:val="28"/>
-          <w:lang w:bidi="he-IL"/>
-        </w:rPr>
-        <w:t>{address}, {city}, {state} {zip}</w:t>
-      </w:r>
-    </w:p>
-    <w:p>
-      <w:pPr>
-        <w:rPr>
-          <w:rFonts w:ascii="Open Sans SemiBold" w:hAnsi="Open Sans SemiBold" w:cs="Open Sans SemiBold"/>
-          <w:sz w:val="28"/>
-          <w:szCs w:val="28"/>
-          <w:lang w:bidi="he-IL"/>
-        </w:rPr>
-      </w:pPr>
+    </w:p>
+    <w:p>
+      <w:pPr>
+        <w:rPr>
+          <w:rFonts w:ascii="Open Sans SemiBold" w:hAnsi="Open Sans SemiBold" w:cs="Open Sans SemiBold"/>
+          <w:sz w:val="28"/>
+          <w:szCs w:val="28"/>
+          <w:lang w:bidi="he-IL"/>
+        </w:rPr>
+      </w:pPr>
+      <w:r>
+        <w:rPr>
+          <w:rFonts w:ascii="Open Sans SemiBold" w:hAnsi="Open Sans SemiBold" w:cs="Open Sans SemiBold"/>
+          <w:sz w:val="28"/>
+          <w:szCs w:val="28"/>
+          <w:lang w:bidi="he-IL"/>
+        </w:rPr>
+        <w:t>{address}</w:t>
+      </w:r>
+    </w:p>
+    <w:p>
+      <w:pPr>
+        <w:rPr>
+          <w:rFonts w:ascii="Open Sans SemiBold" w:hAnsi="Open Sans SemiBold" w:cs="Open Sans SemiBold"/>
+          <w:sz w:val="28"/>
+          <w:szCs w:val="28"/>
+          <w:lang w:bidi="he-IL"/>
+        </w:rPr>
+      </w:pPr>
+      <w:r>
+        <w:rPr>
+          <w:rFonts w:ascii="Open Sans SemiBold" w:hAnsi="Open Sans SemiBold" w:cs="Open Sans SemiBold"/>
+          <w:sz w:val="28"/>
+          <w:szCs w:val="28"/>
+          <w:lang w:bidi="he-IL"/>
+        </w:rPr>
+        <w:t>{city}, {state} {zip}</w:t>
+      </w:r>
+    </w:p>
+    <w:p>
+      <w:pPr>
+        <w:rPr>
+          <w:rFonts w:ascii="Open Sans SemiBold" w:hAnsi="Open Sans SemiBold" w:cs="Open Sans SemiBold"/>
+          <w:sz w:val="28"/>
+          <w:szCs w:val="28"/>
+          <w:lang w:bidi="he-IL"/>
+        </w:rPr>
+      </w:pPr>
+    </w:p>
+    <w:p>
+      <w:pPr>
+        <w:rPr>
+          <w:rFonts w:ascii="Open Sans SemiBold" w:hAnsi="Open Sans SemiBold" w:cs="Open Sans SemiBold"/>
+          <w:sz w:val="28"/>
+          <w:szCs w:val="28"/>
+          <w:lang w:bidi="he-IL"/>
+        </w:rPr>
+      </w:pPr>
+      <w:r>
+        <w:rPr>
+          <w:rFonts w:ascii="Open Sans SemiBold" w:hAnsi="Open Sans SemiBold" w:cs="Open Sans SemiBold"/>
+          <w:sz w:val="28"/>
+          <w:szCs w:val="28"/>
+          <w:lang w:bidi="he-IL"/>
+        </w:rPr>
+        <w:t>Program: {</w:t>
+      </w:r>
+      <w:proofErr w:type="spellStart"/>
+      <w:r>
+        <w:rPr>
+          <w:rFonts w:ascii="Open Sans SemiBold" w:hAnsi="Open Sans SemiBold" w:cs="Open Sans SemiBold"/>
+          <w:sz w:val="28"/>
+          <w:szCs w:val="28"/>
+          <w:lang w:bidi="he-IL"/>
+        </w:rPr>
+        <w:t>programCampus</w:t>
+      </w:r>
+      <w:proofErr w:type="spellEnd"/>
+      <w:r>
+        <w:rPr>
+          <w:rFonts w:ascii="Open Sans SemiBold" w:hAnsi="Open Sans SemiBold" w:cs="Open Sans SemiBold"/>
+          <w:sz w:val="28"/>
+          <w:szCs w:val="28"/>
+          <w:lang w:bidi="he-IL"/>
+        </w:rPr>
+        <w:t>}</w:t>
+      </w:r>
+    </w:p>
+    <w:p>
+      <w:pPr>
+        <w:rPr>
+          <w:rFonts w:ascii="Open Sans SemiBold" w:hAnsi="Open Sans SemiBold" w:cs="Open Sans SemiBold"/>
+          <w:sz w:val="28"/>
+          <w:szCs w:val="28"/>
+          <w:lang w:bidi="he-IL"/>
+        </w:rPr>
+      </w:pPr>
+      <w:r>
+        <w:rPr>
+          <w:rFonts w:ascii="Open Sans SemiBold" w:hAnsi="Open Sans SemiBold" w:cs="Open Sans SemiBold"/>
+          <w:sz w:val="28"/>
+          <w:szCs w:val="28"/>
+          <w:lang w:bidi="he-IL"/>
+        </w:rPr>
+        <w:t>Graduation: {</w:t>
+      </w:r>
+      <w:proofErr w:type="spellStart"/>
+      <w:r>
+        <w:rPr>
+          <w:rFonts w:ascii="Open Sans SemiBold" w:hAnsi="Open Sans SemiBold" w:cs="Open Sans SemiBold"/>
+          <w:sz w:val="28"/>
+          <w:szCs w:val="28"/>
+          <w:lang w:bidi="he-IL"/>
+        </w:rPr>
+        <w:t>graduationDate</w:t>
+      </w:r>
+      <w:proofErr w:type="spellEnd"/>
+      <w:r>
+        <w:rPr>
+          <w:rFonts w:ascii="Open Sans SemiBold" w:hAnsi="Open Sans SemiBold" w:cs="Open Sans SemiBold"/>
+          <w:sz w:val="28"/>
+          <w:szCs w:val="28"/>
+          <w:lang w:bidi="he-IL"/>
+        </w:rPr>
+        <w:t>}</w:t>
+      </w:r>
+    </w:p>
+    <w:p>
+      <w:pPr>
+        <w:rPr>
+          <w:rFonts w:ascii="Open Sans SemiBold" w:hAnsi="Open Sans SemiBold" w:cs="Open Sans SemiBold"/>
+          <w:sz w:val="28"/>
+          <w:szCs w:val="28"/>
+          <w:lang w:bidi="he-IL"/>
+        </w:rPr>
+      </w:pPr>
+    </w:p>
+    <w:p>
+      <w:pPr>
+        <w:rPr>
+          <w:rFonts w:ascii="Open Sans SemiBold" w:hAnsi="Open Sans SemiBold" w:cs="Open Sans SemiBold"/>
+          <w:sz w:val="28"/>
+          <w:szCs w:val="28"/>
+          <w:lang w:bidi="he-IL"/>
+        </w:rPr>
+      </w:pPr>
+      <w:r>
+        <w:rPr>
+          <w:rFonts w:ascii="Open Sans SemiBold" w:hAnsi="Open Sans SemiBold" w:cs="Open Sans SemiBold"/>
+          <w:sz w:val="28"/>
+          <w:szCs w:val="28"/>
+          <w:lang w:bidi="he-IL"/>
+        </w:rPr>
+        <w:t>{#professionalSummary}</w:t>
+      </w:r>
     </w:p>
     <w:p>
       <w:pPr>
@@ -107,16 +262,6 @@
           <w:lang w:bidi="he-IL"/>
         </w:rPr>
       </w:pPr>
-    </w:p>
-    <w:p>
-      <w:pPr>
-        <w:rPr>
-          <w:rFonts w:ascii="Open Sans SemiBold" w:hAnsi="Open Sans SemiBold" w:cs="Open Sans SemiBold"/>
-          <w:sz w:val="28"/>
-          <w:szCs w:val="28"/>
-          <w:lang w:bidi="he-IL"/>
-        </w:rPr>
-      </w:pPr>
       <w:r>
         <w:rPr>
           <w:rFonts w:ascii="Open Sans SemiBold" w:hAnsi="Open Sans SemiBold" w:cs="Open Sans SemiBold"/>
@@ -173,6 +318,103 @@
           <w:szCs w:val="28"/>
           <w:lang w:bidi="he-IL"/>
         </w:rPr>
+        <w:t>{/</w:t>
+      </w:r>
+      <w:proofErr w:type="spellStart"/>
+      <w:r>
+        <w:rPr>
+          <w:rFonts w:ascii="Open Sans SemiBold" w:hAnsi="Open Sans SemiBold" w:cs="Open Sans SemiBold"/>
+          <w:sz w:val="28"/>
+          <w:szCs w:val="28"/>
+          <w:lang w:bidi="he-IL"/>
+        </w:rPr>
+        <w:t>professionalSummary</w:t>
+      </w:r>
+      <w:proofErr w:type="spellEnd"/>
+      <w:r>
+        <w:rPr>
+          <w:rFonts w:ascii="Open Sans SemiBold" w:hAnsi="Open Sans SemiBold" w:cs="Open Sans SemiBold"/>
+          <w:sz w:val="28"/>
+          <w:szCs w:val="28"/>
+          <w:lang w:bidi="he-IL"/>
+        </w:rPr>
+        <w:t>}</w:t>
+      </w:r>
+    </w:p>
+    <w:p>
+      <w:pPr>
+        <w:rPr>
+          <w:rFonts w:ascii="Open Sans SemiBold" w:hAnsi="Open Sans SemiBold" w:cs="Open Sans SemiBold"/>
+          <w:sz w:val="28"/>
+          <w:szCs w:val="28"/>
+          <w:lang w:bidi="he-IL"/>
+        </w:rPr>
+      </w:pPr>
+    </w:p>
+    <w:p>
+      <w:pPr>
+        <w:rPr>
+          <w:rFonts w:ascii="Open Sans SemiBold" w:hAnsi="Open Sans SemiBold" w:cs="Open Sans SemiBold"/>
+          <w:sz w:val="28"/>
+          <w:szCs w:val="28"/>
+          <w:lang w:bidi="he-IL"/>
+        </w:rPr>
+      </w:pPr>
+      <w:r>
+        <w:rPr>
+          <w:rFonts w:ascii="Open Sans SemiBold" w:hAnsi="Open Sans SemiBold" w:cs="Open Sans SemiBold"/>
+          <w:sz w:val="28"/>
+          <w:szCs w:val="28"/>
+          <w:lang w:bidi="he-IL"/>
+        </w:rPr>
+        <w:t>{#hasWorkExperience}</w:t>
+      </w:r>
+    </w:p>
+    <w:p>
+      <w:pPr>
+        <w:rPr>
+          <w:rFonts w:ascii="Open Sans SemiBold" w:hAnsi="Open Sans SemiBold" w:cs="Open Sans SemiBold"/>
+          <w:sz w:val="28"/>
+          <w:szCs w:val="28"/>
+          <w:lang w:bidi="he-IL"/>
+        </w:rPr>
+      </w:pPr>
+      <w:r>
+        <w:rPr>
+          <w:rFonts w:ascii="Open Sans SemiBold" w:hAnsi="Open Sans SemiBold" w:cs="Open Sans SemiBold"/>
+          <w:sz w:val="28"/>
+          <w:szCs w:val="28"/>
+          <w:lang w:bidi="he-IL"/>
+        </w:rPr>
+        <w:t>WORK EXPERIENCE</w:t>
+      </w:r>
+    </w:p>
+    <w:p>
+      <w:pPr>
+        <w:rPr>
+          <w:rFonts w:ascii="Open Sans SemiBold" w:hAnsi="Open Sans SemiBold" w:cs="Open Sans SemiBold"/>
+          <w:sz w:val="28"/>
+          <w:szCs w:val="28"/>
+          <w:lang w:bidi="he-IL"/>
+        </w:rPr>
+      </w:pPr>
+    </w:p>
+    <w:p>
+      <w:pPr>
+        <w:rPr>
+          <w:rFonts w:ascii="Open Sans SemiBold" w:hAnsi="Open Sans SemiBold" w:cs="Open Sans SemiBold"/>
+          <w:sz w:val="28"/>
+          <w:szCs w:val="28"/>
+          <w:lang w:bidi="he-IL"/>
+        </w:rPr>
+      </w:pPr>
+      <w:r>
+        <w:rPr>
+          <w:rFonts w:ascii="Open Sans SemiBold" w:hAnsi="Open Sans SemiBold" w:cs="Open Sans SemiBold"/>
+          <w:sz w:val="28"/>
+          <w:szCs w:val="28"/>
+          <w:lang w:bidi="he-IL"/>
+        </w:rPr>
         <w:t>{#workExperience}</w:t>
       </w:r>
     </w:p>
@@ -192,18 +434,259 @@
           <w:szCs w:val="28"/>
           <w:lang w:bidi="he-IL"/>
         </w:rPr>
-        <w:t>Professional Experience</w:t>
-      </w:r>
-    </w:p>
-    <w:p>
-      <w:pPr>
-        <w:rPr>
-          <w:rFonts w:ascii="Open Sans SemiBold" w:hAnsi="Open Sans SemiBold" w:cs="Open Sans SemiBold"/>
-          <w:sz w:val="28"/>
-          <w:szCs w:val="28"/>
-          <w:lang w:bidi="he-IL"/>
-        </w:rPr>
-      </w:pPr>
+        <w:t>{employer}</w:t>
+      </w:r>
+    </w:p>
+    <w:p>
+      <w:pPr>
+        <w:rPr>
+          <w:rFonts w:ascii="Open Sans SemiBold" w:hAnsi="Open Sans SemiBold" w:cs="Open Sans SemiBold"/>
+          <w:sz w:val="28"/>
+          <w:szCs w:val="28"/>
+          <w:lang w:bidi="he-IL"/>
+        </w:rPr>
+      </w:pPr>
+      <w:r>
+        <w:rPr>
+          <w:rFonts w:ascii="Open Sans SemiBold" w:hAnsi="Open Sans SemiBold" w:cs="Open Sans SemiBold"/>
+          <w:sz w:val="28"/>
+          <w:szCs w:val="28"/>
+          <w:lang w:bidi="he-IL"/>
+        </w:rPr>
+        <w:t>{title} | {start} – {end}</w:t>
+      </w:r>
+    </w:p>
+    <w:p>
+      <w:pPr>
+        <w:rPr>
+          <w:rFonts w:ascii="Open Sans SemiBold" w:hAnsi="Open Sans SemiBold" w:cs="Open Sans SemiBold"/>
+          <w:sz w:val="28"/>
+          <w:szCs w:val="28"/>
+          <w:lang w:bidi="he-IL"/>
+        </w:rPr>
+      </w:pPr>
+    </w:p>
+    <w:p>
+      <w:pPr>
+        <w:rPr>
+          <w:rFonts w:ascii="Open Sans SemiBold" w:hAnsi="Open Sans SemiBold" w:cs="Open Sans SemiBold"/>
+          <w:sz w:val="28"/>
+          <w:szCs w:val="28"/>
+          <w:lang w:bidi="he-IL"/>
+        </w:rPr>
+      </w:pPr>
+      <w:r>
+        <w:rPr>
+          <w:rFonts w:ascii="Open Sans SemiBold" w:hAnsi="Open Sans SemiBold" w:cs="Open Sans SemiBold"/>
+          <w:sz w:val="28"/>
+          <w:szCs w:val="28"/>
+          <w:lang w:bidi="he-IL"/>
+        </w:rPr>
+        <w:t>{#tasks}{.}{/tasks}</w:t>
+      </w:r>
+    </w:p>
+    <w:p>
+      <w:pPr>
+        <w:rPr>
+          <w:rFonts w:ascii="Open Sans SemiBold" w:hAnsi="Open Sans SemiBold" w:cs="Open Sans SemiBold"/>
+          <w:sz w:val="28"/>
+          <w:szCs w:val="28"/>
+          <w:lang w:bidi="he-IL"/>
+        </w:rPr>
+      </w:pPr>
+    </w:p>
+    <w:p>
+      <w:pPr>
+        <w:rPr>
+          <w:rFonts w:ascii="Open Sans SemiBold" w:hAnsi="Open Sans SemiBold" w:cs="Open Sans SemiBold"/>
+          <w:sz w:val="28"/>
+          <w:szCs w:val="28"/>
+          <w:lang w:bidi="he-IL"/>
+        </w:rPr>
+      </w:pPr>
+      <w:r>
+        <w:rPr>
+          <w:rFonts w:ascii="Open Sans SemiBold" w:hAnsi="Open Sans SemiBold" w:cs="Open Sans SemiBold"/>
+          <w:sz w:val="28"/>
+          <w:szCs w:val="28"/>
+          <w:lang w:bidi="he-IL"/>
+        </w:rPr>
+        <w:t>{/</w:t>
+      </w:r>
+      <w:proofErr w:type="spellStart"/>
+      <w:r>
+        <w:rPr>
+          <w:rFonts w:ascii="Open Sans SemiBold" w:hAnsi="Open Sans SemiBold" w:cs="Open Sans SemiBold"/>
+          <w:sz w:val="28"/>
+          <w:szCs w:val="28"/>
+          <w:lang w:bidi="he-IL"/>
+        </w:rPr>
+        <w:t>workExperience</w:t>
+      </w:r>
+      <w:proofErr w:type="spellEnd"/>
+      <w:r>
+        <w:rPr>
+          <w:rFonts w:ascii="Open Sans SemiBold" w:hAnsi="Open Sans SemiBold" w:cs="Open Sans SemiBold"/>
+          <w:sz w:val="28"/>
+          <w:szCs w:val="28"/>
+          <w:lang w:bidi="he-IL"/>
+        </w:rPr>
+        <w:t>}</w:t>
+      </w:r>
+    </w:p>
+    <w:p>
+      <w:pPr>
+        <w:rPr>
+          <w:rFonts w:ascii="Open Sans SemiBold" w:hAnsi="Open Sans SemiBold" w:cs="Open Sans SemiBold"/>
+          <w:sz w:val="28"/>
+          <w:szCs w:val="28"/>
+          <w:lang w:bidi="he-IL"/>
+        </w:rPr>
+      </w:pPr>
+      <w:r>
+        <w:rPr>
+          <w:rFonts w:ascii="Open Sans SemiBold" w:hAnsi="Open Sans SemiBold" w:cs="Open Sans SemiBold"/>
+          <w:sz w:val="28"/>
+          <w:szCs w:val="28"/>
+          <w:lang w:bidi="he-IL"/>
+        </w:rPr>
+        <w:t>{/</w:t>
+      </w:r>
+      <w:proofErr w:type="spellStart"/>
+      <w:r>
+        <w:rPr>
+          <w:rFonts w:ascii="Open Sans SemiBold" w:hAnsi="Open Sans SemiBold" w:cs="Open Sans SemiBold"/>
+          <w:sz w:val="28"/>
+          <w:szCs w:val="28"/>
+          <w:lang w:bidi="he-IL"/>
+        </w:rPr>
+        <w:t>hasWorkExperience</w:t>
+      </w:r>
+      <w:proofErr w:type="spellEnd"/>
+      <w:r>
+        <w:rPr>
+          <w:rFonts w:ascii="Open Sans SemiBold" w:hAnsi="Open Sans SemiBold" w:cs="Open Sans SemiBold"/>
+          <w:sz w:val="28"/>
+          <w:szCs w:val="28"/>
+          <w:lang w:bidi="he-IL"/>
+        </w:rPr>
+        <w:t>}</w:t>
+      </w:r>
+    </w:p>
+    <w:p>
+      <w:pPr>
+        <w:rPr>
+          <w:rFonts w:ascii="Open Sans SemiBold" w:hAnsi="Open Sans SemiBold" w:cs="Open Sans SemiBold"/>
+          <w:sz w:val="28"/>
+          <w:szCs w:val="28"/>
+          <w:lang w:bidi="he-IL"/>
+        </w:rPr>
+      </w:pPr>
+    </w:p>
+    <w:p>
+      <w:pPr>
+        <w:rPr>
+          <w:rFonts w:ascii="Open Sans SemiBold" w:hAnsi="Open Sans SemiBold" w:cs="Open Sans SemiBold"/>
+          <w:sz w:val="28"/>
+          <w:szCs w:val="28"/>
+          <w:lang w:bidi="he-IL"/>
+        </w:rPr>
+      </w:pPr>
+      <w:r>
+        <w:rPr>
+          <w:rFonts w:ascii="Open Sans SemiBold" w:hAnsi="Open Sans SemiBold" w:cs="Open Sans SemiBold"/>
+          <w:sz w:val="28"/>
+          <w:szCs w:val="28"/>
+          <w:lang w:bidi="he-IL"/>
+        </w:rPr>
+        <w:t>{#hasEducation}</w:t>
+      </w:r>
+    </w:p>
+    <w:p>
+      <w:pPr>
+        <w:rPr>
+          <w:rFonts w:ascii="Open Sans SemiBold" w:hAnsi="Open Sans SemiBold" w:cs="Open Sans SemiBold"/>
+          <w:sz w:val="28"/>
+          <w:szCs w:val="28"/>
+          <w:lang w:bidi="he-IL"/>
+        </w:rPr>
+      </w:pPr>
+      <w:r>
+        <w:rPr>
+          <w:rFonts w:ascii="Open Sans SemiBold" w:hAnsi="Open Sans SemiBold" w:cs="Open Sans SemiBold"/>
+          <w:sz w:val="28"/>
+          <w:szCs w:val="28"/>
+          <w:lang w:bidi="he-IL"/>
+        </w:rPr>
+        <w:t>EDUCATION</w:t>
+      </w:r>
+    </w:p>
+    <w:p>
+      <w:pPr>
+        <w:rPr>
+          <w:rFonts w:ascii="Open Sans SemiBold" w:hAnsi="Open Sans SemiBold" w:cs="Open Sans SemiBold"/>
+          <w:sz w:val="28"/>
+          <w:szCs w:val="28"/>
+          <w:lang w:bidi="he-IL"/>
+        </w:rPr>
+      </w:pPr>
+    </w:p>
+    <w:p>
+      <w:pPr>
+        <w:rPr>
+          <w:rFonts w:ascii="Open Sans SemiBold" w:hAnsi="Open Sans SemiBold" w:cs="Open Sans SemiBold"/>
+          <w:sz w:val="28"/>
+          <w:szCs w:val="28"/>
+          <w:lang w:bidi="he-IL"/>
+        </w:rPr>
+      </w:pPr>
+      <w:r>
+        <w:rPr>
+          <w:rFonts w:ascii="Open Sans SemiBold" w:hAnsi="Open Sans SemiBold" w:cs="Open Sans SemiBold"/>
+          <w:sz w:val="28"/>
+          <w:szCs w:val="28"/>
+          <w:lang w:bidi="he-IL"/>
+        </w:rPr>
+        <w:t>{#education}</w:t>
+      </w:r>
+    </w:p>
+    <w:p>
+      <w:pPr>
+        <w:rPr>
+          <w:rFonts w:ascii="Open Sans SemiBold" w:hAnsi="Open Sans SemiBold" w:cs="Open Sans SemiBold"/>
+          <w:sz w:val="28"/>
+          <w:szCs w:val="28"/>
+          <w:lang w:bidi="he-IL"/>
+        </w:rPr>
+      </w:pPr>
+      <w:r>
+        <w:rPr>
+          <w:rFonts w:ascii="Open Sans SemiBold" w:hAnsi="Open Sans SemiBold" w:cs="Open Sans SemiBold"/>
+          <w:sz w:val="28"/>
+          <w:szCs w:val="28"/>
+          <w:lang w:bidi="he-IL"/>
+        </w:rPr>
+        <w:t>{school}</w:t>
+      </w:r>
+    </w:p>
+    <w:p>
+      <w:pPr>
+        <w:rPr>
+          <w:rFonts w:ascii="Open Sans SemiBold" w:hAnsi="Open Sans SemiBold" w:cs="Open Sans SemiBold"/>
+          <w:sz w:val="28"/>
+          <w:szCs w:val="28"/>
+          <w:lang w:bidi="he-IL"/>
+        </w:rPr>
+      </w:pPr>
+      <w:r>
+        <w:rPr>
+          <w:rFonts w:ascii="Open Sans SemiBold" w:hAnsi="Open Sans SemiBold" w:cs="Open Sans SemiBold"/>
+          <w:sz w:val="28"/>
+          <w:szCs w:val="28"/>
+          <w:lang w:bidi="he-IL"/>
+        </w:rPr>
+        <w:t>{program}</w:t>
+      </w:r>
     </w:p>
     <w:p>
       <w:pPr>
@@ -223,46 +706,15 @@
         </w:rPr>
         <w:t>{</w:t>
       </w:r>
-      <w:proofErr w:type="gramStart"/>
-      <w:r>
-        <w:rPr>
-          <w:rFonts w:ascii="Open Sans SemiBold" w:hAnsi="Open Sans SemiBold" w:cs="Open Sans SemiBold"/>
-          <w:sz w:val="28"/>
-          <w:szCs w:val="28"/>
-          <w:lang w:bidi="he-IL"/>
-        </w:rPr>
-        <w:t xml:space="preserve">employer}   </w:t>
-      </w:r>
-      <w:proofErr w:type="gramEnd"/>
-      <w:r>
-        <w:rPr>
-          <w:rFonts w:ascii="Open Sans SemiBold" w:hAnsi="Open Sans SemiBold" w:cs="Open Sans SemiBold"/>
-          <w:sz w:val="28"/>
-          <w:szCs w:val="28"/>
-          <w:lang w:bidi="he-IL"/>
-        </w:rPr>
-        <w:t xml:space="preserve">        </w:t>
-      </w:r>
-      <w:proofErr w:type="gramStart"/>
-      <w:r>
-        <w:rPr>
-          <w:rFonts w:ascii="Open Sans SemiBold" w:hAnsi="Open Sans SemiBold" w:cs="Open Sans SemiBold"/>
-          <w:sz w:val="28"/>
-          <w:szCs w:val="28"/>
-          <w:lang w:bidi="he-IL"/>
-        </w:rPr>
-        <w:t xml:space="preserve">   {</w:t>
-      </w:r>
       <w:proofErr w:type="spellStart"/>
-      <w:proofErr w:type="gramEnd"/>
-      <w:r>
-        <w:rPr>
-          <w:rFonts w:ascii="Open Sans SemiBold" w:hAnsi="Open Sans SemiBold" w:cs="Open Sans SemiBold"/>
-          <w:sz w:val="28"/>
-          <w:szCs w:val="28"/>
-          <w:lang w:bidi="he-IL"/>
-        </w:rPr>
-        <w:t>employerCity</w:t>
+      <w:r>
+        <w:rPr>
+          <w:rFonts w:ascii="Open Sans SemiBold" w:hAnsi="Open Sans SemiBold" w:cs="Open Sans SemiBold"/>
+          <w:sz w:val="28"/>
+          <w:szCs w:val="28"/>
+          <w:lang w:bidi="he-IL"/>
+        </w:rPr>
+        <w:t>startDate</w:t>
       </w:r>
       <w:proofErr w:type="spellEnd"/>
       <w:r>
@@ -272,7 +724,7 @@
           <w:szCs w:val="28"/>
           <w:lang w:bidi="he-IL"/>
         </w:rPr>
-        <w:t>}, {</w:t>
+        <w:t>} – {</w:t>
       </w:r>
       <w:proofErr w:type="spellStart"/>
       <w:r>
@@ -282,7 +734,7 @@
           <w:szCs w:val="28"/>
           <w:lang w:bidi="he-IL"/>
         </w:rPr>
-        <w:t>employerState</w:t>
+        <w:t>endDate</w:t>
       </w:r>
       <w:proofErr w:type="spellEnd"/>
       <w:r>
@@ -311,93 +763,182 @@
           <w:szCs w:val="28"/>
           <w:lang w:bidi="he-IL"/>
         </w:rPr>
+        <w:t>{notes}</w:t>
+      </w:r>
+    </w:p>
+    <w:p>
+      <w:pPr>
+        <w:rPr>
+          <w:rFonts w:ascii="Open Sans SemiBold" w:hAnsi="Open Sans SemiBold" w:cs="Open Sans SemiBold"/>
+          <w:sz w:val="28"/>
+          <w:szCs w:val="28"/>
+          <w:lang w:bidi="he-IL"/>
+        </w:rPr>
+      </w:pPr>
+    </w:p>
+    <w:p>
+      <w:pPr>
+        <w:rPr>
+          <w:rFonts w:ascii="Open Sans SemiBold" w:hAnsi="Open Sans SemiBold" w:cs="Open Sans SemiBold"/>
+          <w:sz w:val="28"/>
+          <w:szCs w:val="28"/>
+          <w:lang w:bidi="he-IL"/>
+        </w:rPr>
+      </w:pPr>
+      <w:r>
+        <w:rPr>
+          <w:rFonts w:ascii="Open Sans SemiBold" w:hAnsi="Open Sans SemiBold" w:cs="Open Sans SemiBold"/>
+          <w:sz w:val="28"/>
+          <w:szCs w:val="28"/>
+          <w:lang w:bidi="he-IL"/>
+        </w:rPr>
+        <w:t>{/education}</w:t>
+      </w:r>
+    </w:p>
+    <w:p>
+      <w:pPr>
+        <w:rPr>
+          <w:rFonts w:ascii="Open Sans SemiBold" w:hAnsi="Open Sans SemiBold" w:cs="Open Sans SemiBold"/>
+          <w:sz w:val="28"/>
+          <w:szCs w:val="28"/>
+          <w:lang w:bidi="he-IL"/>
+        </w:rPr>
+      </w:pPr>
+      <w:r>
+        <w:rPr>
+          <w:rFonts w:ascii="Open Sans SemiBold" w:hAnsi="Open Sans SemiBold" w:cs="Open Sans SemiBold"/>
+          <w:sz w:val="28"/>
+          <w:szCs w:val="28"/>
+          <w:lang w:bidi="he-IL"/>
+        </w:rPr>
+        <w:lastRenderedPageBreak/>
+        <w:t>{/</w:t>
+      </w:r>
+      <w:proofErr w:type="spellStart"/>
+      <w:r>
+        <w:rPr>
+          <w:rFonts w:ascii="Open Sans SemiBold" w:hAnsi="Open Sans SemiBold" w:cs="Open Sans SemiBold"/>
+          <w:sz w:val="28"/>
+          <w:szCs w:val="28"/>
+          <w:lang w:bidi="he-IL"/>
+        </w:rPr>
+        <w:t>hasEducation</w:t>
+      </w:r>
+      <w:proofErr w:type="spellEnd"/>
+      <w:r>
+        <w:rPr>
+          <w:rFonts w:ascii="Open Sans SemiBold" w:hAnsi="Open Sans SemiBold" w:cs="Open Sans SemiBold"/>
+          <w:sz w:val="28"/>
+          <w:szCs w:val="28"/>
+          <w:lang w:bidi="he-IL"/>
+        </w:rPr>
+        <w:t>}</w:t>
+      </w:r>
+    </w:p>
+    <w:p>
+      <w:pPr>
+        <w:rPr>
+          <w:rFonts w:ascii="Open Sans SemiBold" w:hAnsi="Open Sans SemiBold" w:cs="Open Sans SemiBold"/>
+          <w:sz w:val="28"/>
+          <w:szCs w:val="28"/>
+          <w:lang w:bidi="he-IL"/>
+        </w:rPr>
+      </w:pPr>
+    </w:p>
+    <w:p>
+      <w:pPr>
+        <w:rPr>
+          <w:rFonts w:ascii="Open Sans SemiBold" w:hAnsi="Open Sans SemiBold" w:cs="Open Sans SemiBold"/>
+          <w:sz w:val="28"/>
+          <w:szCs w:val="28"/>
+          <w:lang w:bidi="he-IL"/>
+        </w:rPr>
+      </w:pPr>
+      <w:r>
+        <w:rPr>
+          <w:rFonts w:ascii="Open Sans SemiBold" w:hAnsi="Open Sans SemiBold" w:cs="Open Sans SemiBold"/>
+          <w:sz w:val="28"/>
+          <w:szCs w:val="28"/>
+          <w:lang w:bidi="he-IL"/>
+        </w:rPr>
+        <w:t>CERTIFICATIONS</w:t>
+      </w:r>
+    </w:p>
+    <w:p>
+      <w:pPr>
+        <w:rPr>
+          <w:rFonts w:ascii="Open Sans SemiBold" w:hAnsi="Open Sans SemiBold" w:cs="Open Sans SemiBold"/>
+          <w:sz w:val="28"/>
+          <w:szCs w:val="28"/>
+          <w:lang w:bidi="he-IL"/>
+        </w:rPr>
+      </w:pPr>
+    </w:p>
+    <w:p>
+      <w:pPr>
+        <w:rPr>
+          <w:rFonts w:ascii="Open Sans SemiBold" w:hAnsi="Open Sans SemiBold" w:cs="Open Sans SemiBold"/>
+          <w:sz w:val="28"/>
+          <w:szCs w:val="28"/>
+          <w:lang w:bidi="he-IL"/>
+        </w:rPr>
+      </w:pPr>
+      <w:r>
+        <w:rPr>
+          <w:rFonts w:ascii="Open Sans SemiBold" w:hAnsi="Open Sans SemiBold" w:cs="Open Sans SemiBold"/>
+          <w:sz w:val="28"/>
+          <w:szCs w:val="28"/>
+          <w:lang w:bidi="he-IL"/>
+        </w:rPr>
+        <w:t>{#hasProgramCerts}</w:t>
+      </w:r>
+    </w:p>
+    <w:p>
+      <w:pPr>
+        <w:rPr>
+          <w:rFonts w:ascii="Open Sans SemiBold" w:hAnsi="Open Sans SemiBold" w:cs="Open Sans SemiBold"/>
+          <w:sz w:val="28"/>
+          <w:szCs w:val="28"/>
+          <w:lang w:bidi="he-IL"/>
+        </w:rPr>
+      </w:pPr>
+      <w:r>
+        <w:rPr>
+          <w:rFonts w:ascii="Open Sans SemiBold" w:hAnsi="Open Sans SemiBold" w:cs="Open Sans SemiBold"/>
+          <w:sz w:val="28"/>
+          <w:szCs w:val="28"/>
+          <w:lang w:bidi="he-IL"/>
+        </w:rPr>
         <w:t>{</w:t>
       </w:r>
-      <w:proofErr w:type="gramStart"/>
-      <w:r>
-        <w:rPr>
-          <w:rFonts w:ascii="Open Sans SemiBold" w:hAnsi="Open Sans SemiBold" w:cs="Open Sans SemiBold"/>
-          <w:sz w:val="28"/>
-          <w:szCs w:val="28"/>
-          <w:lang w:bidi="he-IL"/>
-        </w:rPr>
-        <w:t>title}  {</w:t>
-      </w:r>
-      <w:proofErr w:type="gramEnd"/>
-      <w:r>
-        <w:rPr>
-          <w:rFonts w:ascii="Open Sans SemiBold" w:hAnsi="Open Sans SemiBold" w:cs="Open Sans SemiBold"/>
-          <w:sz w:val="28"/>
-          <w:szCs w:val="28"/>
-          <w:lang w:bidi="he-IL"/>
-        </w:rPr>
-        <w:t>start} - {end}</w:t>
-      </w:r>
-    </w:p>
-    <w:p>
-      <w:pPr>
-        <w:rPr>
-          <w:rFonts w:ascii="Open Sans SemiBold" w:hAnsi="Open Sans SemiBold" w:cs="Open Sans SemiBold"/>
-          <w:sz w:val="28"/>
-          <w:szCs w:val="28"/>
-          <w:lang w:bidi="he-IL"/>
-        </w:rPr>
-      </w:pPr>
-    </w:p>
-    <w:p>
-      <w:pPr>
-        <w:rPr>
-          <w:rFonts w:ascii="Open Sans SemiBold" w:hAnsi="Open Sans SemiBold" w:cs="Open Sans SemiBold"/>
-          <w:sz w:val="28"/>
-          <w:szCs w:val="28"/>
-          <w:lang w:bidi="he-IL"/>
-        </w:rPr>
-      </w:pPr>
-      <w:r>
-        <w:rPr>
-          <w:rFonts w:ascii="Open Sans SemiBold" w:hAnsi="Open Sans SemiBold" w:cs="Open Sans SemiBold"/>
-          <w:sz w:val="28"/>
-          <w:szCs w:val="28"/>
-          <w:lang w:bidi="he-IL"/>
-        </w:rPr>
-        <w:t>{#</w:t>
-      </w:r>
-      <w:proofErr w:type="gramStart"/>
-      <w:r>
-        <w:rPr>
-          <w:rFonts w:ascii="Open Sans SemiBold" w:hAnsi="Open Sans SemiBold" w:cs="Open Sans SemiBold"/>
-          <w:sz w:val="28"/>
-          <w:szCs w:val="28"/>
-          <w:lang w:bidi="he-IL"/>
-        </w:rPr>
-        <w:t>tasks}{.}</w:t>
-      </w:r>
-      <w:proofErr w:type="gramEnd"/>
-      <w:r>
-        <w:rPr>
-          <w:rFonts w:ascii="Open Sans SemiBold" w:hAnsi="Open Sans SemiBold" w:cs="Open Sans SemiBold"/>
-          <w:sz w:val="28"/>
-          <w:szCs w:val="28"/>
-          <w:lang w:bidi="he-IL"/>
-        </w:rPr>
-        <w:t>{/tasks}</w:t>
-      </w:r>
-    </w:p>
-    <w:p>
-      <w:pPr>
-        <w:rPr>
-          <w:rFonts w:ascii="Open Sans SemiBold" w:hAnsi="Open Sans SemiBold" w:cs="Open Sans SemiBold"/>
-          <w:sz w:val="28"/>
-          <w:szCs w:val="28"/>
-          <w:lang w:bidi="he-IL"/>
-        </w:rPr>
-      </w:pPr>
-    </w:p>
-    <w:p>
-      <w:pPr>
-        <w:rPr>
-          <w:sz w:val="28"/>
-          <w:szCs w:val="28"/>
+      <w:proofErr w:type="spellStart"/>
+      <w:r>
+        <w:rPr>
+          <w:rFonts w:ascii="Open Sans SemiBold" w:hAnsi="Open Sans SemiBold" w:cs="Open Sans SemiBold"/>
+          <w:sz w:val="28"/>
+          <w:szCs w:val="28"/>
+          <w:lang w:bidi="he-IL"/>
+        </w:rPr>
+        <w:t>certifications.programCertsText</w:t>
+      </w:r>
+      <w:proofErr w:type="spellEnd"/>
+      <w:r>
+        <w:rPr>
+          <w:rFonts w:ascii="Open Sans SemiBold" w:hAnsi="Open Sans SemiBold" w:cs="Open Sans SemiBold"/>
+          <w:sz w:val="28"/>
+          <w:szCs w:val="28"/>
+          <w:lang w:bidi="he-IL"/>
+        </w:rPr>
+        <w:t>}</w:t>
+      </w:r>
+    </w:p>
+    <w:p>
+      <w:pPr>
+        <w:rPr>
+          <w:rFonts w:ascii="Open Sans SemiBold" w:hAnsi="Open Sans SemiBold" w:cs="Open Sans SemiBold"/>
+          <w:sz w:val="28"/>
+          <w:szCs w:val="28"/>
+          <w:lang w:bidi="he-IL"/>
         </w:rPr>
       </w:pPr>
       <w:r>
@@ -417,7 +958,251 @@
           <w:szCs w:val="28"/>
           <w:lang w:bidi="he-IL"/>
         </w:rPr>
-        <w:t>workExperience</w:t>
+        <w:t>hasProgramCerts</w:t>
+      </w:r>
+      <w:proofErr w:type="spellEnd"/>
+      <w:r>
+        <w:rPr>
+          <w:rFonts w:ascii="Open Sans SemiBold" w:hAnsi="Open Sans SemiBold" w:cs="Open Sans SemiBold"/>
+          <w:sz w:val="28"/>
+          <w:szCs w:val="28"/>
+          <w:lang w:bidi="he-IL"/>
+        </w:rPr>
+        <w:t>}</w:t>
+      </w:r>
+    </w:p>
+    <w:p>
+      <w:pPr>
+        <w:rPr>
+          <w:rFonts w:ascii="Open Sans SemiBold" w:hAnsi="Open Sans SemiBold" w:cs="Open Sans SemiBold"/>
+          <w:sz w:val="28"/>
+          <w:szCs w:val="28"/>
+          <w:lang w:bidi="he-IL"/>
+        </w:rPr>
+      </w:pPr>
+    </w:p>
+    <w:p>
+      <w:pPr>
+        <w:rPr>
+          <w:rFonts w:ascii="Open Sans SemiBold" w:hAnsi="Open Sans SemiBold" w:cs="Open Sans SemiBold"/>
+          <w:sz w:val="28"/>
+          <w:szCs w:val="28"/>
+          <w:lang w:bidi="he-IL"/>
+        </w:rPr>
+      </w:pPr>
+      <w:r>
+        <w:rPr>
+          <w:rFonts w:ascii="Open Sans SemiBold" w:hAnsi="Open Sans SemiBold" w:cs="Open Sans SemiBold"/>
+          <w:sz w:val="28"/>
+          <w:szCs w:val="28"/>
+          <w:lang w:bidi="he-IL"/>
+        </w:rPr>
+        <w:t>{#hasExtraCerts}</w:t>
+      </w:r>
+    </w:p>
+    <w:p>
+      <w:pPr>
+        <w:rPr>
+          <w:rFonts w:ascii="Open Sans SemiBold" w:hAnsi="Open Sans SemiBold" w:cs="Open Sans SemiBold"/>
+          <w:sz w:val="28"/>
+          <w:szCs w:val="28"/>
+          <w:lang w:bidi="he-IL"/>
+        </w:rPr>
+      </w:pPr>
+      <w:r>
+        <w:rPr>
+          <w:rFonts w:ascii="Open Sans SemiBold" w:hAnsi="Open Sans SemiBold" w:cs="Open Sans SemiBold"/>
+          <w:sz w:val="28"/>
+          <w:szCs w:val="28"/>
+          <w:lang w:bidi="he-IL"/>
+        </w:rPr>
+        <w:t>Additional Certifications:</w:t>
+      </w:r>
+    </w:p>
+    <w:p>
+      <w:pPr>
+        <w:rPr>
+          <w:rFonts w:ascii="Open Sans SemiBold" w:hAnsi="Open Sans SemiBold" w:cs="Open Sans SemiBold"/>
+          <w:sz w:val="28"/>
+          <w:szCs w:val="28"/>
+          <w:lang w:bidi="he-IL"/>
+        </w:rPr>
+      </w:pPr>
+      <w:r>
+        <w:rPr>
+          <w:rFonts w:ascii="Open Sans SemiBold" w:hAnsi="Open Sans SemiBold" w:cs="Open Sans SemiBold"/>
+          <w:sz w:val="28"/>
+          <w:szCs w:val="28"/>
+          <w:lang w:bidi="he-IL"/>
+        </w:rPr>
+        <w:t>{</w:t>
+      </w:r>
+      <w:proofErr w:type="spellStart"/>
+      <w:r>
+        <w:rPr>
+          <w:rFonts w:ascii="Open Sans SemiBold" w:hAnsi="Open Sans SemiBold" w:cs="Open Sans SemiBold"/>
+          <w:sz w:val="28"/>
+          <w:szCs w:val="28"/>
+          <w:lang w:bidi="he-IL"/>
+        </w:rPr>
+        <w:t>certifications.extraCerts</w:t>
+      </w:r>
+      <w:proofErr w:type="spellEnd"/>
+      <w:r>
+        <w:rPr>
+          <w:rFonts w:ascii="Open Sans SemiBold" w:hAnsi="Open Sans SemiBold" w:cs="Open Sans SemiBold"/>
+          <w:sz w:val="28"/>
+          <w:szCs w:val="28"/>
+          <w:lang w:bidi="he-IL"/>
+        </w:rPr>
+        <w:t>}</w:t>
+      </w:r>
+    </w:p>
+    <w:p>
+      <w:pPr>
+        <w:rPr>
+          <w:rFonts w:ascii="Open Sans SemiBold" w:hAnsi="Open Sans SemiBold" w:cs="Open Sans SemiBold"/>
+          <w:sz w:val="28"/>
+          <w:szCs w:val="28"/>
+          <w:lang w:bidi="he-IL"/>
+        </w:rPr>
+      </w:pPr>
+      <w:r>
+        <w:rPr>
+          <w:rFonts w:ascii="Open Sans SemiBold" w:hAnsi="Open Sans SemiBold" w:cs="Open Sans SemiBold"/>
+          <w:sz w:val="28"/>
+          <w:szCs w:val="28"/>
+          <w:lang w:bidi="he-IL"/>
+        </w:rPr>
+        <w:t>{/</w:t>
+      </w:r>
+      <w:proofErr w:type="spellStart"/>
+      <w:r>
+        <w:rPr>
+          <w:rFonts w:ascii="Open Sans SemiBold" w:hAnsi="Open Sans SemiBold" w:cs="Open Sans SemiBold"/>
+          <w:sz w:val="28"/>
+          <w:szCs w:val="28"/>
+          <w:lang w:bidi="he-IL"/>
+        </w:rPr>
+        <w:t>hasExtraCerts</w:t>
+      </w:r>
+      <w:proofErr w:type="spellEnd"/>
+      <w:r>
+        <w:rPr>
+          <w:rFonts w:ascii="Open Sans SemiBold" w:hAnsi="Open Sans SemiBold" w:cs="Open Sans SemiBold"/>
+          <w:sz w:val="28"/>
+          <w:szCs w:val="28"/>
+          <w:lang w:bidi="he-IL"/>
+        </w:rPr>
+        <w:t>}</w:t>
+      </w:r>
+    </w:p>
+    <w:p>
+      <w:pPr>
+        <w:rPr>
+          <w:rFonts w:ascii="Open Sans SemiBold" w:hAnsi="Open Sans SemiBold" w:cs="Open Sans SemiBold"/>
+          <w:sz w:val="28"/>
+          <w:szCs w:val="28"/>
+          <w:lang w:bidi="he-IL"/>
+        </w:rPr>
+      </w:pPr>
+    </w:p>
+    <w:p>
+      <w:pPr>
+        <w:rPr>
+          <w:rFonts w:ascii="Open Sans SemiBold" w:hAnsi="Open Sans SemiBold" w:cs="Open Sans SemiBold"/>
+          <w:sz w:val="28"/>
+          <w:szCs w:val="28"/>
+          <w:lang w:bidi="he-IL"/>
+        </w:rPr>
+      </w:pPr>
+      <w:r>
+        <w:rPr>
+          <w:rFonts w:ascii="Open Sans SemiBold" w:hAnsi="Open Sans SemiBold" w:cs="Open Sans SemiBold"/>
+          <w:sz w:val="28"/>
+          <w:szCs w:val="28"/>
+          <w:lang w:bidi="he-IL"/>
+        </w:rPr>
+        <w:t>{#hasExtraSkills}</w:t>
+      </w:r>
+    </w:p>
+    <w:p>
+      <w:pPr>
+        <w:rPr>
+          <w:rFonts w:ascii="Open Sans SemiBold" w:hAnsi="Open Sans SemiBold" w:cs="Open Sans SemiBold"/>
+          <w:sz w:val="28"/>
+          <w:szCs w:val="28"/>
+          <w:lang w:bidi="he-IL"/>
+        </w:rPr>
+      </w:pPr>
+      <w:r>
+        <w:rPr>
+          <w:rFonts w:ascii="Open Sans SemiBold" w:hAnsi="Open Sans SemiBold" w:cs="Open Sans SemiBold"/>
+          <w:sz w:val="28"/>
+          <w:szCs w:val="28"/>
+          <w:lang w:bidi="he-IL"/>
+        </w:rPr>
+        <w:t>Additional Skills:</w:t>
+      </w:r>
+    </w:p>
+    <w:p>
+      <w:pPr>
+        <w:rPr>
+          <w:rFonts w:ascii="Open Sans SemiBold" w:hAnsi="Open Sans SemiBold" w:cs="Open Sans SemiBold"/>
+          <w:sz w:val="28"/>
+          <w:szCs w:val="28"/>
+          <w:lang w:bidi="he-IL"/>
+        </w:rPr>
+      </w:pPr>
+      <w:r>
+        <w:rPr>
+          <w:rFonts w:ascii="Open Sans SemiBold" w:hAnsi="Open Sans SemiBold" w:cs="Open Sans SemiBold"/>
+          <w:sz w:val="28"/>
+          <w:szCs w:val="28"/>
+          <w:lang w:bidi="he-IL"/>
+        </w:rPr>
+        <w:t>{</w:t>
+      </w:r>
+      <w:proofErr w:type="spellStart"/>
+      <w:r>
+        <w:rPr>
+          <w:rFonts w:ascii="Open Sans SemiBold" w:hAnsi="Open Sans SemiBold" w:cs="Open Sans SemiBold"/>
+          <w:sz w:val="28"/>
+          <w:szCs w:val="28"/>
+          <w:lang w:bidi="he-IL"/>
+        </w:rPr>
+        <w:t>certifications.extraSkills</w:t>
+      </w:r>
+      <w:proofErr w:type="spellEnd"/>
+      <w:r>
+        <w:rPr>
+          <w:rFonts w:ascii="Open Sans SemiBold" w:hAnsi="Open Sans SemiBold" w:cs="Open Sans SemiBold"/>
+          <w:sz w:val="28"/>
+          <w:szCs w:val="28"/>
+          <w:lang w:bidi="he-IL"/>
+        </w:rPr>
+        <w:t>}</w:t>
+      </w:r>
+    </w:p>
+    <w:p>
+      <w:r>
+        <w:rPr>
+          <w:rFonts w:ascii="Open Sans SemiBold" w:hAnsi="Open Sans SemiBold" w:cs="Open Sans SemiBold"/>
+          <w:sz w:val="28"/>
+          <w:szCs w:val="28"/>
+          <w:lang w:bidi="he-IL"/>
+        </w:rPr>
+        <w:t>{/</w:t>
+      </w:r>
+      <w:proofErr w:type="spellStart"/>
+      <w:r>
+        <w:rPr>
+          <w:rFonts w:ascii="Open Sans SemiBold" w:hAnsi="Open Sans SemiBold" w:cs="Open Sans SemiBold"/>
+          <w:sz w:val="28"/>
+          <w:szCs w:val="28"/>
+          <w:lang w:bidi="he-IL"/>
+        </w:rPr>
+        <w:t>hasExtraSkills</w:t>
       </w:r>
       <w:proofErr w:type="spellEnd"/>
       <w:r>

--- a/public/templates/TemplateA.docx
+++ b/public/templates/TemplateA.docx
@@ -231,25 +231,6 @@
           <w:szCs w:val="28"/>
           <w:lang w:bidi="he-IL"/>
         </w:rPr>
-        <w:t>{#professionalSummary}</w:t>
-      </w:r>
-    </w:p>
-    <w:p>
-      <w:pPr>
-        <w:rPr>
-          <w:rFonts w:ascii="Open Sans SemiBold" w:hAnsi="Open Sans SemiBold" w:cs="Open Sans SemiBold"/>
-          <w:sz w:val="28"/>
-          <w:szCs w:val="28"/>
-          <w:lang w:bidi="he-IL"/>
-        </w:rPr>
-      </w:pPr>
-      <w:r>
-        <w:rPr>
-          <w:rFonts w:ascii="Open Sans SemiBold" w:hAnsi="Open Sans SemiBold" w:cs="Open Sans SemiBold"/>
-          <w:sz w:val="28"/>
-          <w:szCs w:val="28"/>
-          <w:lang w:bidi="he-IL"/>
-        </w:rPr>
         <w:t>PROFESSIONAL SUMMARY</w:t>
       </w:r>
     </w:p>
@@ -318,6 +299,131 @@
           <w:szCs w:val="28"/>
           <w:lang w:bidi="he-IL"/>
         </w:rPr>
+        <w:t>WORK EXPERIENCE</w:t>
+      </w:r>
+    </w:p>
+    <w:p>
+      <w:pPr>
+        <w:rPr>
+          <w:rFonts w:ascii="Open Sans SemiBold" w:hAnsi="Open Sans SemiBold" w:cs="Open Sans SemiBold"/>
+          <w:sz w:val="28"/>
+          <w:szCs w:val="28"/>
+          <w:lang w:bidi="he-IL"/>
+        </w:rPr>
+      </w:pPr>
+    </w:p>
+    <w:p>
+      <w:pPr>
+        <w:rPr>
+          <w:rFonts w:ascii="Open Sans SemiBold" w:hAnsi="Open Sans SemiBold" w:cs="Open Sans SemiBold"/>
+          <w:sz w:val="28"/>
+          <w:szCs w:val="28"/>
+          <w:lang w:bidi="he-IL"/>
+        </w:rPr>
+      </w:pPr>
+      <w:r>
+        <w:rPr>
+          <w:rFonts w:ascii="Open Sans SemiBold" w:hAnsi="Open Sans SemiBold" w:cs="Open Sans SemiBold"/>
+          <w:sz w:val="28"/>
+          <w:szCs w:val="28"/>
+          <w:lang w:bidi="he-IL"/>
+        </w:rPr>
+        <w:t>{#workExperience}</w:t>
+      </w:r>
+    </w:p>
+    <w:p>
+      <w:pPr>
+        <w:rPr>
+          <w:rFonts w:ascii="Open Sans SemiBold" w:hAnsi="Open Sans SemiBold" w:cs="Open Sans SemiBold"/>
+          <w:sz w:val="28"/>
+          <w:szCs w:val="28"/>
+          <w:lang w:bidi="he-IL"/>
+        </w:rPr>
+      </w:pPr>
+      <w:r>
+        <w:rPr>
+          <w:rFonts w:ascii="Open Sans SemiBold" w:hAnsi="Open Sans SemiBold" w:cs="Open Sans SemiBold"/>
+          <w:sz w:val="28"/>
+          <w:szCs w:val="28"/>
+          <w:lang w:bidi="he-IL"/>
+        </w:rPr>
+        <w:t>{employer}</w:t>
+      </w:r>
+    </w:p>
+    <w:p>
+      <w:pPr>
+        <w:rPr>
+          <w:rFonts w:ascii="Open Sans SemiBold" w:hAnsi="Open Sans SemiBold" w:cs="Open Sans SemiBold"/>
+          <w:sz w:val="28"/>
+          <w:szCs w:val="28"/>
+          <w:lang w:bidi="he-IL"/>
+        </w:rPr>
+      </w:pPr>
+      <w:r>
+        <w:rPr>
+          <w:rFonts w:ascii="Open Sans SemiBold" w:hAnsi="Open Sans SemiBold" w:cs="Open Sans SemiBold"/>
+          <w:sz w:val="28"/>
+          <w:szCs w:val="28"/>
+          <w:lang w:bidi="he-IL"/>
+        </w:rPr>
+        <w:t>{title} | {start} – {end}</w:t>
+      </w:r>
+    </w:p>
+    <w:p>
+      <w:pPr>
+        <w:rPr>
+          <w:rFonts w:ascii="Open Sans SemiBold" w:hAnsi="Open Sans SemiBold" w:cs="Open Sans SemiBold"/>
+          <w:sz w:val="28"/>
+          <w:szCs w:val="28"/>
+          <w:lang w:bidi="he-IL"/>
+        </w:rPr>
+      </w:pPr>
+    </w:p>
+    <w:p>
+      <w:pPr>
+        <w:rPr>
+          <w:rFonts w:ascii="Open Sans SemiBold" w:hAnsi="Open Sans SemiBold" w:cs="Open Sans SemiBold"/>
+          <w:sz w:val="28"/>
+          <w:szCs w:val="28"/>
+          <w:lang w:bidi="he-IL"/>
+        </w:rPr>
+      </w:pPr>
+      <w:r>
+        <w:rPr>
+          <w:rFonts w:ascii="Open Sans SemiBold" w:hAnsi="Open Sans SemiBold" w:cs="Open Sans SemiBold"/>
+          <w:sz w:val="28"/>
+          <w:szCs w:val="28"/>
+          <w:lang w:bidi="he-IL"/>
+        </w:rPr>
+        <w:t>{#tasks}{.}{/tasks}</w:t>
+      </w:r>
+    </w:p>
+    <w:p>
+      <w:pPr>
+        <w:rPr>
+          <w:rFonts w:ascii="Open Sans SemiBold" w:hAnsi="Open Sans SemiBold" w:cs="Open Sans SemiBold"/>
+          <w:sz w:val="28"/>
+          <w:szCs w:val="28"/>
+          <w:lang w:bidi="he-IL"/>
+        </w:rPr>
+      </w:pPr>
+    </w:p>
+    <w:p>
+      <w:pPr>
+        <w:rPr>
+          <w:rFonts w:ascii="Open Sans SemiBold" w:hAnsi="Open Sans SemiBold" w:cs="Open Sans SemiBold"/>
+          <w:sz w:val="28"/>
+          <w:szCs w:val="28"/>
+          <w:lang w:bidi="he-IL"/>
+        </w:rPr>
+      </w:pPr>
+      <w:r>
+        <w:rPr>
+          <w:rFonts w:ascii="Open Sans SemiBold" w:hAnsi="Open Sans SemiBold" w:cs="Open Sans SemiBold"/>
+          <w:sz w:val="28"/>
+          <w:szCs w:val="28"/>
+          <w:lang w:bidi="he-IL"/>
+        </w:rPr>
         <w:t>{/</w:t>
       </w:r>
       <w:proofErr w:type="spellStart"/>
@@ -328,7 +434,7 @@
           <w:szCs w:val="28"/>
           <w:lang w:bidi="he-IL"/>
         </w:rPr>
-        <w:t>professionalSummary</w:t>
+        <w:t>workExperience</w:t>
       </w:r>
       <w:proofErr w:type="spellEnd"/>
       <w:r>
@@ -367,151 +473,93 @@
           <w:szCs w:val="28"/>
           <w:lang w:bidi="he-IL"/>
         </w:rPr>
-        <w:t>{#hasWorkExperience}</w:t>
-      </w:r>
-    </w:p>
-    <w:p>
-      <w:pPr>
-        <w:rPr>
-          <w:rFonts w:ascii="Open Sans SemiBold" w:hAnsi="Open Sans SemiBold" w:cs="Open Sans SemiBold"/>
-          <w:sz w:val="28"/>
-          <w:szCs w:val="28"/>
-          <w:lang w:bidi="he-IL"/>
-        </w:rPr>
-      </w:pPr>
-      <w:r>
-        <w:rPr>
-          <w:rFonts w:ascii="Open Sans SemiBold" w:hAnsi="Open Sans SemiBold" w:cs="Open Sans SemiBold"/>
-          <w:sz w:val="28"/>
-          <w:szCs w:val="28"/>
-          <w:lang w:bidi="he-IL"/>
-        </w:rPr>
-        <w:t>WORK EXPERIENCE</w:t>
-      </w:r>
-    </w:p>
-    <w:p>
-      <w:pPr>
-        <w:rPr>
-          <w:rFonts w:ascii="Open Sans SemiBold" w:hAnsi="Open Sans SemiBold" w:cs="Open Sans SemiBold"/>
-          <w:sz w:val="28"/>
-          <w:szCs w:val="28"/>
-          <w:lang w:bidi="he-IL"/>
-        </w:rPr>
-      </w:pPr>
-    </w:p>
-    <w:p>
-      <w:pPr>
-        <w:rPr>
-          <w:rFonts w:ascii="Open Sans SemiBold" w:hAnsi="Open Sans SemiBold" w:cs="Open Sans SemiBold"/>
-          <w:sz w:val="28"/>
-          <w:szCs w:val="28"/>
-          <w:lang w:bidi="he-IL"/>
-        </w:rPr>
-      </w:pPr>
-      <w:r>
-        <w:rPr>
-          <w:rFonts w:ascii="Open Sans SemiBold" w:hAnsi="Open Sans SemiBold" w:cs="Open Sans SemiBold"/>
-          <w:sz w:val="28"/>
-          <w:szCs w:val="28"/>
-          <w:lang w:bidi="he-IL"/>
-        </w:rPr>
-        <w:t>{#workExperience}</w:t>
-      </w:r>
-    </w:p>
-    <w:p>
-      <w:pPr>
-        <w:rPr>
-          <w:rFonts w:ascii="Open Sans SemiBold" w:hAnsi="Open Sans SemiBold" w:cs="Open Sans SemiBold"/>
-          <w:sz w:val="28"/>
-          <w:szCs w:val="28"/>
-          <w:lang w:bidi="he-IL"/>
-        </w:rPr>
-      </w:pPr>
-      <w:r>
-        <w:rPr>
-          <w:rFonts w:ascii="Open Sans SemiBold" w:hAnsi="Open Sans SemiBold" w:cs="Open Sans SemiBold"/>
-          <w:sz w:val="28"/>
-          <w:szCs w:val="28"/>
-          <w:lang w:bidi="he-IL"/>
-        </w:rPr>
-        <w:t>{employer}</w:t>
-      </w:r>
-    </w:p>
-    <w:p>
-      <w:pPr>
-        <w:rPr>
-          <w:rFonts w:ascii="Open Sans SemiBold" w:hAnsi="Open Sans SemiBold" w:cs="Open Sans SemiBold"/>
-          <w:sz w:val="28"/>
-          <w:szCs w:val="28"/>
-          <w:lang w:bidi="he-IL"/>
-        </w:rPr>
-      </w:pPr>
-      <w:r>
-        <w:rPr>
-          <w:rFonts w:ascii="Open Sans SemiBold" w:hAnsi="Open Sans SemiBold" w:cs="Open Sans SemiBold"/>
-          <w:sz w:val="28"/>
-          <w:szCs w:val="28"/>
-          <w:lang w:bidi="he-IL"/>
-        </w:rPr>
-        <w:t>{title} | {start} – {end}</w:t>
-      </w:r>
-    </w:p>
-    <w:p>
-      <w:pPr>
-        <w:rPr>
-          <w:rFonts w:ascii="Open Sans SemiBold" w:hAnsi="Open Sans SemiBold" w:cs="Open Sans SemiBold"/>
-          <w:sz w:val="28"/>
-          <w:szCs w:val="28"/>
-          <w:lang w:bidi="he-IL"/>
-        </w:rPr>
-      </w:pPr>
-    </w:p>
-    <w:p>
-      <w:pPr>
-        <w:rPr>
-          <w:rFonts w:ascii="Open Sans SemiBold" w:hAnsi="Open Sans SemiBold" w:cs="Open Sans SemiBold"/>
-          <w:sz w:val="28"/>
-          <w:szCs w:val="28"/>
-          <w:lang w:bidi="he-IL"/>
-        </w:rPr>
-      </w:pPr>
-      <w:r>
-        <w:rPr>
-          <w:rFonts w:ascii="Open Sans SemiBold" w:hAnsi="Open Sans SemiBold" w:cs="Open Sans SemiBold"/>
-          <w:sz w:val="28"/>
-          <w:szCs w:val="28"/>
-          <w:lang w:bidi="he-IL"/>
-        </w:rPr>
-        <w:t>{#tasks}{.}{/tasks}</w:t>
-      </w:r>
-    </w:p>
-    <w:p>
-      <w:pPr>
-        <w:rPr>
-          <w:rFonts w:ascii="Open Sans SemiBold" w:hAnsi="Open Sans SemiBold" w:cs="Open Sans SemiBold"/>
-          <w:sz w:val="28"/>
-          <w:szCs w:val="28"/>
-          <w:lang w:bidi="he-IL"/>
-        </w:rPr>
-      </w:pPr>
-    </w:p>
-    <w:p>
-      <w:pPr>
-        <w:rPr>
-          <w:rFonts w:ascii="Open Sans SemiBold" w:hAnsi="Open Sans SemiBold" w:cs="Open Sans SemiBold"/>
-          <w:sz w:val="28"/>
-          <w:szCs w:val="28"/>
-          <w:lang w:bidi="he-IL"/>
-        </w:rPr>
-      </w:pPr>
-      <w:r>
-        <w:rPr>
-          <w:rFonts w:ascii="Open Sans SemiBold" w:hAnsi="Open Sans SemiBold" w:cs="Open Sans SemiBold"/>
-          <w:sz w:val="28"/>
-          <w:szCs w:val="28"/>
-          <w:lang w:bidi="he-IL"/>
-        </w:rPr>
-        <w:t>{/</w:t>
+        <w:t>EDUCATION</w:t>
+      </w:r>
+    </w:p>
+    <w:p>
+      <w:pPr>
+        <w:rPr>
+          <w:rFonts w:ascii="Open Sans SemiBold" w:hAnsi="Open Sans SemiBold" w:cs="Open Sans SemiBold"/>
+          <w:sz w:val="28"/>
+          <w:szCs w:val="28"/>
+          <w:lang w:bidi="he-IL"/>
+        </w:rPr>
+      </w:pPr>
+    </w:p>
+    <w:p>
+      <w:pPr>
+        <w:rPr>
+          <w:rFonts w:ascii="Open Sans SemiBold" w:hAnsi="Open Sans SemiBold" w:cs="Open Sans SemiBold"/>
+          <w:sz w:val="28"/>
+          <w:szCs w:val="28"/>
+          <w:lang w:bidi="he-IL"/>
+        </w:rPr>
+      </w:pPr>
+      <w:r>
+        <w:rPr>
+          <w:rFonts w:ascii="Open Sans SemiBold" w:hAnsi="Open Sans SemiBold" w:cs="Open Sans SemiBold"/>
+          <w:sz w:val="28"/>
+          <w:szCs w:val="28"/>
+          <w:lang w:bidi="he-IL"/>
+        </w:rPr>
+        <w:t>{#education}</w:t>
+      </w:r>
+    </w:p>
+    <w:p>
+      <w:pPr>
+        <w:rPr>
+          <w:rFonts w:ascii="Open Sans SemiBold" w:hAnsi="Open Sans SemiBold" w:cs="Open Sans SemiBold"/>
+          <w:sz w:val="28"/>
+          <w:szCs w:val="28"/>
+          <w:lang w:bidi="he-IL"/>
+        </w:rPr>
+      </w:pPr>
+      <w:r>
+        <w:rPr>
+          <w:rFonts w:ascii="Open Sans SemiBold" w:hAnsi="Open Sans SemiBold" w:cs="Open Sans SemiBold"/>
+          <w:sz w:val="28"/>
+          <w:szCs w:val="28"/>
+          <w:lang w:bidi="he-IL"/>
+        </w:rPr>
+        <w:t>{school}</w:t>
+      </w:r>
+    </w:p>
+    <w:p>
+      <w:pPr>
+        <w:rPr>
+          <w:rFonts w:ascii="Open Sans SemiBold" w:hAnsi="Open Sans SemiBold" w:cs="Open Sans SemiBold"/>
+          <w:sz w:val="28"/>
+          <w:szCs w:val="28"/>
+          <w:lang w:bidi="he-IL"/>
+        </w:rPr>
+      </w:pPr>
+      <w:r>
+        <w:rPr>
+          <w:rFonts w:ascii="Open Sans SemiBold" w:hAnsi="Open Sans SemiBold" w:cs="Open Sans SemiBold"/>
+          <w:sz w:val="28"/>
+          <w:szCs w:val="28"/>
+          <w:lang w:bidi="he-IL"/>
+        </w:rPr>
+        <w:t>{program}</w:t>
+      </w:r>
+    </w:p>
+    <w:p>
+      <w:pPr>
+        <w:rPr>
+          <w:rFonts w:ascii="Open Sans SemiBold" w:hAnsi="Open Sans SemiBold" w:cs="Open Sans SemiBold"/>
+          <w:sz w:val="28"/>
+          <w:szCs w:val="28"/>
+          <w:lang w:bidi="he-IL"/>
+        </w:rPr>
+      </w:pPr>
+      <w:r>
+        <w:rPr>
+          <w:rFonts w:ascii="Open Sans SemiBold" w:hAnsi="Open Sans SemiBold" w:cs="Open Sans SemiBold"/>
+          <w:sz w:val="28"/>
+          <w:szCs w:val="28"/>
+          <w:lang w:bidi="he-IL"/>
+        </w:rPr>
+        <w:t>{</w:t>
       </w:r>
       <w:proofErr w:type="spellStart"/>
       <w:r>
@@ -521,7 +569,7 @@
           <w:szCs w:val="28"/>
           <w:lang w:bidi="he-IL"/>
         </w:rPr>
-        <w:t>workExperience</w:t>
+        <w:t>startDate</w:t>
       </w:r>
       <w:proofErr w:type="spellEnd"/>
       <w:r>
@@ -531,6 +579,26 @@
           <w:szCs w:val="28"/>
           <w:lang w:bidi="he-IL"/>
         </w:rPr>
+        <w:t>} – {</w:t>
+      </w:r>
+      <w:proofErr w:type="spellStart"/>
+      <w:r>
+        <w:rPr>
+          <w:rFonts w:ascii="Open Sans SemiBold" w:hAnsi="Open Sans SemiBold" w:cs="Open Sans SemiBold"/>
+          <w:sz w:val="28"/>
+          <w:szCs w:val="28"/>
+          <w:lang w:bidi="he-IL"/>
+        </w:rPr>
+        <w:t>endDate</w:t>
+      </w:r>
+      <w:proofErr w:type="spellEnd"/>
+      <w:r>
+        <w:rPr>
+          <w:rFonts w:ascii="Open Sans SemiBold" w:hAnsi="Open Sans SemiBold" w:cs="Open Sans SemiBold"/>
+          <w:sz w:val="28"/>
+          <w:szCs w:val="28"/>
+          <w:lang w:bidi="he-IL"/>
+        </w:rPr>
         <w:t>}</w:t>
       </w:r>
     </w:p>
@@ -550,7 +618,94 @@
           <w:szCs w:val="28"/>
           <w:lang w:bidi="he-IL"/>
         </w:rPr>
-        <w:t>{/</w:t>
+        <w:t>{notes}</w:t>
+      </w:r>
+    </w:p>
+    <w:p>
+      <w:pPr>
+        <w:rPr>
+          <w:rFonts w:ascii="Open Sans SemiBold" w:hAnsi="Open Sans SemiBold" w:cs="Open Sans SemiBold"/>
+          <w:sz w:val="28"/>
+          <w:szCs w:val="28"/>
+          <w:lang w:bidi="he-IL"/>
+        </w:rPr>
+      </w:pPr>
+    </w:p>
+    <w:p>
+      <w:pPr>
+        <w:rPr>
+          <w:rFonts w:ascii="Open Sans SemiBold" w:hAnsi="Open Sans SemiBold" w:cs="Open Sans SemiBold"/>
+          <w:sz w:val="28"/>
+          <w:szCs w:val="28"/>
+          <w:lang w:bidi="he-IL"/>
+        </w:rPr>
+      </w:pPr>
+      <w:r>
+        <w:rPr>
+          <w:rFonts w:ascii="Open Sans SemiBold" w:hAnsi="Open Sans SemiBold" w:cs="Open Sans SemiBold"/>
+          <w:sz w:val="28"/>
+          <w:szCs w:val="28"/>
+          <w:lang w:bidi="he-IL"/>
+        </w:rPr>
+        <w:t>{/education}</w:t>
+      </w:r>
+    </w:p>
+    <w:p>
+      <w:pPr>
+        <w:rPr>
+          <w:rFonts w:ascii="Open Sans SemiBold" w:hAnsi="Open Sans SemiBold" w:cs="Open Sans SemiBold"/>
+          <w:sz w:val="28"/>
+          <w:szCs w:val="28"/>
+          <w:lang w:bidi="he-IL"/>
+        </w:rPr>
+      </w:pPr>
+    </w:p>
+    <w:p>
+      <w:pPr>
+        <w:rPr>
+          <w:rFonts w:ascii="Open Sans SemiBold" w:hAnsi="Open Sans SemiBold" w:cs="Open Sans SemiBold"/>
+          <w:sz w:val="28"/>
+          <w:szCs w:val="28"/>
+          <w:lang w:bidi="he-IL"/>
+        </w:rPr>
+      </w:pPr>
+      <w:r>
+        <w:rPr>
+          <w:rFonts w:ascii="Open Sans SemiBold" w:hAnsi="Open Sans SemiBold" w:cs="Open Sans SemiBold"/>
+          <w:sz w:val="28"/>
+          <w:szCs w:val="28"/>
+          <w:lang w:bidi="he-IL"/>
+        </w:rPr>
+        <w:t>CERTIFICATIONS</w:t>
+      </w:r>
+    </w:p>
+    <w:p>
+      <w:pPr>
+        <w:rPr>
+          <w:rFonts w:ascii="Open Sans SemiBold" w:hAnsi="Open Sans SemiBold" w:cs="Open Sans SemiBold"/>
+          <w:sz w:val="28"/>
+          <w:szCs w:val="28"/>
+          <w:lang w:bidi="he-IL"/>
+        </w:rPr>
+      </w:pPr>
+    </w:p>
+    <w:p>
+      <w:pPr>
+        <w:rPr>
+          <w:rFonts w:ascii="Open Sans SemiBold" w:hAnsi="Open Sans SemiBold" w:cs="Open Sans SemiBold"/>
+          <w:sz w:val="28"/>
+          <w:szCs w:val="28"/>
+          <w:lang w:bidi="he-IL"/>
+        </w:rPr>
+      </w:pPr>
+      <w:r>
+        <w:rPr>
+          <w:rFonts w:ascii="Open Sans SemiBold" w:hAnsi="Open Sans SemiBold" w:cs="Open Sans SemiBold"/>
+          <w:sz w:val="28"/>
+          <w:szCs w:val="28"/>
+          <w:lang w:bidi="he-IL"/>
+        </w:rPr>
+        <w:t>{</w:t>
       </w:r>
       <w:proofErr w:type="spellStart"/>
       <w:r>
@@ -560,7 +715,7 @@
           <w:szCs w:val="28"/>
           <w:lang w:bidi="he-IL"/>
         </w:rPr>
-        <w:t>hasWorkExperience</w:t>
+        <w:t>certifications.programCertsText</w:t>
       </w:r>
       <w:proofErr w:type="spellEnd"/>
       <w:r>
@@ -599,200 +754,7 @@
           <w:szCs w:val="28"/>
           <w:lang w:bidi="he-IL"/>
         </w:rPr>
-        <w:t>{#hasEducation}</w:t>
-      </w:r>
-    </w:p>
-    <w:p>
-      <w:pPr>
-        <w:rPr>
-          <w:rFonts w:ascii="Open Sans SemiBold" w:hAnsi="Open Sans SemiBold" w:cs="Open Sans SemiBold"/>
-          <w:sz w:val="28"/>
-          <w:szCs w:val="28"/>
-          <w:lang w:bidi="he-IL"/>
-        </w:rPr>
-      </w:pPr>
-      <w:r>
-        <w:rPr>
-          <w:rFonts w:ascii="Open Sans SemiBold" w:hAnsi="Open Sans SemiBold" w:cs="Open Sans SemiBold"/>
-          <w:sz w:val="28"/>
-          <w:szCs w:val="28"/>
-          <w:lang w:bidi="he-IL"/>
-        </w:rPr>
-        <w:t>EDUCATION</w:t>
-      </w:r>
-    </w:p>
-    <w:p>
-      <w:pPr>
-        <w:rPr>
-          <w:rFonts w:ascii="Open Sans SemiBold" w:hAnsi="Open Sans SemiBold" w:cs="Open Sans SemiBold"/>
-          <w:sz w:val="28"/>
-          <w:szCs w:val="28"/>
-          <w:lang w:bidi="he-IL"/>
-        </w:rPr>
-      </w:pPr>
-    </w:p>
-    <w:p>
-      <w:pPr>
-        <w:rPr>
-          <w:rFonts w:ascii="Open Sans SemiBold" w:hAnsi="Open Sans SemiBold" w:cs="Open Sans SemiBold"/>
-          <w:sz w:val="28"/>
-          <w:szCs w:val="28"/>
-          <w:lang w:bidi="he-IL"/>
-        </w:rPr>
-      </w:pPr>
-      <w:r>
-        <w:rPr>
-          <w:rFonts w:ascii="Open Sans SemiBold" w:hAnsi="Open Sans SemiBold" w:cs="Open Sans SemiBold"/>
-          <w:sz w:val="28"/>
-          <w:szCs w:val="28"/>
-          <w:lang w:bidi="he-IL"/>
-        </w:rPr>
-        <w:t>{#education}</w:t>
-      </w:r>
-    </w:p>
-    <w:p>
-      <w:pPr>
-        <w:rPr>
-          <w:rFonts w:ascii="Open Sans SemiBold" w:hAnsi="Open Sans SemiBold" w:cs="Open Sans SemiBold"/>
-          <w:sz w:val="28"/>
-          <w:szCs w:val="28"/>
-          <w:lang w:bidi="he-IL"/>
-        </w:rPr>
-      </w:pPr>
-      <w:r>
-        <w:rPr>
-          <w:rFonts w:ascii="Open Sans SemiBold" w:hAnsi="Open Sans SemiBold" w:cs="Open Sans SemiBold"/>
-          <w:sz w:val="28"/>
-          <w:szCs w:val="28"/>
-          <w:lang w:bidi="he-IL"/>
-        </w:rPr>
-        <w:t>{school}</w:t>
-      </w:r>
-    </w:p>
-    <w:p>
-      <w:pPr>
-        <w:rPr>
-          <w:rFonts w:ascii="Open Sans SemiBold" w:hAnsi="Open Sans SemiBold" w:cs="Open Sans SemiBold"/>
-          <w:sz w:val="28"/>
-          <w:szCs w:val="28"/>
-          <w:lang w:bidi="he-IL"/>
-        </w:rPr>
-      </w:pPr>
-      <w:r>
-        <w:rPr>
-          <w:rFonts w:ascii="Open Sans SemiBold" w:hAnsi="Open Sans SemiBold" w:cs="Open Sans SemiBold"/>
-          <w:sz w:val="28"/>
-          <w:szCs w:val="28"/>
-          <w:lang w:bidi="he-IL"/>
-        </w:rPr>
-        <w:t>{program}</w:t>
-      </w:r>
-    </w:p>
-    <w:p>
-      <w:pPr>
-        <w:rPr>
-          <w:rFonts w:ascii="Open Sans SemiBold" w:hAnsi="Open Sans SemiBold" w:cs="Open Sans SemiBold"/>
-          <w:sz w:val="28"/>
-          <w:szCs w:val="28"/>
-          <w:lang w:bidi="he-IL"/>
-        </w:rPr>
-      </w:pPr>
-      <w:r>
-        <w:rPr>
-          <w:rFonts w:ascii="Open Sans SemiBold" w:hAnsi="Open Sans SemiBold" w:cs="Open Sans SemiBold"/>
-          <w:sz w:val="28"/>
-          <w:szCs w:val="28"/>
-          <w:lang w:bidi="he-IL"/>
-        </w:rPr>
-        <w:t>{</w:t>
-      </w:r>
-      <w:proofErr w:type="spellStart"/>
-      <w:r>
-        <w:rPr>
-          <w:rFonts w:ascii="Open Sans SemiBold" w:hAnsi="Open Sans SemiBold" w:cs="Open Sans SemiBold"/>
-          <w:sz w:val="28"/>
-          <w:szCs w:val="28"/>
-          <w:lang w:bidi="he-IL"/>
-        </w:rPr>
-        <w:t>startDate</w:t>
-      </w:r>
-      <w:proofErr w:type="spellEnd"/>
-      <w:r>
-        <w:rPr>
-          <w:rFonts w:ascii="Open Sans SemiBold" w:hAnsi="Open Sans SemiBold" w:cs="Open Sans SemiBold"/>
-          <w:sz w:val="28"/>
-          <w:szCs w:val="28"/>
-          <w:lang w:bidi="he-IL"/>
-        </w:rPr>
-        <w:t>} – {</w:t>
-      </w:r>
-      <w:proofErr w:type="spellStart"/>
-      <w:r>
-        <w:rPr>
-          <w:rFonts w:ascii="Open Sans SemiBold" w:hAnsi="Open Sans SemiBold" w:cs="Open Sans SemiBold"/>
-          <w:sz w:val="28"/>
-          <w:szCs w:val="28"/>
-          <w:lang w:bidi="he-IL"/>
-        </w:rPr>
-        <w:t>endDate</w:t>
-      </w:r>
-      <w:proofErr w:type="spellEnd"/>
-      <w:r>
-        <w:rPr>
-          <w:rFonts w:ascii="Open Sans SemiBold" w:hAnsi="Open Sans SemiBold" w:cs="Open Sans SemiBold"/>
-          <w:sz w:val="28"/>
-          <w:szCs w:val="28"/>
-          <w:lang w:bidi="he-IL"/>
-        </w:rPr>
-        <w:t>}</w:t>
-      </w:r>
-    </w:p>
-    <w:p>
-      <w:pPr>
-        <w:rPr>
-          <w:rFonts w:ascii="Open Sans SemiBold" w:hAnsi="Open Sans SemiBold" w:cs="Open Sans SemiBold"/>
-          <w:sz w:val="28"/>
-          <w:szCs w:val="28"/>
-          <w:lang w:bidi="he-IL"/>
-        </w:rPr>
-      </w:pPr>
-      <w:r>
-        <w:rPr>
-          <w:rFonts w:ascii="Open Sans SemiBold" w:hAnsi="Open Sans SemiBold" w:cs="Open Sans SemiBold"/>
-          <w:sz w:val="28"/>
-          <w:szCs w:val="28"/>
-          <w:lang w:bidi="he-IL"/>
-        </w:rPr>
-        <w:t>{notes}</w:t>
-      </w:r>
-    </w:p>
-    <w:p>
-      <w:pPr>
-        <w:rPr>
-          <w:rFonts w:ascii="Open Sans SemiBold" w:hAnsi="Open Sans SemiBold" w:cs="Open Sans SemiBold"/>
-          <w:sz w:val="28"/>
-          <w:szCs w:val="28"/>
-          <w:lang w:bidi="he-IL"/>
-        </w:rPr>
-      </w:pPr>
-    </w:p>
-    <w:p>
-      <w:pPr>
-        <w:rPr>
-          <w:rFonts w:ascii="Open Sans SemiBold" w:hAnsi="Open Sans SemiBold" w:cs="Open Sans SemiBold"/>
-          <w:sz w:val="28"/>
-          <w:szCs w:val="28"/>
-          <w:lang w:bidi="he-IL"/>
-        </w:rPr>
-      </w:pPr>
-      <w:r>
-        <w:rPr>
-          <w:rFonts w:ascii="Open Sans SemiBold" w:hAnsi="Open Sans SemiBold" w:cs="Open Sans SemiBold"/>
-          <w:sz w:val="28"/>
-          <w:szCs w:val="28"/>
-          <w:lang w:bidi="he-IL"/>
-        </w:rPr>
-        <w:t>{/education}</w:t>
+        <w:t>{#hasExtraCerts}</w:t>
       </w:r>
     </w:p>
     <w:p>
@@ -812,210 +774,6 @@
           <w:lang w:bidi="he-IL"/>
         </w:rPr>
         <w:lastRenderedPageBreak/>
-        <w:t>{/</w:t>
-      </w:r>
-      <w:proofErr w:type="spellStart"/>
-      <w:r>
-        <w:rPr>
-          <w:rFonts w:ascii="Open Sans SemiBold" w:hAnsi="Open Sans SemiBold" w:cs="Open Sans SemiBold"/>
-          <w:sz w:val="28"/>
-          <w:szCs w:val="28"/>
-          <w:lang w:bidi="he-IL"/>
-        </w:rPr>
-        <w:t>hasEducation</w:t>
-      </w:r>
-      <w:proofErr w:type="spellEnd"/>
-      <w:r>
-        <w:rPr>
-          <w:rFonts w:ascii="Open Sans SemiBold" w:hAnsi="Open Sans SemiBold" w:cs="Open Sans SemiBold"/>
-          <w:sz w:val="28"/>
-          <w:szCs w:val="28"/>
-          <w:lang w:bidi="he-IL"/>
-        </w:rPr>
-        <w:t>}</w:t>
-      </w:r>
-    </w:p>
-    <w:p>
-      <w:pPr>
-        <w:rPr>
-          <w:rFonts w:ascii="Open Sans SemiBold" w:hAnsi="Open Sans SemiBold" w:cs="Open Sans SemiBold"/>
-          <w:sz w:val="28"/>
-          <w:szCs w:val="28"/>
-          <w:lang w:bidi="he-IL"/>
-        </w:rPr>
-      </w:pPr>
-    </w:p>
-    <w:p>
-      <w:pPr>
-        <w:rPr>
-          <w:rFonts w:ascii="Open Sans SemiBold" w:hAnsi="Open Sans SemiBold" w:cs="Open Sans SemiBold"/>
-          <w:sz w:val="28"/>
-          <w:szCs w:val="28"/>
-          <w:lang w:bidi="he-IL"/>
-        </w:rPr>
-      </w:pPr>
-      <w:r>
-        <w:rPr>
-          <w:rFonts w:ascii="Open Sans SemiBold" w:hAnsi="Open Sans SemiBold" w:cs="Open Sans SemiBold"/>
-          <w:sz w:val="28"/>
-          <w:szCs w:val="28"/>
-          <w:lang w:bidi="he-IL"/>
-        </w:rPr>
-        <w:t>CERTIFICATIONS</w:t>
-      </w:r>
-    </w:p>
-    <w:p>
-      <w:pPr>
-        <w:rPr>
-          <w:rFonts w:ascii="Open Sans SemiBold" w:hAnsi="Open Sans SemiBold" w:cs="Open Sans SemiBold"/>
-          <w:sz w:val="28"/>
-          <w:szCs w:val="28"/>
-          <w:lang w:bidi="he-IL"/>
-        </w:rPr>
-      </w:pPr>
-    </w:p>
-    <w:p>
-      <w:pPr>
-        <w:rPr>
-          <w:rFonts w:ascii="Open Sans SemiBold" w:hAnsi="Open Sans SemiBold" w:cs="Open Sans SemiBold"/>
-          <w:sz w:val="28"/>
-          <w:szCs w:val="28"/>
-          <w:lang w:bidi="he-IL"/>
-        </w:rPr>
-      </w:pPr>
-      <w:r>
-        <w:rPr>
-          <w:rFonts w:ascii="Open Sans SemiBold" w:hAnsi="Open Sans SemiBold" w:cs="Open Sans SemiBold"/>
-          <w:sz w:val="28"/>
-          <w:szCs w:val="28"/>
-          <w:lang w:bidi="he-IL"/>
-        </w:rPr>
-        <w:t>{#hasProgramCerts}</w:t>
-      </w:r>
-    </w:p>
-    <w:p>
-      <w:pPr>
-        <w:rPr>
-          <w:rFonts w:ascii="Open Sans SemiBold" w:hAnsi="Open Sans SemiBold" w:cs="Open Sans SemiBold"/>
-          <w:sz w:val="28"/>
-          <w:szCs w:val="28"/>
-          <w:lang w:bidi="he-IL"/>
-        </w:rPr>
-      </w:pPr>
-      <w:r>
-        <w:rPr>
-          <w:rFonts w:ascii="Open Sans SemiBold" w:hAnsi="Open Sans SemiBold" w:cs="Open Sans SemiBold"/>
-          <w:sz w:val="28"/>
-          <w:szCs w:val="28"/>
-          <w:lang w:bidi="he-IL"/>
-        </w:rPr>
-        <w:t>{</w:t>
-      </w:r>
-      <w:proofErr w:type="spellStart"/>
-      <w:r>
-        <w:rPr>
-          <w:rFonts w:ascii="Open Sans SemiBold" w:hAnsi="Open Sans SemiBold" w:cs="Open Sans SemiBold"/>
-          <w:sz w:val="28"/>
-          <w:szCs w:val="28"/>
-          <w:lang w:bidi="he-IL"/>
-        </w:rPr>
-        <w:t>certifications.programCertsText</w:t>
-      </w:r>
-      <w:proofErr w:type="spellEnd"/>
-      <w:r>
-        <w:rPr>
-          <w:rFonts w:ascii="Open Sans SemiBold" w:hAnsi="Open Sans SemiBold" w:cs="Open Sans SemiBold"/>
-          <w:sz w:val="28"/>
-          <w:szCs w:val="28"/>
-          <w:lang w:bidi="he-IL"/>
-        </w:rPr>
-        <w:t>}</w:t>
-      </w:r>
-    </w:p>
-    <w:p>
-      <w:pPr>
-        <w:rPr>
-          <w:rFonts w:ascii="Open Sans SemiBold" w:hAnsi="Open Sans SemiBold" w:cs="Open Sans SemiBold"/>
-          <w:sz w:val="28"/>
-          <w:szCs w:val="28"/>
-          <w:lang w:bidi="he-IL"/>
-        </w:rPr>
-      </w:pPr>
-      <w:r>
-        <w:rPr>
-          <w:rFonts w:ascii="Open Sans SemiBold" w:hAnsi="Open Sans SemiBold" w:cs="Open Sans SemiBold"/>
-          <w:sz w:val="28"/>
-          <w:szCs w:val="28"/>
-          <w:lang w:bidi="he-IL"/>
-        </w:rPr>
-        <w:t>{/</w:t>
-      </w:r>
-      <w:proofErr w:type="spellStart"/>
-      <w:r>
-        <w:rPr>
-          <w:rFonts w:ascii="Open Sans SemiBold" w:hAnsi="Open Sans SemiBold" w:cs="Open Sans SemiBold"/>
-          <w:sz w:val="28"/>
-          <w:szCs w:val="28"/>
-          <w:lang w:bidi="he-IL"/>
-        </w:rPr>
-        <w:t>hasProgramCerts</w:t>
-      </w:r>
-      <w:proofErr w:type="spellEnd"/>
-      <w:r>
-        <w:rPr>
-          <w:rFonts w:ascii="Open Sans SemiBold" w:hAnsi="Open Sans SemiBold" w:cs="Open Sans SemiBold"/>
-          <w:sz w:val="28"/>
-          <w:szCs w:val="28"/>
-          <w:lang w:bidi="he-IL"/>
-        </w:rPr>
-        <w:t>}</w:t>
-      </w:r>
-    </w:p>
-    <w:p>
-      <w:pPr>
-        <w:rPr>
-          <w:rFonts w:ascii="Open Sans SemiBold" w:hAnsi="Open Sans SemiBold" w:cs="Open Sans SemiBold"/>
-          <w:sz w:val="28"/>
-          <w:szCs w:val="28"/>
-          <w:lang w:bidi="he-IL"/>
-        </w:rPr>
-      </w:pPr>
-    </w:p>
-    <w:p>
-      <w:pPr>
-        <w:rPr>
-          <w:rFonts w:ascii="Open Sans SemiBold" w:hAnsi="Open Sans SemiBold" w:cs="Open Sans SemiBold"/>
-          <w:sz w:val="28"/>
-          <w:szCs w:val="28"/>
-          <w:lang w:bidi="he-IL"/>
-        </w:rPr>
-      </w:pPr>
-      <w:r>
-        <w:rPr>
-          <w:rFonts w:ascii="Open Sans SemiBold" w:hAnsi="Open Sans SemiBold" w:cs="Open Sans SemiBold"/>
-          <w:sz w:val="28"/>
-          <w:szCs w:val="28"/>
-          <w:lang w:bidi="he-IL"/>
-        </w:rPr>
-        <w:t>{#hasExtraCerts}</w:t>
-      </w:r>
-    </w:p>
-    <w:p>
-      <w:pPr>
-        <w:rPr>
-          <w:rFonts w:ascii="Open Sans SemiBold" w:hAnsi="Open Sans SemiBold" w:cs="Open Sans SemiBold"/>
-          <w:sz w:val="28"/>
-          <w:szCs w:val="28"/>
-          <w:lang w:bidi="he-IL"/>
-        </w:rPr>
-      </w:pPr>
-      <w:r>
-        <w:rPr>
-          <w:rFonts w:ascii="Open Sans SemiBold" w:hAnsi="Open Sans SemiBold" w:cs="Open Sans SemiBold"/>
-          <w:sz w:val="28"/>
-          <w:szCs w:val="28"/>
-          <w:lang w:bidi="he-IL"/>
-        </w:rPr>
         <w:t>Additional Certifications:</w:t>
       </w:r>
     </w:p>

--- a/public/templates/TemplateA.docx
+++ b/public/templates/TemplateA.docx
@@ -3,980 +3,360 @@
 <w:document xmlns:wpc="http://schemas.microsoft.com/office/word/2010/wordprocessingCanvas" xmlns:cx="http://schemas.microsoft.com/office/drawing/2014/chartex" xmlns:cx1="http://schemas.microsoft.com/office/drawing/2015/9/8/chartex" xmlns:cx2="http://schemas.microsoft.com/office/drawing/2015/10/21/chartex" xmlns:cx3="http://schemas.microsoft.com/office/drawing/2016/5/9/chartex" xmlns:cx4="http://schemas.microsoft.com/office/drawing/2016/5/10/chartex" xmlns:cx5="http://schemas.microsoft.com/office/drawing/2016/5/11/chartex" xmlns:cx6="http://schemas.microsoft.com/office/drawing/2016/5/12/chartex" xmlns:cx7="http://schemas.microsoft.com/office/drawing/2016/5/13/chartex" xmlns:cx8="http://schemas.microsoft.com/office/drawing/2016/5/14/chartex" xmlns:mc="http://schemas.openxmlformats.org/markup-compatibility/2006" xmlns:aink="http://schemas.microsoft.com/office/drawing/2016/ink" xmlns:am3d="http://schemas.microsoft.com/office/drawing/2017/model3d" xmlns:o="urn:schemas-microsoft-com:office:office" xmlns:oel="http://schemas.microsoft.com/office/2019/extlst" xmlns:r="http://schemas.openxmlformats.org/officeDocument/2006/relationships" xmlns:m="http://schemas.openxmlformats.org/officeDocument/2006/math" xmlns:v="urn:schemas-microsoft-com:vml" xmlns:wp14="http://schemas.microsoft.com/office/word/2010/wordprocessingDrawing" xmlns:wp="http://schemas.openxmlformats.org/drawingml/2006/wordprocessingDrawing" xmlns:w10="urn:schemas-microsoft-com:office:word" xmlns:w="http://schemas.openxmlformats.org/wordprocessingml/2006/main" xmlns:w14="http://schemas.microsoft.com/office/word/2010/wordml" xmlns:w15="http://schemas.microsoft.com/office/word/2012/wordml" xmlns:w16cex="http://schemas.microsoft.com/office/word/2018/wordml/cex" xmlns:w16cid="http://schemas.microsoft.com/office/word/2016/wordml/cid" xmlns:w16="http://schemas.microsoft.com/office/word/2018/wordml" xmlns:w16du="http://schemas.microsoft.com/office/word/2023/wordml/word16du" xmlns:w16sdtdh="http://schemas.microsoft.com/office/word/2020/wordml/sdtdatahash" xmlns:w16sdtfl="http://schemas.microsoft.com/office/word/2024/wordml/sdtformatlock" xmlns:w16se="http://schemas.microsoft.com/office/word/2015/wordml/symex" xmlns:wpg="http://schemas.microsoft.com/office/word/2010/wordprocessingGroup" xmlns:wpi="http://schemas.microsoft.com/office/word/2010/wordprocessingInk" xmlns:wne="http://schemas.microsoft.com/office/word/2006/wordml" xmlns:wps="http://schemas.microsoft.com/office/word/2010/wordprocessingShape" mc:Ignorable="w14 w15 w16se w16cid w16 w16cex w16sdtdh w16sdtfl w16du wp14">
   <w:body>
     <w:p>
-      <w:pPr>
-        <w:rPr>
-          <w:rFonts w:ascii="Open Sans SemiBold" w:hAnsi="Open Sans SemiBold" w:cs="Open Sans SemiBold"/>
-          <w:sz w:val="28"/>
-          <w:szCs w:val="28"/>
-          <w:lang w:bidi="he-IL"/>
-        </w:rPr>
-      </w:pPr>
-      <w:r>
-        <w:rPr>
-          <w:rFonts w:ascii="Open Sans SemiBold" w:hAnsi="Open Sans SemiBold" w:cs="Open Sans SemiBold"/>
-          <w:sz w:val="28"/>
-          <w:szCs w:val="28"/>
-          <w:lang w:bidi="he-IL"/>
-        </w:rPr>
+      <w:r>
         <w:t>{name}</w:t>
       </w:r>
     </w:p>
-    <w:p>
-      <w:pPr>
-        <w:rPr>
-          <w:rFonts w:ascii="Open Sans SemiBold" w:hAnsi="Open Sans SemiBold" w:cs="Open Sans SemiBold"/>
-          <w:sz w:val="28"/>
-          <w:szCs w:val="28"/>
-          <w:lang w:bidi="he-IL"/>
-        </w:rPr>
-      </w:pPr>
-    </w:p>
-    <w:p>
-      <w:pPr>
-        <w:rPr>
-          <w:rFonts w:ascii="Open Sans SemiBold" w:hAnsi="Open Sans SemiBold" w:cs="Open Sans SemiBold"/>
-          <w:sz w:val="28"/>
-          <w:szCs w:val="28"/>
-          <w:lang w:bidi="he-IL"/>
-        </w:rPr>
-      </w:pPr>
-      <w:r>
-        <w:rPr>
-          <w:rFonts w:ascii="Open Sans SemiBold" w:hAnsi="Open Sans SemiBold" w:cs="Open Sans SemiBold"/>
-          <w:sz w:val="28"/>
-          <w:szCs w:val="28"/>
-          <w:lang w:bidi="he-IL"/>
-        </w:rPr>
+    <w:p/>
+    <w:p>
+      <w:r>
         <w:t>{email}</w:t>
       </w:r>
     </w:p>
     <w:p>
-      <w:pPr>
-        <w:rPr>
-          <w:rFonts w:ascii="Open Sans SemiBold" w:hAnsi="Open Sans SemiBold" w:cs="Open Sans SemiBold"/>
-          <w:sz w:val="28"/>
-          <w:szCs w:val="28"/>
-          <w:lang w:bidi="he-IL"/>
-        </w:rPr>
-      </w:pPr>
-      <w:r>
-        <w:rPr>
-          <w:rFonts w:ascii="Open Sans SemiBold" w:hAnsi="Open Sans SemiBold" w:cs="Open Sans SemiBold"/>
-          <w:sz w:val="28"/>
-          <w:szCs w:val="28"/>
-          <w:lang w:bidi="he-IL"/>
-        </w:rPr>
+      <w:r>
         <w:t>{phone}</w:t>
       </w:r>
     </w:p>
-    <w:p>
-      <w:pPr>
-        <w:rPr>
-          <w:rFonts w:ascii="Open Sans SemiBold" w:hAnsi="Open Sans SemiBold" w:cs="Open Sans SemiBold"/>
-          <w:sz w:val="28"/>
-          <w:szCs w:val="28"/>
-          <w:lang w:bidi="he-IL"/>
-        </w:rPr>
-      </w:pPr>
-    </w:p>
-    <w:p>
-      <w:pPr>
-        <w:rPr>
-          <w:rFonts w:ascii="Open Sans SemiBold" w:hAnsi="Open Sans SemiBold" w:cs="Open Sans SemiBold"/>
-          <w:sz w:val="28"/>
-          <w:szCs w:val="28"/>
-          <w:lang w:bidi="he-IL"/>
-        </w:rPr>
-      </w:pPr>
-      <w:r>
-        <w:rPr>
-          <w:rFonts w:ascii="Open Sans SemiBold" w:hAnsi="Open Sans SemiBold" w:cs="Open Sans SemiBold"/>
-          <w:sz w:val="28"/>
-          <w:szCs w:val="28"/>
-          <w:lang w:bidi="he-IL"/>
-        </w:rPr>
+    <w:p/>
+    <w:p>
+      <w:r>
         <w:t>{address}</w:t>
       </w:r>
     </w:p>
     <w:p>
-      <w:pPr>
-        <w:rPr>
-          <w:rFonts w:ascii="Open Sans SemiBold" w:hAnsi="Open Sans SemiBold" w:cs="Open Sans SemiBold"/>
-          <w:sz w:val="28"/>
-          <w:szCs w:val="28"/>
-          <w:lang w:bidi="he-IL"/>
-        </w:rPr>
-      </w:pPr>
-      <w:r>
-        <w:rPr>
-          <w:rFonts w:ascii="Open Sans SemiBold" w:hAnsi="Open Sans SemiBold" w:cs="Open Sans SemiBold"/>
-          <w:sz w:val="28"/>
-          <w:szCs w:val="28"/>
-          <w:lang w:bidi="he-IL"/>
-        </w:rPr>
+      <w:r>
         <w:t>{city}, {state} {zip}</w:t>
       </w:r>
     </w:p>
-    <w:p>
-      <w:pPr>
-        <w:rPr>
-          <w:rFonts w:ascii="Open Sans SemiBold" w:hAnsi="Open Sans SemiBold" w:cs="Open Sans SemiBold"/>
-          <w:sz w:val="28"/>
-          <w:szCs w:val="28"/>
-          <w:lang w:bidi="he-IL"/>
-        </w:rPr>
-      </w:pPr>
-    </w:p>
-    <w:p>
-      <w:pPr>
-        <w:rPr>
-          <w:rFonts w:ascii="Open Sans SemiBold" w:hAnsi="Open Sans SemiBold" w:cs="Open Sans SemiBold"/>
-          <w:sz w:val="28"/>
-          <w:szCs w:val="28"/>
-          <w:lang w:bidi="he-IL"/>
-        </w:rPr>
-      </w:pPr>
-      <w:r>
-        <w:rPr>
-          <w:rFonts w:ascii="Open Sans SemiBold" w:hAnsi="Open Sans SemiBold" w:cs="Open Sans SemiBold"/>
-          <w:sz w:val="28"/>
-          <w:szCs w:val="28"/>
-          <w:lang w:bidi="he-IL"/>
-        </w:rPr>
+    <w:p/>
+    <w:p>
+      <w:r>
         <w:t>Program: {</w:t>
       </w:r>
       <w:proofErr w:type="spellStart"/>
       <w:r>
-        <w:rPr>
-          <w:rFonts w:ascii="Open Sans SemiBold" w:hAnsi="Open Sans SemiBold" w:cs="Open Sans SemiBold"/>
-          <w:sz w:val="28"/>
-          <w:szCs w:val="28"/>
-          <w:lang w:bidi="he-IL"/>
-        </w:rPr>
         <w:t>programCampus</w:t>
       </w:r>
       <w:proofErr w:type="spellEnd"/>
       <w:r>
-        <w:rPr>
-          <w:rFonts w:ascii="Open Sans SemiBold" w:hAnsi="Open Sans SemiBold" w:cs="Open Sans SemiBold"/>
-          <w:sz w:val="28"/>
-          <w:szCs w:val="28"/>
-          <w:lang w:bidi="he-IL"/>
-        </w:rPr>
         <w:t>}</w:t>
       </w:r>
     </w:p>
     <w:p>
-      <w:pPr>
-        <w:rPr>
-          <w:rFonts w:ascii="Open Sans SemiBold" w:hAnsi="Open Sans SemiBold" w:cs="Open Sans SemiBold"/>
-          <w:sz w:val="28"/>
-          <w:szCs w:val="28"/>
-          <w:lang w:bidi="he-IL"/>
-        </w:rPr>
-      </w:pPr>
-      <w:r>
-        <w:rPr>
-          <w:rFonts w:ascii="Open Sans SemiBold" w:hAnsi="Open Sans SemiBold" w:cs="Open Sans SemiBold"/>
-          <w:sz w:val="28"/>
-          <w:szCs w:val="28"/>
-          <w:lang w:bidi="he-IL"/>
-        </w:rPr>
+      <w:r>
         <w:t>Graduation: {</w:t>
       </w:r>
       <w:proofErr w:type="spellStart"/>
       <w:r>
-        <w:rPr>
-          <w:rFonts w:ascii="Open Sans SemiBold" w:hAnsi="Open Sans SemiBold" w:cs="Open Sans SemiBold"/>
-          <w:sz w:val="28"/>
-          <w:szCs w:val="28"/>
-          <w:lang w:bidi="he-IL"/>
-        </w:rPr>
         <w:t>graduationDate</w:t>
       </w:r>
       <w:proofErr w:type="spellEnd"/>
       <w:r>
-        <w:rPr>
-          <w:rFonts w:ascii="Open Sans SemiBold" w:hAnsi="Open Sans SemiBold" w:cs="Open Sans SemiBold"/>
-          <w:sz w:val="28"/>
-          <w:szCs w:val="28"/>
-          <w:lang w:bidi="he-IL"/>
-        </w:rPr>
         <w:t>}</w:t>
       </w:r>
     </w:p>
-    <w:p>
-      <w:pPr>
-        <w:rPr>
-          <w:rFonts w:ascii="Open Sans SemiBold" w:hAnsi="Open Sans SemiBold" w:cs="Open Sans SemiBold"/>
-          <w:sz w:val="28"/>
-          <w:szCs w:val="28"/>
-          <w:lang w:bidi="he-IL"/>
-        </w:rPr>
-      </w:pPr>
-    </w:p>
-    <w:p>
-      <w:pPr>
-        <w:rPr>
-          <w:rFonts w:ascii="Open Sans SemiBold" w:hAnsi="Open Sans SemiBold" w:cs="Open Sans SemiBold"/>
-          <w:sz w:val="28"/>
-          <w:szCs w:val="28"/>
-          <w:lang w:bidi="he-IL"/>
-        </w:rPr>
-      </w:pPr>
-      <w:r>
-        <w:rPr>
-          <w:rFonts w:ascii="Open Sans SemiBold" w:hAnsi="Open Sans SemiBold" w:cs="Open Sans SemiBold"/>
-          <w:sz w:val="28"/>
-          <w:szCs w:val="28"/>
-          <w:lang w:bidi="he-IL"/>
-        </w:rPr>
+    <w:p/>
+    <w:p>
+      <w:r>
+        <w:t>{#professionalSummary}</w:t>
+      </w:r>
+    </w:p>
+    <w:p>
+      <w:r>
         <w:t>PROFESSIONAL SUMMARY</w:t>
       </w:r>
     </w:p>
     <w:p>
-      <w:pPr>
-        <w:rPr>
-          <w:rFonts w:ascii="Open Sans SemiBold" w:hAnsi="Open Sans SemiBold" w:cs="Open Sans SemiBold"/>
-          <w:sz w:val="28"/>
-          <w:szCs w:val="28"/>
-          <w:lang w:bidi="he-IL"/>
-        </w:rPr>
-      </w:pPr>
-      <w:r>
-        <w:rPr>
-          <w:rFonts w:ascii="Open Sans SemiBold" w:hAnsi="Open Sans SemiBold" w:cs="Open Sans SemiBold"/>
-          <w:sz w:val="28"/>
-          <w:szCs w:val="28"/>
-          <w:lang w:bidi="he-IL"/>
-        </w:rPr>
+      <w:r>
         <w:t>{</w:t>
       </w:r>
       <w:proofErr w:type="spellStart"/>
       <w:r>
-        <w:rPr>
-          <w:rFonts w:ascii="Open Sans SemiBold" w:hAnsi="Open Sans SemiBold" w:cs="Open Sans SemiBold"/>
-          <w:sz w:val="28"/>
-          <w:szCs w:val="28"/>
-          <w:lang w:bidi="he-IL"/>
-        </w:rPr>
         <w:t>professionalSummary</w:t>
       </w:r>
       <w:proofErr w:type="spellEnd"/>
       <w:r>
-        <w:rPr>
-          <w:rFonts w:ascii="Open Sans SemiBold" w:hAnsi="Open Sans SemiBold" w:cs="Open Sans SemiBold"/>
-          <w:sz w:val="28"/>
-          <w:szCs w:val="28"/>
-          <w:lang w:bidi="he-IL"/>
-        </w:rPr>
         <w:t>}</w:t>
       </w:r>
     </w:p>
     <w:p>
-      <w:pPr>
-        <w:rPr>
-          <w:rFonts w:ascii="Open Sans SemiBold" w:hAnsi="Open Sans SemiBold" w:cs="Open Sans SemiBold"/>
-          <w:sz w:val="28"/>
-          <w:szCs w:val="28"/>
-          <w:lang w:bidi="he-IL"/>
-        </w:rPr>
-      </w:pPr>
-    </w:p>
-    <w:p>
-      <w:pPr>
-        <w:rPr>
-          <w:rFonts w:ascii="Open Sans SemiBold" w:hAnsi="Open Sans SemiBold" w:cs="Open Sans SemiBold"/>
-          <w:sz w:val="28"/>
-          <w:szCs w:val="28"/>
-          <w:lang w:bidi="he-IL"/>
-        </w:rPr>
-      </w:pPr>
-      <w:r>
-        <w:rPr>
-          <w:rFonts w:ascii="Open Sans SemiBold" w:hAnsi="Open Sans SemiBold" w:cs="Open Sans SemiBold"/>
-          <w:sz w:val="28"/>
-          <w:szCs w:val="28"/>
-          <w:lang w:bidi="he-IL"/>
-        </w:rPr>
+      <w:r>
+        <w:t>{/</w:t>
+      </w:r>
+      <w:proofErr w:type="spellStart"/>
+      <w:r>
+        <w:t>professionalSummary</w:t>
+      </w:r>
+      <w:proofErr w:type="spellEnd"/>
+      <w:r>
+        <w:t>}</w:t>
+      </w:r>
+    </w:p>
+    <w:p/>
+    <w:p>
+      <w:r>
+        <w:t>{#hasWorkExperience}</w:t>
+      </w:r>
+    </w:p>
+    <w:p>
+      <w:r>
         <w:t>WORK EXPERIENCE</w:t>
       </w:r>
     </w:p>
-    <w:p>
-      <w:pPr>
-        <w:rPr>
-          <w:rFonts w:ascii="Open Sans SemiBold" w:hAnsi="Open Sans SemiBold" w:cs="Open Sans SemiBold"/>
-          <w:sz w:val="28"/>
-          <w:szCs w:val="28"/>
-          <w:lang w:bidi="he-IL"/>
-        </w:rPr>
-      </w:pPr>
-    </w:p>
-    <w:p>
-      <w:pPr>
-        <w:rPr>
-          <w:rFonts w:ascii="Open Sans SemiBold" w:hAnsi="Open Sans SemiBold" w:cs="Open Sans SemiBold"/>
-          <w:sz w:val="28"/>
-          <w:szCs w:val="28"/>
-          <w:lang w:bidi="he-IL"/>
-        </w:rPr>
-      </w:pPr>
-      <w:r>
-        <w:rPr>
-          <w:rFonts w:ascii="Open Sans SemiBold" w:hAnsi="Open Sans SemiBold" w:cs="Open Sans SemiBold"/>
-          <w:sz w:val="28"/>
-          <w:szCs w:val="28"/>
-          <w:lang w:bidi="he-IL"/>
-        </w:rPr>
+    <w:p/>
+    <w:p>
+      <w:r>
         <w:t>{#workExperience}</w:t>
       </w:r>
     </w:p>
     <w:p>
-      <w:pPr>
-        <w:rPr>
-          <w:rFonts w:ascii="Open Sans SemiBold" w:hAnsi="Open Sans SemiBold" w:cs="Open Sans SemiBold"/>
-          <w:sz w:val="28"/>
-          <w:szCs w:val="28"/>
-          <w:lang w:bidi="he-IL"/>
-        </w:rPr>
-      </w:pPr>
-      <w:r>
-        <w:rPr>
-          <w:rFonts w:ascii="Open Sans SemiBold" w:hAnsi="Open Sans SemiBold" w:cs="Open Sans SemiBold"/>
-          <w:sz w:val="28"/>
-          <w:szCs w:val="28"/>
-          <w:lang w:bidi="he-IL"/>
-        </w:rPr>
+      <w:r>
         <w:t>{employer}</w:t>
       </w:r>
     </w:p>
     <w:p>
-      <w:pPr>
-        <w:rPr>
-          <w:rFonts w:ascii="Open Sans SemiBold" w:hAnsi="Open Sans SemiBold" w:cs="Open Sans SemiBold"/>
-          <w:sz w:val="28"/>
-          <w:szCs w:val="28"/>
-          <w:lang w:bidi="he-IL"/>
-        </w:rPr>
-      </w:pPr>
-      <w:r>
-        <w:rPr>
-          <w:rFonts w:ascii="Open Sans SemiBold" w:hAnsi="Open Sans SemiBold" w:cs="Open Sans SemiBold"/>
-          <w:sz w:val="28"/>
-          <w:szCs w:val="28"/>
-          <w:lang w:bidi="he-IL"/>
-        </w:rPr>
+      <w:r>
         <w:t>{title} | {start} – {end}</w:t>
       </w:r>
     </w:p>
-    <w:p>
-      <w:pPr>
-        <w:rPr>
-          <w:rFonts w:ascii="Open Sans SemiBold" w:hAnsi="Open Sans SemiBold" w:cs="Open Sans SemiBold"/>
-          <w:sz w:val="28"/>
-          <w:szCs w:val="28"/>
-          <w:lang w:bidi="he-IL"/>
-        </w:rPr>
-      </w:pPr>
-    </w:p>
-    <w:p>
-      <w:pPr>
-        <w:rPr>
-          <w:rFonts w:ascii="Open Sans SemiBold" w:hAnsi="Open Sans SemiBold" w:cs="Open Sans SemiBold"/>
-          <w:sz w:val="28"/>
-          <w:szCs w:val="28"/>
-          <w:lang w:bidi="he-IL"/>
-        </w:rPr>
-      </w:pPr>
-      <w:r>
-        <w:rPr>
-          <w:rFonts w:ascii="Open Sans SemiBold" w:hAnsi="Open Sans SemiBold" w:cs="Open Sans SemiBold"/>
-          <w:sz w:val="28"/>
-          <w:szCs w:val="28"/>
-          <w:lang w:bidi="he-IL"/>
-        </w:rPr>
-        <w:t>{#tasks}{.}{/tasks}</w:t>
-      </w:r>
-    </w:p>
-    <w:p>
-      <w:pPr>
-        <w:rPr>
-          <w:rFonts w:ascii="Open Sans SemiBold" w:hAnsi="Open Sans SemiBold" w:cs="Open Sans SemiBold"/>
-          <w:sz w:val="28"/>
-          <w:szCs w:val="28"/>
-          <w:lang w:bidi="he-IL"/>
-        </w:rPr>
-      </w:pPr>
-    </w:p>
-    <w:p>
-      <w:pPr>
-        <w:rPr>
-          <w:rFonts w:ascii="Open Sans SemiBold" w:hAnsi="Open Sans SemiBold" w:cs="Open Sans SemiBold"/>
-          <w:sz w:val="28"/>
-          <w:szCs w:val="28"/>
-          <w:lang w:bidi="he-IL"/>
-        </w:rPr>
-      </w:pPr>
-      <w:r>
-        <w:rPr>
-          <w:rFonts w:ascii="Open Sans SemiBold" w:hAnsi="Open Sans SemiBold" w:cs="Open Sans SemiBold"/>
-          <w:sz w:val="28"/>
-          <w:szCs w:val="28"/>
-          <w:lang w:bidi="he-IL"/>
-        </w:rPr>
+    <w:p/>
+    <w:p>
+      <w:r>
+        <w:t>{#tasks}</w:t>
+      </w:r>
+      <w:r>
+        <w:br/>
+        <w:t>• {.}</w:t>
+      </w:r>
+      <w:r>
+        <w:br/>
+        <w:t>{/tasks}</w:t>
+      </w:r>
+    </w:p>
+    <w:p/>
+    <w:p>
+      <w:r>
         <w:t>{/</w:t>
       </w:r>
       <w:proofErr w:type="spellStart"/>
       <w:r>
-        <w:rPr>
-          <w:rFonts w:ascii="Open Sans SemiBold" w:hAnsi="Open Sans SemiBold" w:cs="Open Sans SemiBold"/>
-          <w:sz w:val="28"/>
-          <w:szCs w:val="28"/>
-          <w:lang w:bidi="he-IL"/>
-        </w:rPr>
         <w:t>workExperience</w:t>
       </w:r>
       <w:proofErr w:type="spellEnd"/>
       <w:r>
-        <w:rPr>
-          <w:rFonts w:ascii="Open Sans SemiBold" w:hAnsi="Open Sans SemiBold" w:cs="Open Sans SemiBold"/>
-          <w:sz w:val="28"/>
-          <w:szCs w:val="28"/>
-          <w:lang w:bidi="he-IL"/>
-        </w:rPr>
         <w:t>}</w:t>
       </w:r>
     </w:p>
     <w:p>
-      <w:pPr>
-        <w:rPr>
-          <w:rFonts w:ascii="Open Sans SemiBold" w:hAnsi="Open Sans SemiBold" w:cs="Open Sans SemiBold"/>
-          <w:sz w:val="28"/>
-          <w:szCs w:val="28"/>
-          <w:lang w:bidi="he-IL"/>
-        </w:rPr>
-      </w:pPr>
-    </w:p>
-    <w:p>
-      <w:pPr>
-        <w:rPr>
-          <w:rFonts w:ascii="Open Sans SemiBold" w:hAnsi="Open Sans SemiBold" w:cs="Open Sans SemiBold"/>
-          <w:sz w:val="28"/>
-          <w:szCs w:val="28"/>
-          <w:lang w:bidi="he-IL"/>
-        </w:rPr>
-      </w:pPr>
-      <w:r>
-        <w:rPr>
-          <w:rFonts w:ascii="Open Sans SemiBold" w:hAnsi="Open Sans SemiBold" w:cs="Open Sans SemiBold"/>
-          <w:sz w:val="28"/>
-          <w:szCs w:val="28"/>
-          <w:lang w:bidi="he-IL"/>
-        </w:rPr>
+      <w:r>
+        <w:t>{/</w:t>
+      </w:r>
+      <w:proofErr w:type="spellStart"/>
+      <w:r>
+        <w:t>hasWorkExperience</w:t>
+      </w:r>
+      <w:proofErr w:type="spellEnd"/>
+      <w:r>
+        <w:t>}</w:t>
+      </w:r>
+    </w:p>
+    <w:p/>
+    <w:p>
+      <w:r>
+        <w:t>{#hasEducation}</w:t>
+      </w:r>
+    </w:p>
+    <w:p>
+      <w:r>
         <w:t>EDUCATION</w:t>
       </w:r>
     </w:p>
-    <w:p>
-      <w:pPr>
-        <w:rPr>
-          <w:rFonts w:ascii="Open Sans SemiBold" w:hAnsi="Open Sans SemiBold" w:cs="Open Sans SemiBold"/>
-          <w:sz w:val="28"/>
-          <w:szCs w:val="28"/>
-          <w:lang w:bidi="he-IL"/>
-        </w:rPr>
-      </w:pPr>
-    </w:p>
-    <w:p>
-      <w:pPr>
-        <w:rPr>
-          <w:rFonts w:ascii="Open Sans SemiBold" w:hAnsi="Open Sans SemiBold" w:cs="Open Sans SemiBold"/>
-          <w:sz w:val="28"/>
-          <w:szCs w:val="28"/>
-          <w:lang w:bidi="he-IL"/>
-        </w:rPr>
-      </w:pPr>
-      <w:r>
-        <w:rPr>
-          <w:rFonts w:ascii="Open Sans SemiBold" w:hAnsi="Open Sans SemiBold" w:cs="Open Sans SemiBold"/>
-          <w:sz w:val="28"/>
-          <w:szCs w:val="28"/>
-          <w:lang w:bidi="he-IL"/>
-        </w:rPr>
+    <w:p/>
+    <w:p>
+      <w:r>
         <w:t>{#education}</w:t>
       </w:r>
     </w:p>
     <w:p>
-      <w:pPr>
-        <w:rPr>
-          <w:rFonts w:ascii="Open Sans SemiBold" w:hAnsi="Open Sans SemiBold" w:cs="Open Sans SemiBold"/>
-          <w:sz w:val="28"/>
-          <w:szCs w:val="28"/>
-          <w:lang w:bidi="he-IL"/>
-        </w:rPr>
-      </w:pPr>
-      <w:r>
-        <w:rPr>
-          <w:rFonts w:ascii="Open Sans SemiBold" w:hAnsi="Open Sans SemiBold" w:cs="Open Sans SemiBold"/>
-          <w:sz w:val="28"/>
-          <w:szCs w:val="28"/>
-          <w:lang w:bidi="he-IL"/>
-        </w:rPr>
+      <w:r>
         <w:t>{school}</w:t>
       </w:r>
     </w:p>
     <w:p>
-      <w:pPr>
-        <w:rPr>
-          <w:rFonts w:ascii="Open Sans SemiBold" w:hAnsi="Open Sans SemiBold" w:cs="Open Sans SemiBold"/>
-          <w:sz w:val="28"/>
-          <w:szCs w:val="28"/>
-          <w:lang w:bidi="he-IL"/>
-        </w:rPr>
-      </w:pPr>
-      <w:r>
-        <w:rPr>
-          <w:rFonts w:ascii="Open Sans SemiBold" w:hAnsi="Open Sans SemiBold" w:cs="Open Sans SemiBold"/>
-          <w:sz w:val="28"/>
-          <w:szCs w:val="28"/>
-          <w:lang w:bidi="he-IL"/>
-        </w:rPr>
+      <w:r>
         <w:t>{program}</w:t>
       </w:r>
     </w:p>
     <w:p>
-      <w:pPr>
-        <w:rPr>
-          <w:rFonts w:ascii="Open Sans SemiBold" w:hAnsi="Open Sans SemiBold" w:cs="Open Sans SemiBold"/>
-          <w:sz w:val="28"/>
-          <w:szCs w:val="28"/>
-          <w:lang w:bidi="he-IL"/>
-        </w:rPr>
-      </w:pPr>
-      <w:r>
-        <w:rPr>
-          <w:rFonts w:ascii="Open Sans SemiBold" w:hAnsi="Open Sans SemiBold" w:cs="Open Sans SemiBold"/>
-          <w:sz w:val="28"/>
-          <w:szCs w:val="28"/>
-          <w:lang w:bidi="he-IL"/>
-        </w:rPr>
+      <w:r>
         <w:t>{</w:t>
       </w:r>
       <w:proofErr w:type="spellStart"/>
       <w:r>
-        <w:rPr>
-          <w:rFonts w:ascii="Open Sans SemiBold" w:hAnsi="Open Sans SemiBold" w:cs="Open Sans SemiBold"/>
-          <w:sz w:val="28"/>
-          <w:szCs w:val="28"/>
-          <w:lang w:bidi="he-IL"/>
-        </w:rPr>
         <w:t>startDate</w:t>
       </w:r>
       <w:proofErr w:type="spellEnd"/>
       <w:r>
-        <w:rPr>
-          <w:rFonts w:ascii="Open Sans SemiBold" w:hAnsi="Open Sans SemiBold" w:cs="Open Sans SemiBold"/>
-          <w:sz w:val="28"/>
-          <w:szCs w:val="28"/>
-          <w:lang w:bidi="he-IL"/>
-        </w:rPr>
         <w:t>} – {</w:t>
       </w:r>
       <w:proofErr w:type="spellStart"/>
       <w:r>
-        <w:rPr>
-          <w:rFonts w:ascii="Open Sans SemiBold" w:hAnsi="Open Sans SemiBold" w:cs="Open Sans SemiBold"/>
-          <w:sz w:val="28"/>
-          <w:szCs w:val="28"/>
-          <w:lang w:bidi="he-IL"/>
-        </w:rPr>
         <w:t>endDate</w:t>
       </w:r>
       <w:proofErr w:type="spellEnd"/>
       <w:r>
-        <w:rPr>
-          <w:rFonts w:ascii="Open Sans SemiBold" w:hAnsi="Open Sans SemiBold" w:cs="Open Sans SemiBold"/>
-          <w:sz w:val="28"/>
-          <w:szCs w:val="28"/>
-          <w:lang w:bidi="he-IL"/>
-        </w:rPr>
         <w:t>}</w:t>
       </w:r>
     </w:p>
     <w:p>
-      <w:pPr>
-        <w:rPr>
-          <w:rFonts w:ascii="Open Sans SemiBold" w:hAnsi="Open Sans SemiBold" w:cs="Open Sans SemiBold"/>
-          <w:sz w:val="28"/>
-          <w:szCs w:val="28"/>
-          <w:lang w:bidi="he-IL"/>
-        </w:rPr>
-      </w:pPr>
-      <w:r>
-        <w:rPr>
-          <w:rFonts w:ascii="Open Sans SemiBold" w:hAnsi="Open Sans SemiBold" w:cs="Open Sans SemiBold"/>
-          <w:sz w:val="28"/>
-          <w:szCs w:val="28"/>
-          <w:lang w:bidi="he-IL"/>
-        </w:rPr>
+      <w:r>
         <w:t>{notes}</w:t>
       </w:r>
     </w:p>
-    <w:p>
-      <w:pPr>
-        <w:rPr>
-          <w:rFonts w:ascii="Open Sans SemiBold" w:hAnsi="Open Sans SemiBold" w:cs="Open Sans SemiBold"/>
-          <w:sz w:val="28"/>
-          <w:szCs w:val="28"/>
-          <w:lang w:bidi="he-IL"/>
-        </w:rPr>
-      </w:pPr>
-    </w:p>
-    <w:p>
-      <w:pPr>
-        <w:rPr>
-          <w:rFonts w:ascii="Open Sans SemiBold" w:hAnsi="Open Sans SemiBold" w:cs="Open Sans SemiBold"/>
-          <w:sz w:val="28"/>
-          <w:szCs w:val="28"/>
-          <w:lang w:bidi="he-IL"/>
-        </w:rPr>
-      </w:pPr>
-      <w:r>
-        <w:rPr>
-          <w:rFonts w:ascii="Open Sans SemiBold" w:hAnsi="Open Sans SemiBold" w:cs="Open Sans SemiBold"/>
-          <w:sz w:val="28"/>
-          <w:szCs w:val="28"/>
-          <w:lang w:bidi="he-IL"/>
-        </w:rPr>
+    <w:p/>
+    <w:p>
+      <w:r>
         <w:t>{/education}</w:t>
       </w:r>
     </w:p>
     <w:p>
-      <w:pPr>
-        <w:rPr>
-          <w:rFonts w:ascii="Open Sans SemiBold" w:hAnsi="Open Sans SemiBold" w:cs="Open Sans SemiBold"/>
-          <w:sz w:val="28"/>
-          <w:szCs w:val="28"/>
-          <w:lang w:bidi="he-IL"/>
-        </w:rPr>
-      </w:pPr>
-    </w:p>
-    <w:p>
-      <w:pPr>
-        <w:rPr>
-          <w:rFonts w:ascii="Open Sans SemiBold" w:hAnsi="Open Sans SemiBold" w:cs="Open Sans SemiBold"/>
-          <w:sz w:val="28"/>
-          <w:szCs w:val="28"/>
-          <w:lang w:bidi="he-IL"/>
-        </w:rPr>
-      </w:pPr>
-      <w:r>
-        <w:rPr>
-          <w:rFonts w:ascii="Open Sans SemiBold" w:hAnsi="Open Sans SemiBold" w:cs="Open Sans SemiBold"/>
-          <w:sz w:val="28"/>
-          <w:szCs w:val="28"/>
-          <w:lang w:bidi="he-IL"/>
-        </w:rPr>
+      <w:r>
+        <w:t>{/</w:t>
+      </w:r>
+      <w:proofErr w:type="spellStart"/>
+      <w:r>
+        <w:t>hasEducation</w:t>
+      </w:r>
+      <w:proofErr w:type="spellEnd"/>
+      <w:r>
+        <w:t>}</w:t>
+      </w:r>
+    </w:p>
+    <w:p/>
+    <w:p>
+      <w:r>
         <w:t>CERTIFICATIONS</w:t>
       </w:r>
     </w:p>
-    <w:p>
-      <w:pPr>
-        <w:rPr>
-          <w:rFonts w:ascii="Open Sans SemiBold" w:hAnsi="Open Sans SemiBold" w:cs="Open Sans SemiBold"/>
-          <w:sz w:val="28"/>
-          <w:szCs w:val="28"/>
-          <w:lang w:bidi="he-IL"/>
-        </w:rPr>
-      </w:pPr>
-    </w:p>
-    <w:p>
-      <w:pPr>
-        <w:rPr>
-          <w:rFonts w:ascii="Open Sans SemiBold" w:hAnsi="Open Sans SemiBold" w:cs="Open Sans SemiBold"/>
-          <w:sz w:val="28"/>
-          <w:szCs w:val="28"/>
-          <w:lang w:bidi="he-IL"/>
-        </w:rPr>
-      </w:pPr>
-      <w:r>
-        <w:rPr>
-          <w:rFonts w:ascii="Open Sans SemiBold" w:hAnsi="Open Sans SemiBold" w:cs="Open Sans SemiBold"/>
-          <w:sz w:val="28"/>
-          <w:szCs w:val="28"/>
-          <w:lang w:bidi="he-IL"/>
-        </w:rPr>
+    <w:p/>
+    <w:p>
+      <w:r>
+        <w:t>{#hasProgramCerts}</w:t>
+      </w:r>
+    </w:p>
+    <w:p>
+      <w:r>
         <w:t>{</w:t>
       </w:r>
       <w:proofErr w:type="spellStart"/>
-      <w:r>
-        <w:rPr>
-          <w:rFonts w:ascii="Open Sans SemiBold" w:hAnsi="Open Sans SemiBold" w:cs="Open Sans SemiBold"/>
-          <w:sz w:val="28"/>
-          <w:szCs w:val="28"/>
-          <w:lang w:bidi="he-IL"/>
-        </w:rPr>
+      <w:proofErr w:type="gramStart"/>
+      <w:r>
         <w:t>certifications.programCertsText</w:t>
       </w:r>
       <w:proofErr w:type="spellEnd"/>
-      <w:r>
-        <w:rPr>
-          <w:rFonts w:ascii="Open Sans SemiBold" w:hAnsi="Open Sans SemiBold" w:cs="Open Sans SemiBold"/>
-          <w:sz w:val="28"/>
-          <w:szCs w:val="28"/>
-          <w:lang w:bidi="he-IL"/>
-        </w:rPr>
+      <w:proofErr w:type="gramEnd"/>
+      <w:r>
         <w:t>}</w:t>
       </w:r>
     </w:p>
     <w:p>
-      <w:pPr>
-        <w:rPr>
-          <w:rFonts w:ascii="Open Sans SemiBold" w:hAnsi="Open Sans SemiBold" w:cs="Open Sans SemiBold"/>
-          <w:sz w:val="28"/>
-          <w:szCs w:val="28"/>
-          <w:lang w:bidi="he-IL"/>
-        </w:rPr>
-      </w:pPr>
-    </w:p>
-    <w:p>
-      <w:pPr>
-        <w:rPr>
-          <w:rFonts w:ascii="Open Sans SemiBold" w:hAnsi="Open Sans SemiBold" w:cs="Open Sans SemiBold"/>
-          <w:sz w:val="28"/>
-          <w:szCs w:val="28"/>
-          <w:lang w:bidi="he-IL"/>
-        </w:rPr>
-      </w:pPr>
-      <w:r>
-        <w:rPr>
-          <w:rFonts w:ascii="Open Sans SemiBold" w:hAnsi="Open Sans SemiBold" w:cs="Open Sans SemiBold"/>
-          <w:sz w:val="28"/>
-          <w:szCs w:val="28"/>
-          <w:lang w:bidi="he-IL"/>
-        </w:rPr>
+      <w:r>
+        <w:lastRenderedPageBreak/>
+        <w:t>{/</w:t>
+      </w:r>
+      <w:proofErr w:type="spellStart"/>
+      <w:r>
+        <w:t>hasProgramCerts</w:t>
+      </w:r>
+      <w:proofErr w:type="spellEnd"/>
+      <w:r>
+        <w:t>}</w:t>
+      </w:r>
+    </w:p>
+    <w:p/>
+    <w:p>
+      <w:r>
         <w:t>{#hasExtraCerts}</w:t>
       </w:r>
     </w:p>
     <w:p>
-      <w:pPr>
-        <w:rPr>
-          <w:rFonts w:ascii="Open Sans SemiBold" w:hAnsi="Open Sans SemiBold" w:cs="Open Sans SemiBold"/>
-          <w:sz w:val="28"/>
-          <w:szCs w:val="28"/>
-          <w:lang w:bidi="he-IL"/>
-        </w:rPr>
-      </w:pPr>
-      <w:r>
-        <w:rPr>
-          <w:rFonts w:ascii="Open Sans SemiBold" w:hAnsi="Open Sans SemiBold" w:cs="Open Sans SemiBold"/>
-          <w:sz w:val="28"/>
-          <w:szCs w:val="28"/>
-          <w:lang w:bidi="he-IL"/>
-        </w:rPr>
-        <w:lastRenderedPageBreak/>
+      <w:r>
         <w:t>Additional Certifications:</w:t>
       </w:r>
     </w:p>
     <w:p>
-      <w:pPr>
-        <w:rPr>
-          <w:rFonts w:ascii="Open Sans SemiBold" w:hAnsi="Open Sans SemiBold" w:cs="Open Sans SemiBold"/>
-          <w:sz w:val="28"/>
-          <w:szCs w:val="28"/>
-          <w:lang w:bidi="he-IL"/>
-        </w:rPr>
-      </w:pPr>
-      <w:r>
-        <w:rPr>
-          <w:rFonts w:ascii="Open Sans SemiBold" w:hAnsi="Open Sans SemiBold" w:cs="Open Sans SemiBold"/>
-          <w:sz w:val="28"/>
-          <w:szCs w:val="28"/>
-          <w:lang w:bidi="he-IL"/>
-        </w:rPr>
+      <w:r>
         <w:t>{</w:t>
       </w:r>
       <w:proofErr w:type="spellStart"/>
-      <w:r>
-        <w:rPr>
-          <w:rFonts w:ascii="Open Sans SemiBold" w:hAnsi="Open Sans SemiBold" w:cs="Open Sans SemiBold"/>
-          <w:sz w:val="28"/>
-          <w:szCs w:val="28"/>
-          <w:lang w:bidi="he-IL"/>
-        </w:rPr>
+      <w:proofErr w:type="gramStart"/>
+      <w:r>
         <w:t>certifications.extraCerts</w:t>
       </w:r>
       <w:proofErr w:type="spellEnd"/>
-      <w:r>
-        <w:rPr>
-          <w:rFonts w:ascii="Open Sans SemiBold" w:hAnsi="Open Sans SemiBold" w:cs="Open Sans SemiBold"/>
-          <w:sz w:val="28"/>
-          <w:szCs w:val="28"/>
-          <w:lang w:bidi="he-IL"/>
-        </w:rPr>
+      <w:proofErr w:type="gramEnd"/>
+      <w:r>
         <w:t>}</w:t>
       </w:r>
     </w:p>
     <w:p>
-      <w:pPr>
-        <w:rPr>
-          <w:rFonts w:ascii="Open Sans SemiBold" w:hAnsi="Open Sans SemiBold" w:cs="Open Sans SemiBold"/>
-          <w:sz w:val="28"/>
-          <w:szCs w:val="28"/>
-          <w:lang w:bidi="he-IL"/>
-        </w:rPr>
-      </w:pPr>
-      <w:r>
-        <w:rPr>
-          <w:rFonts w:ascii="Open Sans SemiBold" w:hAnsi="Open Sans SemiBold" w:cs="Open Sans SemiBold"/>
-          <w:sz w:val="28"/>
-          <w:szCs w:val="28"/>
-          <w:lang w:bidi="he-IL"/>
-        </w:rPr>
+      <w:r>
         <w:t>{/</w:t>
       </w:r>
       <w:proofErr w:type="spellStart"/>
       <w:r>
-        <w:rPr>
-          <w:rFonts w:ascii="Open Sans SemiBold" w:hAnsi="Open Sans SemiBold" w:cs="Open Sans SemiBold"/>
-          <w:sz w:val="28"/>
-          <w:szCs w:val="28"/>
-          <w:lang w:bidi="he-IL"/>
-        </w:rPr>
         <w:t>hasExtraCerts</w:t>
       </w:r>
       <w:proofErr w:type="spellEnd"/>
       <w:r>
-        <w:rPr>
-          <w:rFonts w:ascii="Open Sans SemiBold" w:hAnsi="Open Sans SemiBold" w:cs="Open Sans SemiBold"/>
-          <w:sz w:val="28"/>
-          <w:szCs w:val="28"/>
-          <w:lang w:bidi="he-IL"/>
-        </w:rPr>
         <w:t>}</w:t>
       </w:r>
     </w:p>
-    <w:p>
-      <w:pPr>
-        <w:rPr>
-          <w:rFonts w:ascii="Open Sans SemiBold" w:hAnsi="Open Sans SemiBold" w:cs="Open Sans SemiBold"/>
-          <w:sz w:val="28"/>
-          <w:szCs w:val="28"/>
-          <w:lang w:bidi="he-IL"/>
-        </w:rPr>
-      </w:pPr>
-    </w:p>
-    <w:p>
-      <w:pPr>
-        <w:rPr>
-          <w:rFonts w:ascii="Open Sans SemiBold" w:hAnsi="Open Sans SemiBold" w:cs="Open Sans SemiBold"/>
-          <w:sz w:val="28"/>
-          <w:szCs w:val="28"/>
-          <w:lang w:bidi="he-IL"/>
-        </w:rPr>
-      </w:pPr>
-      <w:r>
-        <w:rPr>
-          <w:rFonts w:ascii="Open Sans SemiBold" w:hAnsi="Open Sans SemiBold" w:cs="Open Sans SemiBold"/>
-          <w:sz w:val="28"/>
-          <w:szCs w:val="28"/>
-          <w:lang w:bidi="he-IL"/>
-        </w:rPr>
+    <w:p/>
+    <w:p>
+      <w:r>
         <w:t>{#hasExtraSkills}</w:t>
       </w:r>
     </w:p>
     <w:p>
-      <w:pPr>
-        <w:rPr>
-          <w:rFonts w:ascii="Open Sans SemiBold" w:hAnsi="Open Sans SemiBold" w:cs="Open Sans SemiBold"/>
-          <w:sz w:val="28"/>
-          <w:szCs w:val="28"/>
-          <w:lang w:bidi="he-IL"/>
-        </w:rPr>
-      </w:pPr>
-      <w:r>
-        <w:rPr>
-          <w:rFonts w:ascii="Open Sans SemiBold" w:hAnsi="Open Sans SemiBold" w:cs="Open Sans SemiBold"/>
-          <w:sz w:val="28"/>
-          <w:szCs w:val="28"/>
-          <w:lang w:bidi="he-IL"/>
-        </w:rPr>
+      <w:r>
         <w:t>Additional Skills:</w:t>
       </w:r>
     </w:p>
     <w:p>
-      <w:pPr>
-        <w:rPr>
-          <w:rFonts w:ascii="Open Sans SemiBold" w:hAnsi="Open Sans SemiBold" w:cs="Open Sans SemiBold"/>
-          <w:sz w:val="28"/>
-          <w:szCs w:val="28"/>
-          <w:lang w:bidi="he-IL"/>
-        </w:rPr>
-      </w:pPr>
-      <w:r>
-        <w:rPr>
-          <w:rFonts w:ascii="Open Sans SemiBold" w:hAnsi="Open Sans SemiBold" w:cs="Open Sans SemiBold"/>
-          <w:sz w:val="28"/>
-          <w:szCs w:val="28"/>
-          <w:lang w:bidi="he-IL"/>
-        </w:rPr>
+      <w:r>
         <w:t>{</w:t>
       </w:r>
       <w:proofErr w:type="spellStart"/>
-      <w:r>
-        <w:rPr>
-          <w:rFonts w:ascii="Open Sans SemiBold" w:hAnsi="Open Sans SemiBold" w:cs="Open Sans SemiBold"/>
-          <w:sz w:val="28"/>
-          <w:szCs w:val="28"/>
-          <w:lang w:bidi="he-IL"/>
-        </w:rPr>
+      <w:proofErr w:type="gramStart"/>
+      <w:r>
         <w:t>certifications.extraSkills</w:t>
       </w:r>
       <w:proofErr w:type="spellEnd"/>
-      <w:r>
-        <w:rPr>
-          <w:rFonts w:ascii="Open Sans SemiBold" w:hAnsi="Open Sans SemiBold" w:cs="Open Sans SemiBold"/>
-          <w:sz w:val="28"/>
-          <w:szCs w:val="28"/>
-          <w:lang w:bidi="he-IL"/>
-        </w:rPr>
+      <w:proofErr w:type="gramEnd"/>
+      <w:r>
         <w:t>}</w:t>
       </w:r>
     </w:p>
     <w:p>
       <w:r>
-        <w:rPr>
-          <w:rFonts w:ascii="Open Sans SemiBold" w:hAnsi="Open Sans SemiBold" w:cs="Open Sans SemiBold"/>
-          <w:sz w:val="28"/>
-          <w:szCs w:val="28"/>
-          <w:lang w:bidi="he-IL"/>
-        </w:rPr>
         <w:t>{/</w:t>
       </w:r>
       <w:proofErr w:type="spellStart"/>
       <w:r>
-        <w:rPr>
-          <w:rFonts w:ascii="Open Sans SemiBold" w:hAnsi="Open Sans SemiBold" w:cs="Open Sans SemiBold"/>
-          <w:sz w:val="28"/>
-          <w:szCs w:val="28"/>
-          <w:lang w:bidi="he-IL"/>
-        </w:rPr>
         <w:t>hasExtraSkills</w:t>
       </w:r>
       <w:proofErr w:type="spellEnd"/>
       <w:r>
-        <w:rPr>
-          <w:rFonts w:ascii="Open Sans SemiBold" w:hAnsi="Open Sans SemiBold" w:cs="Open Sans SemiBold"/>
-          <w:sz w:val="28"/>
-          <w:szCs w:val="28"/>
-          <w:lang w:bidi="he-IL"/>
-        </w:rPr>
         <w:t>}</w:t>
       </w:r>
     </w:p>
+    <w:p/>
     <w:sectPr>
-      <w:pgSz w:w="12240" w:h="15840" w:code="1"/>
-      <w:pgMar w:top="576" w:right="576" w:bottom="288" w:left="576" w:header="0" w:footer="0" w:gutter="0"/>
-      <w:cols w:space="708"/>
+      <w:pgSz w:w="12240" w:h="15840"/>
+      <w:pgMar w:top="1440" w:right="1440" w:bottom="1440" w:left="1440" w:header="720" w:footer="720" w:gutter="0"/>
+      <w:cols w:space="720"/>
       <w:docGrid w:linePitch="360"/>
     </w:sectPr>
   </w:body>
@@ -1832,7 +1212,6 @@
   <w:style w:type="character" w:default="1" w:styleId="DefaultParagraphFont">
     <w:name w:val="Default Paragraph Font"/>
     <w:uiPriority w:val="1"/>
-    <w:semiHidden/>
     <w:unhideWhenUsed/>
   </w:style>
   <w:style w:type="table" w:default="1" w:styleId="TableNormal">

--- a/public/templates/TemplateA.docx
+++ b/public/templates/TemplateA.docx
@@ -10,101 +10,9 @@
     <w:p/>
     <w:p>
       <w:r>
-        <w:t>{email}</w:t>
-      </w:r>
-    </w:p>
-    <w:p>
-      <w:r>
-        <w:t>{phone}</w:t>
-      </w:r>
-    </w:p>
-    <w:p/>
-    <w:p>
-      <w:r>
-        <w:t>{address}</w:t>
-      </w:r>
-    </w:p>
-    <w:p>
-      <w:r>
-        <w:t>{city}, {state} {zip}</w:t>
-      </w:r>
-    </w:p>
-    <w:p/>
-    <w:p>
-      <w:r>
-        <w:t>Program: {</w:t>
-      </w:r>
-      <w:proofErr w:type="spellStart"/>
-      <w:r>
-        <w:t>programCampus</w:t>
-      </w:r>
-      <w:proofErr w:type="spellEnd"/>
-      <w:r>
-        <w:t>}</w:t>
-      </w:r>
-    </w:p>
-    <w:p>
-      <w:r>
-        <w:t>Graduation: {</w:t>
-      </w:r>
-      <w:proofErr w:type="spellStart"/>
-      <w:r>
-        <w:t>graduationDate</w:t>
-      </w:r>
-      <w:proofErr w:type="spellEnd"/>
-      <w:r>
-        <w:t>}</w:t>
-      </w:r>
-    </w:p>
-    <w:p/>
-    <w:p>
-      <w:r>
-        <w:t>{#professionalSummary}</w:t>
-      </w:r>
-    </w:p>
-    <w:p>
-      <w:r>
-        <w:t>PROFESSIONAL SUMMARY</w:t>
-      </w:r>
-    </w:p>
-    <w:p>
-      <w:r>
-        <w:t>{</w:t>
-      </w:r>
-      <w:proofErr w:type="spellStart"/>
-      <w:r>
-        <w:t>professionalSummary</w:t>
-      </w:r>
-      <w:proofErr w:type="spellEnd"/>
-      <w:r>
-        <w:t>}</w:t>
-      </w:r>
-    </w:p>
-    <w:p>
-      <w:r>
-        <w:t>{/</w:t>
-      </w:r>
-      <w:proofErr w:type="spellStart"/>
-      <w:r>
-        <w:t>professionalSummary</w:t>
-      </w:r>
-      <w:proofErr w:type="spellEnd"/>
-      <w:r>
-        <w:t>}</w:t>
-      </w:r>
-    </w:p>
-    <w:p/>
-    <w:p>
-      <w:r>
-        <w:t>{#hasWorkExperience}</w:t>
-      </w:r>
-    </w:p>
-    <w:p>
-      <w:r>
         <w:t>WORK EXPERIENCE</w:t>
       </w:r>
     </w:p>
-    <w:p/>
     <w:p>
       <w:r>
         <w:t>{#workExperience}</w:t>
@@ -125,12 +33,14 @@
       <w:r>
         <w:t>{#tasks}</w:t>
       </w:r>
+    </w:p>
+    <w:p>
       <w:r>
-        <w:br/>
-        <w:t>• {.}</w:t>
+        <w:t>{.}</w:t>
       </w:r>
+    </w:p>
+    <w:p>
       <w:r>
-        <w:br/>
         <w:t>{/tasks}</w:t>
       </w:r>
     </w:p>
@@ -148,211 +58,6 @@
         <w:t>}</w:t>
       </w:r>
     </w:p>
-    <w:p>
-      <w:r>
-        <w:t>{/</w:t>
-      </w:r>
-      <w:proofErr w:type="spellStart"/>
-      <w:r>
-        <w:t>hasWorkExperience</w:t>
-      </w:r>
-      <w:proofErr w:type="spellEnd"/>
-      <w:r>
-        <w:t>}</w:t>
-      </w:r>
-    </w:p>
-    <w:p/>
-    <w:p>
-      <w:r>
-        <w:t>{#hasEducation}</w:t>
-      </w:r>
-    </w:p>
-    <w:p>
-      <w:r>
-        <w:t>EDUCATION</w:t>
-      </w:r>
-    </w:p>
-    <w:p/>
-    <w:p>
-      <w:r>
-        <w:t>{#education}</w:t>
-      </w:r>
-    </w:p>
-    <w:p>
-      <w:r>
-        <w:t>{school}</w:t>
-      </w:r>
-    </w:p>
-    <w:p>
-      <w:r>
-        <w:t>{program}</w:t>
-      </w:r>
-    </w:p>
-    <w:p>
-      <w:r>
-        <w:t>{</w:t>
-      </w:r>
-      <w:proofErr w:type="spellStart"/>
-      <w:r>
-        <w:t>startDate</w:t>
-      </w:r>
-      <w:proofErr w:type="spellEnd"/>
-      <w:r>
-        <w:t>} – {</w:t>
-      </w:r>
-      <w:proofErr w:type="spellStart"/>
-      <w:r>
-        <w:t>endDate</w:t>
-      </w:r>
-      <w:proofErr w:type="spellEnd"/>
-      <w:r>
-        <w:t>}</w:t>
-      </w:r>
-    </w:p>
-    <w:p>
-      <w:r>
-        <w:t>{notes}</w:t>
-      </w:r>
-    </w:p>
-    <w:p/>
-    <w:p>
-      <w:r>
-        <w:t>{/education}</w:t>
-      </w:r>
-    </w:p>
-    <w:p>
-      <w:r>
-        <w:t>{/</w:t>
-      </w:r>
-      <w:proofErr w:type="spellStart"/>
-      <w:r>
-        <w:t>hasEducation</w:t>
-      </w:r>
-      <w:proofErr w:type="spellEnd"/>
-      <w:r>
-        <w:t>}</w:t>
-      </w:r>
-    </w:p>
-    <w:p/>
-    <w:p>
-      <w:r>
-        <w:t>CERTIFICATIONS</w:t>
-      </w:r>
-    </w:p>
-    <w:p/>
-    <w:p>
-      <w:r>
-        <w:t>{#hasProgramCerts}</w:t>
-      </w:r>
-    </w:p>
-    <w:p>
-      <w:r>
-        <w:t>{</w:t>
-      </w:r>
-      <w:proofErr w:type="spellStart"/>
-      <w:proofErr w:type="gramStart"/>
-      <w:r>
-        <w:t>certifications.programCertsText</w:t>
-      </w:r>
-      <w:proofErr w:type="spellEnd"/>
-      <w:proofErr w:type="gramEnd"/>
-      <w:r>
-        <w:t>}</w:t>
-      </w:r>
-    </w:p>
-    <w:p>
-      <w:r>
-        <w:lastRenderedPageBreak/>
-        <w:t>{/</w:t>
-      </w:r>
-      <w:proofErr w:type="spellStart"/>
-      <w:r>
-        <w:t>hasProgramCerts</w:t>
-      </w:r>
-      <w:proofErr w:type="spellEnd"/>
-      <w:r>
-        <w:t>}</w:t>
-      </w:r>
-    </w:p>
-    <w:p/>
-    <w:p>
-      <w:r>
-        <w:t>{#hasExtraCerts}</w:t>
-      </w:r>
-    </w:p>
-    <w:p>
-      <w:r>
-        <w:t>Additional Certifications:</w:t>
-      </w:r>
-    </w:p>
-    <w:p>
-      <w:r>
-        <w:t>{</w:t>
-      </w:r>
-      <w:proofErr w:type="spellStart"/>
-      <w:proofErr w:type="gramStart"/>
-      <w:r>
-        <w:t>certifications.extraCerts</w:t>
-      </w:r>
-      <w:proofErr w:type="spellEnd"/>
-      <w:proofErr w:type="gramEnd"/>
-      <w:r>
-        <w:t>}</w:t>
-      </w:r>
-    </w:p>
-    <w:p>
-      <w:r>
-        <w:t>{/</w:t>
-      </w:r>
-      <w:proofErr w:type="spellStart"/>
-      <w:r>
-        <w:t>hasExtraCerts</w:t>
-      </w:r>
-      <w:proofErr w:type="spellEnd"/>
-      <w:r>
-        <w:t>}</w:t>
-      </w:r>
-    </w:p>
-    <w:p/>
-    <w:p>
-      <w:r>
-        <w:t>{#hasExtraSkills}</w:t>
-      </w:r>
-    </w:p>
-    <w:p>
-      <w:r>
-        <w:t>Additional Skills:</w:t>
-      </w:r>
-    </w:p>
-    <w:p>
-      <w:r>
-        <w:t>{</w:t>
-      </w:r>
-      <w:proofErr w:type="spellStart"/>
-      <w:proofErr w:type="gramStart"/>
-      <w:r>
-        <w:t>certifications.extraSkills</w:t>
-      </w:r>
-      <w:proofErr w:type="spellEnd"/>
-      <w:proofErr w:type="gramEnd"/>
-      <w:r>
-        <w:t>}</w:t>
-      </w:r>
-    </w:p>
-    <w:p>
-      <w:r>
-        <w:t>{/</w:t>
-      </w:r>
-      <w:proofErr w:type="spellStart"/>
-      <w:r>
-        <w:t>hasExtraSkills</w:t>
-      </w:r>
-      <w:proofErr w:type="spellEnd"/>
-      <w:r>
-        <w:t>}</w:t>
-      </w:r>
-    </w:p>
-    <w:p/>
     <w:sectPr>
       <w:pgSz w:w="12240" w:h="15840"/>
       <w:pgMar w:top="1440" w:right="1440" w:bottom="1440" w:left="1440" w:header="720" w:footer="720" w:gutter="0"/>
@@ -1212,6 +917,7 @@
   <w:style w:type="character" w:default="1" w:styleId="DefaultParagraphFont">
     <w:name w:val="Default Paragraph Font"/>
     <w:uiPriority w:val="1"/>
+    <w:semiHidden/>
     <w:unhideWhenUsed/>
   </w:style>
   <w:style w:type="table" w:default="1" w:styleId="TableNormal">

--- a/public/templates/TemplateA.docx
+++ b/public/templates/TemplateA.docx
@@ -31,7 +31,7 @@
     <w:p/>
     <w:p>
       <w:r>
-        <w:t>{#tasks}</w:t>
+        <w:t>{#items}</w:t>
       </w:r>
     </w:p>
     <w:p>
@@ -41,21 +41,12 @@
     </w:p>
     <w:p>
       <w:r>
-        <w:t>{/tasks}</w:t>
+        <w:t>{/items}</w:t>
       </w:r>
     </w:p>
-    <w:p/>
     <w:p>
       <w:r>
-        <w:t>{/</w:t>
-      </w:r>
-      <w:proofErr w:type="spellStart"/>
-      <w:r>
-        <w:t>workExperience</w:t>
-      </w:r>
-      <w:proofErr w:type="spellEnd"/>
-      <w:r>
-        <w:t>}</w:t>
+        <w:t>{/workExperience}</w:t>
       </w:r>
     </w:p>
     <w:sectPr>

--- a/public/templates/TemplateA.docx
+++ b/public/templates/TemplateA.docx
@@ -10,6 +10,49 @@
     <w:p/>
     <w:p>
       <w:r>
+        <w:t>{address}</w:t>
+      </w:r>
+    </w:p>
+    <w:p>
+      <w:r>
+        <w:t>{city}, {state} {zip}</w:t>
+      </w:r>
+    </w:p>
+    <w:p/>
+    <w:p>
+      <w:r>
+        <w:t>{phone} | {email}</w:t>
+      </w:r>
+    </w:p>
+    <w:p/>
+    <w:p/>
+    <w:p>
+      <w:r>
+        <w:t>PROFESSIONAL SUMMARY</w:t>
+      </w:r>
+    </w:p>
+    <w:p>
+      <w:r>
+        <w:t>{</w:t>
+      </w:r>
+      <w:proofErr w:type="spellStart"/>
+      <w:r>
+        <w:t>professionalSummary</w:t>
+      </w:r>
+      <w:proofErr w:type="spellEnd"/>
+      <w:r>
+        <w:t>}</w:t>
+      </w:r>
+    </w:p>
+    <w:p/>
+    <w:p/>
+    <w:p>
+      <w:r>
+        <w:t>{#hasWorkExperience}</w:t>
+      </w:r>
+    </w:p>
+    <w:p>
+      <w:r>
         <w:t>WORK EXPERIENCE</w:t>
       </w:r>
     </w:p>
@@ -20,33 +63,306 @@
     </w:p>
     <w:p>
       <w:r>
-        <w:t>{employer}</w:t>
-      </w:r>
-    </w:p>
-    <w:p>
-      <w:r>
-        <w:t>{title} | {start} – {end}</w:t>
+        <w:t>{title}, {employer} ({</w:t>
+      </w:r>
+      <w:proofErr w:type="spellStart"/>
+      <w:r>
+        <w:t>employerCity</w:t>
+      </w:r>
+      <w:proofErr w:type="spellEnd"/>
+      <w:r>
+        <w:t>}, {</w:t>
+      </w:r>
+      <w:proofErr w:type="spellStart"/>
+      <w:r>
+        <w:t>employerState</w:t>
+      </w:r>
+      <w:proofErr w:type="spellEnd"/>
+      <w:r>
+        <w:t>})</w:t>
+      </w:r>
+    </w:p>
+    <w:p>
+      <w:r>
+        <w:t>{start} – {end}</w:t>
       </w:r>
     </w:p>
     <w:p/>
     <w:p>
       <w:r>
-        <w:t>{#items}</w:t>
-      </w:r>
-    </w:p>
-    <w:p>
-      <w:r>
-        <w:t>{.}</w:t>
-      </w:r>
-    </w:p>
-    <w:p>
-      <w:r>
-        <w:t>{/items}</w:t>
-      </w:r>
-    </w:p>
-    <w:p>
-      <w:r>
-        <w:t>{/workExperience}</w:t>
+        <w:t>{#task1}• {task1}{/task1}</w:t>
+      </w:r>
+    </w:p>
+    <w:p>
+      <w:r>
+        <w:t>{#task2}• {task2}{/task2}</w:t>
+      </w:r>
+    </w:p>
+    <w:p>
+      <w:r>
+        <w:t>{#task3}• {task3}{/task3}</w:t>
+      </w:r>
+    </w:p>
+    <w:p>
+      <w:r>
+        <w:t>{#task4}• {task4}{/task4}</w:t>
+      </w:r>
+    </w:p>
+    <w:p>
+      <w:r>
+        <w:t>{#task5}• {task5}{/task5}</w:t>
+      </w:r>
+    </w:p>
+    <w:p/>
+    <w:p>
+      <w:r>
+        <w:t>{/</w:t>
+      </w:r>
+      <w:proofErr w:type="spellStart"/>
+      <w:r>
+        <w:t>workExperience</w:t>
+      </w:r>
+      <w:proofErr w:type="spellEnd"/>
+      <w:r>
+        <w:t>}</w:t>
+      </w:r>
+    </w:p>
+    <w:p>
+      <w:r>
+        <w:t>{/</w:t>
+      </w:r>
+      <w:proofErr w:type="spellStart"/>
+      <w:r>
+        <w:t>hasWorkExperience</w:t>
+      </w:r>
+      <w:proofErr w:type="spellEnd"/>
+      <w:r>
+        <w:t>}</w:t>
+      </w:r>
+    </w:p>
+    <w:p/>
+    <w:p/>
+    <w:p>
+      <w:r>
+        <w:t>{#hasEducation}</w:t>
+      </w:r>
+    </w:p>
+    <w:p>
+      <w:r>
+        <w:t>EDUCATION</w:t>
+      </w:r>
+    </w:p>
+    <w:p>
+      <w:r>
+        <w:t>{#education}</w:t>
+      </w:r>
+    </w:p>
+    <w:p>
+      <w:r>
+        <w:t>{school}</w:t>
+      </w:r>
+    </w:p>
+    <w:p>
+      <w:r>
+        <w:t>{program}</w:t>
+      </w:r>
+    </w:p>
+    <w:p>
+      <w:r>
+        <w:t>{</w:t>
+      </w:r>
+      <w:proofErr w:type="spellStart"/>
+      <w:r>
+        <w:t>startDate</w:t>
+      </w:r>
+      <w:proofErr w:type="spellEnd"/>
+      <w:r>
+        <w:t>} – {</w:t>
+      </w:r>
+      <w:proofErr w:type="spellStart"/>
+      <w:r>
+        <w:t>endDate</w:t>
+      </w:r>
+      <w:proofErr w:type="spellEnd"/>
+      <w:r>
+        <w:t>}</w:t>
+      </w:r>
+    </w:p>
+    <w:p>
+      <w:r>
+        <w:t>{notes}</w:t>
+      </w:r>
+    </w:p>
+    <w:p/>
+    <w:p>
+      <w:r>
+        <w:t>{/education}</w:t>
+      </w:r>
+    </w:p>
+    <w:p>
+      <w:r>
+        <w:t>{/</w:t>
+      </w:r>
+      <w:proofErr w:type="spellStart"/>
+      <w:r>
+        <w:t>hasEducation</w:t>
+      </w:r>
+      <w:proofErr w:type="spellEnd"/>
+      <w:r>
+        <w:t>}</w:t>
+      </w:r>
+    </w:p>
+    <w:p/>
+    <w:p/>
+    <w:p>
+      <w:r>
+        <w:t>{#hasProgramCerts}</w:t>
+      </w:r>
+    </w:p>
+    <w:p>
+      <w:r>
+        <w:t>CERTIFICATIONS</w:t>
+      </w:r>
+    </w:p>
+    <w:p>
+      <w:r>
+        <w:t>{#cert1}• {cert1}{/cert1}</w:t>
+      </w:r>
+    </w:p>
+    <w:p>
+      <w:r>
+        <w:t>{#cert2}• {cert2}{/cert2}</w:t>
+      </w:r>
+    </w:p>
+    <w:p>
+      <w:r>
+        <w:t>{#cert3}• {cert3}{/cert3}</w:t>
+      </w:r>
+    </w:p>
+    <w:p>
+      <w:r>
+        <w:t>{#cert4}• {cert4}{/cert4}</w:t>
+      </w:r>
+    </w:p>
+    <w:p>
+      <w:r>
+        <w:lastRenderedPageBreak/>
+        <w:t>{#cert5}• {cert5}{/cert5}</w:t>
+      </w:r>
+    </w:p>
+    <w:p>
+      <w:r>
+        <w:t>{#cert6}• {cert6}{/cert6}</w:t>
+      </w:r>
+    </w:p>
+    <w:p>
+      <w:r>
+        <w:t>{#cert7}• {cert7}{/cert7}</w:t>
+      </w:r>
+    </w:p>
+    <w:p>
+      <w:r>
+        <w:t>{#cert8}• {cert8}{/cert8}</w:t>
+      </w:r>
+    </w:p>
+    <w:p>
+      <w:r>
+        <w:t>{#cert9}• {cert9}{/cert9}</w:t>
+      </w:r>
+    </w:p>
+    <w:p>
+      <w:r>
+        <w:t>{#cert10}• {cert10}{/cert10}</w:t>
+      </w:r>
+    </w:p>
+    <w:p/>
+    <w:p>
+      <w:r>
+        <w:t>{/</w:t>
+      </w:r>
+      <w:proofErr w:type="spellStart"/>
+      <w:r>
+        <w:t>hasProgramCerts</w:t>
+      </w:r>
+      <w:proofErr w:type="spellEnd"/>
+      <w:r>
+        <w:t>}</w:t>
+      </w:r>
+    </w:p>
+    <w:p/>
+    <w:p/>
+    <w:p>
+      <w:r>
+        <w:t>{#hasExtraSkills}</w:t>
+      </w:r>
+    </w:p>
+    <w:p>
+      <w:r>
+        <w:t>SKILLS</w:t>
+      </w:r>
+    </w:p>
+    <w:p>
+      <w:r>
+        <w:t>{#skill1}• {skill1}{/skill1}</w:t>
+      </w:r>
+    </w:p>
+    <w:p>
+      <w:r>
+        <w:t>{#skill2}• {skill2}{/skill2}</w:t>
+      </w:r>
+    </w:p>
+    <w:p>
+      <w:r>
+        <w:t>{#skill3}• {skill3}{/skill3}</w:t>
+      </w:r>
+    </w:p>
+    <w:p>
+      <w:r>
+        <w:t>{#skill4}• {skill4}{/skill4}</w:t>
+      </w:r>
+    </w:p>
+    <w:p>
+      <w:r>
+        <w:t>{#skill5}• {skill5}{/skill5}</w:t>
+      </w:r>
+    </w:p>
+    <w:p>
+      <w:r>
+        <w:t>{#skill6}• {skill6}{/skill6}</w:t>
+      </w:r>
+    </w:p>
+    <w:p>
+      <w:r>
+        <w:t>{#skill7}• {skill7}{/skill7}</w:t>
+      </w:r>
+    </w:p>
+    <w:p>
+      <w:r>
+        <w:t>{#skill8}• {skill8}{/skill8}</w:t>
+      </w:r>
+    </w:p>
+    <w:p>
+      <w:r>
+        <w:t>{#skill9}• {skill9}{/skill9}</w:t>
+      </w:r>
+    </w:p>
+    <w:p>
+      <w:r>
+        <w:t>{#skill10}• {skill10}{/skill10}</w:t>
+      </w:r>
+    </w:p>
+    <w:p/>
+    <w:p>
+      <w:r>
+        <w:t>{/</w:t>
+      </w:r>
+      <w:proofErr w:type="spellStart"/>
+      <w:r>
+        <w:t>hasExtraSkills</w:t>
+      </w:r>
+      <w:proofErr w:type="spellEnd"/>
+      <w:r>
+        <w:t>}</w:t>
       </w:r>
     </w:p>
     <w:sectPr>

--- a/public/templates/TemplateA.docx
+++ b/public/templates/TemplateA.docx
@@ -67,7 +67,13 @@
               <w:rPr>
                 <w:rFonts w:ascii="Open Sans" w:hAnsi="Open Sans" w:cs="Open Sans"/>
               </w:rPr>
-              <w:t>{phone)</w:t>
+              <w:t>{phone</w:t>
+            </w:r>
+            <w:r>
+              <w:rPr>
+                <w:rFonts w:ascii="Open Sans" w:hAnsi="Open Sans" w:cs="Open Sans"/>
+              </w:rPr>
+              <w:t>}</w:t>
             </w:r>
           </w:p>
           <w:p>
@@ -179,23 +185,7 @@
                 <w:sz w:val="26"/>
                 <w:szCs w:val="26"/>
               </w:rPr>
-              <w:t>{</w:t>
-            </w:r>
-            <w:proofErr w:type="spellStart"/>
-            <w:r>
-              <w:rPr>
-                <w:sz w:val="26"/>
-                <w:szCs w:val="26"/>
-              </w:rPr>
-              <w:t>professionalSummary</w:t>
-            </w:r>
-            <w:proofErr w:type="spellEnd"/>
-            <w:r>
-              <w:rPr>
-                <w:sz w:val="26"/>
-                <w:szCs w:val="26"/>
-              </w:rPr>
-              <w:t>}</w:t>
+              <w:t>{professionalSummary}</w:t>
             </w:r>
           </w:p>
           <w:p>
@@ -297,91 +287,47 @@
                 <w:sz w:val="28"/>
                 <w:szCs w:val="28"/>
               </w:rPr>
-              <w:t>{employer} ({</w:t>
-            </w:r>
-            <w:proofErr w:type="spellStart"/>
+              <w:t xml:space="preserve">{employer} </w:t>
+            </w:r>
             <w:r>
               <w:rPr>
                 <w:rFonts w:ascii="Open Sans SemiBold" w:hAnsi="Open Sans SemiBold" w:cs="Open Sans SemiBold"/>
                 <w:sz w:val="28"/>
                 <w:szCs w:val="28"/>
               </w:rPr>
-              <w:t>employerCity</w:t>
-            </w:r>
-            <w:proofErr w:type="spellEnd"/>
+              <w:t xml:space="preserve">    </w:t>
+            </w:r>
             <w:r>
               <w:rPr>
                 <w:rFonts w:ascii="Open Sans SemiBold" w:hAnsi="Open Sans SemiBold" w:cs="Open Sans SemiBold"/>
                 <w:sz w:val="28"/>
                 <w:szCs w:val="28"/>
               </w:rPr>
-              <w:t>}, {</w:t>
-            </w:r>
-            <w:proofErr w:type="spellStart"/>
+              <w:t>{employerCity}, {employerState}</w:t>
+            </w:r>
             <w:r>
               <w:rPr>
                 <w:rFonts w:ascii="Open Sans SemiBold" w:hAnsi="Open Sans SemiBold" w:cs="Open Sans SemiBold"/>
                 <w:sz w:val="28"/>
                 <w:szCs w:val="28"/>
               </w:rPr>
-              <w:t>employerState</w:t>
-            </w:r>
-            <w:proofErr w:type="spellEnd"/>
+              <w:t xml:space="preserve"> </w:t>
+            </w:r>
             <w:r>
               <w:rPr>
                 <w:rFonts w:ascii="Open Sans SemiBold" w:hAnsi="Open Sans SemiBold" w:cs="Open Sans SemiBold"/>
                 <w:sz w:val="28"/>
                 <w:szCs w:val="28"/>
               </w:rPr>
-              <w:t>})</w:t>
-            </w:r>
-            <w:r>
-              <w:rPr>
-                <w:rFonts w:ascii="Open Sans SemiBold" w:hAnsi="Open Sans SemiBold" w:cs="Open Sans SemiBold"/>
+              <w:br/>
+              <w:t xml:space="preserve">{title}  </w:t>
+            </w:r>
+            <w:r>
+              <w:rPr>
                 <w:sz w:val="28"/>
                 <w:szCs w:val="28"/>
               </w:rPr>
-              <w:br/>
-            </w:r>
-            <w:r>
-              <w:rPr>
-                <w:rFonts w:ascii="Open Sans SemiBold" w:hAnsi="Open Sans SemiBold" w:cs="Open Sans SemiBold"/>
-                <w:sz w:val="28"/>
-                <w:szCs w:val="28"/>
-              </w:rPr>
-              <w:t>{</w:t>
-            </w:r>
-            <w:proofErr w:type="gramStart"/>
-            <w:r>
-              <w:rPr>
-                <w:rFonts w:ascii="Open Sans SemiBold" w:hAnsi="Open Sans SemiBold" w:cs="Open Sans SemiBold"/>
-                <w:sz w:val="28"/>
-                <w:szCs w:val="28"/>
-              </w:rPr>
-              <w:t xml:space="preserve">title} </w:t>
-            </w:r>
-            <w:r>
-              <w:rPr>
-                <w:rFonts w:ascii="Open Sans SemiBold" w:hAnsi="Open Sans SemiBold" w:cs="Open Sans SemiBold"/>
-                <w:sz w:val="28"/>
-                <w:szCs w:val="28"/>
-              </w:rPr>
-              <w:t xml:space="preserve"> </w:t>
-            </w:r>
-            <w:r>
-              <w:rPr>
-                <w:sz w:val="28"/>
-                <w:szCs w:val="28"/>
-              </w:rPr>
-              <w:t>{</w:t>
-            </w:r>
-            <w:proofErr w:type="gramEnd"/>
-            <w:r>
-              <w:rPr>
-                <w:sz w:val="28"/>
-                <w:szCs w:val="28"/>
-              </w:rPr>
-              <w:t>start} – {end}</w:t>
+              <w:t>{start} – {end}</w:t>
             </w:r>
           </w:p>
           <w:p>
@@ -399,43 +345,43 @@
                 <w:sz w:val="24"/>
                 <w:szCs w:val="24"/>
               </w:rPr>
-              <w:t>{#task</w:t>
-            </w:r>
-            <w:proofErr w:type="gramStart"/>
-            <w:r>
+              <w:t>{#task1}• {task1}{/task1}</w:t>
+            </w:r>
+          </w:p>
+          <w:p>
+            <w:pPr>
+              <w:keepLines/>
               <w:rPr>
                 <w:rFonts w:ascii="Open Sans" w:hAnsi="Open Sans" w:cs="Open Sans"/>
                 <w:sz w:val="24"/>
                 <w:szCs w:val="24"/>
               </w:rPr>
-              <w:t>1}•</w:t>
-            </w:r>
-            <w:proofErr w:type="gramEnd"/>
+            </w:pPr>
             <w:r>
               <w:rPr>
                 <w:rFonts w:ascii="Open Sans" w:hAnsi="Open Sans" w:cs="Open Sans"/>
                 <w:sz w:val="24"/>
                 <w:szCs w:val="24"/>
               </w:rPr>
-              <w:t xml:space="preserve"> {task</w:t>
-            </w:r>
-            <w:proofErr w:type="gramStart"/>
-            <w:r>
+              <w:t>{#task2}• {task2}{/task2}</w:t>
+            </w:r>
+          </w:p>
+          <w:p>
+            <w:pPr>
+              <w:keepLines/>
               <w:rPr>
                 <w:rFonts w:ascii="Open Sans" w:hAnsi="Open Sans" w:cs="Open Sans"/>
                 <w:sz w:val="24"/>
                 <w:szCs w:val="24"/>
               </w:rPr>
-              <w:t>1}{</w:t>
-            </w:r>
-            <w:proofErr w:type="gramEnd"/>
+            </w:pPr>
             <w:r>
               <w:rPr>
                 <w:rFonts w:ascii="Open Sans" w:hAnsi="Open Sans" w:cs="Open Sans"/>
                 <w:sz w:val="24"/>
                 <w:szCs w:val="24"/>
               </w:rPr>
-              <w:t>/task1}</w:t>
+              <w:t>{#task3}• {task3}{/task3}</w:t>
             </w:r>
           </w:p>
           <w:p>
@@ -453,242 +399,46 @@
                 <w:sz w:val="24"/>
                 <w:szCs w:val="24"/>
               </w:rPr>
-              <w:t>{#task</w:t>
-            </w:r>
-            <w:proofErr w:type="gramStart"/>
-            <w:r>
+              <w:t>{#task4}• {task4}{/task4}</w:t>
+            </w:r>
+          </w:p>
+          <w:p>
+            <w:pPr>
+              <w:keepLines/>
               <w:rPr>
                 <w:rFonts w:ascii="Open Sans" w:hAnsi="Open Sans" w:cs="Open Sans"/>
                 <w:sz w:val="24"/>
                 <w:szCs w:val="24"/>
               </w:rPr>
-              <w:t>2}•</w:t>
-            </w:r>
-            <w:proofErr w:type="gramEnd"/>
+            </w:pPr>
             <w:r>
               <w:rPr>
                 <w:rFonts w:ascii="Open Sans" w:hAnsi="Open Sans" w:cs="Open Sans"/>
                 <w:sz w:val="24"/>
                 <w:szCs w:val="24"/>
               </w:rPr>
-              <w:t xml:space="preserve"> {task</w:t>
-            </w:r>
-            <w:proofErr w:type="gramStart"/>
-            <w:r>
-              <w:rPr>
-                <w:rFonts w:ascii="Open Sans" w:hAnsi="Open Sans" w:cs="Open Sans"/>
-                <w:sz w:val="24"/>
-                <w:szCs w:val="24"/>
-              </w:rPr>
-              <w:t>2}{</w:t>
-            </w:r>
-            <w:proofErr w:type="gramEnd"/>
-            <w:r>
-              <w:rPr>
-                <w:rFonts w:ascii="Open Sans" w:hAnsi="Open Sans" w:cs="Open Sans"/>
-                <w:sz w:val="24"/>
-                <w:szCs w:val="24"/>
-              </w:rPr>
-              <w:t>/task2}</w:t>
-            </w:r>
-          </w:p>
-          <w:p>
-            <w:pPr>
-              <w:keepLines/>
-              <w:rPr>
-                <w:rFonts w:ascii="Open Sans" w:hAnsi="Open Sans" w:cs="Open Sans"/>
-                <w:sz w:val="24"/>
-                <w:szCs w:val="24"/>
-              </w:rPr>
-            </w:pPr>
-            <w:r>
-              <w:rPr>
-                <w:rFonts w:ascii="Open Sans" w:hAnsi="Open Sans" w:cs="Open Sans"/>
-                <w:sz w:val="24"/>
-                <w:szCs w:val="24"/>
-              </w:rPr>
-              <w:t>{#task</w:t>
-            </w:r>
-            <w:proofErr w:type="gramStart"/>
-            <w:r>
-              <w:rPr>
-                <w:rFonts w:ascii="Open Sans" w:hAnsi="Open Sans" w:cs="Open Sans"/>
-                <w:sz w:val="24"/>
-                <w:szCs w:val="24"/>
-              </w:rPr>
-              <w:t>3}•</w:t>
-            </w:r>
-            <w:proofErr w:type="gramEnd"/>
-            <w:r>
-              <w:rPr>
-                <w:rFonts w:ascii="Open Sans" w:hAnsi="Open Sans" w:cs="Open Sans"/>
-                <w:sz w:val="24"/>
-                <w:szCs w:val="24"/>
-              </w:rPr>
-              <w:t xml:space="preserve"> {task</w:t>
-            </w:r>
-            <w:proofErr w:type="gramStart"/>
-            <w:r>
-              <w:rPr>
-                <w:rFonts w:ascii="Open Sans" w:hAnsi="Open Sans" w:cs="Open Sans"/>
-                <w:sz w:val="24"/>
-                <w:szCs w:val="24"/>
-              </w:rPr>
-              <w:t>3}{</w:t>
-            </w:r>
-            <w:proofErr w:type="gramEnd"/>
-            <w:r>
-              <w:rPr>
-                <w:rFonts w:ascii="Open Sans" w:hAnsi="Open Sans" w:cs="Open Sans"/>
-                <w:sz w:val="24"/>
-                <w:szCs w:val="24"/>
-              </w:rPr>
-              <w:t>/task3}</w:t>
-            </w:r>
-          </w:p>
-          <w:p>
-            <w:pPr>
-              <w:keepLines/>
-              <w:rPr>
-                <w:rFonts w:ascii="Open Sans" w:hAnsi="Open Sans" w:cs="Open Sans"/>
-                <w:sz w:val="24"/>
-                <w:szCs w:val="24"/>
-              </w:rPr>
-            </w:pPr>
-            <w:r>
-              <w:rPr>
-                <w:rFonts w:ascii="Open Sans" w:hAnsi="Open Sans" w:cs="Open Sans"/>
-                <w:sz w:val="24"/>
-                <w:szCs w:val="24"/>
-              </w:rPr>
-              <w:t>{#task</w:t>
-            </w:r>
-            <w:proofErr w:type="gramStart"/>
-            <w:r>
-              <w:rPr>
-                <w:rFonts w:ascii="Open Sans" w:hAnsi="Open Sans" w:cs="Open Sans"/>
-                <w:sz w:val="24"/>
-                <w:szCs w:val="24"/>
-              </w:rPr>
-              <w:t>4}•</w:t>
-            </w:r>
-            <w:proofErr w:type="gramEnd"/>
-            <w:r>
-              <w:rPr>
-                <w:rFonts w:ascii="Open Sans" w:hAnsi="Open Sans" w:cs="Open Sans"/>
-                <w:sz w:val="24"/>
-                <w:szCs w:val="24"/>
-              </w:rPr>
-              <w:t xml:space="preserve"> {task</w:t>
-            </w:r>
-            <w:proofErr w:type="gramStart"/>
-            <w:r>
-              <w:rPr>
-                <w:rFonts w:ascii="Open Sans" w:hAnsi="Open Sans" w:cs="Open Sans"/>
-                <w:sz w:val="24"/>
-                <w:szCs w:val="24"/>
-              </w:rPr>
-              <w:t>4}{</w:t>
-            </w:r>
-            <w:proofErr w:type="gramEnd"/>
-            <w:r>
-              <w:rPr>
-                <w:rFonts w:ascii="Open Sans" w:hAnsi="Open Sans" w:cs="Open Sans"/>
-                <w:sz w:val="24"/>
-                <w:szCs w:val="24"/>
-              </w:rPr>
-              <w:t>/task4}</w:t>
-            </w:r>
-          </w:p>
-          <w:p>
-            <w:pPr>
-              <w:keepLines/>
-              <w:rPr>
-                <w:rFonts w:ascii="Open Sans" w:hAnsi="Open Sans" w:cs="Open Sans"/>
-                <w:sz w:val="24"/>
-                <w:szCs w:val="24"/>
-              </w:rPr>
-            </w:pPr>
-            <w:r>
-              <w:rPr>
-                <w:rFonts w:ascii="Open Sans" w:hAnsi="Open Sans" w:cs="Open Sans"/>
-                <w:sz w:val="24"/>
-                <w:szCs w:val="24"/>
-              </w:rPr>
-              <w:t>{#task</w:t>
-            </w:r>
-            <w:proofErr w:type="gramStart"/>
-            <w:r>
-              <w:rPr>
-                <w:rFonts w:ascii="Open Sans" w:hAnsi="Open Sans" w:cs="Open Sans"/>
-                <w:sz w:val="24"/>
-                <w:szCs w:val="24"/>
-              </w:rPr>
-              <w:t>5}•</w:t>
-            </w:r>
-            <w:proofErr w:type="gramEnd"/>
-            <w:r>
-              <w:rPr>
-                <w:rFonts w:ascii="Open Sans" w:hAnsi="Open Sans" w:cs="Open Sans"/>
-                <w:sz w:val="24"/>
-                <w:szCs w:val="24"/>
-              </w:rPr>
-              <w:t xml:space="preserve"> {task</w:t>
-            </w:r>
-            <w:proofErr w:type="gramStart"/>
-            <w:r>
-              <w:rPr>
-                <w:rFonts w:ascii="Open Sans" w:hAnsi="Open Sans" w:cs="Open Sans"/>
-                <w:sz w:val="24"/>
-                <w:szCs w:val="24"/>
-              </w:rPr>
-              <w:t>5}{</w:t>
-            </w:r>
-            <w:proofErr w:type="gramEnd"/>
-            <w:r>
-              <w:rPr>
-                <w:rFonts w:ascii="Open Sans" w:hAnsi="Open Sans" w:cs="Open Sans"/>
-                <w:sz w:val="24"/>
-                <w:szCs w:val="24"/>
-              </w:rPr>
-              <w:t>/task5}</w:t>
-            </w:r>
-          </w:p>
-          <w:p>
-            <w:pPr>
-              <w:keepLines/>
-            </w:pPr>
-          </w:p>
-          <w:p>
-            <w:pPr>
-              <w:keepLines/>
-            </w:pPr>
-            <w:r>
-              <w:t>{/</w:t>
-            </w:r>
-            <w:proofErr w:type="spellStart"/>
-            <w:r>
-              <w:t>workExperience</w:t>
-            </w:r>
-            <w:proofErr w:type="spellEnd"/>
-            <w:r>
-              <w:t>}</w:t>
-            </w:r>
-          </w:p>
-          <w:p>
-            <w:pPr>
-              <w:keepLines/>
-            </w:pPr>
-            <w:r>
-              <w:t>{/</w:t>
-            </w:r>
-            <w:proofErr w:type="spellStart"/>
-            <w:r>
-              <w:t>hasWorkExperience</w:t>
-            </w:r>
-            <w:proofErr w:type="spellEnd"/>
-            <w:r>
-              <w:t>}</w:t>
+              <w:t>{#task5}• {task5}{/task5}</w:t>
+            </w:r>
+          </w:p>
+          <w:p>
+            <w:pPr>
+              <w:keepLines/>
+            </w:pPr>
+          </w:p>
+          <w:p>
+            <w:pPr>
+              <w:keepLines/>
+            </w:pPr>
+            <w:r>
+              <w:t>{/workExperience}</w:t>
+            </w:r>
+          </w:p>
+          <w:p>
+            <w:pPr>
+              <w:keepLines/>
+            </w:pPr>
+            <w:r>
+              <w:t>{/hasWorkExperience}</w:t>
             </w:r>
           </w:p>
           <w:p>
@@ -811,23 +561,23 @@
                 <w:sz w:val="24"/>
                 <w:szCs w:val="24"/>
               </w:rPr>
-              <w:t>{</w:t>
-            </w:r>
-            <w:proofErr w:type="spellStart"/>
-            <w:r>
+              <w:t>{endDate}</w:t>
+            </w:r>
+          </w:p>
+          <w:p>
+            <w:pPr>
+              <w:keepLines/>
               <w:rPr>
                 <w:sz w:val="24"/>
                 <w:szCs w:val="24"/>
               </w:rPr>
-              <w:t>endDate</w:t>
-            </w:r>
-            <w:proofErr w:type="spellEnd"/>
+            </w:pPr>
             <w:r>
               <w:rPr>
                 <w:sz w:val="24"/>
                 <w:szCs w:val="24"/>
               </w:rPr>
-              <w:t>}</w:t>
+              <w:t>{notes}</w:t>
             </w:r>
           </w:p>
           <w:p>
@@ -838,65 +588,33 @@
                 <w:szCs w:val="24"/>
               </w:rPr>
             </w:pPr>
-            <w:r>
+          </w:p>
+          <w:p>
+            <w:pPr>
+              <w:keepLines/>
               <w:rPr>
                 <w:sz w:val="24"/>
                 <w:szCs w:val="24"/>
               </w:rPr>
-              <w:t>{notes}</w:t>
-            </w:r>
-          </w:p>
-          <w:p>
-            <w:pPr>
-              <w:keepLines/>
+            </w:pPr>
+            <w:r>
               <w:rPr>
                 <w:sz w:val="24"/>
                 <w:szCs w:val="24"/>
               </w:rPr>
-            </w:pPr>
-          </w:p>
-          <w:p>
-            <w:pPr>
-              <w:keepLines/>
+              <w:t>{/education}</w:t>
+            </w:r>
+          </w:p>
+          <w:p>
+            <w:pPr>
+              <w:keepLines/>
+            </w:pPr>
+            <w:r>
               <w:rPr>
                 <w:sz w:val="24"/>
                 <w:szCs w:val="24"/>
               </w:rPr>
-            </w:pPr>
-            <w:r>
-              <w:rPr>
-                <w:sz w:val="24"/>
-                <w:szCs w:val="24"/>
-              </w:rPr>
-              <w:t>{/education}</w:t>
-            </w:r>
-          </w:p>
-          <w:p>
-            <w:pPr>
-              <w:keepLines/>
-            </w:pPr>
-            <w:r>
-              <w:rPr>
-                <w:sz w:val="24"/>
-                <w:szCs w:val="24"/>
-              </w:rPr>
-              <w:t>{/</w:t>
-            </w:r>
-            <w:proofErr w:type="spellStart"/>
-            <w:r>
-              <w:rPr>
-                <w:sz w:val="24"/>
-                <w:szCs w:val="24"/>
-              </w:rPr>
-              <w:t>hasEducation</w:t>
-            </w:r>
-            <w:proofErr w:type="spellEnd"/>
-            <w:r>
-              <w:rPr>
-                <w:sz w:val="24"/>
-                <w:szCs w:val="24"/>
-              </w:rPr>
-              <w:t>}</w:t>
+              <w:t>{/hasEducation}</w:t>
             </w:r>
           </w:p>
         </w:tc>
@@ -1032,39 +750,7 @@
                       <w:sz w:val="24"/>
                       <w:szCs w:val="24"/>
                     </w:rPr>
-                    <w:t>{#cert</w:t>
-                  </w:r>
-                  <w:proofErr w:type="gramStart"/>
-                  <w:r>
-                    <w:rPr>
-                      <w:sz w:val="24"/>
-                      <w:szCs w:val="24"/>
-                    </w:rPr>
-                    <w:t>1}•</w:t>
-                  </w:r>
-                  <w:proofErr w:type="gramEnd"/>
-                  <w:r>
-                    <w:rPr>
-                      <w:sz w:val="24"/>
-                      <w:szCs w:val="24"/>
-                    </w:rPr>
-                    <w:t xml:space="preserve"> {cert</w:t>
-                  </w:r>
-                  <w:proofErr w:type="gramStart"/>
-                  <w:r>
-                    <w:rPr>
-                      <w:sz w:val="24"/>
-                      <w:szCs w:val="24"/>
-                    </w:rPr>
-                    <w:t>1}{</w:t>
-                  </w:r>
-                  <w:proofErr w:type="gramEnd"/>
-                  <w:r>
-                    <w:rPr>
-                      <w:sz w:val="24"/>
-                      <w:szCs w:val="24"/>
-                    </w:rPr>
-                    <w:t>/cert1}</w:t>
+                    <w:t>{#cert1}• {cert1}{/cert1}</w:t>
                   </w:r>
                 </w:p>
                 <w:p>
@@ -1080,39 +766,7 @@
                       <w:sz w:val="24"/>
                       <w:szCs w:val="24"/>
                     </w:rPr>
-                    <w:t>{#cert</w:t>
-                  </w:r>
-                  <w:proofErr w:type="gramStart"/>
-                  <w:r>
-                    <w:rPr>
-                      <w:sz w:val="24"/>
-                      <w:szCs w:val="24"/>
-                    </w:rPr>
-                    <w:t>2}•</w:t>
-                  </w:r>
-                  <w:proofErr w:type="gramEnd"/>
-                  <w:r>
-                    <w:rPr>
-                      <w:sz w:val="24"/>
-                      <w:szCs w:val="24"/>
-                    </w:rPr>
-                    <w:t xml:space="preserve"> {cert</w:t>
-                  </w:r>
-                  <w:proofErr w:type="gramStart"/>
-                  <w:r>
-                    <w:rPr>
-                      <w:sz w:val="24"/>
-                      <w:szCs w:val="24"/>
-                    </w:rPr>
-                    <w:t>2}{</w:t>
-                  </w:r>
-                  <w:proofErr w:type="gramEnd"/>
-                  <w:r>
-                    <w:rPr>
-                      <w:sz w:val="24"/>
-                      <w:szCs w:val="24"/>
-                    </w:rPr>
-                    <w:t>/cert2}</w:t>
+                    <w:t>{#cert2}• {cert2}{/cert2}</w:t>
                   </w:r>
                 </w:p>
                 <w:p>
@@ -1128,39 +782,7 @@
                       <w:sz w:val="24"/>
                       <w:szCs w:val="24"/>
                     </w:rPr>
-                    <w:t>{#cert</w:t>
-                  </w:r>
-                  <w:proofErr w:type="gramStart"/>
-                  <w:r>
-                    <w:rPr>
-                      <w:sz w:val="24"/>
-                      <w:szCs w:val="24"/>
-                    </w:rPr>
-                    <w:t>3}•</w:t>
-                  </w:r>
-                  <w:proofErr w:type="gramEnd"/>
-                  <w:r>
-                    <w:rPr>
-                      <w:sz w:val="24"/>
-                      <w:szCs w:val="24"/>
-                    </w:rPr>
-                    <w:t xml:space="preserve"> {cert</w:t>
-                  </w:r>
-                  <w:proofErr w:type="gramStart"/>
-                  <w:r>
-                    <w:rPr>
-                      <w:sz w:val="24"/>
-                      <w:szCs w:val="24"/>
-                    </w:rPr>
-                    <w:t>3}{</w:t>
-                  </w:r>
-                  <w:proofErr w:type="gramEnd"/>
-                  <w:r>
-                    <w:rPr>
-                      <w:sz w:val="24"/>
-                      <w:szCs w:val="24"/>
-                    </w:rPr>
-                    <w:t>/cert3}</w:t>
+                    <w:t>{#cert3}• {cert3}{/cert3}</w:t>
                   </w:r>
                 </w:p>
                 <w:p>
@@ -1176,39 +798,7 @@
                       <w:sz w:val="24"/>
                       <w:szCs w:val="24"/>
                     </w:rPr>
-                    <w:t>{#cert</w:t>
-                  </w:r>
-                  <w:proofErr w:type="gramStart"/>
-                  <w:r>
-                    <w:rPr>
-                      <w:sz w:val="24"/>
-                      <w:szCs w:val="24"/>
-                    </w:rPr>
-                    <w:t>4}•</w:t>
-                  </w:r>
-                  <w:proofErr w:type="gramEnd"/>
-                  <w:r>
-                    <w:rPr>
-                      <w:sz w:val="24"/>
-                      <w:szCs w:val="24"/>
-                    </w:rPr>
-                    <w:t xml:space="preserve"> {cert</w:t>
-                  </w:r>
-                  <w:proofErr w:type="gramStart"/>
-                  <w:r>
-                    <w:rPr>
-                      <w:sz w:val="24"/>
-                      <w:szCs w:val="24"/>
-                    </w:rPr>
-                    <w:t>4}{</w:t>
-                  </w:r>
-                  <w:proofErr w:type="gramEnd"/>
-                  <w:r>
-                    <w:rPr>
-                      <w:sz w:val="24"/>
-                      <w:szCs w:val="24"/>
-                    </w:rPr>
-                    <w:t>/cert4}</w:t>
+                    <w:t>{#cert4}• {cert4}{/cert4}</w:t>
                   </w:r>
                 </w:p>
                 <w:p>
@@ -1224,39 +814,7 @@
                       <w:sz w:val="24"/>
                       <w:szCs w:val="24"/>
                     </w:rPr>
-                    <w:t>{#cert</w:t>
-                  </w:r>
-                  <w:proofErr w:type="gramStart"/>
-                  <w:r>
-                    <w:rPr>
-                      <w:sz w:val="24"/>
-                      <w:szCs w:val="24"/>
-                    </w:rPr>
-                    <w:t>5}•</w:t>
-                  </w:r>
-                  <w:proofErr w:type="gramEnd"/>
-                  <w:r>
-                    <w:rPr>
-                      <w:sz w:val="24"/>
-                      <w:szCs w:val="24"/>
-                    </w:rPr>
-                    <w:t xml:space="preserve"> {cert</w:t>
-                  </w:r>
-                  <w:proofErr w:type="gramStart"/>
-                  <w:r>
-                    <w:rPr>
-                      <w:sz w:val="24"/>
-                      <w:szCs w:val="24"/>
-                    </w:rPr>
-                    <w:t>5}{</w:t>
-                  </w:r>
-                  <w:proofErr w:type="gramEnd"/>
-                  <w:r>
-                    <w:rPr>
-                      <w:sz w:val="24"/>
-                      <w:szCs w:val="24"/>
-                    </w:rPr>
-                    <w:t>/cert5}</w:t>
+                    <w:t>{#cert5}• {cert5}{/cert5}</w:t>
                   </w:r>
                 </w:p>
                 <w:p>
@@ -1272,39 +830,7 @@
                       <w:sz w:val="24"/>
                       <w:szCs w:val="24"/>
                     </w:rPr>
-                    <w:t>{#cert</w:t>
-                  </w:r>
-                  <w:proofErr w:type="gramStart"/>
-                  <w:r>
-                    <w:rPr>
-                      <w:sz w:val="24"/>
-                      <w:szCs w:val="24"/>
-                    </w:rPr>
-                    <w:t>6}•</w:t>
-                  </w:r>
-                  <w:proofErr w:type="gramEnd"/>
-                  <w:r>
-                    <w:rPr>
-                      <w:sz w:val="24"/>
-                      <w:szCs w:val="24"/>
-                    </w:rPr>
-                    <w:t xml:space="preserve"> {cert</w:t>
-                  </w:r>
-                  <w:proofErr w:type="gramStart"/>
-                  <w:r>
-                    <w:rPr>
-                      <w:sz w:val="24"/>
-                      <w:szCs w:val="24"/>
-                    </w:rPr>
-                    <w:t>6}{</w:t>
-                  </w:r>
-                  <w:proofErr w:type="gramEnd"/>
-                  <w:r>
-                    <w:rPr>
-                      <w:sz w:val="24"/>
-                      <w:szCs w:val="24"/>
-                    </w:rPr>
-                    <w:t>/cert6}</w:t>
+                    <w:t>{#cert6}• {cert6}{/cert6}</w:t>
                   </w:r>
                 </w:p>
                 <w:p>
@@ -1320,39 +846,7 @@
                       <w:sz w:val="24"/>
                       <w:szCs w:val="24"/>
                     </w:rPr>
-                    <w:t>{#cert</w:t>
-                  </w:r>
-                  <w:proofErr w:type="gramStart"/>
-                  <w:r>
-                    <w:rPr>
-                      <w:sz w:val="24"/>
-                      <w:szCs w:val="24"/>
-                    </w:rPr>
-                    <w:t>7}•</w:t>
-                  </w:r>
-                  <w:proofErr w:type="gramEnd"/>
-                  <w:r>
-                    <w:rPr>
-                      <w:sz w:val="24"/>
-                      <w:szCs w:val="24"/>
-                    </w:rPr>
-                    <w:t xml:space="preserve"> {cert</w:t>
-                  </w:r>
-                  <w:proofErr w:type="gramStart"/>
-                  <w:r>
-                    <w:rPr>
-                      <w:sz w:val="24"/>
-                      <w:szCs w:val="24"/>
-                    </w:rPr>
-                    <w:t>7}{</w:t>
-                  </w:r>
-                  <w:proofErr w:type="gramEnd"/>
-                  <w:r>
-                    <w:rPr>
-                      <w:sz w:val="24"/>
-                      <w:szCs w:val="24"/>
-                    </w:rPr>
-                    <w:t>/cert7}</w:t>
+                    <w:t>{#cert7}• {cert7}{/cert7}</w:t>
                   </w:r>
                 </w:p>
                 <w:p>
@@ -1368,39 +862,7 @@
                       <w:sz w:val="24"/>
                       <w:szCs w:val="24"/>
                     </w:rPr>
-                    <w:t>{#cert</w:t>
-                  </w:r>
-                  <w:proofErr w:type="gramStart"/>
-                  <w:r>
-                    <w:rPr>
-                      <w:sz w:val="24"/>
-                      <w:szCs w:val="24"/>
-                    </w:rPr>
-                    <w:t>8}•</w:t>
-                  </w:r>
-                  <w:proofErr w:type="gramEnd"/>
-                  <w:r>
-                    <w:rPr>
-                      <w:sz w:val="24"/>
-                      <w:szCs w:val="24"/>
-                    </w:rPr>
-                    <w:t xml:space="preserve"> {cert</w:t>
-                  </w:r>
-                  <w:proofErr w:type="gramStart"/>
-                  <w:r>
-                    <w:rPr>
-                      <w:sz w:val="24"/>
-                      <w:szCs w:val="24"/>
-                    </w:rPr>
-                    <w:t>8}{</w:t>
-                  </w:r>
-                  <w:proofErr w:type="gramEnd"/>
-                  <w:r>
-                    <w:rPr>
-                      <w:sz w:val="24"/>
-                      <w:szCs w:val="24"/>
-                    </w:rPr>
-                    <w:t>/cert8}</w:t>
+                    <w:t>{#cert8}• {cert8}{/cert8}</w:t>
                   </w:r>
                 </w:p>
                 <w:p>
@@ -1416,39 +878,7 @@
                       <w:sz w:val="24"/>
                       <w:szCs w:val="24"/>
                     </w:rPr>
-                    <w:t>{#cert</w:t>
-                  </w:r>
-                  <w:proofErr w:type="gramStart"/>
-                  <w:r>
-                    <w:rPr>
-                      <w:sz w:val="24"/>
-                      <w:szCs w:val="24"/>
-                    </w:rPr>
-                    <w:t>9}•</w:t>
-                  </w:r>
-                  <w:proofErr w:type="gramEnd"/>
-                  <w:r>
-                    <w:rPr>
-                      <w:sz w:val="24"/>
-                      <w:szCs w:val="24"/>
-                    </w:rPr>
-                    <w:t xml:space="preserve"> {cert</w:t>
-                  </w:r>
-                  <w:proofErr w:type="gramStart"/>
-                  <w:r>
-                    <w:rPr>
-                      <w:sz w:val="24"/>
-                      <w:szCs w:val="24"/>
-                    </w:rPr>
-                    <w:t>9}{</w:t>
-                  </w:r>
-                  <w:proofErr w:type="gramEnd"/>
-                  <w:r>
-                    <w:rPr>
-                      <w:sz w:val="24"/>
-                      <w:szCs w:val="24"/>
-                    </w:rPr>
-                    <w:t>/cert9}</w:t>
+                    <w:t>{#cert9}• {cert9}{/cert9}</w:t>
                   </w:r>
                 </w:p>
                 <w:p>
@@ -1464,39 +894,7 @@
                       <w:sz w:val="24"/>
                       <w:szCs w:val="24"/>
                     </w:rPr>
-                    <w:t>{#cert</w:t>
-                  </w:r>
-                  <w:proofErr w:type="gramStart"/>
-                  <w:r>
-                    <w:rPr>
-                      <w:sz w:val="24"/>
-                      <w:szCs w:val="24"/>
-                    </w:rPr>
-                    <w:t>10}•</w:t>
-                  </w:r>
-                  <w:proofErr w:type="gramEnd"/>
-                  <w:r>
-                    <w:rPr>
-                      <w:sz w:val="24"/>
-                      <w:szCs w:val="24"/>
-                    </w:rPr>
-                    <w:t xml:space="preserve"> {cert</w:t>
-                  </w:r>
-                  <w:proofErr w:type="gramStart"/>
-                  <w:r>
-                    <w:rPr>
-                      <w:sz w:val="24"/>
-                      <w:szCs w:val="24"/>
-                    </w:rPr>
-                    <w:t>10}{</w:t>
-                  </w:r>
-                  <w:proofErr w:type="gramEnd"/>
-                  <w:r>
-                    <w:rPr>
-                      <w:sz w:val="24"/>
-                      <w:szCs w:val="24"/>
-                    </w:rPr>
-                    <w:t>/cert10}</w:t>
+                    <w:t>{#cert10}• {cert10}{/cert10}</w:t>
                   </w:r>
                 </w:p>
                 <w:p>
@@ -1513,23 +911,7 @@
                       <w:szCs w:val="24"/>
                     </w:rPr>
                     <w:lastRenderedPageBreak/>
-                    <w:t>{/</w:t>
-                  </w:r>
-                  <w:proofErr w:type="spellStart"/>
-                  <w:r>
-                    <w:rPr>
-                      <w:sz w:val="24"/>
-                      <w:szCs w:val="24"/>
-                    </w:rPr>
-                    <w:t>hasProgramCerts</w:t>
-                  </w:r>
-                  <w:proofErr w:type="spellEnd"/>
-                  <w:r>
-                    <w:rPr>
-                      <w:sz w:val="24"/>
-                      <w:szCs w:val="24"/>
-                    </w:rPr>
-                    <w:t>}</w:t>
+                    <w:t>{/hasProgramCerts}</w:t>
                   </w:r>
                 </w:p>
                 <w:p>
@@ -1577,39 +959,7 @@
                       <w:sz w:val="24"/>
                       <w:szCs w:val="24"/>
                     </w:rPr>
-                    <w:t>{#skill</w:t>
-                  </w:r>
-                  <w:proofErr w:type="gramStart"/>
-                  <w:r>
-                    <w:rPr>
-                      <w:sz w:val="24"/>
-                      <w:szCs w:val="24"/>
-                    </w:rPr>
-                    <w:t>1}•</w:t>
-                  </w:r>
-                  <w:proofErr w:type="gramEnd"/>
-                  <w:r>
-                    <w:rPr>
-                      <w:sz w:val="24"/>
-                      <w:szCs w:val="24"/>
-                    </w:rPr>
-                    <w:t xml:space="preserve"> {skill</w:t>
-                  </w:r>
-                  <w:proofErr w:type="gramStart"/>
-                  <w:r>
-                    <w:rPr>
-                      <w:sz w:val="24"/>
-                      <w:szCs w:val="24"/>
-                    </w:rPr>
-                    <w:t>1}{</w:t>
-                  </w:r>
-                  <w:proofErr w:type="gramEnd"/>
-                  <w:r>
-                    <w:rPr>
-                      <w:sz w:val="24"/>
-                      <w:szCs w:val="24"/>
-                    </w:rPr>
-                    <w:t>/skill1}</w:t>
+                    <w:t>{#skill1}• {skill1}{/skill1}</w:t>
                   </w:r>
                 </w:p>
                 <w:p>
@@ -1625,39 +975,7 @@
                       <w:sz w:val="24"/>
                       <w:szCs w:val="24"/>
                     </w:rPr>
-                    <w:t>{#skill</w:t>
-                  </w:r>
-                  <w:proofErr w:type="gramStart"/>
-                  <w:r>
-                    <w:rPr>
-                      <w:sz w:val="24"/>
-                      <w:szCs w:val="24"/>
-                    </w:rPr>
-                    <w:t>2}•</w:t>
-                  </w:r>
-                  <w:proofErr w:type="gramEnd"/>
-                  <w:r>
-                    <w:rPr>
-                      <w:sz w:val="24"/>
-                      <w:szCs w:val="24"/>
-                    </w:rPr>
-                    <w:t xml:space="preserve"> {skill</w:t>
-                  </w:r>
-                  <w:proofErr w:type="gramStart"/>
-                  <w:r>
-                    <w:rPr>
-                      <w:sz w:val="24"/>
-                      <w:szCs w:val="24"/>
-                    </w:rPr>
-                    <w:t>2}{</w:t>
-                  </w:r>
-                  <w:proofErr w:type="gramEnd"/>
-                  <w:r>
-                    <w:rPr>
-                      <w:sz w:val="24"/>
-                      <w:szCs w:val="24"/>
-                    </w:rPr>
-                    <w:t>/skill2}</w:t>
+                    <w:t>{#skill2}• {skill2}{/skill2}</w:t>
                   </w:r>
                 </w:p>
                 <w:p>
@@ -1673,39 +991,7 @@
                       <w:sz w:val="24"/>
                       <w:szCs w:val="24"/>
                     </w:rPr>
-                    <w:t>{#skill</w:t>
-                  </w:r>
-                  <w:proofErr w:type="gramStart"/>
-                  <w:r>
-                    <w:rPr>
-                      <w:sz w:val="24"/>
-                      <w:szCs w:val="24"/>
-                    </w:rPr>
-                    <w:t>3}•</w:t>
-                  </w:r>
-                  <w:proofErr w:type="gramEnd"/>
-                  <w:r>
-                    <w:rPr>
-                      <w:sz w:val="24"/>
-                      <w:szCs w:val="24"/>
-                    </w:rPr>
-                    <w:t xml:space="preserve"> {skill</w:t>
-                  </w:r>
-                  <w:proofErr w:type="gramStart"/>
-                  <w:r>
-                    <w:rPr>
-                      <w:sz w:val="24"/>
-                      <w:szCs w:val="24"/>
-                    </w:rPr>
-                    <w:t>3}{</w:t>
-                  </w:r>
-                  <w:proofErr w:type="gramEnd"/>
-                  <w:r>
-                    <w:rPr>
-                      <w:sz w:val="24"/>
-                      <w:szCs w:val="24"/>
-                    </w:rPr>
-                    <w:t>/skill3}</w:t>
+                    <w:t>{#skill3}• {skill3}{/skill3}</w:t>
                   </w:r>
                 </w:p>
                 <w:p>
@@ -1721,39 +1007,7 @@
                       <w:sz w:val="24"/>
                       <w:szCs w:val="24"/>
                     </w:rPr>
-                    <w:t>{#skill</w:t>
-                  </w:r>
-                  <w:proofErr w:type="gramStart"/>
-                  <w:r>
-                    <w:rPr>
-                      <w:sz w:val="24"/>
-                      <w:szCs w:val="24"/>
-                    </w:rPr>
-                    <w:t>4}•</w:t>
-                  </w:r>
-                  <w:proofErr w:type="gramEnd"/>
-                  <w:r>
-                    <w:rPr>
-                      <w:sz w:val="24"/>
-                      <w:szCs w:val="24"/>
-                    </w:rPr>
-                    <w:t xml:space="preserve"> {skill</w:t>
-                  </w:r>
-                  <w:proofErr w:type="gramStart"/>
-                  <w:r>
-                    <w:rPr>
-                      <w:sz w:val="24"/>
-                      <w:szCs w:val="24"/>
-                    </w:rPr>
-                    <w:t>4}{</w:t>
-                  </w:r>
-                  <w:proofErr w:type="gramEnd"/>
-                  <w:r>
-                    <w:rPr>
-                      <w:sz w:val="24"/>
-                      <w:szCs w:val="24"/>
-                    </w:rPr>
-                    <w:t>/skill4}</w:t>
+                    <w:t>{#skill4}• {skill4}{/skill4}</w:t>
                   </w:r>
                 </w:p>
                 <w:p>
@@ -1769,39 +1023,7 @@
                       <w:sz w:val="24"/>
                       <w:szCs w:val="24"/>
                     </w:rPr>
-                    <w:t>{#skill</w:t>
-                  </w:r>
-                  <w:proofErr w:type="gramStart"/>
-                  <w:r>
-                    <w:rPr>
-                      <w:sz w:val="24"/>
-                      <w:szCs w:val="24"/>
-                    </w:rPr>
-                    <w:t>5}•</w:t>
-                  </w:r>
-                  <w:proofErr w:type="gramEnd"/>
-                  <w:r>
-                    <w:rPr>
-                      <w:sz w:val="24"/>
-                      <w:szCs w:val="24"/>
-                    </w:rPr>
-                    <w:t xml:space="preserve"> {skill</w:t>
-                  </w:r>
-                  <w:proofErr w:type="gramStart"/>
-                  <w:r>
-                    <w:rPr>
-                      <w:sz w:val="24"/>
-                      <w:szCs w:val="24"/>
-                    </w:rPr>
-                    <w:t>5}{</w:t>
-                  </w:r>
-                  <w:proofErr w:type="gramEnd"/>
-                  <w:r>
-                    <w:rPr>
-                      <w:sz w:val="24"/>
-                      <w:szCs w:val="24"/>
-                    </w:rPr>
-                    <w:t>/skill5}</w:t>
+                    <w:t>{#skill5}• {skill5}{/skill5}</w:t>
                   </w:r>
                 </w:p>
                 <w:p>
@@ -1817,39 +1039,7 @@
                       <w:sz w:val="24"/>
                       <w:szCs w:val="24"/>
                     </w:rPr>
-                    <w:t>{#skill</w:t>
-                  </w:r>
-                  <w:proofErr w:type="gramStart"/>
-                  <w:r>
-                    <w:rPr>
-                      <w:sz w:val="24"/>
-                      <w:szCs w:val="24"/>
-                    </w:rPr>
-                    <w:t>6}•</w:t>
-                  </w:r>
-                  <w:proofErr w:type="gramEnd"/>
-                  <w:r>
-                    <w:rPr>
-                      <w:sz w:val="24"/>
-                      <w:szCs w:val="24"/>
-                    </w:rPr>
-                    <w:t xml:space="preserve"> {skill</w:t>
-                  </w:r>
-                  <w:proofErr w:type="gramStart"/>
-                  <w:r>
-                    <w:rPr>
-                      <w:sz w:val="24"/>
-                      <w:szCs w:val="24"/>
-                    </w:rPr>
-                    <w:t>6}{</w:t>
-                  </w:r>
-                  <w:proofErr w:type="gramEnd"/>
-                  <w:r>
-                    <w:rPr>
-                      <w:sz w:val="24"/>
-                      <w:szCs w:val="24"/>
-                    </w:rPr>
-                    <w:t>/skill6}</w:t>
+                    <w:t>{#skill6}• {skill6}{/skill6}</w:t>
                   </w:r>
                 </w:p>
                 <w:p>
@@ -1865,39 +1055,7 @@
                       <w:sz w:val="24"/>
                       <w:szCs w:val="24"/>
                     </w:rPr>
-                    <w:t>{#skill</w:t>
-                  </w:r>
-                  <w:proofErr w:type="gramStart"/>
-                  <w:r>
-                    <w:rPr>
-                      <w:sz w:val="24"/>
-                      <w:szCs w:val="24"/>
-                    </w:rPr>
-                    <w:t>7}•</w:t>
-                  </w:r>
-                  <w:proofErr w:type="gramEnd"/>
-                  <w:r>
-                    <w:rPr>
-                      <w:sz w:val="24"/>
-                      <w:szCs w:val="24"/>
-                    </w:rPr>
-                    <w:t xml:space="preserve"> {skill</w:t>
-                  </w:r>
-                  <w:proofErr w:type="gramStart"/>
-                  <w:r>
-                    <w:rPr>
-                      <w:sz w:val="24"/>
-                      <w:szCs w:val="24"/>
-                    </w:rPr>
-                    <w:t>7}{</w:t>
-                  </w:r>
-                  <w:proofErr w:type="gramEnd"/>
-                  <w:r>
-                    <w:rPr>
-                      <w:sz w:val="24"/>
-                      <w:szCs w:val="24"/>
-                    </w:rPr>
-                    <w:t>/skill7}</w:t>
+                    <w:t>{#skill7}• {skill7}{/skill7}</w:t>
                   </w:r>
                 </w:p>
                 <w:p>
@@ -1913,39 +1071,7 @@
                       <w:sz w:val="24"/>
                       <w:szCs w:val="24"/>
                     </w:rPr>
-                    <w:t>{#skill</w:t>
-                  </w:r>
-                  <w:proofErr w:type="gramStart"/>
-                  <w:r>
-                    <w:rPr>
-                      <w:sz w:val="24"/>
-                      <w:szCs w:val="24"/>
-                    </w:rPr>
-                    <w:t>8}•</w:t>
-                  </w:r>
-                  <w:proofErr w:type="gramEnd"/>
-                  <w:r>
-                    <w:rPr>
-                      <w:sz w:val="24"/>
-                      <w:szCs w:val="24"/>
-                    </w:rPr>
-                    <w:t xml:space="preserve"> {skill</w:t>
-                  </w:r>
-                  <w:proofErr w:type="gramStart"/>
-                  <w:r>
-                    <w:rPr>
-                      <w:sz w:val="24"/>
-                      <w:szCs w:val="24"/>
-                    </w:rPr>
-                    <w:t>8}{</w:t>
-                  </w:r>
-                  <w:proofErr w:type="gramEnd"/>
-                  <w:r>
-                    <w:rPr>
-                      <w:sz w:val="24"/>
-                      <w:szCs w:val="24"/>
-                    </w:rPr>
-                    <w:t>/skill8}</w:t>
+                    <w:t>{#skill8}• {skill8}{/skill8}</w:t>
                   </w:r>
                 </w:p>
                 <w:p>
@@ -1961,39 +1087,7 @@
                       <w:sz w:val="24"/>
                       <w:szCs w:val="24"/>
                     </w:rPr>
-                    <w:t>{#skill</w:t>
-                  </w:r>
-                  <w:proofErr w:type="gramStart"/>
-                  <w:r>
-                    <w:rPr>
-                      <w:sz w:val="24"/>
-                      <w:szCs w:val="24"/>
-                    </w:rPr>
-                    <w:t>9}•</w:t>
-                  </w:r>
-                  <w:proofErr w:type="gramEnd"/>
-                  <w:r>
-                    <w:rPr>
-                      <w:sz w:val="24"/>
-                      <w:szCs w:val="24"/>
-                    </w:rPr>
-                    <w:t xml:space="preserve"> {skill</w:t>
-                  </w:r>
-                  <w:proofErr w:type="gramStart"/>
-                  <w:r>
-                    <w:rPr>
-                      <w:sz w:val="24"/>
-                      <w:szCs w:val="24"/>
-                    </w:rPr>
-                    <w:t>9}{</w:t>
-                  </w:r>
-                  <w:proofErr w:type="gramEnd"/>
-                  <w:r>
-                    <w:rPr>
-                      <w:sz w:val="24"/>
-                      <w:szCs w:val="24"/>
-                    </w:rPr>
-                    <w:t>/skill9}</w:t>
+                    <w:t>{#skill9}• {skill9}{/skill9}</w:t>
                   </w:r>
                 </w:p>
                 <w:p>
@@ -2009,39 +1103,7 @@
                       <w:sz w:val="24"/>
                       <w:szCs w:val="24"/>
                     </w:rPr>
-                    <w:t>{#skill</w:t>
-                  </w:r>
-                  <w:proofErr w:type="gramStart"/>
-                  <w:r>
-                    <w:rPr>
-                      <w:sz w:val="24"/>
-                      <w:szCs w:val="24"/>
-                    </w:rPr>
-                    <w:t>10}•</w:t>
-                  </w:r>
-                  <w:proofErr w:type="gramEnd"/>
-                  <w:r>
-                    <w:rPr>
-                      <w:sz w:val="24"/>
-                      <w:szCs w:val="24"/>
-                    </w:rPr>
-                    <w:t xml:space="preserve"> {skill</w:t>
-                  </w:r>
-                  <w:proofErr w:type="gramStart"/>
-                  <w:r>
-                    <w:rPr>
-                      <w:sz w:val="24"/>
-                      <w:szCs w:val="24"/>
-                    </w:rPr>
-                    <w:t>10}{</w:t>
-                  </w:r>
-                  <w:proofErr w:type="gramEnd"/>
-                  <w:r>
-                    <w:rPr>
-                      <w:sz w:val="24"/>
-                      <w:szCs w:val="24"/>
-                    </w:rPr>
-                    <w:t>/skill10}</w:t>
+                    <w:t>{#skill10}• {skill10}{/skill10}</w:t>
                   </w:r>
                 </w:p>
                 <w:p>
@@ -2058,23 +1120,7 @@
                       <w:szCs w:val="24"/>
                     </w:rPr>
                     <w:lastRenderedPageBreak/>
-                    <w:t>{/</w:t>
-                  </w:r>
-                  <w:proofErr w:type="spellStart"/>
-                  <w:r>
-                    <w:rPr>
-                      <w:sz w:val="24"/>
-                      <w:szCs w:val="24"/>
-                    </w:rPr>
-                    <w:t>hasExtraSkills</w:t>
-                  </w:r>
-                  <w:proofErr w:type="spellEnd"/>
-                  <w:r>
-                    <w:rPr>
-                      <w:sz w:val="24"/>
-                      <w:szCs w:val="24"/>
-                    </w:rPr>
-                    <w:t>}</w:t>
+                    <w:t>{/hasExtraSkills}</w:t>
                   </w:r>
                 </w:p>
                 <w:p>

--- a/public/templates/TemplateA.docx
+++ b/public/templates/TemplateA.docx
@@ -185,7 +185,23 @@
                 <w:sz w:val="26"/>
                 <w:szCs w:val="26"/>
               </w:rPr>
-              <w:t>{professionalSummary}</w:t>
+              <w:t>{</w:t>
+            </w:r>
+            <w:proofErr w:type="spellStart"/>
+            <w:r>
+              <w:rPr>
+                <w:sz w:val="26"/>
+                <w:szCs w:val="26"/>
+              </w:rPr>
+              <w:t>professionalSummary</w:t>
+            </w:r>
+            <w:proofErr w:type="spellEnd"/>
+            <w:r>
+              <w:rPr>
+                <w:sz w:val="26"/>
+                <w:szCs w:val="26"/>
+              </w:rPr>
+              <w:t>}</w:t>
             </w:r>
           </w:p>
           <w:p>
@@ -287,15 +303,16 @@
                 <w:sz w:val="28"/>
                 <w:szCs w:val="28"/>
               </w:rPr>
-              <w:t xml:space="preserve">{employer} </w:t>
-            </w:r>
+              <w:t>{</w:t>
+            </w:r>
+            <w:proofErr w:type="gramStart"/>
             <w:r>
               <w:rPr>
                 <w:rFonts w:ascii="Open Sans SemiBold" w:hAnsi="Open Sans SemiBold" w:cs="Open Sans SemiBold"/>
                 <w:sz w:val="28"/>
                 <w:szCs w:val="28"/>
               </w:rPr>
-              <w:t xml:space="preserve">    </w:t>
+              <w:t xml:space="preserve">employer} </w:t>
             </w:r>
             <w:r>
               <w:rPr>
@@ -303,15 +320,16 @@
                 <w:sz w:val="28"/>
                 <w:szCs w:val="28"/>
               </w:rPr>
-              <w:t>{employerCity}, {employerState}</w:t>
-            </w:r>
+              <w:t xml:space="preserve">  </w:t>
+            </w:r>
+            <w:proofErr w:type="gramEnd"/>
             <w:r>
               <w:rPr>
                 <w:rFonts w:ascii="Open Sans SemiBold" w:hAnsi="Open Sans SemiBold" w:cs="Open Sans SemiBold"/>
                 <w:sz w:val="28"/>
                 <w:szCs w:val="28"/>
               </w:rPr>
-              <w:t xml:space="preserve"> </w:t>
+              <w:t xml:space="preserve">  </w:t>
             </w:r>
             <w:r>
               <w:rPr>
@@ -319,15 +337,84 @@
                 <w:sz w:val="28"/>
                 <w:szCs w:val="28"/>
               </w:rPr>
-              <w:br/>
-              <w:t xml:space="preserve">{title}  </w:t>
-            </w:r>
-            <w:r>
-              <w:rPr>
+              <w:t>{</w:t>
+            </w:r>
+            <w:proofErr w:type="spellStart"/>
+            <w:r>
+              <w:rPr>
+                <w:rFonts w:ascii="Open Sans SemiBold" w:hAnsi="Open Sans SemiBold" w:cs="Open Sans SemiBold"/>
                 <w:sz w:val="28"/>
                 <w:szCs w:val="28"/>
               </w:rPr>
-              <w:t>{start} – {end}</w:t>
+              <w:t>employerCity</w:t>
+            </w:r>
+            <w:proofErr w:type="spellEnd"/>
+            <w:r>
+              <w:rPr>
+                <w:rFonts w:ascii="Open Sans SemiBold" w:hAnsi="Open Sans SemiBold" w:cs="Open Sans SemiBold"/>
+                <w:sz w:val="28"/>
+                <w:szCs w:val="28"/>
+              </w:rPr>
+              <w:t>}, {</w:t>
+            </w:r>
+            <w:proofErr w:type="spellStart"/>
+            <w:r>
+              <w:rPr>
+                <w:rFonts w:ascii="Open Sans SemiBold" w:hAnsi="Open Sans SemiBold" w:cs="Open Sans SemiBold"/>
+                <w:sz w:val="28"/>
+                <w:szCs w:val="28"/>
+              </w:rPr>
+              <w:t>employerState</w:t>
+            </w:r>
+            <w:proofErr w:type="spellEnd"/>
+            <w:r>
+              <w:rPr>
+                <w:rFonts w:ascii="Open Sans SemiBold" w:hAnsi="Open Sans SemiBold" w:cs="Open Sans SemiBold"/>
+                <w:sz w:val="28"/>
+                <w:szCs w:val="28"/>
+              </w:rPr>
+              <w:t>}</w:t>
+            </w:r>
+            <w:r>
+              <w:rPr>
+                <w:rFonts w:ascii="Open Sans SemiBold" w:hAnsi="Open Sans SemiBold" w:cs="Open Sans SemiBold"/>
+                <w:sz w:val="28"/>
+                <w:szCs w:val="28"/>
+              </w:rPr>
+              <w:t xml:space="preserve"> </w:t>
+            </w:r>
+            <w:r>
+              <w:rPr>
+                <w:rFonts w:ascii="Open Sans SemiBold" w:hAnsi="Open Sans SemiBold" w:cs="Open Sans SemiBold"/>
+                <w:sz w:val="28"/>
+                <w:szCs w:val="28"/>
+              </w:rPr>
+              <w:br/>
+              <w:t>{</w:t>
+            </w:r>
+            <w:proofErr w:type="gramStart"/>
+            <w:r>
+              <w:rPr>
+                <w:rFonts w:ascii="Open Sans SemiBold" w:hAnsi="Open Sans SemiBold" w:cs="Open Sans SemiBold"/>
+                <w:sz w:val="28"/>
+                <w:szCs w:val="28"/>
+              </w:rPr>
+              <w:t xml:space="preserve">title}  </w:t>
+            </w:r>
+            <w:r>
+              <w:rPr>
+                <w:sz w:val="28"/>
+                <w:szCs w:val="28"/>
+              </w:rPr>
+              <w:t>{</w:t>
+            </w:r>
+            <w:proofErr w:type="gramEnd"/>
+            <w:r>
+              <w:rPr>
+                <w:sz w:val="28"/>
+                <w:szCs w:val="28"/>
+              </w:rPr>
+              <w:t>start} – {end}</w:t>
             </w:r>
           </w:p>
           <w:p>
@@ -345,7 +432,43 @@
                 <w:sz w:val="24"/>
                 <w:szCs w:val="24"/>
               </w:rPr>
-              <w:t>{#task1}• {task1}{/task1}</w:t>
+              <w:t>{#task</w:t>
+            </w:r>
+            <w:proofErr w:type="gramStart"/>
+            <w:r>
+              <w:rPr>
+                <w:rFonts w:ascii="Open Sans" w:hAnsi="Open Sans" w:cs="Open Sans"/>
+                <w:sz w:val="24"/>
+                <w:szCs w:val="24"/>
+              </w:rPr>
+              <w:t>1}•</w:t>
+            </w:r>
+            <w:proofErr w:type="gramEnd"/>
+            <w:r>
+              <w:rPr>
+                <w:rFonts w:ascii="Open Sans" w:hAnsi="Open Sans" w:cs="Open Sans"/>
+                <w:sz w:val="24"/>
+                <w:szCs w:val="24"/>
+              </w:rPr>
+              <w:t xml:space="preserve"> {task</w:t>
+            </w:r>
+            <w:proofErr w:type="gramStart"/>
+            <w:r>
+              <w:rPr>
+                <w:rFonts w:ascii="Open Sans" w:hAnsi="Open Sans" w:cs="Open Sans"/>
+                <w:sz w:val="24"/>
+                <w:szCs w:val="24"/>
+              </w:rPr>
+              <w:t>1}{</w:t>
+            </w:r>
+            <w:proofErr w:type="gramEnd"/>
+            <w:r>
+              <w:rPr>
+                <w:rFonts w:ascii="Open Sans" w:hAnsi="Open Sans" w:cs="Open Sans"/>
+                <w:sz w:val="24"/>
+                <w:szCs w:val="24"/>
+              </w:rPr>
+              <w:t>/task1}</w:t>
             </w:r>
           </w:p>
           <w:p>
@@ -363,7 +486,43 @@
                 <w:sz w:val="24"/>
                 <w:szCs w:val="24"/>
               </w:rPr>
-              <w:t>{#task2}• {task2}{/task2}</w:t>
+              <w:t>{#task</w:t>
+            </w:r>
+            <w:proofErr w:type="gramStart"/>
+            <w:r>
+              <w:rPr>
+                <w:rFonts w:ascii="Open Sans" w:hAnsi="Open Sans" w:cs="Open Sans"/>
+                <w:sz w:val="24"/>
+                <w:szCs w:val="24"/>
+              </w:rPr>
+              <w:t>2}•</w:t>
+            </w:r>
+            <w:proofErr w:type="gramEnd"/>
+            <w:r>
+              <w:rPr>
+                <w:rFonts w:ascii="Open Sans" w:hAnsi="Open Sans" w:cs="Open Sans"/>
+                <w:sz w:val="24"/>
+                <w:szCs w:val="24"/>
+              </w:rPr>
+              <w:t xml:space="preserve"> {task</w:t>
+            </w:r>
+            <w:proofErr w:type="gramStart"/>
+            <w:r>
+              <w:rPr>
+                <w:rFonts w:ascii="Open Sans" w:hAnsi="Open Sans" w:cs="Open Sans"/>
+                <w:sz w:val="24"/>
+                <w:szCs w:val="24"/>
+              </w:rPr>
+              <w:t>2}{</w:t>
+            </w:r>
+            <w:proofErr w:type="gramEnd"/>
+            <w:r>
+              <w:rPr>
+                <w:rFonts w:ascii="Open Sans" w:hAnsi="Open Sans" w:cs="Open Sans"/>
+                <w:sz w:val="24"/>
+                <w:szCs w:val="24"/>
+              </w:rPr>
+              <w:t>/task2}</w:t>
             </w:r>
           </w:p>
           <w:p>
@@ -381,7 +540,43 @@
                 <w:sz w:val="24"/>
                 <w:szCs w:val="24"/>
               </w:rPr>
-              <w:t>{#task3}• {task3}{/task3}</w:t>
+              <w:t>{#task</w:t>
+            </w:r>
+            <w:proofErr w:type="gramStart"/>
+            <w:r>
+              <w:rPr>
+                <w:rFonts w:ascii="Open Sans" w:hAnsi="Open Sans" w:cs="Open Sans"/>
+                <w:sz w:val="24"/>
+                <w:szCs w:val="24"/>
+              </w:rPr>
+              <w:t>3}•</w:t>
+            </w:r>
+            <w:proofErr w:type="gramEnd"/>
+            <w:r>
+              <w:rPr>
+                <w:rFonts w:ascii="Open Sans" w:hAnsi="Open Sans" w:cs="Open Sans"/>
+                <w:sz w:val="24"/>
+                <w:szCs w:val="24"/>
+              </w:rPr>
+              <w:t xml:space="preserve"> {task</w:t>
+            </w:r>
+            <w:proofErr w:type="gramStart"/>
+            <w:r>
+              <w:rPr>
+                <w:rFonts w:ascii="Open Sans" w:hAnsi="Open Sans" w:cs="Open Sans"/>
+                <w:sz w:val="24"/>
+                <w:szCs w:val="24"/>
+              </w:rPr>
+              <w:t>3}{</w:t>
+            </w:r>
+            <w:proofErr w:type="gramEnd"/>
+            <w:r>
+              <w:rPr>
+                <w:rFonts w:ascii="Open Sans" w:hAnsi="Open Sans" w:cs="Open Sans"/>
+                <w:sz w:val="24"/>
+                <w:szCs w:val="24"/>
+              </w:rPr>
+              <w:t>/task3}</w:t>
             </w:r>
           </w:p>
           <w:p>
@@ -399,7 +594,43 @@
                 <w:sz w:val="24"/>
                 <w:szCs w:val="24"/>
               </w:rPr>
-              <w:t>{#task4}• {task4}{/task4}</w:t>
+              <w:t>{#task</w:t>
+            </w:r>
+            <w:proofErr w:type="gramStart"/>
+            <w:r>
+              <w:rPr>
+                <w:rFonts w:ascii="Open Sans" w:hAnsi="Open Sans" w:cs="Open Sans"/>
+                <w:sz w:val="24"/>
+                <w:szCs w:val="24"/>
+              </w:rPr>
+              <w:t>4}•</w:t>
+            </w:r>
+            <w:proofErr w:type="gramEnd"/>
+            <w:r>
+              <w:rPr>
+                <w:rFonts w:ascii="Open Sans" w:hAnsi="Open Sans" w:cs="Open Sans"/>
+                <w:sz w:val="24"/>
+                <w:szCs w:val="24"/>
+              </w:rPr>
+              <w:t xml:space="preserve"> {task</w:t>
+            </w:r>
+            <w:proofErr w:type="gramStart"/>
+            <w:r>
+              <w:rPr>
+                <w:rFonts w:ascii="Open Sans" w:hAnsi="Open Sans" w:cs="Open Sans"/>
+                <w:sz w:val="24"/>
+                <w:szCs w:val="24"/>
+              </w:rPr>
+              <w:t>4}{</w:t>
+            </w:r>
+            <w:proofErr w:type="gramEnd"/>
+            <w:r>
+              <w:rPr>
+                <w:rFonts w:ascii="Open Sans" w:hAnsi="Open Sans" w:cs="Open Sans"/>
+                <w:sz w:val="24"/>
+                <w:szCs w:val="24"/>
+              </w:rPr>
+              <w:t>/task4}</w:t>
             </w:r>
           </w:p>
           <w:p>
@@ -417,7 +648,43 @@
                 <w:sz w:val="24"/>
                 <w:szCs w:val="24"/>
               </w:rPr>
-              <w:t>{#task5}• {task5}{/task5}</w:t>
+              <w:t>{#task</w:t>
+            </w:r>
+            <w:proofErr w:type="gramStart"/>
+            <w:r>
+              <w:rPr>
+                <w:rFonts w:ascii="Open Sans" w:hAnsi="Open Sans" w:cs="Open Sans"/>
+                <w:sz w:val="24"/>
+                <w:szCs w:val="24"/>
+              </w:rPr>
+              <w:t>5}•</w:t>
+            </w:r>
+            <w:proofErr w:type="gramEnd"/>
+            <w:r>
+              <w:rPr>
+                <w:rFonts w:ascii="Open Sans" w:hAnsi="Open Sans" w:cs="Open Sans"/>
+                <w:sz w:val="24"/>
+                <w:szCs w:val="24"/>
+              </w:rPr>
+              <w:t xml:space="preserve"> {task</w:t>
+            </w:r>
+            <w:proofErr w:type="gramStart"/>
+            <w:r>
+              <w:rPr>
+                <w:rFonts w:ascii="Open Sans" w:hAnsi="Open Sans" w:cs="Open Sans"/>
+                <w:sz w:val="24"/>
+                <w:szCs w:val="24"/>
+              </w:rPr>
+              <w:t>5}{</w:t>
+            </w:r>
+            <w:proofErr w:type="gramEnd"/>
+            <w:r>
+              <w:rPr>
+                <w:rFonts w:ascii="Open Sans" w:hAnsi="Open Sans" w:cs="Open Sans"/>
+                <w:sz w:val="24"/>
+                <w:szCs w:val="24"/>
+              </w:rPr>
+              <w:t>/task5}</w:t>
             </w:r>
           </w:p>
           <w:p>
@@ -430,7 +697,15 @@
               <w:keepLines/>
             </w:pPr>
             <w:r>
-              <w:t>{/workExperience}</w:t>
+              <w:t>{/</w:t>
+            </w:r>
+            <w:proofErr w:type="spellStart"/>
+            <w:r>
+              <w:t>workExperience</w:t>
+            </w:r>
+            <w:proofErr w:type="spellEnd"/>
+            <w:r>
+              <w:t>}</w:t>
             </w:r>
           </w:p>
           <w:p>
@@ -438,7 +713,15 @@
               <w:keepLines/>
             </w:pPr>
             <w:r>
-              <w:t>{/hasWorkExperience}</w:t>
+              <w:t>{/</w:t>
+            </w:r>
+            <w:proofErr w:type="spellStart"/>
+            <w:r>
+              <w:t>hasWorkExperience</w:t>
+            </w:r>
+            <w:proofErr w:type="spellEnd"/>
+            <w:r>
+              <w:t>}</w:t>
             </w:r>
           </w:p>
           <w:p>
@@ -463,692 +746,6 @@
       </w:tr>
       <w:bookmarkEnd w:id="0"/>
       <w:bookmarkEnd w:id="1"/>
-      <w:tr>
-        <w:trPr>
-          <w:trHeight w:val="504"/>
-        </w:trPr>
-        <w:tc>
-          <w:tcPr>
-            <w:tcW w:w="5000" w:type="pct"/>
-            <w:gridSpan w:val="2"/>
-            <w:shd w:val="clear" w:color="auto" w:fill="CFF0E0"/>
-            <w:vAlign w:val="center"/>
-          </w:tcPr>
-          <w:p>
-            <w:pPr>
-              <w:keepLines/>
-              <w:rPr>
-                <w:rFonts w:ascii="Open Sans" w:hAnsi="Open Sans" w:cs="Open Sans"/>
-                <w:b/>
-                <w:bCs/>
-                <w:sz w:val="36"/>
-                <w:szCs w:val="36"/>
-              </w:rPr>
-            </w:pPr>
-            <w:r>
-              <w:rPr>
-                <w:rFonts w:ascii="Open Sans SemiBold" w:hAnsi="Open Sans SemiBold" w:cs="Open Sans SemiBold"/>
-                <w:b/>
-                <w:bCs/>
-                <w:sz w:val="36"/>
-                <w:szCs w:val="36"/>
-              </w:rPr>
-              <w:t>Education</w:t>
-            </w:r>
-          </w:p>
-        </w:tc>
-      </w:tr>
-      <w:tr>
-        <w:trPr>
-          <w:trHeight w:val="692"/>
-        </w:trPr>
-        <w:tc>
-          <w:tcPr>
-            <w:tcW w:w="5000" w:type="pct"/>
-            <w:gridSpan w:val="2"/>
-          </w:tcPr>
-          <w:p>
-            <w:pPr>
-              <w:keepLines/>
-            </w:pPr>
-            <w:bookmarkStart w:id="2" w:name="_Hlk109914003"/>
-            <w:r>
-              <w:t>{#education}</w:t>
-            </w:r>
-          </w:p>
-          <w:p>
-            <w:pPr>
-              <w:keepLines/>
-              <w:rPr>
-                <w:sz w:val="24"/>
-                <w:szCs w:val="24"/>
-              </w:rPr>
-            </w:pPr>
-            <w:r>
-              <w:rPr>
-                <w:rFonts w:ascii="Open Sans SemiBold" w:hAnsi="Open Sans SemiBold" w:cs="Open Sans SemiBold"/>
-                <w:sz w:val="24"/>
-                <w:szCs w:val="24"/>
-              </w:rPr>
-              <w:t xml:space="preserve">Degree: </w:t>
-            </w:r>
-            <w:r>
-              <w:rPr>
-                <w:sz w:val="24"/>
-                <w:szCs w:val="24"/>
-              </w:rPr>
-              <w:t>{program}</w:t>
-            </w:r>
-            <w:r>
-              <w:rPr>
-                <w:sz w:val="24"/>
-                <w:szCs w:val="24"/>
-              </w:rPr>
-              <w:br/>
-              <w:t>{school}</w:t>
-            </w:r>
-          </w:p>
-          <w:p>
-            <w:pPr>
-              <w:keepLines/>
-              <w:rPr>
-                <w:sz w:val="24"/>
-                <w:szCs w:val="24"/>
-              </w:rPr>
-            </w:pPr>
-            <w:r>
-              <w:rPr>
-                <w:sz w:val="24"/>
-                <w:szCs w:val="24"/>
-              </w:rPr>
-              <w:t>{endDate}</w:t>
-            </w:r>
-          </w:p>
-          <w:p>
-            <w:pPr>
-              <w:keepLines/>
-              <w:rPr>
-                <w:sz w:val="24"/>
-                <w:szCs w:val="24"/>
-              </w:rPr>
-            </w:pPr>
-            <w:r>
-              <w:rPr>
-                <w:sz w:val="24"/>
-                <w:szCs w:val="24"/>
-              </w:rPr>
-              <w:t>{notes}</w:t>
-            </w:r>
-          </w:p>
-          <w:p>
-            <w:pPr>
-              <w:keepLines/>
-              <w:rPr>
-                <w:sz w:val="24"/>
-                <w:szCs w:val="24"/>
-              </w:rPr>
-            </w:pPr>
-          </w:p>
-          <w:p>
-            <w:pPr>
-              <w:keepLines/>
-              <w:rPr>
-                <w:sz w:val="24"/>
-                <w:szCs w:val="24"/>
-              </w:rPr>
-            </w:pPr>
-            <w:r>
-              <w:rPr>
-                <w:sz w:val="24"/>
-                <w:szCs w:val="24"/>
-              </w:rPr>
-              <w:t>{/education}</w:t>
-            </w:r>
-          </w:p>
-          <w:p>
-            <w:pPr>
-              <w:keepLines/>
-            </w:pPr>
-            <w:r>
-              <w:rPr>
-                <w:sz w:val="24"/>
-                <w:szCs w:val="24"/>
-              </w:rPr>
-              <w:t>{/hasEducation}</w:t>
-            </w:r>
-          </w:p>
-        </w:tc>
-      </w:tr>
-      <w:tr>
-        <w:trPr>
-          <w:trHeight w:val="978"/>
-        </w:trPr>
-        <w:tc>
-          <w:tcPr>
-            <w:tcW w:w="5000" w:type="pct"/>
-            <w:gridSpan w:val="2"/>
-          </w:tcPr>
-          <w:p>
-            <w:pPr>
-              <w:keepLines/>
-              <w:rPr>
-                <w:rFonts w:ascii="Open Sans" w:hAnsi="Open Sans" w:cs="Open Sans"/>
-                <w:sz w:val="20"/>
-                <w:szCs w:val="20"/>
-              </w:rPr>
-            </w:pPr>
-          </w:p>
-        </w:tc>
-      </w:tr>
-      <w:tr>
-        <w:trPr>
-          <w:trHeight w:val="504"/>
-        </w:trPr>
-        <w:tc>
-          <w:tcPr>
-            <w:tcW w:w="5000" w:type="pct"/>
-            <w:gridSpan w:val="2"/>
-            <w:shd w:val="clear" w:color="auto" w:fill="CFF0E0"/>
-            <w:vAlign w:val="center"/>
-          </w:tcPr>
-          <w:p>
-            <w:pPr>
-              <w:keepLines/>
-              <w:rPr>
-                <w:rFonts w:ascii="Open Sans SemiBold" w:hAnsi="Open Sans SemiBold" w:cs="Open Sans SemiBold"/>
-                <w:sz w:val="36"/>
-                <w:szCs w:val="36"/>
-              </w:rPr>
-            </w:pPr>
-            <w:r>
-              <w:rPr>
-                <w:rFonts w:ascii="Open Sans SemiBold" w:hAnsi="Open Sans SemiBold" w:cs="Open Sans SemiBold"/>
-                <w:sz w:val="36"/>
-                <w:szCs w:val="36"/>
-              </w:rPr>
-              <w:t xml:space="preserve">Certifications                                   </w:t>
-            </w:r>
-            <w:r>
-              <w:rPr>
-                <w:rFonts w:ascii="Open Sans SemiBold" w:hAnsi="Open Sans SemiBold" w:cs="Open Sans SemiBold"/>
-                <w:sz w:val="36"/>
-                <w:szCs w:val="36"/>
-              </w:rPr>
-              <w:t>Skills</w:t>
-            </w:r>
-          </w:p>
-        </w:tc>
-      </w:tr>
-      <w:tr>
-        <w:trPr>
-          <w:trHeight w:val="2259"/>
-        </w:trPr>
-        <w:tc>
-          <w:tcPr>
-            <w:tcW w:w="5000" w:type="pct"/>
-            <w:gridSpan w:val="2"/>
-          </w:tcPr>
-          <w:p>
-            <w:pPr>
-              <w:keepLines/>
-              <w:rPr>
-                <w:rFonts w:ascii="Open Sans" w:hAnsi="Open Sans" w:cs="Open Sans"/>
-                <w:sz w:val="20"/>
-                <w:szCs w:val="20"/>
-              </w:rPr>
-            </w:pPr>
-          </w:p>
-          <w:tbl>
-            <w:tblPr>
-              <w:tblStyle w:val="TableGrid"/>
-              <w:tblW w:w="0" w:type="auto"/>
-              <w:tblBorders>
-                <w:top w:val="none" w:sz="0" w:space="0" w:color="auto"/>
-                <w:left w:val="none" w:sz="0" w:space="0" w:color="auto"/>
-                <w:bottom w:val="none" w:sz="0" w:space="0" w:color="auto"/>
-                <w:right w:val="none" w:sz="0" w:space="0" w:color="auto"/>
-                <w:insideH w:val="none" w:sz="0" w:space="0" w:color="auto"/>
-                <w:insideV w:val="none" w:sz="0" w:space="0" w:color="auto"/>
-              </w:tblBorders>
-              <w:tblLook w:val="04A0" w:firstRow="1" w:lastRow="0" w:firstColumn="1" w:lastColumn="0" w:noHBand="0" w:noVBand="1"/>
-            </w:tblPr>
-            <w:tblGrid>
-              <w:gridCol w:w="5468"/>
-              <w:gridCol w:w="5469"/>
-            </w:tblGrid>
-            <w:tr>
-              <w:tc>
-                <w:tcPr>
-                  <w:tcW w:w="5468" w:type="dxa"/>
-                </w:tcPr>
-                <w:p>
-                  <w:pPr>
-                    <w:keepLines/>
-                    <w:rPr>
-                      <w:sz w:val="24"/>
-                      <w:szCs w:val="24"/>
-                    </w:rPr>
-                  </w:pPr>
-                  <w:r>
-                    <w:rPr>
-                      <w:sz w:val="24"/>
-                      <w:szCs w:val="24"/>
-                    </w:rPr>
-                    <w:t>{#hasProgramCerts}</w:t>
-                  </w:r>
-                </w:p>
-                <w:p>
-                  <w:pPr>
-                    <w:keepLines/>
-                    <w:rPr>
-                      <w:sz w:val="24"/>
-                      <w:szCs w:val="24"/>
-                    </w:rPr>
-                  </w:pPr>
-                  <w:r>
-                    <w:rPr>
-                      <w:sz w:val="24"/>
-                      <w:szCs w:val="24"/>
-                    </w:rPr>
-                    <w:t>{#cert1}• {cert1}{/cert1}</w:t>
-                  </w:r>
-                </w:p>
-                <w:p>
-                  <w:pPr>
-                    <w:keepLines/>
-                    <w:rPr>
-                      <w:sz w:val="24"/>
-                      <w:szCs w:val="24"/>
-                    </w:rPr>
-                  </w:pPr>
-                  <w:r>
-                    <w:rPr>
-                      <w:sz w:val="24"/>
-                      <w:szCs w:val="24"/>
-                    </w:rPr>
-                    <w:t>{#cert2}• {cert2}{/cert2}</w:t>
-                  </w:r>
-                </w:p>
-                <w:p>
-                  <w:pPr>
-                    <w:keepLines/>
-                    <w:rPr>
-                      <w:sz w:val="24"/>
-                      <w:szCs w:val="24"/>
-                    </w:rPr>
-                  </w:pPr>
-                  <w:r>
-                    <w:rPr>
-                      <w:sz w:val="24"/>
-                      <w:szCs w:val="24"/>
-                    </w:rPr>
-                    <w:t>{#cert3}• {cert3}{/cert3}</w:t>
-                  </w:r>
-                </w:p>
-                <w:p>
-                  <w:pPr>
-                    <w:keepLines/>
-                    <w:rPr>
-                      <w:sz w:val="24"/>
-                      <w:szCs w:val="24"/>
-                    </w:rPr>
-                  </w:pPr>
-                  <w:r>
-                    <w:rPr>
-                      <w:sz w:val="24"/>
-                      <w:szCs w:val="24"/>
-                    </w:rPr>
-                    <w:t>{#cert4}• {cert4}{/cert4}</w:t>
-                  </w:r>
-                </w:p>
-                <w:p>
-                  <w:pPr>
-                    <w:keepLines/>
-                    <w:rPr>
-                      <w:sz w:val="24"/>
-                      <w:szCs w:val="24"/>
-                    </w:rPr>
-                  </w:pPr>
-                  <w:r>
-                    <w:rPr>
-                      <w:sz w:val="24"/>
-                      <w:szCs w:val="24"/>
-                    </w:rPr>
-                    <w:t>{#cert5}• {cert5}{/cert5}</w:t>
-                  </w:r>
-                </w:p>
-                <w:p>
-                  <w:pPr>
-                    <w:keepLines/>
-                    <w:rPr>
-                      <w:sz w:val="24"/>
-                      <w:szCs w:val="24"/>
-                    </w:rPr>
-                  </w:pPr>
-                  <w:r>
-                    <w:rPr>
-                      <w:sz w:val="24"/>
-                      <w:szCs w:val="24"/>
-                    </w:rPr>
-                    <w:t>{#cert6}• {cert6}{/cert6}</w:t>
-                  </w:r>
-                </w:p>
-                <w:p>
-                  <w:pPr>
-                    <w:keepLines/>
-                    <w:rPr>
-                      <w:sz w:val="24"/>
-                      <w:szCs w:val="24"/>
-                    </w:rPr>
-                  </w:pPr>
-                  <w:r>
-                    <w:rPr>
-                      <w:sz w:val="24"/>
-                      <w:szCs w:val="24"/>
-                    </w:rPr>
-                    <w:t>{#cert7}• {cert7}{/cert7}</w:t>
-                  </w:r>
-                </w:p>
-                <w:p>
-                  <w:pPr>
-                    <w:keepLines/>
-                    <w:rPr>
-                      <w:sz w:val="24"/>
-                      <w:szCs w:val="24"/>
-                    </w:rPr>
-                  </w:pPr>
-                  <w:r>
-                    <w:rPr>
-                      <w:sz w:val="24"/>
-                      <w:szCs w:val="24"/>
-                    </w:rPr>
-                    <w:t>{#cert8}• {cert8}{/cert8}</w:t>
-                  </w:r>
-                </w:p>
-                <w:p>
-                  <w:pPr>
-                    <w:keepLines/>
-                    <w:rPr>
-                      <w:sz w:val="24"/>
-                      <w:szCs w:val="24"/>
-                    </w:rPr>
-                  </w:pPr>
-                  <w:r>
-                    <w:rPr>
-                      <w:sz w:val="24"/>
-                      <w:szCs w:val="24"/>
-                    </w:rPr>
-                    <w:t>{#cert9}• {cert9}{/cert9}</w:t>
-                  </w:r>
-                </w:p>
-                <w:p>
-                  <w:pPr>
-                    <w:keepLines/>
-                    <w:rPr>
-                      <w:sz w:val="24"/>
-                      <w:szCs w:val="24"/>
-                    </w:rPr>
-                  </w:pPr>
-                  <w:r>
-                    <w:rPr>
-                      <w:sz w:val="24"/>
-                      <w:szCs w:val="24"/>
-                    </w:rPr>
-                    <w:t>{#cert10}• {cert10}{/cert10}</w:t>
-                  </w:r>
-                </w:p>
-                <w:p>
-                  <w:pPr>
-                    <w:keepLines/>
-                    <w:rPr>
-                      <w:sz w:val="24"/>
-                      <w:szCs w:val="24"/>
-                    </w:rPr>
-                  </w:pPr>
-                  <w:r>
-                    <w:rPr>
-                      <w:sz w:val="24"/>
-                      <w:szCs w:val="24"/>
-                    </w:rPr>
-                    <w:lastRenderedPageBreak/>
-                    <w:t>{/hasProgramCerts}</w:t>
-                  </w:r>
-                </w:p>
-                <w:p>
-                  <w:pPr>
-                    <w:keepLines/>
-                    <w:rPr>
-                      <w:rFonts w:ascii="Open Sans" w:hAnsi="Open Sans" w:cs="Open Sans"/>
-                      <w:sz w:val="24"/>
-                      <w:szCs w:val="24"/>
-                    </w:rPr>
-                  </w:pPr>
-                </w:p>
-              </w:tc>
-              <w:tc>
-                <w:tcPr>
-                  <w:tcW w:w="5469" w:type="dxa"/>
-                </w:tcPr>
-                <w:p>
-                  <w:pPr>
-                    <w:keepLines/>
-                    <w:rPr>
-                      <w:sz w:val="24"/>
-                      <w:szCs w:val="24"/>
-                    </w:rPr>
-                  </w:pPr>
-                  <w:r>
-                    <w:rPr>
-                      <w:sz w:val="24"/>
-                      <w:szCs w:val="24"/>
-                    </w:rPr>
-                    <w:lastRenderedPageBreak/>
-                    <w:t>{#hasExtraSkills}</w:t>
-                  </w:r>
-                </w:p>
-                <w:p>
-                  <w:pPr>
-                    <w:keepLines/>
-                    <w:rPr>
-                      <w:sz w:val="24"/>
-                      <w:szCs w:val="24"/>
-                    </w:rPr>
-                  </w:pPr>
-                  <w:r>
-                    <w:rPr>
-                      <w:sz w:val="24"/>
-                      <w:szCs w:val="24"/>
-                    </w:rPr>
-                    <w:t>{#skill1}• {skill1}{/skill1}</w:t>
-                  </w:r>
-                </w:p>
-                <w:p>
-                  <w:pPr>
-                    <w:keepLines/>
-                    <w:rPr>
-                      <w:sz w:val="24"/>
-                      <w:szCs w:val="24"/>
-                    </w:rPr>
-                  </w:pPr>
-                  <w:r>
-                    <w:rPr>
-                      <w:sz w:val="24"/>
-                      <w:szCs w:val="24"/>
-                    </w:rPr>
-                    <w:t>{#skill2}• {skill2}{/skill2}</w:t>
-                  </w:r>
-                </w:p>
-                <w:p>
-                  <w:pPr>
-                    <w:keepLines/>
-                    <w:rPr>
-                      <w:sz w:val="24"/>
-                      <w:szCs w:val="24"/>
-                    </w:rPr>
-                  </w:pPr>
-                  <w:r>
-                    <w:rPr>
-                      <w:sz w:val="24"/>
-                      <w:szCs w:val="24"/>
-                    </w:rPr>
-                    <w:t>{#skill3}• {skill3}{/skill3}</w:t>
-                  </w:r>
-                </w:p>
-                <w:p>
-                  <w:pPr>
-                    <w:keepLines/>
-                    <w:rPr>
-                      <w:sz w:val="24"/>
-                      <w:szCs w:val="24"/>
-                    </w:rPr>
-                  </w:pPr>
-                  <w:r>
-                    <w:rPr>
-                      <w:sz w:val="24"/>
-                      <w:szCs w:val="24"/>
-                    </w:rPr>
-                    <w:t>{#skill4}• {skill4}{/skill4}</w:t>
-                  </w:r>
-                </w:p>
-                <w:p>
-                  <w:pPr>
-                    <w:keepLines/>
-                    <w:rPr>
-                      <w:sz w:val="24"/>
-                      <w:szCs w:val="24"/>
-                    </w:rPr>
-                  </w:pPr>
-                  <w:r>
-                    <w:rPr>
-                      <w:sz w:val="24"/>
-                      <w:szCs w:val="24"/>
-                    </w:rPr>
-                    <w:t>{#skill5}• {skill5}{/skill5}</w:t>
-                  </w:r>
-                </w:p>
-                <w:p>
-                  <w:pPr>
-                    <w:keepLines/>
-                    <w:rPr>
-                      <w:sz w:val="24"/>
-                      <w:szCs w:val="24"/>
-                    </w:rPr>
-                  </w:pPr>
-                  <w:r>
-                    <w:rPr>
-                      <w:sz w:val="24"/>
-                      <w:szCs w:val="24"/>
-                    </w:rPr>
-                    <w:t>{#skill6}• {skill6}{/skill6}</w:t>
-                  </w:r>
-                </w:p>
-                <w:p>
-                  <w:pPr>
-                    <w:keepLines/>
-                    <w:rPr>
-                      <w:sz w:val="24"/>
-                      <w:szCs w:val="24"/>
-                    </w:rPr>
-                  </w:pPr>
-                  <w:r>
-                    <w:rPr>
-                      <w:sz w:val="24"/>
-                      <w:szCs w:val="24"/>
-                    </w:rPr>
-                    <w:t>{#skill7}• {skill7}{/skill7}</w:t>
-                  </w:r>
-                </w:p>
-                <w:p>
-                  <w:pPr>
-                    <w:keepLines/>
-                    <w:rPr>
-                      <w:sz w:val="24"/>
-                      <w:szCs w:val="24"/>
-                    </w:rPr>
-                  </w:pPr>
-                  <w:r>
-                    <w:rPr>
-                      <w:sz w:val="24"/>
-                      <w:szCs w:val="24"/>
-                    </w:rPr>
-                    <w:t>{#skill8}• {skill8}{/skill8}</w:t>
-                  </w:r>
-                </w:p>
-                <w:p>
-                  <w:pPr>
-                    <w:keepLines/>
-                    <w:rPr>
-                      <w:sz w:val="24"/>
-                      <w:szCs w:val="24"/>
-                    </w:rPr>
-                  </w:pPr>
-                  <w:r>
-                    <w:rPr>
-                      <w:sz w:val="24"/>
-                      <w:szCs w:val="24"/>
-                    </w:rPr>
-                    <w:t>{#skill9}• {skill9}{/skill9}</w:t>
-                  </w:r>
-                </w:p>
-                <w:p>
-                  <w:pPr>
-                    <w:keepLines/>
-                    <w:rPr>
-                      <w:sz w:val="24"/>
-                      <w:szCs w:val="24"/>
-                    </w:rPr>
-                  </w:pPr>
-                  <w:r>
-                    <w:rPr>
-                      <w:sz w:val="24"/>
-                      <w:szCs w:val="24"/>
-                    </w:rPr>
-                    <w:t>{#skill10}• {skill10}{/skill10}</w:t>
-                  </w:r>
-                </w:p>
-                <w:p>
-                  <w:pPr>
-                    <w:keepLines/>
-                    <w:rPr>
-                      <w:sz w:val="24"/>
-                      <w:szCs w:val="24"/>
-                    </w:rPr>
-                  </w:pPr>
-                  <w:r>
-                    <w:rPr>
-                      <w:sz w:val="24"/>
-                      <w:szCs w:val="24"/>
-                    </w:rPr>
-                    <w:lastRenderedPageBreak/>
-                    <w:t>{/hasExtraSkills}</w:t>
-                  </w:r>
-                </w:p>
-                <w:p>
-                  <w:pPr>
-                    <w:keepLines/>
-                    <w:rPr>
-                      <w:rFonts w:ascii="Open Sans" w:hAnsi="Open Sans" w:cs="Open Sans"/>
-                      <w:sz w:val="24"/>
-                      <w:szCs w:val="24"/>
-                    </w:rPr>
-                  </w:pPr>
-                </w:p>
-              </w:tc>
-            </w:tr>
-          </w:tbl>
-          <w:p>
-            <w:pPr>
-              <w:keepLines/>
-              <w:rPr>
-                <w:rFonts w:ascii="Open Sans" w:hAnsi="Open Sans" w:cs="Open Sans"/>
-                <w:sz w:val="20"/>
-                <w:szCs w:val="20"/>
-              </w:rPr>
-            </w:pPr>
-          </w:p>
-        </w:tc>
-      </w:tr>
-      <w:bookmarkEnd w:id="2"/>
     </w:tbl>
     <w:p/>
     <w:sectPr>

--- a/public/templates/TemplateA.docx
+++ b/public/templates/TemplateA.docx
@@ -37,6 +37,7 @@
                 <w:rFonts w:ascii="Open Sans SemiBold" w:hAnsi="Open Sans SemiBold" w:cs="Open Sans SemiBold"/>
                 <w:sz w:val="64"/>
                 <w:szCs w:val="64"/>
+                <w:highlight w:val="yellow"/>
               </w:rPr>
             </w:pPr>
             <w:r>
@@ -44,6 +45,7 @@
                 <w:rFonts w:ascii="Open Sans SemiBold" w:hAnsi="Open Sans SemiBold" w:cs="Open Sans SemiBold"/>
                 <w:sz w:val="64"/>
                 <w:szCs w:val="64"/>
+                <w:highlight w:val="yellow"/>
               </w:rPr>
               <w:t>{name}</w:t>
             </w:r>
@@ -61,17 +63,20 @@
               <w:jc w:val="right"/>
               <w:rPr>
                 <w:rFonts w:ascii="Open Sans" w:hAnsi="Open Sans" w:cs="Open Sans"/>
+                <w:highlight w:val="yellow"/>
               </w:rPr>
             </w:pPr>
             <w:r>
               <w:rPr>
                 <w:rFonts w:ascii="Open Sans" w:hAnsi="Open Sans" w:cs="Open Sans"/>
+                <w:highlight w:val="yellow"/>
               </w:rPr>
               <w:t>{phone</w:t>
             </w:r>
             <w:r>
               <w:rPr>
                 <w:rFonts w:ascii="Open Sans" w:hAnsi="Open Sans" w:cs="Open Sans"/>
+                <w:highlight w:val="yellow"/>
               </w:rPr>
               <w:t>}</w:t>
             </w:r>
@@ -81,11 +86,13 @@
               <w:jc w:val="right"/>
               <w:rPr>
                 <w:rFonts w:ascii="Open Sans" w:hAnsi="Open Sans" w:cs="Open Sans"/>
+                <w:highlight w:val="yellow"/>
               </w:rPr>
             </w:pPr>
             <w:r>
               <w:rPr>
                 <w:rFonts w:ascii="Open Sans" w:hAnsi="Open Sans" w:cs="Open Sans"/>
+                <w:highlight w:val="yellow"/>
               </w:rPr>
               <w:t>{email}</w:t>
             </w:r>
@@ -95,47 +102,55 @@
               <w:jc w:val="right"/>
               <w:rPr>
                 <w:rFonts w:ascii="Open Sans" w:hAnsi="Open Sans" w:cs="Open Sans"/>
+                <w:highlight w:val="yellow"/>
               </w:rPr>
             </w:pPr>
             <w:r>
               <w:rPr>
                 <w:rFonts w:ascii="Open Sans" w:hAnsi="Open Sans" w:cs="Open Sans"/>
+                <w:highlight w:val="yellow"/>
               </w:rPr>
               <w:t>{address}</w:t>
             </w:r>
             <w:r>
               <w:rPr>
                 <w:rFonts w:ascii="Open Sans" w:hAnsi="Open Sans" w:cs="Open Sans"/>
+                <w:highlight w:val="yellow"/>
               </w:rPr>
               <w:t xml:space="preserve">, </w:t>
             </w:r>
             <w:r>
               <w:rPr>
                 <w:rFonts w:ascii="Open Sans" w:hAnsi="Open Sans" w:cs="Open Sans"/>
+                <w:highlight w:val="yellow"/>
               </w:rPr>
               <w:t>{city}</w:t>
             </w:r>
             <w:r>
               <w:rPr>
                 <w:rFonts w:ascii="Open Sans" w:hAnsi="Open Sans" w:cs="Open Sans"/>
+                <w:highlight w:val="yellow"/>
               </w:rPr>
               <w:t xml:space="preserve">, </w:t>
             </w:r>
             <w:r>
               <w:rPr>
                 <w:rFonts w:ascii="Open Sans" w:hAnsi="Open Sans" w:cs="Open Sans"/>
+                <w:highlight w:val="yellow"/>
               </w:rPr>
               <w:t>{state}</w:t>
             </w:r>
             <w:r>
               <w:rPr>
                 <w:rFonts w:ascii="Open Sans" w:hAnsi="Open Sans" w:cs="Open Sans"/>
+                <w:highlight w:val="yellow"/>
               </w:rPr>
               <w:t xml:space="preserve"> </w:t>
             </w:r>
             <w:r>
               <w:rPr>
                 <w:rFonts w:ascii="Open Sans" w:hAnsi="Open Sans" w:cs="Open Sans"/>
+                <w:highlight w:val="yellow"/>
               </w:rPr>
               <w:t>{zip}</w:t>
             </w:r>
@@ -158,6 +173,7 @@
             <w:pPr>
               <w:rPr>
                 <w:rFonts w:ascii="Open Sans" w:hAnsi="Open Sans" w:cs="Open Sans"/>
+                <w:highlight w:val="yellow"/>
               </w:rPr>
             </w:pPr>
           </w:p>
@@ -178,12 +194,14 @@
               <w:rPr>
                 <w:sz w:val="26"/>
                 <w:szCs w:val="26"/>
+                <w:highlight w:val="yellow"/>
               </w:rPr>
             </w:pPr>
             <w:r>
               <w:rPr>
                 <w:sz w:val="26"/>
                 <w:szCs w:val="26"/>
+                <w:highlight w:val="yellow"/>
               </w:rPr>
               <w:t>{</w:t>
             </w:r>
@@ -192,6 +210,7 @@
               <w:rPr>
                 <w:sz w:val="26"/>
                 <w:szCs w:val="26"/>
+                <w:highlight w:val="yellow"/>
               </w:rPr>
               <w:t>professionalSummary</w:t>
             </w:r>
@@ -200,6 +219,7 @@
               <w:rPr>
                 <w:sz w:val="26"/>
                 <w:szCs w:val="26"/>
+                <w:highlight w:val="yellow"/>
               </w:rPr>
               <w:t>}</w:t>
             </w:r>
@@ -211,6 +231,7 @@
                 <w:rFonts w:ascii="Open Sans" w:hAnsi="Open Sans" w:cs="Open Sans"/>
                 <w:sz w:val="20"/>
                 <w:szCs w:val="20"/>
+                <w:highlight w:val="yellow"/>
               </w:rPr>
             </w:pPr>
           </w:p>
@@ -219,509 +240,10 @@
               <w:keepLines/>
             </w:pPr>
             <w:r>
+              <w:rPr>
+                <w:highlight w:val="yellow"/>
+              </w:rPr>
               <w:t>{#hasWorkExperience}</w:t>
-            </w:r>
-          </w:p>
-        </w:tc>
-      </w:tr>
-      <w:tr>
-        <w:trPr>
-          <w:trHeight w:val="504"/>
-        </w:trPr>
-        <w:tc>
-          <w:tcPr>
-            <w:tcW w:w="5000" w:type="pct"/>
-            <w:gridSpan w:val="2"/>
-            <w:shd w:val="clear" w:color="auto" w:fill="CFF0E0"/>
-            <w:vAlign w:val="center"/>
-          </w:tcPr>
-          <w:p>
-            <w:pPr>
-              <w:keepLines/>
-              <w:rPr>
-                <w:rFonts w:ascii="Open Sans" w:hAnsi="Open Sans" w:cs="Open Sans"/>
-                <w:b/>
-                <w:bCs/>
-                <w:sz w:val="36"/>
-                <w:szCs w:val="36"/>
-              </w:rPr>
-            </w:pPr>
-            <w:bookmarkStart w:id="0" w:name="_Hlk109913940"/>
-            <w:r>
-              <w:rPr>
-                <w:rFonts w:ascii="Open Sans SemiBold" w:hAnsi="Open Sans SemiBold" w:cs="Open Sans SemiBold"/>
-                <w:b/>
-                <w:bCs/>
-                <w:sz w:val="36"/>
-                <w:szCs w:val="36"/>
-              </w:rPr>
-              <w:t>Professional</w:t>
-            </w:r>
-            <w:r>
-              <w:rPr>
-                <w:rFonts w:ascii="Open Sans SemiBold" w:hAnsi="Open Sans SemiBold" w:cs="Open Sans SemiBold"/>
-                <w:b/>
-                <w:bCs/>
-                <w:sz w:val="36"/>
-                <w:szCs w:val="36"/>
-              </w:rPr>
-              <w:t xml:space="preserve"> Experience</w:t>
-            </w:r>
-          </w:p>
-        </w:tc>
-      </w:tr>
-      <w:tr>
-        <w:trPr>
-          <w:trHeight w:val="4023"/>
-        </w:trPr>
-        <w:tc>
-          <w:tcPr>
-            <w:tcW w:w="5000" w:type="pct"/>
-            <w:gridSpan w:val="2"/>
-          </w:tcPr>
-          <w:p>
-            <w:pPr>
-              <w:keepLines/>
-            </w:pPr>
-            <w:bookmarkStart w:id="1" w:name="_Hlk109913752"/>
-            <w:r>
-              <w:t>{#workExperience}</w:t>
-            </w:r>
-          </w:p>
-          <w:p>
-            <w:pPr>
-              <w:keepLines/>
-              <w:rPr>
-                <w:rFonts w:ascii="Open Sans SemiBold" w:hAnsi="Open Sans SemiBold" w:cs="Open Sans SemiBold"/>
-                <w:sz w:val="28"/>
-                <w:szCs w:val="28"/>
-              </w:rPr>
-            </w:pPr>
-            <w:r>
-              <w:rPr>
-                <w:rFonts w:ascii="Open Sans SemiBold" w:hAnsi="Open Sans SemiBold" w:cs="Open Sans SemiBold"/>
-                <w:sz w:val="28"/>
-                <w:szCs w:val="28"/>
-              </w:rPr>
-              <w:t>{</w:t>
-            </w:r>
-            <w:proofErr w:type="gramStart"/>
-            <w:r>
-              <w:rPr>
-                <w:rFonts w:ascii="Open Sans SemiBold" w:hAnsi="Open Sans SemiBold" w:cs="Open Sans SemiBold"/>
-                <w:sz w:val="28"/>
-                <w:szCs w:val="28"/>
-              </w:rPr>
-              <w:t xml:space="preserve">employer} </w:t>
-            </w:r>
-            <w:r>
-              <w:rPr>
-                <w:rFonts w:ascii="Open Sans SemiBold" w:hAnsi="Open Sans SemiBold" w:cs="Open Sans SemiBold"/>
-                <w:sz w:val="28"/>
-                <w:szCs w:val="28"/>
-              </w:rPr>
-              <w:t xml:space="preserve">  </w:t>
-            </w:r>
-            <w:proofErr w:type="gramEnd"/>
-            <w:r>
-              <w:rPr>
-                <w:rFonts w:ascii="Open Sans SemiBold" w:hAnsi="Open Sans SemiBold" w:cs="Open Sans SemiBold"/>
-                <w:sz w:val="28"/>
-                <w:szCs w:val="28"/>
-              </w:rPr>
-              <w:t xml:space="preserve">  </w:t>
-            </w:r>
-            <w:r>
-              <w:rPr>
-                <w:rFonts w:ascii="Open Sans SemiBold" w:hAnsi="Open Sans SemiBold" w:cs="Open Sans SemiBold"/>
-                <w:sz w:val="28"/>
-                <w:szCs w:val="28"/>
-              </w:rPr>
-              <w:t>{</w:t>
-            </w:r>
-            <w:proofErr w:type="spellStart"/>
-            <w:r>
-              <w:rPr>
-                <w:rFonts w:ascii="Open Sans SemiBold" w:hAnsi="Open Sans SemiBold" w:cs="Open Sans SemiBold"/>
-                <w:sz w:val="28"/>
-                <w:szCs w:val="28"/>
-              </w:rPr>
-              <w:t>employerCity</w:t>
-            </w:r>
-            <w:proofErr w:type="spellEnd"/>
-            <w:r>
-              <w:rPr>
-                <w:rFonts w:ascii="Open Sans SemiBold" w:hAnsi="Open Sans SemiBold" w:cs="Open Sans SemiBold"/>
-                <w:sz w:val="28"/>
-                <w:szCs w:val="28"/>
-              </w:rPr>
-              <w:t>}, {</w:t>
-            </w:r>
-            <w:proofErr w:type="spellStart"/>
-            <w:r>
-              <w:rPr>
-                <w:rFonts w:ascii="Open Sans SemiBold" w:hAnsi="Open Sans SemiBold" w:cs="Open Sans SemiBold"/>
-                <w:sz w:val="28"/>
-                <w:szCs w:val="28"/>
-              </w:rPr>
-              <w:t>employerState</w:t>
-            </w:r>
-            <w:proofErr w:type="spellEnd"/>
-            <w:r>
-              <w:rPr>
-                <w:rFonts w:ascii="Open Sans SemiBold" w:hAnsi="Open Sans SemiBold" w:cs="Open Sans SemiBold"/>
-                <w:sz w:val="28"/>
-                <w:szCs w:val="28"/>
-              </w:rPr>
-              <w:t>}</w:t>
-            </w:r>
-            <w:r>
-              <w:rPr>
-                <w:rFonts w:ascii="Open Sans SemiBold" w:hAnsi="Open Sans SemiBold" w:cs="Open Sans SemiBold"/>
-                <w:sz w:val="28"/>
-                <w:szCs w:val="28"/>
-              </w:rPr>
-              <w:t xml:space="preserve"> </w:t>
-            </w:r>
-            <w:r>
-              <w:rPr>
-                <w:rFonts w:ascii="Open Sans SemiBold" w:hAnsi="Open Sans SemiBold" w:cs="Open Sans SemiBold"/>
-                <w:sz w:val="28"/>
-                <w:szCs w:val="28"/>
-              </w:rPr>
-              <w:br/>
-              <w:t>{</w:t>
-            </w:r>
-            <w:proofErr w:type="gramStart"/>
-            <w:r>
-              <w:rPr>
-                <w:rFonts w:ascii="Open Sans SemiBold" w:hAnsi="Open Sans SemiBold" w:cs="Open Sans SemiBold"/>
-                <w:sz w:val="28"/>
-                <w:szCs w:val="28"/>
-              </w:rPr>
-              <w:t xml:space="preserve">title}  </w:t>
-            </w:r>
-            <w:r>
-              <w:rPr>
-                <w:sz w:val="28"/>
-                <w:szCs w:val="28"/>
-              </w:rPr>
-              <w:t>{</w:t>
-            </w:r>
-            <w:proofErr w:type="gramEnd"/>
-            <w:r>
-              <w:rPr>
-                <w:sz w:val="28"/>
-                <w:szCs w:val="28"/>
-              </w:rPr>
-              <w:t>start} – {end}</w:t>
-            </w:r>
-          </w:p>
-          <w:p>
-            <w:pPr>
-              <w:keepLines/>
-              <w:rPr>
-                <w:rFonts w:ascii="Open Sans" w:hAnsi="Open Sans" w:cs="Open Sans"/>
-                <w:sz w:val="24"/>
-                <w:szCs w:val="24"/>
-              </w:rPr>
-            </w:pPr>
-            <w:r>
-              <w:rPr>
-                <w:rFonts w:ascii="Open Sans" w:hAnsi="Open Sans" w:cs="Open Sans"/>
-                <w:sz w:val="24"/>
-                <w:szCs w:val="24"/>
-              </w:rPr>
-              <w:t>{#task</w:t>
-            </w:r>
-            <w:proofErr w:type="gramStart"/>
-            <w:r>
-              <w:rPr>
-                <w:rFonts w:ascii="Open Sans" w:hAnsi="Open Sans" w:cs="Open Sans"/>
-                <w:sz w:val="24"/>
-                <w:szCs w:val="24"/>
-              </w:rPr>
-              <w:t>1}•</w:t>
-            </w:r>
-            <w:proofErr w:type="gramEnd"/>
-            <w:r>
-              <w:rPr>
-                <w:rFonts w:ascii="Open Sans" w:hAnsi="Open Sans" w:cs="Open Sans"/>
-                <w:sz w:val="24"/>
-                <w:szCs w:val="24"/>
-              </w:rPr>
-              <w:t xml:space="preserve"> {task</w:t>
-            </w:r>
-            <w:proofErr w:type="gramStart"/>
-            <w:r>
-              <w:rPr>
-                <w:rFonts w:ascii="Open Sans" w:hAnsi="Open Sans" w:cs="Open Sans"/>
-                <w:sz w:val="24"/>
-                <w:szCs w:val="24"/>
-              </w:rPr>
-              <w:t>1}{</w:t>
-            </w:r>
-            <w:proofErr w:type="gramEnd"/>
-            <w:r>
-              <w:rPr>
-                <w:rFonts w:ascii="Open Sans" w:hAnsi="Open Sans" w:cs="Open Sans"/>
-                <w:sz w:val="24"/>
-                <w:szCs w:val="24"/>
-              </w:rPr>
-              <w:t>/task1}</w:t>
-            </w:r>
-          </w:p>
-          <w:p>
-            <w:pPr>
-              <w:keepLines/>
-              <w:rPr>
-                <w:rFonts w:ascii="Open Sans" w:hAnsi="Open Sans" w:cs="Open Sans"/>
-                <w:sz w:val="24"/>
-                <w:szCs w:val="24"/>
-              </w:rPr>
-            </w:pPr>
-            <w:r>
-              <w:rPr>
-                <w:rFonts w:ascii="Open Sans" w:hAnsi="Open Sans" w:cs="Open Sans"/>
-                <w:sz w:val="24"/>
-                <w:szCs w:val="24"/>
-              </w:rPr>
-              <w:t>{#task</w:t>
-            </w:r>
-            <w:proofErr w:type="gramStart"/>
-            <w:r>
-              <w:rPr>
-                <w:rFonts w:ascii="Open Sans" w:hAnsi="Open Sans" w:cs="Open Sans"/>
-                <w:sz w:val="24"/>
-                <w:szCs w:val="24"/>
-              </w:rPr>
-              <w:t>2}•</w:t>
-            </w:r>
-            <w:proofErr w:type="gramEnd"/>
-            <w:r>
-              <w:rPr>
-                <w:rFonts w:ascii="Open Sans" w:hAnsi="Open Sans" w:cs="Open Sans"/>
-                <w:sz w:val="24"/>
-                <w:szCs w:val="24"/>
-              </w:rPr>
-              <w:t xml:space="preserve"> {task</w:t>
-            </w:r>
-            <w:proofErr w:type="gramStart"/>
-            <w:r>
-              <w:rPr>
-                <w:rFonts w:ascii="Open Sans" w:hAnsi="Open Sans" w:cs="Open Sans"/>
-                <w:sz w:val="24"/>
-                <w:szCs w:val="24"/>
-              </w:rPr>
-              <w:t>2}{</w:t>
-            </w:r>
-            <w:proofErr w:type="gramEnd"/>
-            <w:r>
-              <w:rPr>
-                <w:rFonts w:ascii="Open Sans" w:hAnsi="Open Sans" w:cs="Open Sans"/>
-                <w:sz w:val="24"/>
-                <w:szCs w:val="24"/>
-              </w:rPr>
-              <w:t>/task2}</w:t>
-            </w:r>
-          </w:p>
-          <w:p>
-            <w:pPr>
-              <w:keepLines/>
-              <w:rPr>
-                <w:rFonts w:ascii="Open Sans" w:hAnsi="Open Sans" w:cs="Open Sans"/>
-                <w:sz w:val="24"/>
-                <w:szCs w:val="24"/>
-              </w:rPr>
-            </w:pPr>
-            <w:r>
-              <w:rPr>
-                <w:rFonts w:ascii="Open Sans" w:hAnsi="Open Sans" w:cs="Open Sans"/>
-                <w:sz w:val="24"/>
-                <w:szCs w:val="24"/>
-              </w:rPr>
-              <w:t>{#task</w:t>
-            </w:r>
-            <w:proofErr w:type="gramStart"/>
-            <w:r>
-              <w:rPr>
-                <w:rFonts w:ascii="Open Sans" w:hAnsi="Open Sans" w:cs="Open Sans"/>
-                <w:sz w:val="24"/>
-                <w:szCs w:val="24"/>
-              </w:rPr>
-              <w:t>3}•</w:t>
-            </w:r>
-            <w:proofErr w:type="gramEnd"/>
-            <w:r>
-              <w:rPr>
-                <w:rFonts w:ascii="Open Sans" w:hAnsi="Open Sans" w:cs="Open Sans"/>
-                <w:sz w:val="24"/>
-                <w:szCs w:val="24"/>
-              </w:rPr>
-              <w:t xml:space="preserve"> {task</w:t>
-            </w:r>
-            <w:proofErr w:type="gramStart"/>
-            <w:r>
-              <w:rPr>
-                <w:rFonts w:ascii="Open Sans" w:hAnsi="Open Sans" w:cs="Open Sans"/>
-                <w:sz w:val="24"/>
-                <w:szCs w:val="24"/>
-              </w:rPr>
-              <w:t>3}{</w:t>
-            </w:r>
-            <w:proofErr w:type="gramEnd"/>
-            <w:r>
-              <w:rPr>
-                <w:rFonts w:ascii="Open Sans" w:hAnsi="Open Sans" w:cs="Open Sans"/>
-                <w:sz w:val="24"/>
-                <w:szCs w:val="24"/>
-              </w:rPr>
-              <w:t>/task3}</w:t>
-            </w:r>
-          </w:p>
-          <w:p>
-            <w:pPr>
-              <w:keepLines/>
-              <w:rPr>
-                <w:rFonts w:ascii="Open Sans" w:hAnsi="Open Sans" w:cs="Open Sans"/>
-                <w:sz w:val="24"/>
-                <w:szCs w:val="24"/>
-              </w:rPr>
-            </w:pPr>
-            <w:r>
-              <w:rPr>
-                <w:rFonts w:ascii="Open Sans" w:hAnsi="Open Sans" w:cs="Open Sans"/>
-                <w:sz w:val="24"/>
-                <w:szCs w:val="24"/>
-              </w:rPr>
-              <w:t>{#task</w:t>
-            </w:r>
-            <w:proofErr w:type="gramStart"/>
-            <w:r>
-              <w:rPr>
-                <w:rFonts w:ascii="Open Sans" w:hAnsi="Open Sans" w:cs="Open Sans"/>
-                <w:sz w:val="24"/>
-                <w:szCs w:val="24"/>
-              </w:rPr>
-              <w:t>4}•</w:t>
-            </w:r>
-            <w:proofErr w:type="gramEnd"/>
-            <w:r>
-              <w:rPr>
-                <w:rFonts w:ascii="Open Sans" w:hAnsi="Open Sans" w:cs="Open Sans"/>
-                <w:sz w:val="24"/>
-                <w:szCs w:val="24"/>
-              </w:rPr>
-              <w:t xml:space="preserve"> {task</w:t>
-            </w:r>
-            <w:proofErr w:type="gramStart"/>
-            <w:r>
-              <w:rPr>
-                <w:rFonts w:ascii="Open Sans" w:hAnsi="Open Sans" w:cs="Open Sans"/>
-                <w:sz w:val="24"/>
-                <w:szCs w:val="24"/>
-              </w:rPr>
-              <w:t>4}{</w:t>
-            </w:r>
-            <w:proofErr w:type="gramEnd"/>
-            <w:r>
-              <w:rPr>
-                <w:rFonts w:ascii="Open Sans" w:hAnsi="Open Sans" w:cs="Open Sans"/>
-                <w:sz w:val="24"/>
-                <w:szCs w:val="24"/>
-              </w:rPr>
-              <w:t>/task4}</w:t>
-            </w:r>
-          </w:p>
-          <w:p>
-            <w:pPr>
-              <w:keepLines/>
-              <w:rPr>
-                <w:rFonts w:ascii="Open Sans" w:hAnsi="Open Sans" w:cs="Open Sans"/>
-                <w:sz w:val="24"/>
-                <w:szCs w:val="24"/>
-              </w:rPr>
-            </w:pPr>
-            <w:r>
-              <w:rPr>
-                <w:rFonts w:ascii="Open Sans" w:hAnsi="Open Sans" w:cs="Open Sans"/>
-                <w:sz w:val="24"/>
-                <w:szCs w:val="24"/>
-              </w:rPr>
-              <w:t>{#task</w:t>
-            </w:r>
-            <w:proofErr w:type="gramStart"/>
-            <w:r>
-              <w:rPr>
-                <w:rFonts w:ascii="Open Sans" w:hAnsi="Open Sans" w:cs="Open Sans"/>
-                <w:sz w:val="24"/>
-                <w:szCs w:val="24"/>
-              </w:rPr>
-              <w:t>5}•</w:t>
-            </w:r>
-            <w:proofErr w:type="gramEnd"/>
-            <w:r>
-              <w:rPr>
-                <w:rFonts w:ascii="Open Sans" w:hAnsi="Open Sans" w:cs="Open Sans"/>
-                <w:sz w:val="24"/>
-                <w:szCs w:val="24"/>
-              </w:rPr>
-              <w:t xml:space="preserve"> {task</w:t>
-            </w:r>
-            <w:proofErr w:type="gramStart"/>
-            <w:r>
-              <w:rPr>
-                <w:rFonts w:ascii="Open Sans" w:hAnsi="Open Sans" w:cs="Open Sans"/>
-                <w:sz w:val="24"/>
-                <w:szCs w:val="24"/>
-              </w:rPr>
-              <w:t>5}{</w:t>
-            </w:r>
-            <w:proofErr w:type="gramEnd"/>
-            <w:r>
-              <w:rPr>
-                <w:rFonts w:ascii="Open Sans" w:hAnsi="Open Sans" w:cs="Open Sans"/>
-                <w:sz w:val="24"/>
-                <w:szCs w:val="24"/>
-              </w:rPr>
-              <w:t>/task5}</w:t>
-            </w:r>
-          </w:p>
-          <w:p>
-            <w:pPr>
-              <w:keepLines/>
-            </w:pPr>
-          </w:p>
-          <w:p>
-            <w:pPr>
-              <w:keepLines/>
-            </w:pPr>
-            <w:r>
-              <w:t>{/</w:t>
-            </w:r>
-            <w:proofErr w:type="spellStart"/>
-            <w:r>
-              <w:t>workExperience</w:t>
-            </w:r>
-            <w:proofErr w:type="spellEnd"/>
-            <w:r>
-              <w:t>}</w:t>
-            </w:r>
-          </w:p>
-          <w:p>
-            <w:pPr>
-              <w:keepLines/>
-            </w:pPr>
-            <w:r>
-              <w:t>{/</w:t>
-            </w:r>
-            <w:proofErr w:type="spellStart"/>
-            <w:r>
-              <w:t>hasWorkExperience</w:t>
-            </w:r>
-            <w:proofErr w:type="spellEnd"/>
-            <w:r>
-              <w:t>}</w:t>
             </w:r>
           </w:p>
           <w:p>
@@ -738,14 +260,24 @@
             <w:pPr>
               <w:keepLines/>
             </w:pPr>
-            <w:r>
-              <w:t>{#hasEducation}</w:t>
-            </w:r>
+          </w:p>
+          <w:p>
+            <w:pPr>
+              <w:keepLines/>
+            </w:pPr>
+          </w:p>
+          <w:p>
+            <w:pPr>
+              <w:keepLines/>
+            </w:pPr>
+          </w:p>
+          <w:p>
+            <w:pPr>
+              <w:keepLines/>
+            </w:pPr>
           </w:p>
         </w:tc>
       </w:tr>
-      <w:bookmarkEnd w:id="0"/>
-      <w:bookmarkEnd w:id="1"/>
     </w:tbl>
     <w:p/>
     <w:sectPr>

--- a/public/templates/TemplateA.docx
+++ b/public/templates/TemplateA.docx
@@ -2,288 +2,1270 @@
 <file path=word/document.xml><?xml version="1.0" encoding="utf-8"?>
 <w:document xmlns:wpc="http://schemas.microsoft.com/office/word/2010/wordprocessingCanvas" xmlns:cx="http://schemas.microsoft.com/office/drawing/2014/chartex" xmlns:cx1="http://schemas.microsoft.com/office/drawing/2015/9/8/chartex" xmlns:cx2="http://schemas.microsoft.com/office/drawing/2015/10/21/chartex" xmlns:cx3="http://schemas.microsoft.com/office/drawing/2016/5/9/chartex" xmlns:cx4="http://schemas.microsoft.com/office/drawing/2016/5/10/chartex" xmlns:cx5="http://schemas.microsoft.com/office/drawing/2016/5/11/chartex" xmlns:cx6="http://schemas.microsoft.com/office/drawing/2016/5/12/chartex" xmlns:cx7="http://schemas.microsoft.com/office/drawing/2016/5/13/chartex" xmlns:cx8="http://schemas.microsoft.com/office/drawing/2016/5/14/chartex" xmlns:mc="http://schemas.openxmlformats.org/markup-compatibility/2006" xmlns:aink="http://schemas.microsoft.com/office/drawing/2016/ink" xmlns:am3d="http://schemas.microsoft.com/office/drawing/2017/model3d" xmlns:o="urn:schemas-microsoft-com:office:office" xmlns:oel="http://schemas.microsoft.com/office/2019/extlst" xmlns:r="http://schemas.openxmlformats.org/officeDocument/2006/relationships" xmlns:m="http://schemas.openxmlformats.org/officeDocument/2006/math" xmlns:v="urn:schemas-microsoft-com:vml" xmlns:wp14="http://schemas.microsoft.com/office/word/2010/wordprocessingDrawing" xmlns:wp="http://schemas.openxmlformats.org/drawingml/2006/wordprocessingDrawing" xmlns:w10="urn:schemas-microsoft-com:office:word" xmlns:w="http://schemas.openxmlformats.org/wordprocessingml/2006/main" xmlns:w14="http://schemas.microsoft.com/office/word/2010/wordml" xmlns:w15="http://schemas.microsoft.com/office/word/2012/wordml" xmlns:w16cex="http://schemas.microsoft.com/office/word/2018/wordml/cex" xmlns:w16cid="http://schemas.microsoft.com/office/word/2016/wordml/cid" xmlns:w16="http://schemas.microsoft.com/office/word/2018/wordml" xmlns:w16du="http://schemas.microsoft.com/office/word/2023/wordml/word16du" xmlns:w16sdtdh="http://schemas.microsoft.com/office/word/2020/wordml/sdtdatahash" xmlns:w16sdtfl="http://schemas.microsoft.com/office/word/2024/wordml/sdtformatlock" xmlns:w16se="http://schemas.microsoft.com/office/word/2015/wordml/symex" xmlns:wpg="http://schemas.microsoft.com/office/word/2010/wordprocessingGroup" xmlns:wpi="http://schemas.microsoft.com/office/word/2010/wordprocessingInk" xmlns:wne="http://schemas.microsoft.com/office/word/2006/wordml" xmlns:wps="http://schemas.microsoft.com/office/word/2010/wordprocessingShape" mc:Ignorable="w14 w15 w16se w16cid w16 w16cex w16sdtdh w16sdtfl w16du wp14">
   <w:body>
-    <w:tbl>
-      <w:tblPr>
-        <w:tblStyle w:val="TableGrid"/>
-        <w:tblW w:w="5034" w:type="pct"/>
-        <w:tblBorders>
-          <w:top w:val="none" w:sz="0" w:space="0" w:color="auto"/>
-          <w:left w:val="none" w:sz="0" w:space="0" w:color="auto"/>
-          <w:bottom w:val="none" w:sz="0" w:space="0" w:color="auto"/>
-          <w:right w:val="none" w:sz="0" w:space="0" w:color="auto"/>
-          <w:insideH w:val="none" w:sz="0" w:space="0" w:color="auto"/>
-          <w:insideV w:val="none" w:sz="0" w:space="0" w:color="auto"/>
-        </w:tblBorders>
-        <w:tblLook w:val="04A0" w:firstRow="1" w:lastRow="0" w:firstColumn="1" w:lastColumn="0" w:noHBand="0" w:noVBand="1"/>
-      </w:tblPr>
-      <w:tblGrid>
-        <w:gridCol w:w="5581"/>
-        <w:gridCol w:w="5582"/>
-      </w:tblGrid>
-      <w:tr>
-        <w:trPr>
-          <w:trHeight w:val="888"/>
-        </w:trPr>
-        <w:tc>
-          <w:tcPr>
-            <w:tcW w:w="2500" w:type="pct"/>
-            <w:tcBorders>
-              <w:bottom w:val="single" w:sz="4" w:space="0" w:color="auto"/>
-            </w:tcBorders>
-          </w:tcPr>
-          <w:p>
-            <w:pPr>
-              <w:rPr>
-                <w:rFonts w:ascii="Open Sans SemiBold" w:hAnsi="Open Sans SemiBold" w:cs="Open Sans SemiBold"/>
-                <w:sz w:val="64"/>
-                <w:szCs w:val="64"/>
-                <w:highlight w:val="yellow"/>
-              </w:rPr>
-            </w:pPr>
-            <w:r>
-              <w:rPr>
-                <w:rFonts w:ascii="Open Sans SemiBold" w:hAnsi="Open Sans SemiBold" w:cs="Open Sans SemiBold"/>
-                <w:sz w:val="64"/>
-                <w:szCs w:val="64"/>
-                <w:highlight w:val="yellow"/>
-              </w:rPr>
-              <w:t>{name}</w:t>
-            </w:r>
-          </w:p>
-        </w:tc>
-        <w:tc>
-          <w:tcPr>
-            <w:tcW w:w="2500" w:type="pct"/>
-            <w:tcBorders>
-              <w:bottom w:val="single" w:sz="4" w:space="0" w:color="auto"/>
-            </w:tcBorders>
-          </w:tcPr>
-          <w:p>
-            <w:pPr>
-              <w:jc w:val="right"/>
-              <w:rPr>
-                <w:rFonts w:ascii="Open Sans" w:hAnsi="Open Sans" w:cs="Open Sans"/>
-                <w:highlight w:val="yellow"/>
-              </w:rPr>
-            </w:pPr>
-            <w:r>
-              <w:rPr>
-                <w:rFonts w:ascii="Open Sans" w:hAnsi="Open Sans" w:cs="Open Sans"/>
-                <w:highlight w:val="yellow"/>
-              </w:rPr>
-              <w:t>{phone</w:t>
-            </w:r>
-            <w:r>
-              <w:rPr>
-                <w:rFonts w:ascii="Open Sans" w:hAnsi="Open Sans" w:cs="Open Sans"/>
-                <w:highlight w:val="yellow"/>
-              </w:rPr>
-              <w:t>}</w:t>
-            </w:r>
-          </w:p>
-          <w:p>
-            <w:pPr>
-              <w:jc w:val="right"/>
-              <w:rPr>
-                <w:rFonts w:ascii="Open Sans" w:hAnsi="Open Sans" w:cs="Open Sans"/>
-                <w:highlight w:val="yellow"/>
-              </w:rPr>
-            </w:pPr>
-            <w:r>
-              <w:rPr>
-                <w:rFonts w:ascii="Open Sans" w:hAnsi="Open Sans" w:cs="Open Sans"/>
-                <w:highlight w:val="yellow"/>
-              </w:rPr>
-              <w:t>{email}</w:t>
-            </w:r>
-          </w:p>
-          <w:p>
-            <w:pPr>
-              <w:jc w:val="right"/>
-              <w:rPr>
-                <w:rFonts w:ascii="Open Sans" w:hAnsi="Open Sans" w:cs="Open Sans"/>
-                <w:highlight w:val="yellow"/>
-              </w:rPr>
-            </w:pPr>
-            <w:r>
-              <w:rPr>
-                <w:rFonts w:ascii="Open Sans" w:hAnsi="Open Sans" w:cs="Open Sans"/>
-                <w:highlight w:val="yellow"/>
-              </w:rPr>
-              <w:t>{address}</w:t>
-            </w:r>
-            <w:r>
-              <w:rPr>
-                <w:rFonts w:ascii="Open Sans" w:hAnsi="Open Sans" w:cs="Open Sans"/>
-                <w:highlight w:val="yellow"/>
-              </w:rPr>
-              <w:t xml:space="preserve">, </w:t>
-            </w:r>
-            <w:r>
-              <w:rPr>
-                <w:rFonts w:ascii="Open Sans" w:hAnsi="Open Sans" w:cs="Open Sans"/>
-                <w:highlight w:val="yellow"/>
-              </w:rPr>
-              <w:t>{city}</w:t>
-            </w:r>
-            <w:r>
-              <w:rPr>
-                <w:rFonts w:ascii="Open Sans" w:hAnsi="Open Sans" w:cs="Open Sans"/>
-                <w:highlight w:val="yellow"/>
-              </w:rPr>
-              <w:t xml:space="preserve">, </w:t>
-            </w:r>
-            <w:r>
-              <w:rPr>
-                <w:rFonts w:ascii="Open Sans" w:hAnsi="Open Sans" w:cs="Open Sans"/>
-                <w:highlight w:val="yellow"/>
-              </w:rPr>
-              <w:t>{state}</w:t>
-            </w:r>
-            <w:r>
-              <w:rPr>
-                <w:rFonts w:ascii="Open Sans" w:hAnsi="Open Sans" w:cs="Open Sans"/>
-                <w:highlight w:val="yellow"/>
-              </w:rPr>
-              <w:t xml:space="preserve"> </w:t>
-            </w:r>
-            <w:r>
-              <w:rPr>
-                <w:rFonts w:ascii="Open Sans" w:hAnsi="Open Sans" w:cs="Open Sans"/>
-                <w:highlight w:val="yellow"/>
-              </w:rPr>
-              <w:t>{zip}</w:t>
-            </w:r>
-          </w:p>
-        </w:tc>
-      </w:tr>
-      <w:tr>
-        <w:trPr>
-          <w:trHeight w:val="440"/>
-        </w:trPr>
-        <w:tc>
-          <w:tcPr>
-            <w:tcW w:w="5000" w:type="pct"/>
-            <w:gridSpan w:val="2"/>
-            <w:tcBorders>
-              <w:top w:val="single" w:sz="4" w:space="0" w:color="auto"/>
-            </w:tcBorders>
-          </w:tcPr>
-          <w:p>
-            <w:pPr>
-              <w:rPr>
-                <w:rFonts w:ascii="Open Sans" w:hAnsi="Open Sans" w:cs="Open Sans"/>
-                <w:highlight w:val="yellow"/>
-              </w:rPr>
-            </w:pPr>
-          </w:p>
-        </w:tc>
-      </w:tr>
-      <w:tr>
-        <w:trPr>
-          <w:trHeight w:val="888"/>
-        </w:trPr>
-        <w:tc>
-          <w:tcPr>
-            <w:tcW w:w="5000" w:type="pct"/>
-            <w:gridSpan w:val="2"/>
-          </w:tcPr>
-          <w:p>
-            <w:pPr>
-              <w:keepLines/>
-              <w:rPr>
-                <w:sz w:val="26"/>
-                <w:szCs w:val="26"/>
-                <w:highlight w:val="yellow"/>
-              </w:rPr>
-            </w:pPr>
-            <w:r>
-              <w:rPr>
-                <w:sz w:val="26"/>
-                <w:szCs w:val="26"/>
-                <w:highlight w:val="yellow"/>
-              </w:rPr>
-              <w:t>{</w:t>
-            </w:r>
-            <w:proofErr w:type="spellStart"/>
-            <w:r>
-              <w:rPr>
-                <w:sz w:val="26"/>
-                <w:szCs w:val="26"/>
-                <w:highlight w:val="yellow"/>
-              </w:rPr>
-              <w:t>professionalSummary</w:t>
-            </w:r>
-            <w:proofErr w:type="spellEnd"/>
-            <w:r>
-              <w:rPr>
-                <w:sz w:val="26"/>
-                <w:szCs w:val="26"/>
-                <w:highlight w:val="yellow"/>
-              </w:rPr>
-              <w:t>}</w:t>
-            </w:r>
-          </w:p>
-          <w:p>
-            <w:pPr>
-              <w:keepLines/>
-              <w:rPr>
-                <w:rFonts w:ascii="Open Sans" w:hAnsi="Open Sans" w:cs="Open Sans"/>
-                <w:sz w:val="20"/>
-                <w:szCs w:val="20"/>
-                <w:highlight w:val="yellow"/>
-              </w:rPr>
-            </w:pPr>
-          </w:p>
-          <w:p>
-            <w:pPr>
-              <w:keepLines/>
-            </w:pPr>
-            <w:r>
-              <w:rPr>
-                <w:highlight w:val="yellow"/>
-              </w:rPr>
-              <w:t>{#hasWorkExperience}</w:t>
-            </w:r>
-          </w:p>
-          <w:p>
-            <w:pPr>
-              <w:keepLines/>
-            </w:pPr>
-          </w:p>
-          <w:p>
-            <w:pPr>
-              <w:keepLines/>
-            </w:pPr>
-          </w:p>
-          <w:p>
-            <w:pPr>
-              <w:keepLines/>
-            </w:pPr>
-          </w:p>
-          <w:p>
-            <w:pPr>
-              <w:keepLines/>
-            </w:pPr>
-          </w:p>
-          <w:p>
-            <w:pPr>
-              <w:keepLines/>
-            </w:pPr>
-          </w:p>
-          <w:p>
-            <w:pPr>
-              <w:keepLines/>
-            </w:pPr>
-          </w:p>
-        </w:tc>
-      </w:tr>
-    </w:tbl>
+    <w:p>
+      <w:pPr>
+        <w:jc w:val="center"/>
+        <w:rPr>
+          <w:sz w:val="56"/>
+          <w:szCs w:val="56"/>
+        </w:rPr>
+      </w:pPr>
+      <w:r>
+        <w:rPr>
+          <w:sz w:val="56"/>
+          <w:szCs w:val="56"/>
+        </w:rPr>
+        <w:t>{name}</w:t>
+      </w:r>
+    </w:p>
+    <w:p>
+      <w:pPr>
+        <w:jc w:val="center"/>
+        <w:rPr>
+          <w:sz w:val="28"/>
+          <w:szCs w:val="28"/>
+        </w:rPr>
+      </w:pPr>
+      <w:r>
+        <w:rPr>
+          <w:sz w:val="28"/>
+          <w:szCs w:val="28"/>
+        </w:rPr>
+        <w:t>{address}</w:t>
+      </w:r>
+    </w:p>
+    <w:p>
+      <w:pPr>
+        <w:jc w:val="center"/>
+        <w:rPr>
+          <w:sz w:val="28"/>
+          <w:szCs w:val="28"/>
+        </w:rPr>
+      </w:pPr>
+      <w:r>
+        <w:rPr>
+          <w:sz w:val="28"/>
+          <w:szCs w:val="28"/>
+        </w:rPr>
+        <w:t>{city}, {state} {zip}</w:t>
+      </w:r>
+    </w:p>
+    <w:p>
+      <w:pPr>
+        <w:jc w:val="center"/>
+        <w:rPr>
+          <w:sz w:val="28"/>
+          <w:szCs w:val="28"/>
+        </w:rPr>
+      </w:pPr>
+      <w:r>
+        <w:rPr>
+          <w:sz w:val="28"/>
+          <w:szCs w:val="28"/>
+        </w:rPr>
+        <w:t>{</w:t>
+      </w:r>
+      <w:proofErr w:type="gramStart"/>
+      <w:r>
+        <w:rPr>
+          <w:sz w:val="28"/>
+          <w:szCs w:val="28"/>
+        </w:rPr>
+        <w:t xml:space="preserve">phone} </w:t>
+      </w:r>
+      <w:r>
+        <w:rPr>
+          <w:sz w:val="28"/>
+          <w:szCs w:val="28"/>
+        </w:rPr>
+        <w:t xml:space="preserve"> </w:t>
+      </w:r>
+      <w:r>
+        <w:rPr>
+          <w:sz w:val="28"/>
+          <w:szCs w:val="28"/>
+        </w:rPr>
+        <w:t>|</w:t>
+      </w:r>
+      <w:proofErr w:type="gramEnd"/>
+      <w:r>
+        <w:rPr>
+          <w:sz w:val="28"/>
+          <w:szCs w:val="28"/>
+        </w:rPr>
+        <w:t xml:space="preserve"> </w:t>
+      </w:r>
+      <w:r>
+        <w:rPr>
+          <w:sz w:val="28"/>
+          <w:szCs w:val="28"/>
+        </w:rPr>
+        <w:t xml:space="preserve"> {email}</w:t>
+      </w:r>
+    </w:p>
+    <w:p/>
+    <w:p>
+      <w:pPr>
+        <w:rPr>
+          <w:sz w:val="48"/>
+          <w:szCs w:val="48"/>
+        </w:rPr>
+      </w:pPr>
+      <w:r>
+        <w:rPr>
+          <w:sz w:val="48"/>
+          <w:szCs w:val="48"/>
+        </w:rPr>
+        <w:t>PROFESSIONAL SUMMARY</w:t>
+      </w:r>
+    </w:p>
+    <w:p>
+      <w:r>
+        <w:t>{</w:t>
+      </w:r>
+      <w:proofErr w:type="spellStart"/>
+      <w:r>
+        <w:t>professionalSummary</w:t>
+      </w:r>
+      <w:proofErr w:type="spellEnd"/>
+      <w:r>
+        <w:t>}</w:t>
+      </w:r>
+    </w:p>
+    <w:p>
+      <w:pPr>
+        <w:rPr>
+          <w:sz w:val="28"/>
+          <w:szCs w:val="28"/>
+        </w:rPr>
+      </w:pPr>
+      <w:r>
+        <w:rPr>
+          <w:sz w:val="28"/>
+          <w:szCs w:val="28"/>
+        </w:rPr>
+        <w:t>{#summary</w:t>
+      </w:r>
+      <w:proofErr w:type="gramStart"/>
+      <w:r>
+        <w:rPr>
+          <w:sz w:val="28"/>
+          <w:szCs w:val="28"/>
+        </w:rPr>
+        <w:t>1}•</w:t>
+      </w:r>
+      <w:proofErr w:type="gramEnd"/>
+      <w:r>
+        <w:rPr>
+          <w:sz w:val="28"/>
+          <w:szCs w:val="28"/>
+        </w:rPr>
+        <w:t xml:space="preserve"> {summary</w:t>
+      </w:r>
+      <w:proofErr w:type="gramStart"/>
+      <w:r>
+        <w:rPr>
+          <w:sz w:val="28"/>
+          <w:szCs w:val="28"/>
+        </w:rPr>
+        <w:t>1}{</w:t>
+      </w:r>
+      <w:proofErr w:type="gramEnd"/>
+      <w:r>
+        <w:rPr>
+          <w:sz w:val="28"/>
+          <w:szCs w:val="28"/>
+        </w:rPr>
+        <w:t>/summary1}</w:t>
+      </w:r>
+    </w:p>
+    <w:p>
+      <w:pPr>
+        <w:rPr>
+          <w:sz w:val="28"/>
+          <w:szCs w:val="28"/>
+        </w:rPr>
+      </w:pPr>
+      <w:r>
+        <w:rPr>
+          <w:sz w:val="28"/>
+          <w:szCs w:val="28"/>
+        </w:rPr>
+        <w:t>{#summary</w:t>
+      </w:r>
+      <w:proofErr w:type="gramStart"/>
+      <w:r>
+        <w:rPr>
+          <w:sz w:val="28"/>
+          <w:szCs w:val="28"/>
+        </w:rPr>
+        <w:t>2}•</w:t>
+      </w:r>
+      <w:proofErr w:type="gramEnd"/>
+      <w:r>
+        <w:rPr>
+          <w:sz w:val="28"/>
+          <w:szCs w:val="28"/>
+        </w:rPr>
+        <w:t xml:space="preserve"> {summary</w:t>
+      </w:r>
+      <w:proofErr w:type="gramStart"/>
+      <w:r>
+        <w:rPr>
+          <w:sz w:val="28"/>
+          <w:szCs w:val="28"/>
+        </w:rPr>
+        <w:t>2}{</w:t>
+      </w:r>
+      <w:proofErr w:type="gramEnd"/>
+      <w:r>
+        <w:rPr>
+          <w:sz w:val="28"/>
+          <w:szCs w:val="28"/>
+        </w:rPr>
+        <w:t>/summary2}</w:t>
+      </w:r>
+    </w:p>
+    <w:p>
+      <w:pPr>
+        <w:rPr>
+          <w:sz w:val="28"/>
+          <w:szCs w:val="28"/>
+        </w:rPr>
+      </w:pPr>
+      <w:r>
+        <w:rPr>
+          <w:sz w:val="28"/>
+          <w:szCs w:val="28"/>
+        </w:rPr>
+        <w:t>{#summary</w:t>
+      </w:r>
+      <w:proofErr w:type="gramStart"/>
+      <w:r>
+        <w:rPr>
+          <w:sz w:val="28"/>
+          <w:szCs w:val="28"/>
+        </w:rPr>
+        <w:t>3}•</w:t>
+      </w:r>
+      <w:proofErr w:type="gramEnd"/>
+      <w:r>
+        <w:rPr>
+          <w:sz w:val="28"/>
+          <w:szCs w:val="28"/>
+        </w:rPr>
+        <w:t xml:space="preserve"> {summary</w:t>
+      </w:r>
+      <w:proofErr w:type="gramStart"/>
+      <w:r>
+        <w:rPr>
+          <w:sz w:val="28"/>
+          <w:szCs w:val="28"/>
+        </w:rPr>
+        <w:t>3}{</w:t>
+      </w:r>
+      <w:proofErr w:type="gramEnd"/>
+      <w:r>
+        <w:rPr>
+          <w:sz w:val="28"/>
+          <w:szCs w:val="28"/>
+        </w:rPr>
+        <w:t>/summary3}</w:t>
+      </w:r>
+    </w:p>
+    <w:p>
+      <w:pPr>
+        <w:rPr>
+          <w:sz w:val="28"/>
+          <w:szCs w:val="28"/>
+        </w:rPr>
+      </w:pPr>
+      <w:r>
+        <w:rPr>
+          <w:sz w:val="28"/>
+          <w:szCs w:val="28"/>
+        </w:rPr>
+        <w:t>{#summary</w:t>
+      </w:r>
+      <w:proofErr w:type="gramStart"/>
+      <w:r>
+        <w:rPr>
+          <w:sz w:val="28"/>
+          <w:szCs w:val="28"/>
+        </w:rPr>
+        <w:t>4}•</w:t>
+      </w:r>
+      <w:proofErr w:type="gramEnd"/>
+      <w:r>
+        <w:rPr>
+          <w:sz w:val="28"/>
+          <w:szCs w:val="28"/>
+        </w:rPr>
+        <w:t xml:space="preserve"> {summary</w:t>
+      </w:r>
+      <w:proofErr w:type="gramStart"/>
+      <w:r>
+        <w:rPr>
+          <w:sz w:val="28"/>
+          <w:szCs w:val="28"/>
+        </w:rPr>
+        <w:t>4}{</w:t>
+      </w:r>
+      <w:proofErr w:type="gramEnd"/>
+      <w:r>
+        <w:rPr>
+          <w:sz w:val="28"/>
+          <w:szCs w:val="28"/>
+        </w:rPr>
+        <w:t>/summary4}</w:t>
+      </w:r>
+    </w:p>
+    <w:p>
+      <w:pPr>
+        <w:rPr>
+          <w:sz w:val="28"/>
+          <w:szCs w:val="28"/>
+        </w:rPr>
+      </w:pPr>
+      <w:r>
+        <w:rPr>
+          <w:sz w:val="28"/>
+          <w:szCs w:val="28"/>
+        </w:rPr>
+        <w:t>{#summary</w:t>
+      </w:r>
+      <w:proofErr w:type="gramStart"/>
+      <w:r>
+        <w:rPr>
+          <w:sz w:val="28"/>
+          <w:szCs w:val="28"/>
+        </w:rPr>
+        <w:t>5}•</w:t>
+      </w:r>
+      <w:proofErr w:type="gramEnd"/>
+      <w:r>
+        <w:rPr>
+          <w:sz w:val="28"/>
+          <w:szCs w:val="28"/>
+        </w:rPr>
+        <w:t xml:space="preserve"> {summary</w:t>
+      </w:r>
+      <w:proofErr w:type="gramStart"/>
+      <w:r>
+        <w:rPr>
+          <w:sz w:val="28"/>
+          <w:szCs w:val="28"/>
+        </w:rPr>
+        <w:t>5}{</w:t>
+      </w:r>
+      <w:proofErr w:type="gramEnd"/>
+      <w:r>
+        <w:rPr>
+          <w:sz w:val="28"/>
+          <w:szCs w:val="28"/>
+        </w:rPr>
+        <w:t>/summary5}</w:t>
+      </w:r>
+    </w:p>
+    <w:p>
+      <w:r>
+        <w:t>{#hasWorkExperience}</w:t>
+      </w:r>
+    </w:p>
+    <w:p>
+      <w:pPr>
+        <w:rPr>
+          <w:sz w:val="56"/>
+          <w:szCs w:val="56"/>
+        </w:rPr>
+      </w:pPr>
+      <w:r>
+        <w:rPr>
+          <w:sz w:val="56"/>
+          <w:szCs w:val="56"/>
+        </w:rPr>
+        <w:t>WORK EXPERIENCE</w:t>
+      </w:r>
+    </w:p>
+    <w:p>
+      <w:r>
+        <w:t>{#workExperience}</w:t>
+      </w:r>
+    </w:p>
+    <w:p>
+      <w:pPr>
+        <w:rPr>
+          <w:sz w:val="28"/>
+          <w:szCs w:val="28"/>
+        </w:rPr>
+      </w:pPr>
+      <w:proofErr w:type="gramStart"/>
+      <w:r>
+        <w:rPr>
+          <w:sz w:val="28"/>
+          <w:szCs w:val="28"/>
+        </w:rPr>
+        <w:t>{title}, {employer} ({</w:t>
+      </w:r>
+      <w:proofErr w:type="spellStart"/>
+      <w:r>
+        <w:rPr>
+          <w:sz w:val="28"/>
+          <w:szCs w:val="28"/>
+        </w:rPr>
+        <w:t>employerCity</w:t>
+      </w:r>
+      <w:proofErr w:type="spellEnd"/>
+      <w:r>
+        <w:rPr>
+          <w:sz w:val="28"/>
+          <w:szCs w:val="28"/>
+        </w:rPr>
+        <w:t>}, {</w:t>
+      </w:r>
+      <w:proofErr w:type="spellStart"/>
+      <w:r>
+        <w:rPr>
+          <w:sz w:val="28"/>
+          <w:szCs w:val="28"/>
+        </w:rPr>
+        <w:t>employerState</w:t>
+      </w:r>
+      <w:proofErr w:type="spellEnd"/>
+      <w:r>
+        <w:rPr>
+          <w:sz w:val="28"/>
+          <w:szCs w:val="28"/>
+        </w:rPr>
+        <w:t>})</w:t>
+      </w:r>
+      <w:proofErr w:type="gramEnd"/>
+    </w:p>
+    <w:p>
+      <w:pPr>
+        <w:rPr>
+          <w:sz w:val="28"/>
+          <w:szCs w:val="28"/>
+        </w:rPr>
+      </w:pPr>
+      <w:r>
+        <w:rPr>
+          <w:sz w:val="28"/>
+          <w:szCs w:val="28"/>
+        </w:rPr>
+        <w:t>{start} – {end}</w:t>
+      </w:r>
+    </w:p>
+    <w:p>
+      <w:pPr>
+        <w:rPr>
+          <w:sz w:val="28"/>
+          <w:szCs w:val="28"/>
+        </w:rPr>
+      </w:pPr>
+      <w:r>
+        <w:rPr>
+          <w:sz w:val="28"/>
+          <w:szCs w:val="28"/>
+        </w:rPr>
+        <w:t>{#task</w:t>
+      </w:r>
+      <w:proofErr w:type="gramStart"/>
+      <w:r>
+        <w:rPr>
+          <w:sz w:val="28"/>
+          <w:szCs w:val="28"/>
+        </w:rPr>
+        <w:t>1}•</w:t>
+      </w:r>
+      <w:proofErr w:type="gramEnd"/>
+      <w:r>
+        <w:rPr>
+          <w:sz w:val="28"/>
+          <w:szCs w:val="28"/>
+        </w:rPr>
+        <w:t xml:space="preserve"> {task</w:t>
+      </w:r>
+      <w:proofErr w:type="gramStart"/>
+      <w:r>
+        <w:rPr>
+          <w:sz w:val="28"/>
+          <w:szCs w:val="28"/>
+        </w:rPr>
+        <w:t>1}{</w:t>
+      </w:r>
+      <w:proofErr w:type="gramEnd"/>
+      <w:r>
+        <w:rPr>
+          <w:sz w:val="28"/>
+          <w:szCs w:val="28"/>
+        </w:rPr>
+        <w:t>/task1}</w:t>
+      </w:r>
+    </w:p>
+    <w:p>
+      <w:pPr>
+        <w:rPr>
+          <w:sz w:val="28"/>
+          <w:szCs w:val="28"/>
+        </w:rPr>
+      </w:pPr>
+      <w:r>
+        <w:rPr>
+          <w:sz w:val="28"/>
+          <w:szCs w:val="28"/>
+        </w:rPr>
+        <w:t>{#task</w:t>
+      </w:r>
+      <w:proofErr w:type="gramStart"/>
+      <w:r>
+        <w:rPr>
+          <w:sz w:val="28"/>
+          <w:szCs w:val="28"/>
+        </w:rPr>
+        <w:t>2}•</w:t>
+      </w:r>
+      <w:proofErr w:type="gramEnd"/>
+      <w:r>
+        <w:rPr>
+          <w:sz w:val="28"/>
+          <w:szCs w:val="28"/>
+        </w:rPr>
+        <w:t xml:space="preserve"> {task</w:t>
+      </w:r>
+      <w:proofErr w:type="gramStart"/>
+      <w:r>
+        <w:rPr>
+          <w:sz w:val="28"/>
+          <w:szCs w:val="28"/>
+        </w:rPr>
+        <w:t>2}{</w:t>
+      </w:r>
+      <w:proofErr w:type="gramEnd"/>
+      <w:r>
+        <w:rPr>
+          <w:sz w:val="28"/>
+          <w:szCs w:val="28"/>
+        </w:rPr>
+        <w:t>/task2}</w:t>
+      </w:r>
+    </w:p>
+    <w:p>
+      <w:pPr>
+        <w:rPr>
+          <w:sz w:val="28"/>
+          <w:szCs w:val="28"/>
+        </w:rPr>
+      </w:pPr>
+      <w:r>
+        <w:rPr>
+          <w:sz w:val="28"/>
+          <w:szCs w:val="28"/>
+        </w:rPr>
+        <w:t>{#task</w:t>
+      </w:r>
+      <w:proofErr w:type="gramStart"/>
+      <w:r>
+        <w:rPr>
+          <w:sz w:val="28"/>
+          <w:szCs w:val="28"/>
+        </w:rPr>
+        <w:t>3}•</w:t>
+      </w:r>
+      <w:proofErr w:type="gramEnd"/>
+      <w:r>
+        <w:rPr>
+          <w:sz w:val="28"/>
+          <w:szCs w:val="28"/>
+        </w:rPr>
+        <w:t xml:space="preserve"> {task</w:t>
+      </w:r>
+      <w:proofErr w:type="gramStart"/>
+      <w:r>
+        <w:rPr>
+          <w:sz w:val="28"/>
+          <w:szCs w:val="28"/>
+        </w:rPr>
+        <w:t>3}{</w:t>
+      </w:r>
+      <w:proofErr w:type="gramEnd"/>
+      <w:r>
+        <w:rPr>
+          <w:sz w:val="28"/>
+          <w:szCs w:val="28"/>
+        </w:rPr>
+        <w:t>/task3}</w:t>
+      </w:r>
+    </w:p>
+    <w:p>
+      <w:pPr>
+        <w:rPr>
+          <w:sz w:val="28"/>
+          <w:szCs w:val="28"/>
+        </w:rPr>
+      </w:pPr>
+      <w:r>
+        <w:rPr>
+          <w:sz w:val="28"/>
+          <w:szCs w:val="28"/>
+        </w:rPr>
+        <w:t>{#task</w:t>
+      </w:r>
+      <w:proofErr w:type="gramStart"/>
+      <w:r>
+        <w:rPr>
+          <w:sz w:val="28"/>
+          <w:szCs w:val="28"/>
+        </w:rPr>
+        <w:t>4}•</w:t>
+      </w:r>
+      <w:proofErr w:type="gramEnd"/>
+      <w:r>
+        <w:rPr>
+          <w:sz w:val="28"/>
+          <w:szCs w:val="28"/>
+        </w:rPr>
+        <w:t xml:space="preserve"> {task</w:t>
+      </w:r>
+      <w:proofErr w:type="gramStart"/>
+      <w:r>
+        <w:rPr>
+          <w:sz w:val="28"/>
+          <w:szCs w:val="28"/>
+        </w:rPr>
+        <w:t>4}{</w:t>
+      </w:r>
+      <w:proofErr w:type="gramEnd"/>
+      <w:r>
+        <w:rPr>
+          <w:sz w:val="28"/>
+          <w:szCs w:val="28"/>
+        </w:rPr>
+        <w:t>/task4}</w:t>
+      </w:r>
+    </w:p>
+    <w:p>
+      <w:pPr>
+        <w:rPr>
+          <w:sz w:val="28"/>
+          <w:szCs w:val="28"/>
+        </w:rPr>
+      </w:pPr>
+      <w:r>
+        <w:rPr>
+          <w:sz w:val="28"/>
+          <w:szCs w:val="28"/>
+        </w:rPr>
+        <w:t>{#task</w:t>
+      </w:r>
+      <w:proofErr w:type="gramStart"/>
+      <w:r>
+        <w:rPr>
+          <w:sz w:val="28"/>
+          <w:szCs w:val="28"/>
+        </w:rPr>
+        <w:t>5}•</w:t>
+      </w:r>
+      <w:proofErr w:type="gramEnd"/>
+      <w:r>
+        <w:rPr>
+          <w:sz w:val="28"/>
+          <w:szCs w:val="28"/>
+        </w:rPr>
+        <w:t xml:space="preserve"> {task</w:t>
+      </w:r>
+      <w:proofErr w:type="gramStart"/>
+      <w:r>
+        <w:rPr>
+          <w:sz w:val="28"/>
+          <w:szCs w:val="28"/>
+        </w:rPr>
+        <w:t>5}{</w:t>
+      </w:r>
+      <w:proofErr w:type="gramEnd"/>
+      <w:r>
+        <w:rPr>
+          <w:sz w:val="28"/>
+          <w:szCs w:val="28"/>
+        </w:rPr>
+        <w:t>/task5}</w:t>
+      </w:r>
+    </w:p>
+    <w:p/>
+    <w:p>
+      <w:r>
+        <w:lastRenderedPageBreak/>
+        <w:t>{/</w:t>
+      </w:r>
+      <w:proofErr w:type="spellStart"/>
+      <w:r>
+        <w:t>workExperience</w:t>
+      </w:r>
+      <w:proofErr w:type="spellEnd"/>
+      <w:r>
+        <w:t>}</w:t>
+      </w:r>
+    </w:p>
+    <w:p>
+      <w:r>
+        <w:t>{/</w:t>
+      </w:r>
+      <w:proofErr w:type="spellStart"/>
+      <w:r>
+        <w:t>hasWorkExperience</w:t>
+      </w:r>
+      <w:proofErr w:type="spellEnd"/>
+      <w:r>
+        <w:t>}</w:t>
+      </w:r>
+    </w:p>
+    <w:p/>
+    <w:p/>
+    <w:p>
+      <w:r>
+        <w:t>{#hasEducation}</w:t>
+      </w:r>
+    </w:p>
+    <w:p>
+      <w:r>
+        <w:t>EDUCATION</w:t>
+      </w:r>
+    </w:p>
+    <w:p>
+      <w:r>
+        <w:t>{#education}</w:t>
+      </w:r>
+    </w:p>
+    <w:p>
+      <w:r>
+        <w:t>{school}</w:t>
+      </w:r>
+    </w:p>
+    <w:p>
+      <w:r>
+        <w:t>{program}</w:t>
+      </w:r>
+    </w:p>
+    <w:p>
+      <w:r>
+        <w:t>{</w:t>
+      </w:r>
+      <w:proofErr w:type="spellStart"/>
+      <w:r>
+        <w:t>startDate</w:t>
+      </w:r>
+      <w:proofErr w:type="spellEnd"/>
+      <w:r>
+        <w:t>} – {</w:t>
+      </w:r>
+      <w:proofErr w:type="spellStart"/>
+      <w:r>
+        <w:t>endDate</w:t>
+      </w:r>
+      <w:proofErr w:type="spellEnd"/>
+      <w:r>
+        <w:t>}</w:t>
+      </w:r>
+    </w:p>
+    <w:p>
+      <w:r>
+        <w:t>{notes}</w:t>
+      </w:r>
+    </w:p>
+    <w:p/>
+    <w:p>
+      <w:r>
+        <w:t>{/education}</w:t>
+      </w:r>
+    </w:p>
+    <w:p>
+      <w:r>
+        <w:t>{/</w:t>
+      </w:r>
+      <w:proofErr w:type="spellStart"/>
+      <w:r>
+        <w:t>hasEducation</w:t>
+      </w:r>
+      <w:proofErr w:type="spellEnd"/>
+      <w:r>
+        <w:t>}</w:t>
+      </w:r>
+    </w:p>
+    <w:p/>
+    <w:p/>
+    <w:p>
+      <w:r>
+        <w:t>{#hasProgramCerts}</w:t>
+      </w:r>
+    </w:p>
+    <w:p>
+      <w:r>
+        <w:t>CERTIFICATIONS</w:t>
+      </w:r>
+    </w:p>
+    <w:p>
+      <w:r>
+        <w:t>{#cert</w:t>
+      </w:r>
+      <w:proofErr w:type="gramStart"/>
+      <w:r>
+        <w:t>1}•</w:t>
+      </w:r>
+      <w:proofErr w:type="gramEnd"/>
+      <w:r>
+        <w:t xml:space="preserve"> {cert</w:t>
+      </w:r>
+      <w:proofErr w:type="gramStart"/>
+      <w:r>
+        <w:t>1}{</w:t>
+      </w:r>
+      <w:proofErr w:type="gramEnd"/>
+      <w:r>
+        <w:t>/cert1}</w:t>
+      </w:r>
+    </w:p>
+    <w:p>
+      <w:r>
+        <w:t>{#cert</w:t>
+      </w:r>
+      <w:proofErr w:type="gramStart"/>
+      <w:r>
+        <w:t>2}•</w:t>
+      </w:r>
+      <w:proofErr w:type="gramEnd"/>
+      <w:r>
+        <w:t xml:space="preserve"> {cert</w:t>
+      </w:r>
+      <w:proofErr w:type="gramStart"/>
+      <w:r>
+        <w:t>2}{</w:t>
+      </w:r>
+      <w:proofErr w:type="gramEnd"/>
+      <w:r>
+        <w:t>/cert2}</w:t>
+      </w:r>
+    </w:p>
+    <w:p>
+      <w:r>
+        <w:t>{#cert</w:t>
+      </w:r>
+      <w:proofErr w:type="gramStart"/>
+      <w:r>
+        <w:t>3}•</w:t>
+      </w:r>
+      <w:proofErr w:type="gramEnd"/>
+      <w:r>
+        <w:t xml:space="preserve"> {cert</w:t>
+      </w:r>
+      <w:proofErr w:type="gramStart"/>
+      <w:r>
+        <w:t>3}{</w:t>
+      </w:r>
+      <w:proofErr w:type="gramEnd"/>
+      <w:r>
+        <w:t>/cert3}</w:t>
+      </w:r>
+    </w:p>
+    <w:p>
+      <w:r>
+        <w:t>{#cert</w:t>
+      </w:r>
+      <w:proofErr w:type="gramStart"/>
+      <w:r>
+        <w:t>4}•</w:t>
+      </w:r>
+      <w:proofErr w:type="gramEnd"/>
+      <w:r>
+        <w:t xml:space="preserve"> {cert</w:t>
+      </w:r>
+      <w:proofErr w:type="gramStart"/>
+      <w:r>
+        <w:t>4}{</w:t>
+      </w:r>
+      <w:proofErr w:type="gramEnd"/>
+      <w:r>
+        <w:t>/cert4}</w:t>
+      </w:r>
+    </w:p>
+    <w:p>
+      <w:r>
+        <w:t>{#cert</w:t>
+      </w:r>
+      <w:proofErr w:type="gramStart"/>
+      <w:r>
+        <w:t>5}•</w:t>
+      </w:r>
+      <w:proofErr w:type="gramEnd"/>
+      <w:r>
+        <w:t xml:space="preserve"> {cert</w:t>
+      </w:r>
+      <w:proofErr w:type="gramStart"/>
+      <w:r>
+        <w:t>5}{</w:t>
+      </w:r>
+      <w:proofErr w:type="gramEnd"/>
+      <w:r>
+        <w:t>/cert5}</w:t>
+      </w:r>
+    </w:p>
+    <w:p>
+      <w:r>
+        <w:t>{#cert</w:t>
+      </w:r>
+      <w:proofErr w:type="gramStart"/>
+      <w:r>
+        <w:t>6}•</w:t>
+      </w:r>
+      <w:proofErr w:type="gramEnd"/>
+      <w:r>
+        <w:t xml:space="preserve"> {cert</w:t>
+      </w:r>
+      <w:proofErr w:type="gramStart"/>
+      <w:r>
+        <w:t>6}{</w:t>
+      </w:r>
+      <w:proofErr w:type="gramEnd"/>
+      <w:r>
+        <w:t>/cert6}</w:t>
+      </w:r>
+    </w:p>
+    <w:p>
+      <w:r>
+        <w:t>{#cert</w:t>
+      </w:r>
+      <w:proofErr w:type="gramStart"/>
+      <w:r>
+        <w:t>7}•</w:t>
+      </w:r>
+      <w:proofErr w:type="gramEnd"/>
+      <w:r>
+        <w:t xml:space="preserve"> {cert</w:t>
+      </w:r>
+      <w:proofErr w:type="gramStart"/>
+      <w:r>
+        <w:t>7}{</w:t>
+      </w:r>
+      <w:proofErr w:type="gramEnd"/>
+      <w:r>
+        <w:t>/cert7}</w:t>
+      </w:r>
+    </w:p>
+    <w:p>
+      <w:r>
+        <w:t>{#cert</w:t>
+      </w:r>
+      <w:proofErr w:type="gramStart"/>
+      <w:r>
+        <w:t>8}•</w:t>
+      </w:r>
+      <w:proofErr w:type="gramEnd"/>
+      <w:r>
+        <w:t xml:space="preserve"> {cert</w:t>
+      </w:r>
+      <w:proofErr w:type="gramStart"/>
+      <w:r>
+        <w:t>8}{</w:t>
+      </w:r>
+      <w:proofErr w:type="gramEnd"/>
+      <w:r>
+        <w:t>/cert8}</w:t>
+      </w:r>
+    </w:p>
+    <w:p>
+      <w:r>
+        <w:t>{#cert</w:t>
+      </w:r>
+      <w:proofErr w:type="gramStart"/>
+      <w:r>
+        <w:t>9}•</w:t>
+      </w:r>
+      <w:proofErr w:type="gramEnd"/>
+      <w:r>
+        <w:t xml:space="preserve"> {cert</w:t>
+      </w:r>
+      <w:proofErr w:type="gramStart"/>
+      <w:r>
+        <w:t>9}{</w:t>
+      </w:r>
+      <w:proofErr w:type="gramEnd"/>
+      <w:r>
+        <w:t>/cert9}</w:t>
+      </w:r>
+    </w:p>
+    <w:p>
+      <w:r>
+        <w:t>{#cert</w:t>
+      </w:r>
+      <w:proofErr w:type="gramStart"/>
+      <w:r>
+        <w:t>10}•</w:t>
+      </w:r>
+      <w:proofErr w:type="gramEnd"/>
+      <w:r>
+        <w:t xml:space="preserve"> {cert</w:t>
+      </w:r>
+      <w:proofErr w:type="gramStart"/>
+      <w:r>
+        <w:t>10}{</w:t>
+      </w:r>
+      <w:proofErr w:type="gramEnd"/>
+      <w:r>
+        <w:t>/cert10}</w:t>
+      </w:r>
+    </w:p>
+    <w:p>
+      <w:r>
+        <w:t>{/</w:t>
+      </w:r>
+      <w:proofErr w:type="spellStart"/>
+      <w:r>
+        <w:t>hasProgramCerts</w:t>
+      </w:r>
+      <w:proofErr w:type="spellEnd"/>
+      <w:r>
+        <w:t>}</w:t>
+      </w:r>
+    </w:p>
+    <w:p/>
+    <w:p/>
+    <w:p>
+      <w:r>
+        <w:t>{#hasExtraSkills}</w:t>
+      </w:r>
+    </w:p>
+    <w:p>
+      <w:r>
+        <w:t>SKILLS</w:t>
+      </w:r>
+    </w:p>
+    <w:p>
+      <w:r>
+        <w:t>{#skill</w:t>
+      </w:r>
+      <w:proofErr w:type="gramStart"/>
+      <w:r>
+        <w:t>1}•</w:t>
+      </w:r>
+      <w:proofErr w:type="gramEnd"/>
+      <w:r>
+        <w:t xml:space="preserve"> {skill</w:t>
+      </w:r>
+      <w:proofErr w:type="gramStart"/>
+      <w:r>
+        <w:t>1}{</w:t>
+      </w:r>
+      <w:proofErr w:type="gramEnd"/>
+      <w:r>
+        <w:t>/skill1}</w:t>
+      </w:r>
+    </w:p>
+    <w:p>
+      <w:r>
+        <w:t>{#skill</w:t>
+      </w:r>
+      <w:proofErr w:type="gramStart"/>
+      <w:r>
+        <w:t>2}•</w:t>
+      </w:r>
+      <w:proofErr w:type="gramEnd"/>
+      <w:r>
+        <w:t xml:space="preserve"> {skill</w:t>
+      </w:r>
+      <w:proofErr w:type="gramStart"/>
+      <w:r>
+        <w:t>2}{</w:t>
+      </w:r>
+      <w:proofErr w:type="gramEnd"/>
+      <w:r>
+        <w:t>/skill2}</w:t>
+      </w:r>
+    </w:p>
+    <w:p>
+      <w:r>
+        <w:t>{#skill</w:t>
+      </w:r>
+      <w:proofErr w:type="gramStart"/>
+      <w:r>
+        <w:t>3}•</w:t>
+      </w:r>
+      <w:proofErr w:type="gramEnd"/>
+      <w:r>
+        <w:t xml:space="preserve"> {skill</w:t>
+      </w:r>
+      <w:proofErr w:type="gramStart"/>
+      <w:r>
+        <w:t>3}{</w:t>
+      </w:r>
+      <w:proofErr w:type="gramEnd"/>
+      <w:r>
+        <w:t>/skill3}</w:t>
+      </w:r>
+    </w:p>
+    <w:p>
+      <w:r>
+        <w:t>{#skill</w:t>
+      </w:r>
+      <w:proofErr w:type="gramStart"/>
+      <w:r>
+        <w:t>4}•</w:t>
+      </w:r>
+      <w:proofErr w:type="gramEnd"/>
+      <w:r>
+        <w:t xml:space="preserve"> {skill</w:t>
+      </w:r>
+      <w:proofErr w:type="gramStart"/>
+      <w:r>
+        <w:t>4}{</w:t>
+      </w:r>
+      <w:proofErr w:type="gramEnd"/>
+      <w:r>
+        <w:t>/skill4}</w:t>
+      </w:r>
+    </w:p>
+    <w:p>
+      <w:r>
+        <w:t>{#skill</w:t>
+      </w:r>
+      <w:proofErr w:type="gramStart"/>
+      <w:r>
+        <w:t>5}•</w:t>
+      </w:r>
+      <w:proofErr w:type="gramEnd"/>
+      <w:r>
+        <w:t xml:space="preserve"> {skill</w:t>
+      </w:r>
+      <w:proofErr w:type="gramStart"/>
+      <w:r>
+        <w:t>5}{</w:t>
+      </w:r>
+      <w:proofErr w:type="gramEnd"/>
+      <w:r>
+        <w:t>/skill5}</w:t>
+      </w:r>
+    </w:p>
+    <w:p>
+      <w:r>
+        <w:t>{#skill</w:t>
+      </w:r>
+      <w:proofErr w:type="gramStart"/>
+      <w:r>
+        <w:t>6}•</w:t>
+      </w:r>
+      <w:proofErr w:type="gramEnd"/>
+      <w:r>
+        <w:t xml:space="preserve"> {skill</w:t>
+      </w:r>
+      <w:proofErr w:type="gramStart"/>
+      <w:r>
+        <w:t>6}{</w:t>
+      </w:r>
+      <w:proofErr w:type="gramEnd"/>
+      <w:r>
+        <w:t>/skill6}</w:t>
+      </w:r>
+    </w:p>
+    <w:p>
+      <w:r>
+        <w:t>{#skill</w:t>
+      </w:r>
+      <w:proofErr w:type="gramStart"/>
+      <w:r>
+        <w:t>7}•</w:t>
+      </w:r>
+      <w:proofErr w:type="gramEnd"/>
+      <w:r>
+        <w:t xml:space="preserve"> {skill</w:t>
+      </w:r>
+      <w:proofErr w:type="gramStart"/>
+      <w:r>
+        <w:t>7}{</w:t>
+      </w:r>
+      <w:proofErr w:type="gramEnd"/>
+      <w:r>
+        <w:t>/skill7}</w:t>
+      </w:r>
+    </w:p>
+    <w:p>
+      <w:r>
+        <w:t>{#skill</w:t>
+      </w:r>
+      <w:proofErr w:type="gramStart"/>
+      <w:r>
+        <w:t>8}•</w:t>
+      </w:r>
+      <w:proofErr w:type="gramEnd"/>
+      <w:r>
+        <w:t xml:space="preserve"> {skill</w:t>
+      </w:r>
+      <w:proofErr w:type="gramStart"/>
+      <w:r>
+        <w:t>8}{</w:t>
+      </w:r>
+      <w:proofErr w:type="gramEnd"/>
+      <w:r>
+        <w:t>/skill8}</w:t>
+      </w:r>
+    </w:p>
+    <w:p>
+      <w:r>
+        <w:t>{#skill</w:t>
+      </w:r>
+      <w:proofErr w:type="gramStart"/>
+      <w:r>
+        <w:t>9}•</w:t>
+      </w:r>
+      <w:proofErr w:type="gramEnd"/>
+      <w:r>
+        <w:t xml:space="preserve"> {skill</w:t>
+      </w:r>
+      <w:proofErr w:type="gramStart"/>
+      <w:r>
+        <w:t>9}{</w:t>
+      </w:r>
+      <w:proofErr w:type="gramEnd"/>
+      <w:r>
+        <w:t>/skill9}</w:t>
+      </w:r>
+    </w:p>
+    <w:p>
+      <w:r>
+        <w:t>{#skill</w:t>
+      </w:r>
+      <w:proofErr w:type="gramStart"/>
+      <w:r>
+        <w:t>10}•</w:t>
+      </w:r>
+      <w:proofErr w:type="gramEnd"/>
+      <w:r>
+        <w:t xml:space="preserve"> {skill</w:t>
+      </w:r>
+      <w:proofErr w:type="gramStart"/>
+      <w:r>
+        <w:t>10}{</w:t>
+      </w:r>
+      <w:proofErr w:type="gramEnd"/>
+      <w:r>
+        <w:t>/skill10}</w:t>
+      </w:r>
+    </w:p>
+    <w:p>
+      <w:r>
+        <w:t>{/</w:t>
+      </w:r>
+      <w:proofErr w:type="spellStart"/>
+      <w:r>
+        <w:t>hasExtraSkills</w:t>
+      </w:r>
+      <w:proofErr w:type="spellEnd"/>
+      <w:r>
+        <w:t>}</w:t>
+      </w:r>
+    </w:p>
     <w:p/>
     <w:sectPr>
-      <w:pgSz w:w="12240" w:h="15840" w:code="1"/>
-      <w:pgMar w:top="576" w:right="576" w:bottom="288" w:left="576" w:header="0" w:footer="0" w:gutter="0"/>
-      <w:cols w:space="708"/>
+      <w:pgSz w:w="12240" w:h="15840"/>
+      <w:pgMar w:top="1440" w:right="1440" w:bottom="1440" w:left="1440" w:header="720" w:footer="720" w:gutter="0"/>
+      <w:cols w:space="720"/>
       <w:docGrid w:linePitch="360"/>
     </w:sectPr>
   </w:body>

--- a/public/templates/TemplateA.docx
+++ b/public/templates/TemplateA.docx
@@ -20,6 +20,7 @@
     </w:p>
     <w:p>
       <w:pPr>
+        <w:spacing w:after="0" w:line="240" w:lineRule="auto"/>
         <w:jc w:val="center"/>
         <w:rPr>
           <w:sz w:val="28"/>
@@ -36,6 +37,7 @@
     </w:p>
     <w:p>
       <w:pPr>
+        <w:spacing w:after="0" w:line="240" w:lineRule="auto"/>
         <w:jc w:val="center"/>
         <w:rPr>
           <w:sz w:val="28"/>
@@ -52,6 +54,7 @@
     </w:p>
     <w:p>
       <w:pPr>
+        <w:spacing w:after="0" w:line="240" w:lineRule="auto"/>
         <w:jc w:val="center"/>
         <w:rPr>
           <w:sz w:val="28"/>
@@ -134,50 +137,317 @@
     </w:p>
     <w:p>
       <w:pPr>
+        <w:spacing w:after="0" w:line="240" w:lineRule="auto"/>
+        <w:rPr>
+          <w:sz w:val="24"/>
+          <w:szCs w:val="24"/>
+        </w:rPr>
+      </w:pPr>
+      <w:r>
+        <w:rPr>
+          <w:sz w:val="24"/>
+          <w:szCs w:val="24"/>
+        </w:rPr>
+        <w:t>{#summary</w:t>
+      </w:r>
+      <w:proofErr w:type="gramStart"/>
+      <w:r>
+        <w:rPr>
+          <w:sz w:val="24"/>
+          <w:szCs w:val="24"/>
+        </w:rPr>
+        <w:t>1}•</w:t>
+      </w:r>
+      <w:proofErr w:type="gramEnd"/>
+      <w:r>
+        <w:rPr>
+          <w:sz w:val="24"/>
+          <w:szCs w:val="24"/>
+        </w:rPr>
+        <w:t xml:space="preserve"> {summary</w:t>
+      </w:r>
+      <w:proofErr w:type="gramStart"/>
+      <w:r>
+        <w:rPr>
+          <w:sz w:val="24"/>
+          <w:szCs w:val="24"/>
+        </w:rPr>
+        <w:t>1}{</w:t>
+      </w:r>
+      <w:proofErr w:type="gramEnd"/>
+      <w:r>
+        <w:rPr>
+          <w:sz w:val="24"/>
+          <w:szCs w:val="24"/>
+        </w:rPr>
+        <w:t>/summary1}</w:t>
+      </w:r>
+    </w:p>
+    <w:p>
+      <w:pPr>
+        <w:spacing w:after="0" w:line="240" w:lineRule="auto"/>
+        <w:rPr>
+          <w:sz w:val="24"/>
+          <w:szCs w:val="24"/>
+        </w:rPr>
+      </w:pPr>
+      <w:r>
+        <w:rPr>
+          <w:sz w:val="24"/>
+          <w:szCs w:val="24"/>
+        </w:rPr>
+        <w:t>{#summary</w:t>
+      </w:r>
+      <w:proofErr w:type="gramStart"/>
+      <w:r>
+        <w:rPr>
+          <w:sz w:val="24"/>
+          <w:szCs w:val="24"/>
+        </w:rPr>
+        <w:t>2}•</w:t>
+      </w:r>
+      <w:proofErr w:type="gramEnd"/>
+      <w:r>
+        <w:rPr>
+          <w:sz w:val="24"/>
+          <w:szCs w:val="24"/>
+        </w:rPr>
+        <w:t xml:space="preserve"> {summary</w:t>
+      </w:r>
+      <w:proofErr w:type="gramStart"/>
+      <w:r>
+        <w:rPr>
+          <w:sz w:val="24"/>
+          <w:szCs w:val="24"/>
+        </w:rPr>
+        <w:t>2}{</w:t>
+      </w:r>
+      <w:proofErr w:type="gramEnd"/>
+      <w:r>
+        <w:rPr>
+          <w:sz w:val="24"/>
+          <w:szCs w:val="24"/>
+        </w:rPr>
+        <w:t>/summary2}</w:t>
+      </w:r>
+    </w:p>
+    <w:p>
+      <w:pPr>
+        <w:spacing w:after="0" w:line="240" w:lineRule="auto"/>
+        <w:rPr>
+          <w:sz w:val="24"/>
+          <w:szCs w:val="24"/>
+        </w:rPr>
+      </w:pPr>
+      <w:r>
+        <w:rPr>
+          <w:sz w:val="24"/>
+          <w:szCs w:val="24"/>
+        </w:rPr>
+        <w:t>{#summary</w:t>
+      </w:r>
+      <w:proofErr w:type="gramStart"/>
+      <w:r>
+        <w:rPr>
+          <w:sz w:val="24"/>
+          <w:szCs w:val="24"/>
+        </w:rPr>
+        <w:t>3}•</w:t>
+      </w:r>
+      <w:proofErr w:type="gramEnd"/>
+      <w:r>
+        <w:rPr>
+          <w:sz w:val="24"/>
+          <w:szCs w:val="24"/>
+        </w:rPr>
+        <w:t xml:space="preserve"> {summary</w:t>
+      </w:r>
+      <w:proofErr w:type="gramStart"/>
+      <w:r>
+        <w:rPr>
+          <w:sz w:val="24"/>
+          <w:szCs w:val="24"/>
+        </w:rPr>
+        <w:t>3}{</w:t>
+      </w:r>
+      <w:proofErr w:type="gramEnd"/>
+      <w:r>
+        <w:rPr>
+          <w:sz w:val="24"/>
+          <w:szCs w:val="24"/>
+        </w:rPr>
+        <w:t>/summary3}</w:t>
+      </w:r>
+    </w:p>
+    <w:p>
+      <w:pPr>
+        <w:spacing w:after="0" w:line="240" w:lineRule="auto"/>
+        <w:rPr>
+          <w:sz w:val="24"/>
+          <w:szCs w:val="24"/>
+        </w:rPr>
+      </w:pPr>
+      <w:r>
+        <w:rPr>
+          <w:sz w:val="24"/>
+          <w:szCs w:val="24"/>
+        </w:rPr>
+        <w:t>{#summary</w:t>
+      </w:r>
+      <w:proofErr w:type="gramStart"/>
+      <w:r>
+        <w:rPr>
+          <w:sz w:val="24"/>
+          <w:szCs w:val="24"/>
+        </w:rPr>
+        <w:t>4}•</w:t>
+      </w:r>
+      <w:proofErr w:type="gramEnd"/>
+      <w:r>
+        <w:rPr>
+          <w:sz w:val="24"/>
+          <w:szCs w:val="24"/>
+        </w:rPr>
+        <w:t xml:space="preserve"> {summary</w:t>
+      </w:r>
+      <w:proofErr w:type="gramStart"/>
+      <w:r>
+        <w:rPr>
+          <w:sz w:val="24"/>
+          <w:szCs w:val="24"/>
+        </w:rPr>
+        <w:t>4}{</w:t>
+      </w:r>
+      <w:proofErr w:type="gramEnd"/>
+      <w:r>
+        <w:rPr>
+          <w:sz w:val="24"/>
+          <w:szCs w:val="24"/>
+        </w:rPr>
+        <w:t>/summary4}</w:t>
+      </w:r>
+    </w:p>
+    <w:p>
+      <w:pPr>
+        <w:spacing w:after="0" w:line="240" w:lineRule="auto"/>
+        <w:rPr>
+          <w:sz w:val="24"/>
+          <w:szCs w:val="24"/>
+        </w:rPr>
+      </w:pPr>
+      <w:r>
+        <w:rPr>
+          <w:sz w:val="24"/>
+          <w:szCs w:val="24"/>
+        </w:rPr>
+        <w:t>{#summary</w:t>
+      </w:r>
+      <w:proofErr w:type="gramStart"/>
+      <w:r>
+        <w:rPr>
+          <w:sz w:val="24"/>
+          <w:szCs w:val="24"/>
+        </w:rPr>
+        <w:t>5}•</w:t>
+      </w:r>
+      <w:proofErr w:type="gramEnd"/>
+      <w:r>
+        <w:rPr>
+          <w:sz w:val="24"/>
+          <w:szCs w:val="24"/>
+        </w:rPr>
+        <w:t xml:space="preserve"> {summary</w:t>
+      </w:r>
+      <w:proofErr w:type="gramStart"/>
+      <w:r>
+        <w:rPr>
+          <w:sz w:val="24"/>
+          <w:szCs w:val="24"/>
+        </w:rPr>
+        <w:t>5}{</w:t>
+      </w:r>
+      <w:proofErr w:type="gramEnd"/>
+      <w:r>
+        <w:rPr>
+          <w:sz w:val="24"/>
+          <w:szCs w:val="24"/>
+        </w:rPr>
+        <w:t>/summary5}</w:t>
+      </w:r>
+    </w:p>
+    <w:p>
+      <w:r>
+        <w:t>{#hasWorkExperience}</w:t>
+      </w:r>
+    </w:p>
+    <w:p>
+      <w:pPr>
+        <w:rPr>
+          <w:sz w:val="56"/>
+          <w:szCs w:val="56"/>
+        </w:rPr>
+      </w:pPr>
+      <w:r>
+        <w:rPr>
+          <w:sz w:val="56"/>
+          <w:szCs w:val="56"/>
+        </w:rPr>
+        <w:t>WORK EXPERIENCE</w:t>
+      </w:r>
+    </w:p>
+    <w:p>
+      <w:r>
+        <w:t>{#workExperience}</w:t>
+      </w:r>
+    </w:p>
+    <w:p>
+      <w:pPr>
         <w:rPr>
           <w:sz w:val="28"/>
           <w:szCs w:val="28"/>
         </w:rPr>
       </w:pPr>
+      <w:proofErr w:type="gramStart"/>
       <w:r>
         <w:rPr>
           <w:sz w:val="28"/>
           <w:szCs w:val="28"/>
         </w:rPr>
-        <w:t>{#summary</w:t>
-      </w:r>
-      <w:proofErr w:type="gramStart"/>
+        <w:t>{title}, {employer} ({</w:t>
+      </w:r>
+      <w:proofErr w:type="spellStart"/>
       <w:r>
         <w:rPr>
           <w:sz w:val="28"/>
           <w:szCs w:val="28"/>
         </w:rPr>
-        <w:t>1}•</w:t>
-      </w:r>
-      <w:proofErr w:type="gramEnd"/>
+        <w:t>employerCity</w:t>
+      </w:r>
+      <w:proofErr w:type="spellEnd"/>
       <w:r>
         <w:rPr>
           <w:sz w:val="28"/>
           <w:szCs w:val="28"/>
         </w:rPr>
-        <w:t xml:space="preserve"> {summary</w:t>
-      </w:r>
-      <w:proofErr w:type="gramStart"/>
+        <w:t>}, {</w:t>
+      </w:r>
+      <w:proofErr w:type="spellStart"/>
       <w:r>
         <w:rPr>
           <w:sz w:val="28"/>
           <w:szCs w:val="28"/>
         </w:rPr>
-        <w:t>1}{</w:t>
-      </w:r>
-      <w:proofErr w:type="gramEnd"/>
+        <w:t>employerState</w:t>
+      </w:r>
+      <w:proofErr w:type="spellEnd"/>
       <w:r>
         <w:rPr>
           <w:sz w:val="28"/>
           <w:szCs w:val="28"/>
         </w:rPr>
-        <w:t>/summary1}</w:t>
-      </w:r>
+        <w:t>})</w:t>
+      </w:r>
+      <w:proofErr w:type="gramEnd"/>
     </w:p>
     <w:p>
       <w:pPr>
@@ -191,502 +461,245 @@
           <w:sz w:val="28"/>
           <w:szCs w:val="28"/>
         </w:rPr>
-        <w:t>{#summary</w:t>
-      </w:r>
-      <w:proofErr w:type="gramStart"/>
-      <w:r>
-        <w:rPr>
-          <w:sz w:val="28"/>
-          <w:szCs w:val="28"/>
+        <w:t>{start} – {end}</w:t>
+      </w:r>
+    </w:p>
+    <w:p>
+      <w:pPr>
+        <w:spacing w:after="0" w:line="240" w:lineRule="auto"/>
+        <w:rPr>
+          <w:sz w:val="24"/>
+          <w:szCs w:val="24"/>
+        </w:rPr>
+      </w:pPr>
+      <w:r>
+        <w:rPr>
+          <w:sz w:val="24"/>
+          <w:szCs w:val="24"/>
+        </w:rPr>
+        <w:t>{#task</w:t>
+      </w:r>
+      <w:proofErr w:type="gramStart"/>
+      <w:r>
+        <w:rPr>
+          <w:sz w:val="24"/>
+          <w:szCs w:val="24"/>
+        </w:rPr>
+        <w:t>1}•</w:t>
+      </w:r>
+      <w:proofErr w:type="gramEnd"/>
+      <w:r>
+        <w:rPr>
+          <w:sz w:val="24"/>
+          <w:szCs w:val="24"/>
+        </w:rPr>
+        <w:t xml:space="preserve"> {task</w:t>
+      </w:r>
+      <w:proofErr w:type="gramStart"/>
+      <w:r>
+        <w:rPr>
+          <w:sz w:val="24"/>
+          <w:szCs w:val="24"/>
+        </w:rPr>
+        <w:t>1}{</w:t>
+      </w:r>
+      <w:proofErr w:type="gramEnd"/>
+      <w:r>
+        <w:rPr>
+          <w:sz w:val="24"/>
+          <w:szCs w:val="24"/>
+        </w:rPr>
+        <w:t>/task1}</w:t>
+      </w:r>
+    </w:p>
+    <w:p>
+      <w:pPr>
+        <w:spacing w:after="0" w:line="240" w:lineRule="auto"/>
+        <w:rPr>
+          <w:sz w:val="24"/>
+          <w:szCs w:val="24"/>
+        </w:rPr>
+      </w:pPr>
+      <w:r>
+        <w:rPr>
+          <w:sz w:val="24"/>
+          <w:szCs w:val="24"/>
+        </w:rPr>
+        <w:t>{#task</w:t>
+      </w:r>
+      <w:proofErr w:type="gramStart"/>
+      <w:r>
+        <w:rPr>
+          <w:sz w:val="24"/>
+          <w:szCs w:val="24"/>
         </w:rPr>
         <w:t>2}•</w:t>
       </w:r>
       <w:proofErr w:type="gramEnd"/>
       <w:r>
         <w:rPr>
-          <w:sz w:val="28"/>
-          <w:szCs w:val="28"/>
-        </w:rPr>
-        <w:t xml:space="preserve"> {summary</w:t>
-      </w:r>
-      <w:proofErr w:type="gramStart"/>
-      <w:r>
-        <w:rPr>
-          <w:sz w:val="28"/>
-          <w:szCs w:val="28"/>
+          <w:sz w:val="24"/>
+          <w:szCs w:val="24"/>
+        </w:rPr>
+        <w:t xml:space="preserve"> {task</w:t>
+      </w:r>
+      <w:proofErr w:type="gramStart"/>
+      <w:r>
+        <w:rPr>
+          <w:sz w:val="24"/>
+          <w:szCs w:val="24"/>
         </w:rPr>
         <w:t>2}{</w:t>
       </w:r>
       <w:proofErr w:type="gramEnd"/>
       <w:r>
         <w:rPr>
-          <w:sz w:val="28"/>
-          <w:szCs w:val="28"/>
-        </w:rPr>
-        <w:t>/summary2}</w:t>
-      </w:r>
-    </w:p>
-    <w:p>
-      <w:pPr>
-        <w:rPr>
-          <w:sz w:val="28"/>
-          <w:szCs w:val="28"/>
-        </w:rPr>
-      </w:pPr>
-      <w:r>
-        <w:rPr>
-          <w:sz w:val="28"/>
-          <w:szCs w:val="28"/>
-        </w:rPr>
-        <w:t>{#summary</w:t>
-      </w:r>
-      <w:proofErr w:type="gramStart"/>
-      <w:r>
-        <w:rPr>
-          <w:sz w:val="28"/>
-          <w:szCs w:val="28"/>
+          <w:sz w:val="24"/>
+          <w:szCs w:val="24"/>
+        </w:rPr>
+        <w:t>/task2}</w:t>
+      </w:r>
+    </w:p>
+    <w:p>
+      <w:pPr>
+        <w:spacing w:after="0" w:line="240" w:lineRule="auto"/>
+        <w:rPr>
+          <w:sz w:val="24"/>
+          <w:szCs w:val="24"/>
+        </w:rPr>
+      </w:pPr>
+      <w:r>
+        <w:rPr>
+          <w:sz w:val="24"/>
+          <w:szCs w:val="24"/>
+        </w:rPr>
+        <w:t>{#task</w:t>
+      </w:r>
+      <w:proofErr w:type="gramStart"/>
+      <w:r>
+        <w:rPr>
+          <w:sz w:val="24"/>
+          <w:szCs w:val="24"/>
         </w:rPr>
         <w:t>3}•</w:t>
       </w:r>
       <w:proofErr w:type="gramEnd"/>
       <w:r>
         <w:rPr>
-          <w:sz w:val="28"/>
-          <w:szCs w:val="28"/>
-        </w:rPr>
-        <w:t xml:space="preserve"> {summary</w:t>
-      </w:r>
-      <w:proofErr w:type="gramStart"/>
-      <w:r>
-        <w:rPr>
-          <w:sz w:val="28"/>
-          <w:szCs w:val="28"/>
+          <w:sz w:val="24"/>
+          <w:szCs w:val="24"/>
+        </w:rPr>
+        <w:t xml:space="preserve"> {task</w:t>
+      </w:r>
+      <w:proofErr w:type="gramStart"/>
+      <w:r>
+        <w:rPr>
+          <w:sz w:val="24"/>
+          <w:szCs w:val="24"/>
         </w:rPr>
         <w:t>3}{</w:t>
       </w:r>
       <w:proofErr w:type="gramEnd"/>
       <w:r>
         <w:rPr>
-          <w:sz w:val="28"/>
-          <w:szCs w:val="28"/>
-        </w:rPr>
-        <w:t>/summary3}</w:t>
-      </w:r>
-    </w:p>
-    <w:p>
-      <w:pPr>
-        <w:rPr>
-          <w:sz w:val="28"/>
-          <w:szCs w:val="28"/>
-        </w:rPr>
-      </w:pPr>
-      <w:r>
-        <w:rPr>
-          <w:sz w:val="28"/>
-          <w:szCs w:val="28"/>
-        </w:rPr>
-        <w:t>{#summary</w:t>
-      </w:r>
-      <w:proofErr w:type="gramStart"/>
-      <w:r>
-        <w:rPr>
-          <w:sz w:val="28"/>
-          <w:szCs w:val="28"/>
+          <w:sz w:val="24"/>
+          <w:szCs w:val="24"/>
+        </w:rPr>
+        <w:t>/task3}</w:t>
+      </w:r>
+    </w:p>
+    <w:p>
+      <w:pPr>
+        <w:spacing w:after="0" w:line="240" w:lineRule="auto"/>
+        <w:rPr>
+          <w:sz w:val="24"/>
+          <w:szCs w:val="24"/>
+        </w:rPr>
+      </w:pPr>
+      <w:r>
+        <w:rPr>
+          <w:sz w:val="24"/>
+          <w:szCs w:val="24"/>
+        </w:rPr>
+        <w:t>{#task</w:t>
+      </w:r>
+      <w:proofErr w:type="gramStart"/>
+      <w:r>
+        <w:rPr>
+          <w:sz w:val="24"/>
+          <w:szCs w:val="24"/>
         </w:rPr>
         <w:t>4}•</w:t>
       </w:r>
       <w:proofErr w:type="gramEnd"/>
       <w:r>
         <w:rPr>
-          <w:sz w:val="28"/>
-          <w:szCs w:val="28"/>
-        </w:rPr>
-        <w:t xml:space="preserve"> {summary</w:t>
-      </w:r>
-      <w:proofErr w:type="gramStart"/>
-      <w:r>
-        <w:rPr>
-          <w:sz w:val="28"/>
-          <w:szCs w:val="28"/>
+          <w:sz w:val="24"/>
+          <w:szCs w:val="24"/>
+        </w:rPr>
+        <w:t xml:space="preserve"> {task</w:t>
+      </w:r>
+      <w:proofErr w:type="gramStart"/>
+      <w:r>
+        <w:rPr>
+          <w:sz w:val="24"/>
+          <w:szCs w:val="24"/>
         </w:rPr>
         <w:t>4}{</w:t>
       </w:r>
       <w:proofErr w:type="gramEnd"/>
       <w:r>
         <w:rPr>
-          <w:sz w:val="28"/>
-          <w:szCs w:val="28"/>
-        </w:rPr>
-        <w:t>/summary4}</w:t>
-      </w:r>
-    </w:p>
-    <w:p>
-      <w:pPr>
-        <w:rPr>
-          <w:sz w:val="28"/>
-          <w:szCs w:val="28"/>
-        </w:rPr>
-      </w:pPr>
-      <w:r>
-        <w:rPr>
-          <w:sz w:val="28"/>
-          <w:szCs w:val="28"/>
-        </w:rPr>
-        <w:t>{#summary</w:t>
-      </w:r>
-      <w:proofErr w:type="gramStart"/>
-      <w:r>
-        <w:rPr>
-          <w:sz w:val="28"/>
-          <w:szCs w:val="28"/>
+          <w:sz w:val="24"/>
+          <w:szCs w:val="24"/>
+        </w:rPr>
+        <w:t>/task4}</w:t>
+      </w:r>
+    </w:p>
+    <w:p>
+      <w:pPr>
+        <w:spacing w:after="0" w:line="240" w:lineRule="auto"/>
+        <w:rPr>
+          <w:sz w:val="24"/>
+          <w:szCs w:val="24"/>
+        </w:rPr>
+      </w:pPr>
+      <w:r>
+        <w:rPr>
+          <w:sz w:val="24"/>
+          <w:szCs w:val="24"/>
+        </w:rPr>
+        <w:t>{#task</w:t>
+      </w:r>
+      <w:proofErr w:type="gramStart"/>
+      <w:r>
+        <w:rPr>
+          <w:sz w:val="24"/>
+          <w:szCs w:val="24"/>
         </w:rPr>
         <w:t>5}•</w:t>
       </w:r>
       <w:proofErr w:type="gramEnd"/>
       <w:r>
         <w:rPr>
-          <w:sz w:val="28"/>
-          <w:szCs w:val="28"/>
-        </w:rPr>
-        <w:t xml:space="preserve"> {summary</w:t>
-      </w:r>
-      <w:proofErr w:type="gramStart"/>
-      <w:r>
-        <w:rPr>
-          <w:sz w:val="28"/>
-          <w:szCs w:val="28"/>
+          <w:sz w:val="24"/>
+          <w:szCs w:val="24"/>
+        </w:rPr>
+        <w:t xml:space="preserve"> {task</w:t>
+      </w:r>
+      <w:proofErr w:type="gramStart"/>
+      <w:r>
+        <w:rPr>
+          <w:sz w:val="24"/>
+          <w:szCs w:val="24"/>
         </w:rPr>
         <w:t>5}{</w:t>
       </w:r>
       <w:proofErr w:type="gramEnd"/>
       <w:r>
         <w:rPr>
-          <w:sz w:val="28"/>
-          <w:szCs w:val="28"/>
-        </w:rPr>
-        <w:t>/summary5}</w:t>
-      </w:r>
-    </w:p>
-    <w:p>
-      <w:r>
-        <w:t>{#hasWorkExperience}</w:t>
-      </w:r>
-    </w:p>
-    <w:p>
-      <w:pPr>
-        <w:rPr>
-          <w:sz w:val="56"/>
-          <w:szCs w:val="56"/>
-        </w:rPr>
-      </w:pPr>
-      <w:r>
-        <w:rPr>
-          <w:sz w:val="56"/>
-          <w:szCs w:val="56"/>
-        </w:rPr>
-        <w:t>WORK EXPERIENCE</w:t>
-      </w:r>
-    </w:p>
-    <w:p>
-      <w:r>
-        <w:t>{#workExperience}</w:t>
-      </w:r>
-    </w:p>
-    <w:p>
-      <w:pPr>
-        <w:rPr>
-          <w:sz w:val="28"/>
-          <w:szCs w:val="28"/>
-        </w:rPr>
-      </w:pPr>
-      <w:proofErr w:type="gramStart"/>
-      <w:r>
-        <w:rPr>
-          <w:sz w:val="28"/>
-          <w:szCs w:val="28"/>
-        </w:rPr>
-        <w:t>{title}, {employer} ({</w:t>
-      </w:r>
-      <w:proofErr w:type="spellStart"/>
-      <w:r>
-        <w:rPr>
-          <w:sz w:val="28"/>
-          <w:szCs w:val="28"/>
-        </w:rPr>
-        <w:t>employerCity</w:t>
-      </w:r>
-      <w:proofErr w:type="spellEnd"/>
-      <w:r>
-        <w:rPr>
-          <w:sz w:val="28"/>
-          <w:szCs w:val="28"/>
-        </w:rPr>
-        <w:t>}, {</w:t>
-      </w:r>
-      <w:proofErr w:type="spellStart"/>
-      <w:r>
-        <w:rPr>
-          <w:sz w:val="28"/>
-          <w:szCs w:val="28"/>
-        </w:rPr>
-        <w:t>employerState</w:t>
-      </w:r>
-      <w:proofErr w:type="spellEnd"/>
-      <w:r>
-        <w:rPr>
-          <w:sz w:val="28"/>
-          <w:szCs w:val="28"/>
-        </w:rPr>
-        <w:t>})</w:t>
-      </w:r>
-      <w:proofErr w:type="gramEnd"/>
-    </w:p>
-    <w:p>
-      <w:pPr>
-        <w:rPr>
-          <w:sz w:val="28"/>
-          <w:szCs w:val="28"/>
-        </w:rPr>
-      </w:pPr>
-      <w:r>
-        <w:rPr>
-          <w:sz w:val="28"/>
-          <w:szCs w:val="28"/>
-        </w:rPr>
-        <w:t>{start} – {end}</w:t>
-      </w:r>
-    </w:p>
-    <w:p>
-      <w:pPr>
-        <w:rPr>
-          <w:sz w:val="28"/>
-          <w:szCs w:val="28"/>
-        </w:rPr>
-      </w:pPr>
-      <w:r>
-        <w:rPr>
-          <w:sz w:val="28"/>
-          <w:szCs w:val="28"/>
-        </w:rPr>
-        <w:t>{#task</w:t>
-      </w:r>
-      <w:proofErr w:type="gramStart"/>
-      <w:r>
-        <w:rPr>
-          <w:sz w:val="28"/>
-          <w:szCs w:val="28"/>
-        </w:rPr>
-        <w:t>1}•</w:t>
-      </w:r>
-      <w:proofErr w:type="gramEnd"/>
-      <w:r>
-        <w:rPr>
-          <w:sz w:val="28"/>
-          <w:szCs w:val="28"/>
-        </w:rPr>
-        <w:t xml:space="preserve"> {task</w:t>
-      </w:r>
-      <w:proofErr w:type="gramStart"/>
-      <w:r>
-        <w:rPr>
-          <w:sz w:val="28"/>
-          <w:szCs w:val="28"/>
-        </w:rPr>
-        <w:t>1}{</w:t>
-      </w:r>
-      <w:proofErr w:type="gramEnd"/>
-      <w:r>
-        <w:rPr>
-          <w:sz w:val="28"/>
-          <w:szCs w:val="28"/>
-        </w:rPr>
-        <w:t>/task1}</w:t>
-      </w:r>
-    </w:p>
-    <w:p>
-      <w:pPr>
-        <w:rPr>
-          <w:sz w:val="28"/>
-          <w:szCs w:val="28"/>
-        </w:rPr>
-      </w:pPr>
-      <w:r>
-        <w:rPr>
-          <w:sz w:val="28"/>
-          <w:szCs w:val="28"/>
-        </w:rPr>
-        <w:t>{#task</w:t>
-      </w:r>
-      <w:proofErr w:type="gramStart"/>
-      <w:r>
-        <w:rPr>
-          <w:sz w:val="28"/>
-          <w:szCs w:val="28"/>
-        </w:rPr>
-        <w:t>2}•</w:t>
-      </w:r>
-      <w:proofErr w:type="gramEnd"/>
-      <w:r>
-        <w:rPr>
-          <w:sz w:val="28"/>
-          <w:szCs w:val="28"/>
-        </w:rPr>
-        <w:t xml:space="preserve"> {task</w:t>
-      </w:r>
-      <w:proofErr w:type="gramStart"/>
-      <w:r>
-        <w:rPr>
-          <w:sz w:val="28"/>
-          <w:szCs w:val="28"/>
-        </w:rPr>
-        <w:t>2}{</w:t>
-      </w:r>
-      <w:proofErr w:type="gramEnd"/>
-      <w:r>
-        <w:rPr>
-          <w:sz w:val="28"/>
-          <w:szCs w:val="28"/>
-        </w:rPr>
-        <w:t>/task2}</w:t>
-      </w:r>
-    </w:p>
-    <w:p>
-      <w:pPr>
-        <w:rPr>
-          <w:sz w:val="28"/>
-          <w:szCs w:val="28"/>
-        </w:rPr>
-      </w:pPr>
-      <w:r>
-        <w:rPr>
-          <w:sz w:val="28"/>
-          <w:szCs w:val="28"/>
-        </w:rPr>
-        <w:t>{#task</w:t>
-      </w:r>
-      <w:proofErr w:type="gramStart"/>
-      <w:r>
-        <w:rPr>
-          <w:sz w:val="28"/>
-          <w:szCs w:val="28"/>
-        </w:rPr>
-        <w:t>3}•</w:t>
-      </w:r>
-      <w:proofErr w:type="gramEnd"/>
-      <w:r>
-        <w:rPr>
-          <w:sz w:val="28"/>
-          <w:szCs w:val="28"/>
-        </w:rPr>
-        <w:t xml:space="preserve"> {task</w:t>
-      </w:r>
-      <w:proofErr w:type="gramStart"/>
-      <w:r>
-        <w:rPr>
-          <w:sz w:val="28"/>
-          <w:szCs w:val="28"/>
-        </w:rPr>
-        <w:t>3}{</w:t>
-      </w:r>
-      <w:proofErr w:type="gramEnd"/>
-      <w:r>
-        <w:rPr>
-          <w:sz w:val="28"/>
-          <w:szCs w:val="28"/>
-        </w:rPr>
-        <w:t>/task3}</w:t>
-      </w:r>
-    </w:p>
-    <w:p>
-      <w:pPr>
-        <w:rPr>
-          <w:sz w:val="28"/>
-          <w:szCs w:val="28"/>
-        </w:rPr>
-      </w:pPr>
-      <w:r>
-        <w:rPr>
-          <w:sz w:val="28"/>
-          <w:szCs w:val="28"/>
-        </w:rPr>
-        <w:t>{#task</w:t>
-      </w:r>
-      <w:proofErr w:type="gramStart"/>
-      <w:r>
-        <w:rPr>
-          <w:sz w:val="28"/>
-          <w:szCs w:val="28"/>
-        </w:rPr>
-        <w:t>4}•</w:t>
-      </w:r>
-      <w:proofErr w:type="gramEnd"/>
-      <w:r>
-        <w:rPr>
-          <w:sz w:val="28"/>
-          <w:szCs w:val="28"/>
-        </w:rPr>
-        <w:t xml:space="preserve"> {task</w:t>
-      </w:r>
-      <w:proofErr w:type="gramStart"/>
-      <w:r>
-        <w:rPr>
-          <w:sz w:val="28"/>
-          <w:szCs w:val="28"/>
-        </w:rPr>
-        <w:t>4}{</w:t>
-      </w:r>
-      <w:proofErr w:type="gramEnd"/>
-      <w:r>
-        <w:rPr>
-          <w:sz w:val="28"/>
-          <w:szCs w:val="28"/>
-        </w:rPr>
-        <w:t>/task4}</w:t>
-      </w:r>
-    </w:p>
-    <w:p>
-      <w:pPr>
-        <w:rPr>
-          <w:sz w:val="28"/>
-          <w:szCs w:val="28"/>
-        </w:rPr>
-      </w:pPr>
-      <w:r>
-        <w:rPr>
-          <w:sz w:val="28"/>
-          <w:szCs w:val="28"/>
-        </w:rPr>
-        <w:t>{#task</w:t>
-      </w:r>
-      <w:proofErr w:type="gramStart"/>
-      <w:r>
-        <w:rPr>
-          <w:sz w:val="28"/>
-          <w:szCs w:val="28"/>
-        </w:rPr>
-        <w:t>5}•</w:t>
-      </w:r>
-      <w:proofErr w:type="gramEnd"/>
-      <w:r>
-        <w:rPr>
-          <w:sz w:val="28"/>
-          <w:szCs w:val="28"/>
-        </w:rPr>
-        <w:t xml:space="preserve"> {task</w:t>
-      </w:r>
-      <w:proofErr w:type="gramStart"/>
-      <w:r>
-        <w:rPr>
-          <w:sz w:val="28"/>
-          <w:szCs w:val="28"/>
-        </w:rPr>
-        <w:t>5}{</w:t>
-      </w:r>
-      <w:proofErr w:type="gramEnd"/>
-      <w:r>
-        <w:rPr>
-          <w:sz w:val="28"/>
-          <w:szCs w:val="28"/>
+          <w:sz w:val="24"/>
+          <w:szCs w:val="24"/>
         </w:rPr>
         <w:t>/task5}</w:t>
       </w:r>
@@ -694,7 +707,6 @@
     <w:p/>
     <w:p>
       <w:r>
-        <w:lastRenderedPageBreak/>
         <w:t>{/</w:t>
       </w:r>
       <w:proofErr w:type="spellStart"/>
@@ -738,6 +750,7 @@
     </w:p>
     <w:p>
       <w:r>
+        <w:lastRenderedPageBreak/>
         <w:t>{school}</w:t>
       </w:r>
     </w:p>
@@ -1103,6 +1116,7 @@
     </w:p>
     <w:p>
       <w:r>
+        <w:lastRenderedPageBreak/>
         <w:t>{#skill</w:t>
       </w:r>
       <w:proofErr w:type="gramStart"/>

--- a/public/templates/TemplateA.docx
+++ b/public/templates/TemplateA.docx
@@ -66,47 +66,60 @@
           <w:sz w:val="28"/>
           <w:szCs w:val="28"/>
         </w:rPr>
-        <w:t>{</w:t>
-      </w:r>
-      <w:proofErr w:type="gramStart"/>
+        <w:t xml:space="preserve">{phone} </w:t>
+      </w:r>
       <w:r>
         <w:rPr>
           <w:sz w:val="28"/>
           <w:szCs w:val="28"/>
         </w:rPr>
-        <w:t xml:space="preserve">phone} </w:t>
+        <w:t xml:space="preserve"> </w:t>
       </w:r>
       <w:r>
         <w:rPr>
           <w:sz w:val="28"/>
           <w:szCs w:val="28"/>
         </w:rPr>
-        <w:t xml:space="preserve"> </w:t>
+        <w:t>|</w:t>
       </w:r>
       <w:r>
         <w:rPr>
           <w:sz w:val="28"/>
           <w:szCs w:val="28"/>
         </w:rPr>
-        <w:t>|</w:t>
-      </w:r>
-      <w:proofErr w:type="gramEnd"/>
+        <w:t xml:space="preserve"> </w:t>
+      </w:r>
       <w:r>
         <w:rPr>
           <w:sz w:val="28"/>
           <w:szCs w:val="28"/>
         </w:rPr>
-        <w:t xml:space="preserve"> </w:t>
-      </w:r>
-      <w:r>
+        <w:t xml:space="preserve"> {email}</w:t>
+      </w:r>
+    </w:p>
+    <w:p>
+      <w:pPr>
+        <w:pBdr>
+          <w:bottom w:val="single" w:sz="12" w:space="1" w:color="auto"/>
+        </w:pBdr>
+        <w:spacing w:after="0" w:line="240" w:lineRule="auto"/>
+        <w:jc w:val="center"/>
         <w:rPr>
           <w:sz w:val="28"/>
           <w:szCs w:val="28"/>
         </w:rPr>
-        <w:t xml:space="preserve"> {email}</w:t>
-      </w:r>
-    </w:p>
-    <w:p/>
+      </w:pPr>
+    </w:p>
+    <w:p>
+      <w:pPr>
+        <w:spacing w:after="0" w:line="240" w:lineRule="auto"/>
+        <w:jc w:val="center"/>
+        <w:rPr>
+          <w:sz w:val="28"/>
+          <w:szCs w:val="28"/>
+        </w:rPr>
+      </w:pPr>
+    </w:p>
     <w:p>
       <w:pPr>
         <w:rPr>
@@ -124,15 +137,7 @@
     </w:p>
     <w:p>
       <w:r>
-        <w:t>{</w:t>
-      </w:r>
-      <w:proofErr w:type="spellStart"/>
-      <w:r>
-        <w:t>professionalSummary</w:t>
-      </w:r>
-      <w:proofErr w:type="spellEnd"/>
-      <w:r>
-        <w:t>}</w:t>
+        <w:t>{professionalSummary}</w:t>
       </w:r>
     </w:p>
     <w:p>
@@ -148,39 +153,39 @@
           <w:sz w:val="24"/>
           <w:szCs w:val="24"/>
         </w:rPr>
-        <w:t>{#summary</w:t>
-      </w:r>
-      <w:proofErr w:type="gramStart"/>
-      <w:r>
+        <w:t>{#summary1}• {summary1}{/summary1}</w:t>
+      </w:r>
+    </w:p>
+    <w:p>
+      <w:pPr>
+        <w:spacing w:after="0" w:line="240" w:lineRule="auto"/>
         <w:rPr>
           <w:sz w:val="24"/>
           <w:szCs w:val="24"/>
         </w:rPr>
-        <w:t>1}•</w:t>
-      </w:r>
-      <w:proofErr w:type="gramEnd"/>
+      </w:pPr>
       <w:r>
         <w:rPr>
           <w:sz w:val="24"/>
           <w:szCs w:val="24"/>
         </w:rPr>
-        <w:t xml:space="preserve"> {summary</w:t>
-      </w:r>
-      <w:proofErr w:type="gramStart"/>
-      <w:r>
+        <w:t>{#summary2}• {summary2}{/summary2}</w:t>
+      </w:r>
+    </w:p>
+    <w:p>
+      <w:pPr>
+        <w:spacing w:after="0" w:line="240" w:lineRule="auto"/>
         <w:rPr>
           <w:sz w:val="24"/>
           <w:szCs w:val="24"/>
         </w:rPr>
-        <w:t>1}{</w:t>
-      </w:r>
-      <w:proofErr w:type="gramEnd"/>
+      </w:pPr>
       <w:r>
         <w:rPr>
           <w:sz w:val="24"/>
           <w:szCs w:val="24"/>
         </w:rPr>
-        <w:t>/summary1}</w:t>
+        <w:t>{#summary3}• {summary3}{/summary3}</w:t>
       </w:r>
     </w:p>
     <w:p>
@@ -196,39 +201,96 @@
           <w:sz w:val="24"/>
           <w:szCs w:val="24"/>
         </w:rPr>
-        <w:t>{#summary</w:t>
-      </w:r>
-      <w:proofErr w:type="gramStart"/>
-      <w:r>
+        <w:t>{#summary4}• {summary4}{/summary4}</w:t>
+      </w:r>
+    </w:p>
+    <w:p>
+      <w:pPr>
+        <w:spacing w:after="0" w:line="240" w:lineRule="auto"/>
         <w:rPr>
           <w:sz w:val="24"/>
           <w:szCs w:val="24"/>
         </w:rPr>
-        <w:t>2}•</w:t>
-      </w:r>
-      <w:proofErr w:type="gramEnd"/>
+      </w:pPr>
       <w:r>
         <w:rPr>
           <w:sz w:val="24"/>
           <w:szCs w:val="24"/>
         </w:rPr>
-        <w:t xml:space="preserve"> {summary</w:t>
-      </w:r>
-      <w:proofErr w:type="gramStart"/>
-      <w:r>
+        <w:t>{#summary5}• {summary5}{/summary5}</w:t>
+      </w:r>
+    </w:p>
+    <w:p>
+      <w:r>
+        <w:t>{#hasWorkExperience}</w:t>
+      </w:r>
+    </w:p>
+    <w:p>
+      <w:pPr>
+        <w:rPr>
+          <w:sz w:val="56"/>
+          <w:szCs w:val="56"/>
+        </w:rPr>
+      </w:pPr>
+      <w:r>
+        <w:rPr>
+          <w:sz w:val="56"/>
+          <w:szCs w:val="56"/>
+        </w:rPr>
+        <w:t>WORK EXPERIENCE</w:t>
+      </w:r>
+    </w:p>
+    <w:p>
+      <w:r>
+        <w:t>{#workExperience}</w:t>
+      </w:r>
+    </w:p>
+    <w:p>
+      <w:pPr>
+        <w:spacing w:after="0" w:line="240" w:lineRule="auto"/>
+        <w:rPr>
+          <w:sz w:val="28"/>
+          <w:szCs w:val="28"/>
+        </w:rPr>
+      </w:pPr>
+      <w:r>
+        <w:rPr>
+          <w:sz w:val="28"/>
+          <w:szCs w:val="28"/>
+        </w:rPr>
+        <w:t>{title}, {employer} ({employerCity}, {employerState})</w:t>
+      </w:r>
+    </w:p>
+    <w:p>
+      <w:pPr>
+        <w:spacing w:after="0" w:line="240" w:lineRule="auto"/>
+        <w:rPr>
+          <w:sz w:val="28"/>
+          <w:szCs w:val="28"/>
+        </w:rPr>
+      </w:pPr>
+      <w:r>
+        <w:rPr>
+          <w:sz w:val="28"/>
+          <w:szCs w:val="28"/>
+        </w:rPr>
+        <w:t>{start} – {end}</w:t>
+      </w:r>
+    </w:p>
+    <w:p>
+      <w:pPr>
+        <w:spacing w:after="0" w:line="240" w:lineRule="auto"/>
         <w:rPr>
           <w:sz w:val="24"/>
           <w:szCs w:val="24"/>
         </w:rPr>
-        <w:t>2}{</w:t>
-      </w:r>
-      <w:proofErr w:type="gramEnd"/>
+      </w:pPr>
       <w:r>
         <w:rPr>
           <w:sz w:val="24"/>
           <w:szCs w:val="24"/>
         </w:rPr>
-        <w:t>/summary2}</w:t>
+        <w:t>{#task1}• {task1}{/task1}</w:t>
       </w:r>
     </w:p>
     <w:p>
@@ -244,39 +306,39 @@
           <w:sz w:val="24"/>
           <w:szCs w:val="24"/>
         </w:rPr>
-        <w:t>{#summary</w:t>
-      </w:r>
-      <w:proofErr w:type="gramStart"/>
-      <w:r>
+        <w:t>{#task2}• {task2}{/task2}</w:t>
+      </w:r>
+    </w:p>
+    <w:p>
+      <w:pPr>
+        <w:spacing w:after="0" w:line="240" w:lineRule="auto"/>
         <w:rPr>
           <w:sz w:val="24"/>
           <w:szCs w:val="24"/>
         </w:rPr>
-        <w:t>3}•</w:t>
-      </w:r>
-      <w:proofErr w:type="gramEnd"/>
+      </w:pPr>
       <w:r>
         <w:rPr>
           <w:sz w:val="24"/>
           <w:szCs w:val="24"/>
         </w:rPr>
-        <w:t xml:space="preserve"> {summary</w:t>
-      </w:r>
-      <w:proofErr w:type="gramStart"/>
-      <w:r>
+        <w:t>{#task3}• {task3}{/task3}</w:t>
+      </w:r>
+    </w:p>
+    <w:p>
+      <w:pPr>
+        <w:spacing w:after="0" w:line="240" w:lineRule="auto"/>
         <w:rPr>
           <w:sz w:val="24"/>
           <w:szCs w:val="24"/>
         </w:rPr>
-        <w:t>3}{</w:t>
-      </w:r>
-      <w:proofErr w:type="gramEnd"/>
+      </w:pPr>
       <w:r>
         <w:rPr>
           <w:sz w:val="24"/>
           <w:szCs w:val="24"/>
         </w:rPr>
-        <w:t>/summary3}</w:t>
+        <w:t>{#task4}• {task4}{/task4}</w:t>
       </w:r>
     </w:p>
     <w:p>
@@ -292,443 +354,18 @@
           <w:sz w:val="24"/>
           <w:szCs w:val="24"/>
         </w:rPr>
-        <w:t>{#summary</w:t>
-      </w:r>
-      <w:proofErr w:type="gramStart"/>
-      <w:r>
-        <w:rPr>
-          <w:sz w:val="24"/>
-          <w:szCs w:val="24"/>
-        </w:rPr>
-        <w:t>4}•</w:t>
-      </w:r>
-      <w:proofErr w:type="gramEnd"/>
-      <w:r>
-        <w:rPr>
-          <w:sz w:val="24"/>
-          <w:szCs w:val="24"/>
-        </w:rPr>
-        <w:t xml:space="preserve"> {summary</w:t>
-      </w:r>
-      <w:proofErr w:type="gramStart"/>
-      <w:r>
-        <w:rPr>
-          <w:sz w:val="24"/>
-          <w:szCs w:val="24"/>
-        </w:rPr>
-        <w:t>4}{</w:t>
-      </w:r>
-      <w:proofErr w:type="gramEnd"/>
-      <w:r>
-        <w:rPr>
-          <w:sz w:val="24"/>
-          <w:szCs w:val="24"/>
-        </w:rPr>
-        <w:t>/summary4}</w:t>
-      </w:r>
-    </w:p>
-    <w:p>
-      <w:pPr>
-        <w:spacing w:after="0" w:line="240" w:lineRule="auto"/>
-        <w:rPr>
-          <w:sz w:val="24"/>
-          <w:szCs w:val="24"/>
-        </w:rPr>
-      </w:pPr>
-      <w:r>
-        <w:rPr>
-          <w:sz w:val="24"/>
-          <w:szCs w:val="24"/>
-        </w:rPr>
-        <w:t>{#summary</w:t>
-      </w:r>
-      <w:proofErr w:type="gramStart"/>
-      <w:r>
-        <w:rPr>
-          <w:sz w:val="24"/>
-          <w:szCs w:val="24"/>
-        </w:rPr>
-        <w:t>5}•</w:t>
-      </w:r>
-      <w:proofErr w:type="gramEnd"/>
-      <w:r>
-        <w:rPr>
-          <w:sz w:val="24"/>
-          <w:szCs w:val="24"/>
-        </w:rPr>
-        <w:t xml:space="preserve"> {summary</w:t>
-      </w:r>
-      <w:proofErr w:type="gramStart"/>
-      <w:r>
-        <w:rPr>
-          <w:sz w:val="24"/>
-          <w:szCs w:val="24"/>
-        </w:rPr>
-        <w:t>5}{</w:t>
-      </w:r>
-      <w:proofErr w:type="gramEnd"/>
-      <w:r>
-        <w:rPr>
-          <w:sz w:val="24"/>
-          <w:szCs w:val="24"/>
-        </w:rPr>
-        <w:t>/summary5}</w:t>
-      </w:r>
-    </w:p>
-    <w:p>
-      <w:r>
-        <w:t>{#hasWorkExperience}</w:t>
-      </w:r>
-    </w:p>
-    <w:p>
-      <w:pPr>
-        <w:rPr>
-          <w:sz w:val="56"/>
-          <w:szCs w:val="56"/>
-        </w:rPr>
-      </w:pPr>
-      <w:r>
-        <w:rPr>
-          <w:sz w:val="56"/>
-          <w:szCs w:val="56"/>
-        </w:rPr>
-        <w:t>WORK EXPERIENCE</w:t>
-      </w:r>
-    </w:p>
-    <w:p>
-      <w:r>
-        <w:t>{#workExperience}</w:t>
-      </w:r>
-    </w:p>
-    <w:p>
-      <w:pPr>
-        <w:rPr>
-          <w:sz w:val="28"/>
-          <w:szCs w:val="28"/>
-        </w:rPr>
-      </w:pPr>
-      <w:proofErr w:type="gramStart"/>
-      <w:r>
-        <w:rPr>
-          <w:sz w:val="28"/>
-          <w:szCs w:val="28"/>
-        </w:rPr>
-        <w:t>{title}, {employer} ({</w:t>
-      </w:r>
-      <w:proofErr w:type="spellStart"/>
-      <w:r>
-        <w:rPr>
-          <w:sz w:val="28"/>
-          <w:szCs w:val="28"/>
-        </w:rPr>
-        <w:t>employerCity</w:t>
-      </w:r>
-      <w:proofErr w:type="spellEnd"/>
-      <w:r>
-        <w:rPr>
-          <w:sz w:val="28"/>
-          <w:szCs w:val="28"/>
-        </w:rPr>
-        <w:t>}, {</w:t>
-      </w:r>
-      <w:proofErr w:type="spellStart"/>
-      <w:r>
-        <w:rPr>
-          <w:sz w:val="28"/>
-          <w:szCs w:val="28"/>
-        </w:rPr>
-        <w:t>employerState</w:t>
-      </w:r>
-      <w:proofErr w:type="spellEnd"/>
-      <w:r>
-        <w:rPr>
-          <w:sz w:val="28"/>
-          <w:szCs w:val="28"/>
-        </w:rPr>
-        <w:t>})</w:t>
-      </w:r>
-      <w:proofErr w:type="gramEnd"/>
-    </w:p>
-    <w:p>
-      <w:pPr>
-        <w:rPr>
-          <w:sz w:val="28"/>
-          <w:szCs w:val="28"/>
-        </w:rPr>
-      </w:pPr>
-      <w:r>
-        <w:rPr>
-          <w:sz w:val="28"/>
-          <w:szCs w:val="28"/>
-        </w:rPr>
-        <w:t>{start} – {end}</w:t>
-      </w:r>
-    </w:p>
-    <w:p>
-      <w:pPr>
-        <w:spacing w:after="0" w:line="240" w:lineRule="auto"/>
-        <w:rPr>
-          <w:sz w:val="24"/>
-          <w:szCs w:val="24"/>
-        </w:rPr>
-      </w:pPr>
-      <w:r>
-        <w:rPr>
-          <w:sz w:val="24"/>
-          <w:szCs w:val="24"/>
-        </w:rPr>
-        <w:t>{#task</w:t>
-      </w:r>
-      <w:proofErr w:type="gramStart"/>
-      <w:r>
-        <w:rPr>
-          <w:sz w:val="24"/>
-          <w:szCs w:val="24"/>
-        </w:rPr>
-        <w:t>1}•</w:t>
-      </w:r>
-      <w:proofErr w:type="gramEnd"/>
-      <w:r>
-        <w:rPr>
-          <w:sz w:val="24"/>
-          <w:szCs w:val="24"/>
-        </w:rPr>
-        <w:t xml:space="preserve"> {task</w:t>
-      </w:r>
-      <w:proofErr w:type="gramStart"/>
-      <w:r>
-        <w:rPr>
-          <w:sz w:val="24"/>
-          <w:szCs w:val="24"/>
-        </w:rPr>
-        <w:t>1}{</w:t>
-      </w:r>
-      <w:proofErr w:type="gramEnd"/>
-      <w:r>
-        <w:rPr>
-          <w:sz w:val="24"/>
-          <w:szCs w:val="24"/>
-        </w:rPr>
-        <w:t>/task1}</w:t>
-      </w:r>
-    </w:p>
-    <w:p>
-      <w:pPr>
-        <w:spacing w:after="0" w:line="240" w:lineRule="auto"/>
-        <w:rPr>
-          <w:sz w:val="24"/>
-          <w:szCs w:val="24"/>
-        </w:rPr>
-      </w:pPr>
-      <w:r>
-        <w:rPr>
-          <w:sz w:val="24"/>
-          <w:szCs w:val="24"/>
-        </w:rPr>
-        <w:t>{#task</w:t>
-      </w:r>
-      <w:proofErr w:type="gramStart"/>
-      <w:r>
-        <w:rPr>
-          <w:sz w:val="24"/>
-          <w:szCs w:val="24"/>
-        </w:rPr>
-        <w:t>2}•</w:t>
-      </w:r>
-      <w:proofErr w:type="gramEnd"/>
-      <w:r>
-        <w:rPr>
-          <w:sz w:val="24"/>
-          <w:szCs w:val="24"/>
-        </w:rPr>
-        <w:t xml:space="preserve"> {task</w:t>
-      </w:r>
-      <w:proofErr w:type="gramStart"/>
-      <w:r>
-        <w:rPr>
-          <w:sz w:val="24"/>
-          <w:szCs w:val="24"/>
-        </w:rPr>
-        <w:t>2}{</w:t>
-      </w:r>
-      <w:proofErr w:type="gramEnd"/>
-      <w:r>
-        <w:rPr>
-          <w:sz w:val="24"/>
-          <w:szCs w:val="24"/>
-        </w:rPr>
-        <w:t>/task2}</w:t>
-      </w:r>
-    </w:p>
-    <w:p>
-      <w:pPr>
-        <w:spacing w:after="0" w:line="240" w:lineRule="auto"/>
-        <w:rPr>
-          <w:sz w:val="24"/>
-          <w:szCs w:val="24"/>
-        </w:rPr>
-      </w:pPr>
-      <w:r>
-        <w:rPr>
-          <w:sz w:val="24"/>
-          <w:szCs w:val="24"/>
-        </w:rPr>
-        <w:t>{#task</w:t>
-      </w:r>
-      <w:proofErr w:type="gramStart"/>
-      <w:r>
-        <w:rPr>
-          <w:sz w:val="24"/>
-          <w:szCs w:val="24"/>
-        </w:rPr>
-        <w:t>3}•</w:t>
-      </w:r>
-      <w:proofErr w:type="gramEnd"/>
-      <w:r>
-        <w:rPr>
-          <w:sz w:val="24"/>
-          <w:szCs w:val="24"/>
-        </w:rPr>
-        <w:t xml:space="preserve"> {task</w:t>
-      </w:r>
-      <w:proofErr w:type="gramStart"/>
-      <w:r>
-        <w:rPr>
-          <w:sz w:val="24"/>
-          <w:szCs w:val="24"/>
-        </w:rPr>
-        <w:t>3}{</w:t>
-      </w:r>
-      <w:proofErr w:type="gramEnd"/>
-      <w:r>
-        <w:rPr>
-          <w:sz w:val="24"/>
-          <w:szCs w:val="24"/>
-        </w:rPr>
-        <w:t>/task3}</w:t>
-      </w:r>
-    </w:p>
-    <w:p>
-      <w:pPr>
-        <w:spacing w:after="0" w:line="240" w:lineRule="auto"/>
-        <w:rPr>
-          <w:sz w:val="24"/>
-          <w:szCs w:val="24"/>
-        </w:rPr>
-      </w:pPr>
-      <w:r>
-        <w:rPr>
-          <w:sz w:val="24"/>
-          <w:szCs w:val="24"/>
-        </w:rPr>
-        <w:t>{#task</w:t>
-      </w:r>
-      <w:proofErr w:type="gramStart"/>
-      <w:r>
-        <w:rPr>
-          <w:sz w:val="24"/>
-          <w:szCs w:val="24"/>
-        </w:rPr>
-        <w:t>4}•</w:t>
-      </w:r>
-      <w:proofErr w:type="gramEnd"/>
-      <w:r>
-        <w:rPr>
-          <w:sz w:val="24"/>
-          <w:szCs w:val="24"/>
-        </w:rPr>
-        <w:t xml:space="preserve"> {task</w:t>
-      </w:r>
-      <w:proofErr w:type="gramStart"/>
-      <w:r>
-        <w:rPr>
-          <w:sz w:val="24"/>
-          <w:szCs w:val="24"/>
-        </w:rPr>
-        <w:t>4}{</w:t>
-      </w:r>
-      <w:proofErr w:type="gramEnd"/>
-      <w:r>
-        <w:rPr>
-          <w:sz w:val="24"/>
-          <w:szCs w:val="24"/>
-        </w:rPr>
-        <w:t>/task4}</w:t>
-      </w:r>
-    </w:p>
-    <w:p>
-      <w:pPr>
-        <w:spacing w:after="0" w:line="240" w:lineRule="auto"/>
-        <w:rPr>
-          <w:sz w:val="24"/>
-          <w:szCs w:val="24"/>
-        </w:rPr>
-      </w:pPr>
-      <w:r>
-        <w:rPr>
-          <w:sz w:val="24"/>
-          <w:szCs w:val="24"/>
-        </w:rPr>
-        <w:t>{#task</w:t>
-      </w:r>
-      <w:proofErr w:type="gramStart"/>
-      <w:r>
-        <w:rPr>
-          <w:sz w:val="24"/>
-          <w:szCs w:val="24"/>
-        </w:rPr>
-        <w:t>5}•</w:t>
-      </w:r>
-      <w:proofErr w:type="gramEnd"/>
-      <w:r>
-        <w:rPr>
-          <w:sz w:val="24"/>
-          <w:szCs w:val="24"/>
-        </w:rPr>
-        <w:t xml:space="preserve"> {task</w:t>
-      </w:r>
-      <w:proofErr w:type="gramStart"/>
-      <w:r>
-        <w:rPr>
-          <w:sz w:val="24"/>
-          <w:szCs w:val="24"/>
-        </w:rPr>
-        <w:t>5}{</w:t>
-      </w:r>
-      <w:proofErr w:type="gramEnd"/>
-      <w:r>
-        <w:rPr>
-          <w:sz w:val="24"/>
-          <w:szCs w:val="24"/>
-        </w:rPr>
-        <w:t>/task5}</w:t>
+        <w:t>{#task5}• {task5}{/task5}</w:t>
       </w:r>
     </w:p>
     <w:p/>
     <w:p>
       <w:r>
-        <w:t>{/</w:t>
-      </w:r>
-      <w:proofErr w:type="spellStart"/>
-      <w:r>
-        <w:t>workExperience</w:t>
-      </w:r>
-      <w:proofErr w:type="spellEnd"/>
-      <w:r>
-        <w:t>}</w:t>
-      </w:r>
-    </w:p>
-    <w:p>
-      <w:r>
-        <w:t>{/</w:t>
-      </w:r>
-      <w:proofErr w:type="spellStart"/>
-      <w:r>
-        <w:t>hasWorkExperience</w:t>
-      </w:r>
-      <w:proofErr w:type="spellEnd"/>
-      <w:r>
-        <w:t>}</w:t>
+        <w:t>{/workExperience}</w:t>
+      </w:r>
+    </w:p>
+    <w:p>
+      <w:r>
+        <w:t>{/hasWorkExperience}</w:t>
       </w:r>
     </w:p>
     <w:p/>
@@ -761,23 +398,7 @@
     </w:p>
     <w:p>
       <w:r>
-        <w:t>{</w:t>
-      </w:r>
-      <w:proofErr w:type="spellStart"/>
-      <w:r>
-        <w:t>startDate</w:t>
-      </w:r>
-      <w:proofErr w:type="spellEnd"/>
-      <w:r>
-        <w:t>} – {</w:t>
-      </w:r>
-      <w:proofErr w:type="spellStart"/>
-      <w:r>
-        <w:t>endDate</w:t>
-      </w:r>
-      <w:proofErr w:type="spellEnd"/>
-      <w:r>
-        <w:t>}</w:t>
+        <w:t>{startDate} – {endDate}</w:t>
       </w:r>
     </w:p>
     <w:p>
@@ -793,15 +414,7 @@
     </w:p>
     <w:p>
       <w:r>
-        <w:t>{/</w:t>
-      </w:r>
-      <w:proofErr w:type="spellStart"/>
-      <w:r>
-        <w:t>hasEducation</w:t>
-      </w:r>
-      <w:proofErr w:type="spellEnd"/>
-      <w:r>
-        <w:t>}</w:t>
+        <w:t>{/hasEducation}</w:t>
       </w:r>
     </w:p>
     <w:p/>
@@ -818,225 +431,57 @@
     </w:p>
     <w:p>
       <w:r>
-        <w:t>{#cert</w:t>
-      </w:r>
-      <w:proofErr w:type="gramStart"/>
-      <w:r>
-        <w:t>1}•</w:t>
-      </w:r>
-      <w:proofErr w:type="gramEnd"/>
-      <w:r>
-        <w:t xml:space="preserve"> {cert</w:t>
-      </w:r>
-      <w:proofErr w:type="gramStart"/>
-      <w:r>
-        <w:t>1}{</w:t>
-      </w:r>
-      <w:proofErr w:type="gramEnd"/>
-      <w:r>
-        <w:t>/cert1}</w:t>
-      </w:r>
-    </w:p>
-    <w:p>
-      <w:r>
-        <w:t>{#cert</w:t>
-      </w:r>
-      <w:proofErr w:type="gramStart"/>
-      <w:r>
-        <w:t>2}•</w:t>
-      </w:r>
-      <w:proofErr w:type="gramEnd"/>
-      <w:r>
-        <w:t xml:space="preserve"> {cert</w:t>
-      </w:r>
-      <w:proofErr w:type="gramStart"/>
-      <w:r>
-        <w:t>2}{</w:t>
-      </w:r>
-      <w:proofErr w:type="gramEnd"/>
-      <w:r>
-        <w:t>/cert2}</w:t>
-      </w:r>
-    </w:p>
-    <w:p>
-      <w:r>
-        <w:t>{#cert</w:t>
-      </w:r>
-      <w:proofErr w:type="gramStart"/>
-      <w:r>
-        <w:t>3}•</w:t>
-      </w:r>
-      <w:proofErr w:type="gramEnd"/>
-      <w:r>
-        <w:t xml:space="preserve"> {cert</w:t>
-      </w:r>
-      <w:proofErr w:type="gramStart"/>
-      <w:r>
-        <w:t>3}{</w:t>
-      </w:r>
-      <w:proofErr w:type="gramEnd"/>
-      <w:r>
-        <w:t>/cert3}</w:t>
-      </w:r>
-    </w:p>
-    <w:p>
-      <w:r>
-        <w:t>{#cert</w:t>
-      </w:r>
-      <w:proofErr w:type="gramStart"/>
-      <w:r>
-        <w:t>4}•</w:t>
-      </w:r>
-      <w:proofErr w:type="gramEnd"/>
-      <w:r>
-        <w:t xml:space="preserve"> {cert</w:t>
-      </w:r>
-      <w:proofErr w:type="gramStart"/>
-      <w:r>
-        <w:t>4}{</w:t>
-      </w:r>
-      <w:proofErr w:type="gramEnd"/>
-      <w:r>
-        <w:t>/cert4}</w:t>
-      </w:r>
-    </w:p>
-    <w:p>
-      <w:r>
-        <w:t>{#cert</w:t>
-      </w:r>
-      <w:proofErr w:type="gramStart"/>
-      <w:r>
-        <w:t>5}•</w:t>
-      </w:r>
-      <w:proofErr w:type="gramEnd"/>
-      <w:r>
-        <w:t xml:space="preserve"> {cert</w:t>
-      </w:r>
-      <w:proofErr w:type="gramStart"/>
-      <w:r>
-        <w:t>5}{</w:t>
-      </w:r>
-      <w:proofErr w:type="gramEnd"/>
-      <w:r>
-        <w:t>/cert5}</w:t>
-      </w:r>
-    </w:p>
-    <w:p>
-      <w:r>
-        <w:t>{#cert</w:t>
-      </w:r>
-      <w:proofErr w:type="gramStart"/>
-      <w:r>
-        <w:t>6}•</w:t>
-      </w:r>
-      <w:proofErr w:type="gramEnd"/>
-      <w:r>
-        <w:t xml:space="preserve"> {cert</w:t>
-      </w:r>
-      <w:proofErr w:type="gramStart"/>
-      <w:r>
-        <w:t>6}{</w:t>
-      </w:r>
-      <w:proofErr w:type="gramEnd"/>
-      <w:r>
-        <w:t>/cert6}</w:t>
-      </w:r>
-    </w:p>
-    <w:p>
-      <w:r>
-        <w:t>{#cert</w:t>
-      </w:r>
-      <w:proofErr w:type="gramStart"/>
-      <w:r>
-        <w:t>7}•</w:t>
-      </w:r>
-      <w:proofErr w:type="gramEnd"/>
-      <w:r>
-        <w:t xml:space="preserve"> {cert</w:t>
-      </w:r>
-      <w:proofErr w:type="gramStart"/>
-      <w:r>
-        <w:t>7}{</w:t>
-      </w:r>
-      <w:proofErr w:type="gramEnd"/>
-      <w:r>
-        <w:t>/cert7}</w:t>
-      </w:r>
-    </w:p>
-    <w:p>
-      <w:r>
-        <w:t>{#cert</w:t>
-      </w:r>
-      <w:proofErr w:type="gramStart"/>
-      <w:r>
-        <w:t>8}•</w:t>
-      </w:r>
-      <w:proofErr w:type="gramEnd"/>
-      <w:r>
-        <w:t xml:space="preserve"> {cert</w:t>
-      </w:r>
-      <w:proofErr w:type="gramStart"/>
-      <w:r>
-        <w:t>8}{</w:t>
-      </w:r>
-      <w:proofErr w:type="gramEnd"/>
-      <w:r>
-        <w:t>/cert8}</w:t>
-      </w:r>
-    </w:p>
-    <w:p>
-      <w:r>
-        <w:t>{#cert</w:t>
-      </w:r>
-      <w:proofErr w:type="gramStart"/>
-      <w:r>
-        <w:t>9}•</w:t>
-      </w:r>
-      <w:proofErr w:type="gramEnd"/>
-      <w:r>
-        <w:t xml:space="preserve"> {cert</w:t>
-      </w:r>
-      <w:proofErr w:type="gramStart"/>
-      <w:r>
-        <w:t>9}{</w:t>
-      </w:r>
-      <w:proofErr w:type="gramEnd"/>
-      <w:r>
-        <w:t>/cert9}</w:t>
-      </w:r>
-    </w:p>
-    <w:p>
-      <w:r>
-        <w:t>{#cert</w:t>
-      </w:r>
-      <w:proofErr w:type="gramStart"/>
-      <w:r>
-        <w:t>10}•</w:t>
-      </w:r>
-      <w:proofErr w:type="gramEnd"/>
-      <w:r>
-        <w:t xml:space="preserve"> {cert</w:t>
-      </w:r>
-      <w:proofErr w:type="gramStart"/>
-      <w:r>
-        <w:t>10}{</w:t>
-      </w:r>
-      <w:proofErr w:type="gramEnd"/>
-      <w:r>
-        <w:t>/cert10}</w:t>
-      </w:r>
-    </w:p>
-    <w:p>
-      <w:r>
-        <w:t>{/</w:t>
-      </w:r>
-      <w:proofErr w:type="spellStart"/>
-      <w:r>
-        <w:t>hasProgramCerts</w:t>
-      </w:r>
-      <w:proofErr w:type="spellEnd"/>
-      <w:r>
-        <w:t>}</w:t>
+        <w:t>{#cert1}• {cert1}{/cert1}</w:t>
+      </w:r>
+    </w:p>
+    <w:p>
+      <w:r>
+        <w:t>{#cert2}• {cert2}{/cert2}</w:t>
+      </w:r>
+    </w:p>
+    <w:p>
+      <w:r>
+        <w:t>{#cert3}• {cert3}{/cert3}</w:t>
+      </w:r>
+    </w:p>
+    <w:p>
+      <w:r>
+        <w:t>{#cert4}• {cert4}{/cert4}</w:t>
+      </w:r>
+    </w:p>
+    <w:p>
+      <w:r>
+        <w:t>{#cert5}• {cert5}{/cert5}</w:t>
+      </w:r>
+    </w:p>
+    <w:p>
+      <w:r>
+        <w:t>{#cert6}• {cert6}{/cert6}</w:t>
+      </w:r>
+    </w:p>
+    <w:p>
+      <w:r>
+        <w:t>{#cert7}• {cert7}{/cert7}</w:t>
+      </w:r>
+    </w:p>
+    <w:p>
+      <w:r>
+        <w:t>{#cert8}• {cert8}{/cert8}</w:t>
+      </w:r>
+    </w:p>
+    <w:p>
+      <w:r>
+        <w:t>{#cert9}• {cert9}{/cert9}</w:t>
+      </w:r>
+    </w:p>
+    <w:p>
+      <w:r>
+        <w:t>{#cert10}• {cert10}{/cert10}</w:t>
+      </w:r>
+    </w:p>
+    <w:p>
+      <w:r>
+        <w:t>{/hasProgramCerts}</w:t>
       </w:r>
     </w:p>
     <w:p/>
@@ -1053,226 +498,58 @@
     </w:p>
     <w:p>
       <w:r>
-        <w:t>{#skill</w:t>
-      </w:r>
-      <w:proofErr w:type="gramStart"/>
-      <w:r>
-        <w:t>1}•</w:t>
-      </w:r>
-      <w:proofErr w:type="gramEnd"/>
-      <w:r>
-        <w:t xml:space="preserve"> {skill</w:t>
-      </w:r>
-      <w:proofErr w:type="gramStart"/>
-      <w:r>
-        <w:t>1}{</w:t>
-      </w:r>
-      <w:proofErr w:type="gramEnd"/>
-      <w:r>
-        <w:t>/skill1}</w:t>
-      </w:r>
-    </w:p>
-    <w:p>
-      <w:r>
-        <w:t>{#skill</w:t>
-      </w:r>
-      <w:proofErr w:type="gramStart"/>
-      <w:r>
-        <w:t>2}•</w:t>
-      </w:r>
-      <w:proofErr w:type="gramEnd"/>
-      <w:r>
-        <w:t xml:space="preserve"> {skill</w:t>
-      </w:r>
-      <w:proofErr w:type="gramStart"/>
-      <w:r>
-        <w:t>2}{</w:t>
-      </w:r>
-      <w:proofErr w:type="gramEnd"/>
-      <w:r>
-        <w:t>/skill2}</w:t>
-      </w:r>
-    </w:p>
-    <w:p>
-      <w:r>
-        <w:t>{#skill</w:t>
-      </w:r>
-      <w:proofErr w:type="gramStart"/>
-      <w:r>
-        <w:t>3}•</w:t>
-      </w:r>
-      <w:proofErr w:type="gramEnd"/>
-      <w:r>
-        <w:t xml:space="preserve"> {skill</w:t>
-      </w:r>
-      <w:proofErr w:type="gramStart"/>
-      <w:r>
-        <w:t>3}{</w:t>
-      </w:r>
-      <w:proofErr w:type="gramEnd"/>
-      <w:r>
-        <w:t>/skill3}</w:t>
+        <w:t>{#skill1}• {skill1}{/skill1}</w:t>
+      </w:r>
+    </w:p>
+    <w:p>
+      <w:r>
+        <w:t>{#skill2}• {skill2}{/skill2}</w:t>
+      </w:r>
+    </w:p>
+    <w:p>
+      <w:r>
+        <w:t>{#skill3}• {skill3}{/skill3}</w:t>
       </w:r>
     </w:p>
     <w:p>
       <w:r>
         <w:lastRenderedPageBreak/>
-        <w:t>{#skill</w:t>
-      </w:r>
-      <w:proofErr w:type="gramStart"/>
-      <w:r>
-        <w:t>4}•</w:t>
-      </w:r>
-      <w:proofErr w:type="gramEnd"/>
-      <w:r>
-        <w:t xml:space="preserve"> {skill</w:t>
-      </w:r>
-      <w:proofErr w:type="gramStart"/>
-      <w:r>
-        <w:t>4}{</w:t>
-      </w:r>
-      <w:proofErr w:type="gramEnd"/>
-      <w:r>
-        <w:t>/skill4}</w:t>
-      </w:r>
-    </w:p>
-    <w:p>
-      <w:r>
-        <w:t>{#skill</w:t>
-      </w:r>
-      <w:proofErr w:type="gramStart"/>
-      <w:r>
-        <w:t>5}•</w:t>
-      </w:r>
-      <w:proofErr w:type="gramEnd"/>
-      <w:r>
-        <w:t xml:space="preserve"> {skill</w:t>
-      </w:r>
-      <w:proofErr w:type="gramStart"/>
-      <w:r>
-        <w:t>5}{</w:t>
-      </w:r>
-      <w:proofErr w:type="gramEnd"/>
-      <w:r>
-        <w:t>/skill5}</w:t>
-      </w:r>
-    </w:p>
-    <w:p>
-      <w:r>
-        <w:t>{#skill</w:t>
-      </w:r>
-      <w:proofErr w:type="gramStart"/>
-      <w:r>
-        <w:t>6}•</w:t>
-      </w:r>
-      <w:proofErr w:type="gramEnd"/>
-      <w:r>
-        <w:t xml:space="preserve"> {skill</w:t>
-      </w:r>
-      <w:proofErr w:type="gramStart"/>
-      <w:r>
-        <w:t>6}{</w:t>
-      </w:r>
-      <w:proofErr w:type="gramEnd"/>
-      <w:r>
-        <w:t>/skill6}</w:t>
-      </w:r>
-    </w:p>
-    <w:p>
-      <w:r>
-        <w:t>{#skill</w:t>
-      </w:r>
-      <w:proofErr w:type="gramStart"/>
-      <w:r>
-        <w:t>7}•</w:t>
-      </w:r>
-      <w:proofErr w:type="gramEnd"/>
-      <w:r>
-        <w:t xml:space="preserve"> {skill</w:t>
-      </w:r>
-      <w:proofErr w:type="gramStart"/>
-      <w:r>
-        <w:t>7}{</w:t>
-      </w:r>
-      <w:proofErr w:type="gramEnd"/>
-      <w:r>
-        <w:t>/skill7}</w:t>
-      </w:r>
-    </w:p>
-    <w:p>
-      <w:r>
-        <w:t>{#skill</w:t>
-      </w:r>
-      <w:proofErr w:type="gramStart"/>
-      <w:r>
-        <w:t>8}•</w:t>
-      </w:r>
-      <w:proofErr w:type="gramEnd"/>
-      <w:r>
-        <w:t xml:space="preserve"> {skill</w:t>
-      </w:r>
-      <w:proofErr w:type="gramStart"/>
-      <w:r>
-        <w:t>8}{</w:t>
-      </w:r>
-      <w:proofErr w:type="gramEnd"/>
-      <w:r>
-        <w:t>/skill8}</w:t>
-      </w:r>
-    </w:p>
-    <w:p>
-      <w:r>
-        <w:t>{#skill</w:t>
-      </w:r>
-      <w:proofErr w:type="gramStart"/>
-      <w:r>
-        <w:t>9}•</w:t>
-      </w:r>
-      <w:proofErr w:type="gramEnd"/>
-      <w:r>
-        <w:t xml:space="preserve"> {skill</w:t>
-      </w:r>
-      <w:proofErr w:type="gramStart"/>
-      <w:r>
-        <w:t>9}{</w:t>
-      </w:r>
-      <w:proofErr w:type="gramEnd"/>
-      <w:r>
-        <w:t>/skill9}</w:t>
-      </w:r>
-    </w:p>
-    <w:p>
-      <w:r>
-        <w:t>{#skill</w:t>
-      </w:r>
-      <w:proofErr w:type="gramStart"/>
-      <w:r>
-        <w:t>10}•</w:t>
-      </w:r>
-      <w:proofErr w:type="gramEnd"/>
-      <w:r>
-        <w:t xml:space="preserve"> {skill</w:t>
-      </w:r>
-      <w:proofErr w:type="gramStart"/>
-      <w:r>
-        <w:t>10}{</w:t>
-      </w:r>
-      <w:proofErr w:type="gramEnd"/>
-      <w:r>
-        <w:t>/skill10}</w:t>
-      </w:r>
-    </w:p>
-    <w:p>
-      <w:r>
-        <w:t>{/</w:t>
-      </w:r>
-      <w:proofErr w:type="spellStart"/>
-      <w:r>
-        <w:t>hasExtraSkills</w:t>
-      </w:r>
-      <w:proofErr w:type="spellEnd"/>
-      <w:r>
-        <w:t>}</w:t>
+        <w:t>{#skill4}• {skill4}{/skill4}</w:t>
+      </w:r>
+    </w:p>
+    <w:p>
+      <w:r>
+        <w:t>{#skill5}• {skill5}{/skill5}</w:t>
+      </w:r>
+    </w:p>
+    <w:p>
+      <w:r>
+        <w:t>{#skill6}• {skill6}{/skill6}</w:t>
+      </w:r>
+    </w:p>
+    <w:p>
+      <w:r>
+        <w:t>{#skill7}• {skill7}{/skill7}</w:t>
+      </w:r>
+    </w:p>
+    <w:p>
+      <w:r>
+        <w:t>{#skill8}• {skill8}{/skill8}</w:t>
+      </w:r>
+    </w:p>
+    <w:p>
+      <w:r>
+        <w:t>{#skill9}• {skill9}{/skill9}</w:t>
+      </w:r>
+    </w:p>
+    <w:p>
+      <w:r>
+        <w:t>{#skill10}• {skill10}{/skill10}</w:t>
+      </w:r>
+    </w:p>
+    <w:p>
+      <w:r>
+        <w:t>{/hasExtraSkills}</w:t>
       </w:r>
     </w:p>
     <w:p/>

--- a/public/templates/TemplateA.docx
+++ b/public/templates/TemplateA.docx
@@ -66,22 +66,31 @@
           <w:sz w:val="28"/>
           <w:szCs w:val="28"/>
         </w:rPr>
-        <w:t xml:space="preserve">{phone} </w:t>
-      </w:r>
+        <w:t>{</w:t>
+      </w:r>
+      <w:proofErr w:type="gramStart"/>
       <w:r>
         <w:rPr>
           <w:sz w:val="28"/>
           <w:szCs w:val="28"/>
         </w:rPr>
-        <w:t xml:space="preserve"> </w:t>
+        <w:t xml:space="preserve">phone} </w:t>
       </w:r>
       <w:r>
         <w:rPr>
           <w:sz w:val="28"/>
           <w:szCs w:val="28"/>
         </w:rPr>
+        <w:t xml:space="preserve"> </w:t>
+      </w:r>
+      <w:r>
+        <w:rPr>
+          <w:sz w:val="28"/>
+          <w:szCs w:val="28"/>
+        </w:rPr>
         <w:t>|</w:t>
       </w:r>
+      <w:proofErr w:type="gramEnd"/>
       <w:r>
         <w:rPr>
           <w:sz w:val="28"/>
@@ -137,94 +146,155 @@
     </w:p>
     <w:p>
       <w:r>
-        <w:t>{professionalSummary}</w:t>
+        <w:t>{</w:t>
+      </w:r>
+      <w:proofErr w:type="spellStart"/>
+      <w:r>
+        <w:t>professionalSummary</w:t>
+      </w:r>
+      <w:proofErr w:type="spellEnd"/>
+      <w:r>
+        <w:t>}</w:t>
       </w:r>
     </w:p>
     <w:p>
       <w:pPr>
         <w:spacing w:after="0" w:line="240" w:lineRule="auto"/>
-        <w:rPr>
-          <w:sz w:val="24"/>
-          <w:szCs w:val="24"/>
-        </w:rPr>
-      </w:pPr>
-      <w:r>
-        <w:rPr>
-          <w:sz w:val="24"/>
-          <w:szCs w:val="24"/>
-        </w:rPr>
-        <w:t>{#summary1}• {summary1}{/summary1}</w:t>
+      </w:pPr>
+      <w:r>
+        <w:t>{#summary</w:t>
+      </w:r>
+      <w:proofErr w:type="gramStart"/>
+      <w:r>
+        <w:t>1}•</w:t>
+      </w:r>
+      <w:proofErr w:type="gramEnd"/>
+      <w:r>
+        <w:t xml:space="preserve"> {summary</w:t>
+      </w:r>
+      <w:proofErr w:type="gramStart"/>
+      <w:r>
+        <w:t>1}{</w:t>
+      </w:r>
+      <w:proofErr w:type="gramEnd"/>
+      <w:r>
+        <w:t>/summary1}</w:t>
       </w:r>
     </w:p>
     <w:p>
       <w:pPr>
         <w:spacing w:after="0" w:line="240" w:lineRule="auto"/>
-        <w:rPr>
-          <w:sz w:val="24"/>
-          <w:szCs w:val="24"/>
-        </w:rPr>
-      </w:pPr>
-      <w:r>
-        <w:rPr>
-          <w:sz w:val="24"/>
-          <w:szCs w:val="24"/>
-        </w:rPr>
-        <w:t>{#summary2}• {summary2}{/summary2}</w:t>
+      </w:pPr>
+      <w:r>
+        <w:t>{#summary</w:t>
+      </w:r>
+      <w:proofErr w:type="gramStart"/>
+      <w:r>
+        <w:t>2}•</w:t>
+      </w:r>
+      <w:proofErr w:type="gramEnd"/>
+      <w:r>
+        <w:t xml:space="preserve"> {summary</w:t>
+      </w:r>
+      <w:proofErr w:type="gramStart"/>
+      <w:r>
+        <w:t>2}{</w:t>
+      </w:r>
+      <w:proofErr w:type="gramEnd"/>
+      <w:r>
+        <w:t>/summary2}</w:t>
       </w:r>
     </w:p>
     <w:p>
       <w:pPr>
         <w:spacing w:after="0" w:line="240" w:lineRule="auto"/>
-        <w:rPr>
-          <w:sz w:val="24"/>
-          <w:szCs w:val="24"/>
-        </w:rPr>
-      </w:pPr>
-      <w:r>
-        <w:rPr>
-          <w:sz w:val="24"/>
-          <w:szCs w:val="24"/>
-        </w:rPr>
-        <w:t>{#summary3}• {summary3}{/summary3}</w:t>
+      </w:pPr>
+      <w:r>
+        <w:t>{#summary</w:t>
+      </w:r>
+      <w:proofErr w:type="gramStart"/>
+      <w:r>
+        <w:t>3}•</w:t>
+      </w:r>
+      <w:proofErr w:type="gramEnd"/>
+      <w:r>
+        <w:t xml:space="preserve"> {summary</w:t>
+      </w:r>
+      <w:proofErr w:type="gramStart"/>
+      <w:r>
+        <w:t>3}{</w:t>
+      </w:r>
+      <w:proofErr w:type="gramEnd"/>
+      <w:r>
+        <w:t>/summary3}</w:t>
       </w:r>
     </w:p>
     <w:p>
       <w:pPr>
         <w:spacing w:after="0" w:line="240" w:lineRule="auto"/>
-        <w:rPr>
-          <w:sz w:val="24"/>
-          <w:szCs w:val="24"/>
-        </w:rPr>
-      </w:pPr>
-      <w:r>
-        <w:rPr>
-          <w:sz w:val="24"/>
-          <w:szCs w:val="24"/>
-        </w:rPr>
-        <w:t>{#summary4}• {summary4}{/summary4}</w:t>
+      </w:pPr>
+      <w:r>
+        <w:t>{#summary</w:t>
+      </w:r>
+      <w:proofErr w:type="gramStart"/>
+      <w:r>
+        <w:t>4}•</w:t>
+      </w:r>
+      <w:proofErr w:type="gramEnd"/>
+      <w:r>
+        <w:t xml:space="preserve"> {summary</w:t>
+      </w:r>
+      <w:proofErr w:type="gramStart"/>
+      <w:r>
+        <w:t>4}{</w:t>
+      </w:r>
+      <w:proofErr w:type="gramEnd"/>
+      <w:r>
+        <w:t>/summary4}</w:t>
       </w:r>
     </w:p>
     <w:p>
       <w:pPr>
         <w:spacing w:after="0" w:line="240" w:lineRule="auto"/>
-        <w:rPr>
-          <w:sz w:val="24"/>
-          <w:szCs w:val="24"/>
-        </w:rPr>
-      </w:pPr>
-      <w:r>
-        <w:rPr>
-          <w:sz w:val="24"/>
-          <w:szCs w:val="24"/>
-        </w:rPr>
-        <w:t>{#summary5}• {summary5}{/summary5}</w:t>
-      </w:r>
-    </w:p>
-    <w:p>
+      </w:pPr>
+      <w:r>
+        <w:t>{#summary</w:t>
+      </w:r>
+      <w:proofErr w:type="gramStart"/>
+      <w:r>
+        <w:t>5}•</w:t>
+      </w:r>
+      <w:proofErr w:type="gramEnd"/>
+      <w:r>
+        <w:t xml:space="preserve"> {summary</w:t>
+      </w:r>
+      <w:proofErr w:type="gramStart"/>
+      <w:r>
+        <w:t>5}{</w:t>
+      </w:r>
+      <w:proofErr w:type="gramEnd"/>
+      <w:r>
+        <w:t>/summary5}</w:t>
+      </w:r>
+    </w:p>
+    <w:p>
+      <w:pPr>
+        <w:pBdr>
+          <w:bottom w:val="single" w:sz="12" w:space="1" w:color="auto"/>
+        </w:pBdr>
+      </w:pPr>
       <w:r>
         <w:t>{#hasWorkExperience}</w:t>
       </w:r>
     </w:p>
+    <w:p>
+      <w:pPr>
+        <w:pBdr>
+          <w:bottom w:val="single" w:sz="12" w:space="1" w:color="auto"/>
+        </w:pBdr>
+      </w:pPr>
+    </w:p>
+    <w:p/>
     <w:p>
       <w:pPr>
         <w:rPr>
@@ -253,305 +323,811 @@
           <w:szCs w:val="28"/>
         </w:rPr>
       </w:pPr>
+      <w:proofErr w:type="gramStart"/>
       <w:r>
         <w:rPr>
           <w:sz w:val="28"/>
           <w:szCs w:val="28"/>
         </w:rPr>
-        <w:t>{title}, {employer} ({employerCity}, {employerState})</w:t>
-      </w:r>
-    </w:p>
-    <w:p>
-      <w:pPr>
-        <w:spacing w:after="0" w:line="240" w:lineRule="auto"/>
+        <w:t>{title}, {employer} ({</w:t>
+      </w:r>
+      <w:proofErr w:type="spellStart"/>
+      <w:r>
         <w:rPr>
           <w:sz w:val="28"/>
           <w:szCs w:val="28"/>
         </w:rPr>
-      </w:pPr>
+        <w:t>employerCity</w:t>
+      </w:r>
+      <w:proofErr w:type="spellEnd"/>
       <w:r>
         <w:rPr>
           <w:sz w:val="28"/>
           <w:szCs w:val="28"/>
         </w:rPr>
+        <w:t>}, {</w:t>
+      </w:r>
+      <w:proofErr w:type="spellStart"/>
+      <w:r>
+        <w:rPr>
+          <w:sz w:val="28"/>
+          <w:szCs w:val="28"/>
+        </w:rPr>
+        <w:t>employerState</w:t>
+      </w:r>
+      <w:proofErr w:type="spellEnd"/>
+      <w:r>
+        <w:rPr>
+          <w:sz w:val="28"/>
+          <w:szCs w:val="28"/>
+        </w:rPr>
+        <w:t>})</w:t>
+      </w:r>
+      <w:proofErr w:type="gramEnd"/>
+    </w:p>
+    <w:p>
+      <w:pPr>
+        <w:spacing w:after="0" w:line="240" w:lineRule="auto"/>
+      </w:pPr>
+      <w:r>
         <w:t>{start} – {end}</w:t>
       </w:r>
     </w:p>
     <w:p>
       <w:pPr>
         <w:spacing w:after="0" w:line="240" w:lineRule="auto"/>
-        <w:rPr>
-          <w:sz w:val="24"/>
-          <w:szCs w:val="24"/>
-        </w:rPr>
-      </w:pPr>
-      <w:r>
-        <w:rPr>
-          <w:sz w:val="24"/>
-          <w:szCs w:val="24"/>
-        </w:rPr>
-        <w:t>{#task1}• {task1}{/task1}</w:t>
+      </w:pPr>
+      <w:r>
+        <w:t>{#task</w:t>
+      </w:r>
+      <w:proofErr w:type="gramStart"/>
+      <w:r>
+        <w:t>1}•</w:t>
+      </w:r>
+      <w:proofErr w:type="gramEnd"/>
+      <w:r>
+        <w:t xml:space="preserve"> {task</w:t>
+      </w:r>
+      <w:proofErr w:type="gramStart"/>
+      <w:r>
+        <w:t>1}{</w:t>
+      </w:r>
+      <w:proofErr w:type="gramEnd"/>
+      <w:r>
+        <w:t>/task1}</w:t>
       </w:r>
     </w:p>
     <w:p>
       <w:pPr>
         <w:spacing w:after="0" w:line="240" w:lineRule="auto"/>
-        <w:rPr>
-          <w:sz w:val="24"/>
-          <w:szCs w:val="24"/>
-        </w:rPr>
-      </w:pPr>
-      <w:r>
-        <w:rPr>
-          <w:sz w:val="24"/>
-          <w:szCs w:val="24"/>
-        </w:rPr>
-        <w:t>{#task2}• {task2}{/task2}</w:t>
+      </w:pPr>
+      <w:r>
+        <w:t>{#task</w:t>
+      </w:r>
+      <w:proofErr w:type="gramStart"/>
+      <w:r>
+        <w:t>2}•</w:t>
+      </w:r>
+      <w:proofErr w:type="gramEnd"/>
+      <w:r>
+        <w:t xml:space="preserve"> {task</w:t>
+      </w:r>
+      <w:proofErr w:type="gramStart"/>
+      <w:r>
+        <w:t>2}{</w:t>
+      </w:r>
+      <w:proofErr w:type="gramEnd"/>
+      <w:r>
+        <w:t>/task2}</w:t>
       </w:r>
     </w:p>
     <w:p>
       <w:pPr>
         <w:spacing w:after="0" w:line="240" w:lineRule="auto"/>
-        <w:rPr>
-          <w:sz w:val="24"/>
-          <w:szCs w:val="24"/>
-        </w:rPr>
-      </w:pPr>
-      <w:r>
-        <w:rPr>
-          <w:sz w:val="24"/>
-          <w:szCs w:val="24"/>
-        </w:rPr>
-        <w:t>{#task3}• {task3}{/task3}</w:t>
+      </w:pPr>
+      <w:r>
+        <w:t>{#task</w:t>
+      </w:r>
+      <w:proofErr w:type="gramStart"/>
+      <w:r>
+        <w:t>3}•</w:t>
+      </w:r>
+      <w:proofErr w:type="gramEnd"/>
+      <w:r>
+        <w:t xml:space="preserve"> {task</w:t>
+      </w:r>
+      <w:proofErr w:type="gramStart"/>
+      <w:r>
+        <w:t>3}{</w:t>
+      </w:r>
+      <w:proofErr w:type="gramEnd"/>
+      <w:r>
+        <w:t>/task3}</w:t>
       </w:r>
     </w:p>
     <w:p>
       <w:pPr>
         <w:spacing w:after="0" w:line="240" w:lineRule="auto"/>
-        <w:rPr>
-          <w:sz w:val="24"/>
-          <w:szCs w:val="24"/>
-        </w:rPr>
-      </w:pPr>
-      <w:r>
-        <w:rPr>
-          <w:sz w:val="24"/>
-          <w:szCs w:val="24"/>
-        </w:rPr>
-        <w:t>{#task4}• {task4}{/task4}</w:t>
+      </w:pPr>
+      <w:r>
+        <w:t>{#task</w:t>
+      </w:r>
+      <w:proofErr w:type="gramStart"/>
+      <w:r>
+        <w:t>4}•</w:t>
+      </w:r>
+      <w:proofErr w:type="gramEnd"/>
+      <w:r>
+        <w:t xml:space="preserve"> {task</w:t>
+      </w:r>
+      <w:proofErr w:type="gramStart"/>
+      <w:r>
+        <w:t>4}{</w:t>
+      </w:r>
+      <w:proofErr w:type="gramEnd"/>
+      <w:r>
+        <w:t>/task4}</w:t>
       </w:r>
     </w:p>
     <w:p>
       <w:pPr>
         <w:spacing w:after="0" w:line="240" w:lineRule="auto"/>
-        <w:rPr>
-          <w:sz w:val="24"/>
-          <w:szCs w:val="24"/>
-        </w:rPr>
-      </w:pPr>
-      <w:r>
-        <w:rPr>
-          <w:sz w:val="24"/>
-          <w:szCs w:val="24"/>
-        </w:rPr>
-        <w:t>{#task5}• {task5}{/task5}</w:t>
+      </w:pPr>
+      <w:r>
+        <w:t>{#task</w:t>
+      </w:r>
+      <w:proofErr w:type="gramStart"/>
+      <w:r>
+        <w:t>5}•</w:t>
+      </w:r>
+      <w:proofErr w:type="gramEnd"/>
+      <w:r>
+        <w:t xml:space="preserve"> {task</w:t>
+      </w:r>
+      <w:proofErr w:type="gramStart"/>
+      <w:r>
+        <w:t>5}{</w:t>
+      </w:r>
+      <w:proofErr w:type="gramEnd"/>
+      <w:r>
+        <w:t>/task5}</w:t>
+      </w:r>
+    </w:p>
+    <w:p>
+      <w:r>
+        <w:t>{/</w:t>
+      </w:r>
+      <w:proofErr w:type="spellStart"/>
+      <w:r>
+        <w:t>workExperience</w:t>
+      </w:r>
+      <w:proofErr w:type="spellEnd"/>
+      <w:r>
+        <w:t>}</w:t>
+      </w:r>
+    </w:p>
+    <w:p>
+      <w:pPr>
+        <w:pBdr>
+          <w:bottom w:val="single" w:sz="12" w:space="1" w:color="auto"/>
+        </w:pBdr>
+      </w:pPr>
+      <w:r>
+        <w:t>{/</w:t>
+      </w:r>
+      <w:proofErr w:type="spellStart"/>
+      <w:r>
+        <w:t>hasWorkExperience</w:t>
+      </w:r>
+      <w:proofErr w:type="spellEnd"/>
+      <w:r>
+        <w:t>}</w:t>
+      </w:r>
+    </w:p>
+    <w:p>
+      <w:r>
+        <w:t>{#hasEducation}</w:t>
+      </w:r>
+    </w:p>
+    <w:p>
+      <w:r>
+        <w:rPr>
+          <w:sz w:val="56"/>
+          <w:szCs w:val="56"/>
+        </w:rPr>
+        <w:t>EDUCATION</w:t>
+      </w:r>
+    </w:p>
+    <w:p>
+      <w:r>
+        <w:t>{#education}</w:t>
+      </w:r>
+    </w:p>
+    <w:p>
+      <w:r>
+        <w:t>{school}</w:t>
+      </w:r>
+    </w:p>
+    <w:p>
+      <w:r>
+        <w:lastRenderedPageBreak/>
+        <w:t>{program}</w:t>
+      </w:r>
+    </w:p>
+    <w:p>
+      <w:r>
+        <w:t>{</w:t>
+      </w:r>
+      <w:proofErr w:type="spellStart"/>
+      <w:r>
+        <w:t>startDate</w:t>
+      </w:r>
+      <w:proofErr w:type="spellEnd"/>
+      <w:r>
+        <w:t>} – {</w:t>
+      </w:r>
+      <w:proofErr w:type="spellStart"/>
+      <w:r>
+        <w:t>endDate</w:t>
+      </w:r>
+      <w:proofErr w:type="spellEnd"/>
+      <w:r>
+        <w:t>}</w:t>
+      </w:r>
+    </w:p>
+    <w:p>
+      <w:r>
+        <w:t>{notes}</w:t>
       </w:r>
     </w:p>
     <w:p/>
     <w:p>
       <w:r>
-        <w:t>{/workExperience}</w:t>
-      </w:r>
-    </w:p>
-    <w:p>
-      <w:r>
-        <w:t>{/hasWorkExperience}</w:t>
-      </w:r>
-    </w:p>
+        <w:t>{/education}</w:t>
+      </w:r>
+    </w:p>
+    <w:p>
+      <w:r>
+        <w:t>{/</w:t>
+      </w:r>
+      <w:proofErr w:type="spellStart"/>
+      <w:r>
+        <w:t>hasEducation</w:t>
+      </w:r>
+      <w:proofErr w:type="spellEnd"/>
+      <w:r>
+        <w:t>}</w:t>
+      </w:r>
+    </w:p>
+    <w:p>
+      <w:pPr>
+        <w:pBdr>
+          <w:bottom w:val="single" w:sz="12" w:space="1" w:color="auto"/>
+        </w:pBdr>
+      </w:pPr>
+    </w:p>
+    <w:tbl>
+      <w:tblPr>
+        <w:tblStyle w:val="TableGrid"/>
+        <w:tblW w:w="0" w:type="auto"/>
+        <w:tblBorders>
+          <w:top w:val="none" w:sz="0" w:space="0" w:color="auto"/>
+          <w:left w:val="none" w:sz="0" w:space="0" w:color="auto"/>
+          <w:bottom w:val="none" w:sz="0" w:space="0" w:color="auto"/>
+          <w:right w:val="none" w:sz="0" w:space="0" w:color="auto"/>
+          <w:insideH w:val="none" w:sz="0" w:space="0" w:color="auto"/>
+          <w:insideV w:val="none" w:sz="0" w:space="0" w:color="auto"/>
+        </w:tblBorders>
+        <w:tblLook w:val="04A0" w:firstRow="1" w:lastRow="0" w:firstColumn="1" w:lastColumn="0" w:noHBand="0" w:noVBand="1"/>
+      </w:tblPr>
+      <w:tblGrid>
+        <w:gridCol w:w="4675"/>
+        <w:gridCol w:w="4675"/>
+      </w:tblGrid>
+      <w:tr>
+        <w:tc>
+          <w:tcPr>
+            <w:tcW w:w="4675" w:type="dxa"/>
+          </w:tcPr>
+          <w:p>
+            <w:r>
+              <w:t>{#hasProgramCerts}</w:t>
+            </w:r>
+          </w:p>
+          <w:p>
+            <w:pPr>
+              <w:rPr>
+                <w:sz w:val="56"/>
+                <w:szCs w:val="56"/>
+              </w:rPr>
+            </w:pPr>
+            <w:r>
+              <w:rPr>
+                <w:sz w:val="56"/>
+                <w:szCs w:val="56"/>
+              </w:rPr>
+              <w:t>CERTIFICATIONS</w:t>
+            </w:r>
+          </w:p>
+          <w:p>
+            <w:r>
+              <w:t>{#cert</w:t>
+            </w:r>
+            <w:proofErr w:type="gramStart"/>
+            <w:r>
+              <w:t>1}•</w:t>
+            </w:r>
+            <w:proofErr w:type="gramEnd"/>
+            <w:r>
+              <w:t xml:space="preserve"> {cert</w:t>
+            </w:r>
+            <w:proofErr w:type="gramStart"/>
+            <w:r>
+              <w:t>1}{</w:t>
+            </w:r>
+            <w:proofErr w:type="gramEnd"/>
+            <w:r>
+              <w:t>/cert1}</w:t>
+            </w:r>
+          </w:p>
+          <w:p>
+            <w:r>
+              <w:t>{#cert</w:t>
+            </w:r>
+            <w:proofErr w:type="gramStart"/>
+            <w:r>
+              <w:t>2}•</w:t>
+            </w:r>
+            <w:proofErr w:type="gramEnd"/>
+            <w:r>
+              <w:t xml:space="preserve"> {cert</w:t>
+            </w:r>
+            <w:proofErr w:type="gramStart"/>
+            <w:r>
+              <w:t>2}{</w:t>
+            </w:r>
+            <w:proofErr w:type="gramEnd"/>
+            <w:r>
+              <w:t>/cert2}</w:t>
+            </w:r>
+          </w:p>
+          <w:p>
+            <w:r>
+              <w:t>{#cert</w:t>
+            </w:r>
+            <w:proofErr w:type="gramStart"/>
+            <w:r>
+              <w:t>3}•</w:t>
+            </w:r>
+            <w:proofErr w:type="gramEnd"/>
+            <w:r>
+              <w:t xml:space="preserve"> {cert</w:t>
+            </w:r>
+            <w:proofErr w:type="gramStart"/>
+            <w:r>
+              <w:t>3}{</w:t>
+            </w:r>
+            <w:proofErr w:type="gramEnd"/>
+            <w:r>
+              <w:t>/cert3}</w:t>
+            </w:r>
+          </w:p>
+          <w:p>
+            <w:r>
+              <w:t>{#cert</w:t>
+            </w:r>
+            <w:proofErr w:type="gramStart"/>
+            <w:r>
+              <w:t>4}•</w:t>
+            </w:r>
+            <w:proofErr w:type="gramEnd"/>
+            <w:r>
+              <w:t xml:space="preserve"> {cert</w:t>
+            </w:r>
+            <w:proofErr w:type="gramStart"/>
+            <w:r>
+              <w:t>4}{</w:t>
+            </w:r>
+            <w:proofErr w:type="gramEnd"/>
+            <w:r>
+              <w:t>/cert4}</w:t>
+            </w:r>
+          </w:p>
+          <w:p>
+            <w:r>
+              <w:t>{#cert</w:t>
+            </w:r>
+            <w:proofErr w:type="gramStart"/>
+            <w:r>
+              <w:t>5}•</w:t>
+            </w:r>
+            <w:proofErr w:type="gramEnd"/>
+            <w:r>
+              <w:t xml:space="preserve"> {cert</w:t>
+            </w:r>
+            <w:proofErr w:type="gramStart"/>
+            <w:r>
+              <w:t>5}{</w:t>
+            </w:r>
+            <w:proofErr w:type="gramEnd"/>
+            <w:r>
+              <w:t>/cert5}</w:t>
+            </w:r>
+          </w:p>
+          <w:p>
+            <w:r>
+              <w:t>{#cert</w:t>
+            </w:r>
+            <w:proofErr w:type="gramStart"/>
+            <w:r>
+              <w:t>6}•</w:t>
+            </w:r>
+            <w:proofErr w:type="gramEnd"/>
+            <w:r>
+              <w:t xml:space="preserve"> {cert</w:t>
+            </w:r>
+            <w:proofErr w:type="gramStart"/>
+            <w:r>
+              <w:t>6}{</w:t>
+            </w:r>
+            <w:proofErr w:type="gramEnd"/>
+            <w:r>
+              <w:t>/cert6}</w:t>
+            </w:r>
+          </w:p>
+          <w:p>
+            <w:r>
+              <w:t>{#cert</w:t>
+            </w:r>
+            <w:proofErr w:type="gramStart"/>
+            <w:r>
+              <w:t>7}•</w:t>
+            </w:r>
+            <w:proofErr w:type="gramEnd"/>
+            <w:r>
+              <w:t xml:space="preserve"> {cert</w:t>
+            </w:r>
+            <w:proofErr w:type="gramStart"/>
+            <w:r>
+              <w:t>7}{</w:t>
+            </w:r>
+            <w:proofErr w:type="gramEnd"/>
+            <w:r>
+              <w:t>/cert7}</w:t>
+            </w:r>
+          </w:p>
+          <w:p>
+            <w:r>
+              <w:t>{#cert</w:t>
+            </w:r>
+            <w:proofErr w:type="gramStart"/>
+            <w:r>
+              <w:t>8}•</w:t>
+            </w:r>
+            <w:proofErr w:type="gramEnd"/>
+            <w:r>
+              <w:t xml:space="preserve"> {cert</w:t>
+            </w:r>
+            <w:proofErr w:type="gramStart"/>
+            <w:r>
+              <w:t>8}{</w:t>
+            </w:r>
+            <w:proofErr w:type="gramEnd"/>
+            <w:r>
+              <w:t>/cert8}</w:t>
+            </w:r>
+          </w:p>
+          <w:p>
+            <w:r>
+              <w:t>{#cert</w:t>
+            </w:r>
+            <w:proofErr w:type="gramStart"/>
+            <w:r>
+              <w:t>9}•</w:t>
+            </w:r>
+            <w:proofErr w:type="gramEnd"/>
+            <w:r>
+              <w:t xml:space="preserve"> {cert</w:t>
+            </w:r>
+            <w:proofErr w:type="gramStart"/>
+            <w:r>
+              <w:t>9}{</w:t>
+            </w:r>
+            <w:proofErr w:type="gramEnd"/>
+            <w:r>
+              <w:t>/cert9}</w:t>
+            </w:r>
+          </w:p>
+          <w:p>
+            <w:r>
+              <w:t>{#cert</w:t>
+            </w:r>
+            <w:proofErr w:type="gramStart"/>
+            <w:r>
+              <w:t>10}•</w:t>
+            </w:r>
+            <w:proofErr w:type="gramEnd"/>
+            <w:r>
+              <w:t xml:space="preserve"> {cert</w:t>
+            </w:r>
+            <w:proofErr w:type="gramStart"/>
+            <w:r>
+              <w:t>10}{</w:t>
+            </w:r>
+            <w:proofErr w:type="gramEnd"/>
+            <w:r>
+              <w:t>/cert10}</w:t>
+            </w:r>
+          </w:p>
+          <w:p>
+            <w:r>
+              <w:t>{/</w:t>
+            </w:r>
+            <w:proofErr w:type="spellStart"/>
+            <w:r>
+              <w:t>hasProgramCerts</w:t>
+            </w:r>
+            <w:proofErr w:type="spellEnd"/>
+            <w:r>
+              <w:t>}</w:t>
+            </w:r>
+          </w:p>
+          <w:p/>
+        </w:tc>
+        <w:tc>
+          <w:tcPr>
+            <w:tcW w:w="4675" w:type="dxa"/>
+          </w:tcPr>
+          <w:p>
+            <w:r>
+              <w:t>{#hasExtraSkills}</w:t>
+            </w:r>
+          </w:p>
+          <w:p>
+            <w:pPr>
+              <w:rPr>
+                <w:sz w:val="56"/>
+                <w:szCs w:val="56"/>
+              </w:rPr>
+            </w:pPr>
+            <w:r>
+              <w:rPr>
+                <w:sz w:val="56"/>
+                <w:szCs w:val="56"/>
+              </w:rPr>
+              <w:t>SKILLS</w:t>
+            </w:r>
+          </w:p>
+          <w:p>
+            <w:r>
+              <w:t>{#skill</w:t>
+            </w:r>
+            <w:proofErr w:type="gramStart"/>
+            <w:r>
+              <w:t>1}•</w:t>
+            </w:r>
+            <w:proofErr w:type="gramEnd"/>
+            <w:r>
+              <w:t xml:space="preserve"> {skill</w:t>
+            </w:r>
+            <w:proofErr w:type="gramStart"/>
+            <w:r>
+              <w:t>1}{</w:t>
+            </w:r>
+            <w:proofErr w:type="gramEnd"/>
+            <w:r>
+              <w:t>/skill1}</w:t>
+            </w:r>
+          </w:p>
+          <w:p>
+            <w:r>
+              <w:t>{#skill</w:t>
+            </w:r>
+            <w:proofErr w:type="gramStart"/>
+            <w:r>
+              <w:t>2}•</w:t>
+            </w:r>
+            <w:proofErr w:type="gramEnd"/>
+            <w:r>
+              <w:t xml:space="preserve"> {skill</w:t>
+            </w:r>
+            <w:proofErr w:type="gramStart"/>
+            <w:r>
+              <w:t>2}{</w:t>
+            </w:r>
+            <w:proofErr w:type="gramEnd"/>
+            <w:r>
+              <w:t>/skill2}</w:t>
+            </w:r>
+          </w:p>
+          <w:p>
+            <w:r>
+              <w:t>{#skill</w:t>
+            </w:r>
+            <w:proofErr w:type="gramStart"/>
+            <w:r>
+              <w:t>3}•</w:t>
+            </w:r>
+            <w:proofErr w:type="gramEnd"/>
+            <w:r>
+              <w:t xml:space="preserve"> {skill</w:t>
+            </w:r>
+            <w:proofErr w:type="gramStart"/>
+            <w:r>
+              <w:t>3}{</w:t>
+            </w:r>
+            <w:proofErr w:type="gramEnd"/>
+            <w:r>
+              <w:t>/skill3}</w:t>
+            </w:r>
+          </w:p>
+          <w:p>
+            <w:r>
+              <w:t>{#skill</w:t>
+            </w:r>
+            <w:proofErr w:type="gramStart"/>
+            <w:r>
+              <w:t>4}•</w:t>
+            </w:r>
+            <w:proofErr w:type="gramEnd"/>
+            <w:r>
+              <w:t xml:space="preserve"> {skill</w:t>
+            </w:r>
+            <w:proofErr w:type="gramStart"/>
+            <w:r>
+              <w:t>4}{</w:t>
+            </w:r>
+            <w:proofErr w:type="gramEnd"/>
+            <w:r>
+              <w:t>/skill4}</w:t>
+            </w:r>
+          </w:p>
+          <w:p>
+            <w:r>
+              <w:t>{#skill</w:t>
+            </w:r>
+            <w:proofErr w:type="gramStart"/>
+            <w:r>
+              <w:t>5}•</w:t>
+            </w:r>
+            <w:proofErr w:type="gramEnd"/>
+            <w:r>
+              <w:t xml:space="preserve"> {skill</w:t>
+            </w:r>
+            <w:proofErr w:type="gramStart"/>
+            <w:r>
+              <w:t>5}{</w:t>
+            </w:r>
+            <w:proofErr w:type="gramEnd"/>
+            <w:r>
+              <w:t>/skill5}</w:t>
+            </w:r>
+          </w:p>
+          <w:p>
+            <w:r>
+              <w:t>{#skill</w:t>
+            </w:r>
+            <w:proofErr w:type="gramStart"/>
+            <w:r>
+              <w:t>6}•</w:t>
+            </w:r>
+            <w:proofErr w:type="gramEnd"/>
+            <w:r>
+              <w:t xml:space="preserve"> {skill</w:t>
+            </w:r>
+            <w:proofErr w:type="gramStart"/>
+            <w:r>
+              <w:t>6}{</w:t>
+            </w:r>
+            <w:proofErr w:type="gramEnd"/>
+            <w:r>
+              <w:t>/skill6}</w:t>
+            </w:r>
+          </w:p>
+          <w:p>
+            <w:r>
+              <w:t>{#skill</w:t>
+            </w:r>
+            <w:proofErr w:type="gramStart"/>
+            <w:r>
+              <w:t>7}•</w:t>
+            </w:r>
+            <w:proofErr w:type="gramEnd"/>
+            <w:r>
+              <w:t xml:space="preserve"> {skill</w:t>
+            </w:r>
+            <w:proofErr w:type="gramStart"/>
+            <w:r>
+              <w:t>7}{</w:t>
+            </w:r>
+            <w:proofErr w:type="gramEnd"/>
+            <w:r>
+              <w:t>/skill7}</w:t>
+            </w:r>
+          </w:p>
+          <w:p>
+            <w:r>
+              <w:t>{#skill</w:t>
+            </w:r>
+            <w:proofErr w:type="gramStart"/>
+            <w:r>
+              <w:t>8}•</w:t>
+            </w:r>
+            <w:proofErr w:type="gramEnd"/>
+            <w:r>
+              <w:t xml:space="preserve"> {skill</w:t>
+            </w:r>
+            <w:proofErr w:type="gramStart"/>
+            <w:r>
+              <w:t>8}{</w:t>
+            </w:r>
+            <w:proofErr w:type="gramEnd"/>
+            <w:r>
+              <w:t>/skill8}</w:t>
+            </w:r>
+          </w:p>
+          <w:p>
+            <w:r>
+              <w:t>{#skill</w:t>
+            </w:r>
+            <w:proofErr w:type="gramStart"/>
+            <w:r>
+              <w:t>9}•</w:t>
+            </w:r>
+            <w:proofErr w:type="gramEnd"/>
+            <w:r>
+              <w:t xml:space="preserve"> {skill</w:t>
+            </w:r>
+            <w:proofErr w:type="gramStart"/>
+            <w:r>
+              <w:t>9}{</w:t>
+            </w:r>
+            <w:proofErr w:type="gramEnd"/>
+            <w:r>
+              <w:t>/skill9}</w:t>
+            </w:r>
+          </w:p>
+          <w:p>
+            <w:r>
+              <w:t>{#skill</w:t>
+            </w:r>
+            <w:proofErr w:type="gramStart"/>
+            <w:r>
+              <w:t>10}•</w:t>
+            </w:r>
+            <w:proofErr w:type="gramEnd"/>
+            <w:r>
+              <w:t xml:space="preserve"> {skill</w:t>
+            </w:r>
+            <w:proofErr w:type="gramStart"/>
+            <w:r>
+              <w:t>10}{</w:t>
+            </w:r>
+            <w:proofErr w:type="gramEnd"/>
+            <w:r>
+              <w:t>/skill10}</w:t>
+            </w:r>
+          </w:p>
+          <w:p>
+            <w:r>
+              <w:t>{/</w:t>
+            </w:r>
+            <w:proofErr w:type="spellStart"/>
+            <w:r>
+              <w:t>hasExtraSkills</w:t>
+            </w:r>
+            <w:proofErr w:type="spellEnd"/>
+            <w:r>
+              <w:t>}</w:t>
+            </w:r>
+          </w:p>
+          <w:p/>
+        </w:tc>
+      </w:tr>
+    </w:tbl>
     <w:p/>
     <w:p/>
-    <w:p>
-      <w:r>
-        <w:t>{#hasEducation}</w:t>
-      </w:r>
-    </w:p>
-    <w:p>
-      <w:r>
-        <w:t>EDUCATION</w:t>
-      </w:r>
-    </w:p>
-    <w:p>
-      <w:r>
-        <w:t>{#education}</w:t>
-      </w:r>
-    </w:p>
-    <w:p>
-      <w:r>
-        <w:lastRenderedPageBreak/>
-        <w:t>{school}</w:t>
-      </w:r>
-    </w:p>
-    <w:p>
-      <w:r>
-        <w:t>{program}</w:t>
-      </w:r>
-    </w:p>
-    <w:p>
-      <w:r>
-        <w:t>{startDate} – {endDate}</w:t>
-      </w:r>
-    </w:p>
-    <w:p>
-      <w:r>
-        <w:t>{notes}</w:t>
-      </w:r>
-    </w:p>
     <w:p/>
-    <w:p>
-      <w:r>
-        <w:t>{/education}</w:t>
-      </w:r>
-    </w:p>
-    <w:p>
-      <w:r>
-        <w:t>{/hasEducation}</w:t>
-      </w:r>
-    </w:p>
-    <w:p/>
-    <w:p/>
-    <w:p>
-      <w:r>
-        <w:t>{#hasProgramCerts}</w:t>
-      </w:r>
-    </w:p>
-    <w:p>
-      <w:r>
-        <w:t>CERTIFICATIONS</w:t>
-      </w:r>
-    </w:p>
-    <w:p>
-      <w:r>
-        <w:t>{#cert1}• {cert1}{/cert1}</w:t>
-      </w:r>
-    </w:p>
-    <w:p>
-      <w:r>
-        <w:t>{#cert2}• {cert2}{/cert2}</w:t>
-      </w:r>
-    </w:p>
-    <w:p>
-      <w:r>
-        <w:t>{#cert3}• {cert3}{/cert3}</w:t>
-      </w:r>
-    </w:p>
-    <w:p>
-      <w:r>
-        <w:t>{#cert4}• {cert4}{/cert4}</w:t>
-      </w:r>
-    </w:p>
-    <w:p>
-      <w:r>
-        <w:t>{#cert5}• {cert5}{/cert5}</w:t>
-      </w:r>
-    </w:p>
-    <w:p>
-      <w:r>
-        <w:t>{#cert6}• {cert6}{/cert6}</w:t>
-      </w:r>
-    </w:p>
-    <w:p>
-      <w:r>
-        <w:t>{#cert7}• {cert7}{/cert7}</w:t>
-      </w:r>
-    </w:p>
-    <w:p>
-      <w:r>
-        <w:t>{#cert8}• {cert8}{/cert8}</w:t>
-      </w:r>
-    </w:p>
-    <w:p>
-      <w:r>
-        <w:t>{#cert9}• {cert9}{/cert9}</w:t>
-      </w:r>
-    </w:p>
-    <w:p>
-      <w:r>
-        <w:t>{#cert10}• {cert10}{/cert10}</w:t>
-      </w:r>
-    </w:p>
-    <w:p>
-      <w:r>
-        <w:t>{/hasProgramCerts}</w:t>
-      </w:r>
-    </w:p>
-    <w:p/>
-    <w:p/>
-    <w:p>
-      <w:r>
-        <w:t>{#hasExtraSkills}</w:t>
-      </w:r>
-    </w:p>
-    <w:p>
-      <w:r>
-        <w:t>SKILLS</w:t>
-      </w:r>
-    </w:p>
-    <w:p>
-      <w:r>
-        <w:t>{#skill1}• {skill1}{/skill1}</w:t>
-      </w:r>
-    </w:p>
-    <w:p>
-      <w:r>
-        <w:t>{#skill2}• {skill2}{/skill2}</w:t>
-      </w:r>
-    </w:p>
-    <w:p>
-      <w:r>
-        <w:t>{#skill3}• {skill3}{/skill3}</w:t>
-      </w:r>
-    </w:p>
-    <w:p>
-      <w:r>
-        <w:lastRenderedPageBreak/>
-        <w:t>{#skill4}• {skill4}{/skill4}</w:t>
-      </w:r>
-    </w:p>
-    <w:p>
-      <w:r>
-        <w:t>{#skill5}• {skill5}{/skill5}</w:t>
-      </w:r>
-    </w:p>
-    <w:p>
-      <w:r>
-        <w:t>{#skill6}• {skill6}{/skill6}</w:t>
-      </w:r>
-    </w:p>
-    <w:p>
-      <w:r>
-        <w:t>{#skill7}• {skill7}{/skill7}</w:t>
-      </w:r>
-    </w:p>
-    <w:p>
-      <w:r>
-        <w:t>{#skill8}• {skill8}{/skill8}</w:t>
-      </w:r>
-    </w:p>
-    <w:p>
-      <w:r>
-        <w:t>{#skill9}• {skill9}{/skill9}</w:t>
-      </w:r>
-    </w:p>
-    <w:p>
-      <w:r>
-        <w:t>{#skill10}• {skill10}{/skill10}</w:t>
-      </w:r>
-    </w:p>
-    <w:p>
-      <w:r>
-        <w:t>{/hasExtraSkills}</w:t>
-      </w:r>
-    </w:p>
     <w:p/>
     <w:sectPr>
       <w:pgSz w:w="12240" w:h="15840"/>
